--- a/Resume_Sravya.docx
+++ b/Resume_Sravya.docx
@@ -1,12 +1,13 @@
 
 <file path=word/document.xml><?xml version="1.0" encoding="utf-8"?>
-<w:document xmlns:ve="http://schemas.openxmlformats.org/markup-compatibility/2006" xmlns:o="urn:schemas-microsoft-com:office:office" xmlns:r="http://schemas.openxmlformats.org/officeDocument/2006/relationships" xmlns:m="http://schemas.openxmlformats.org/officeDocument/2006/math" xmlns:v="urn:schemas-microsoft-com:vml" xmlns:wp="http://schemas.openxmlformats.org/drawingml/2006/wordprocessingDrawing" xmlns:w10="urn:schemas-microsoft-com:office:word" xmlns:w="http://schemas.openxmlformats.org/wordprocessingml/2006/main" xmlns:wne="http://schemas.microsoft.com/office/word/2006/wordml">
+<w:document xmlns:w="http://schemas.openxmlformats.org/wordprocessingml/2006/main" xmlns:wp="http://schemas.openxmlformats.org/drawingml/2006/wordprocessingDrawing" xmlns:r="http://schemas.openxmlformats.org/officeDocument/2006/relationships" xmlns:v="urn:schemas-microsoft-com:vml" xmlns:w10="urn:schemas-microsoft-com:office:word" xmlns:o="urn:schemas-microsoft-com:office:office" xmlns:wp14="http://schemas.microsoft.com/office/word/2010/wordprocessingDrawing" xmlns:w14="http://schemas.microsoft.com/office/word/2010/wordml" xmlns:mc="http://schemas.openxmlformats.org/markup-compatibility/2006" xmlns:m="http://schemas.openxmlformats.org/officeDocument/2006/math" xmlns:wps="http://schemas.microsoft.com/office/word/2010/wordprocessingShape" xmlns:wpg="http://schemas.microsoft.com/office/word/2010/wordprocessingGroup" xmlns:wpi="http://schemas.microsoft.com/office/word/2010/wordprocessingInk" xmlns:wpc="http://schemas.microsoft.com/office/word/2010/wordprocessingCanvas" mc:Ignorable="w14 wp14">
   <w:body>
     <w:p>
       <w:pPr>
-        <w:spacing w:after="300" w:line="240" w:lineRule="auto"/>
-        <w:rPr>
-          <w:rFonts w:ascii="Verdana" w:eastAsia="Verdana" w:hAnsi="Verdana" w:cs="Verdana"/>
+        <w:pStyle w:val="style0"/>
+        <w:spacing w:after="300" w:lineRule="auto" w:line="240"/>
+        <w:rPr>
+          <w:rFonts w:ascii="Verdana" w:cs="Verdana" w:eastAsia="Verdana" w:hAnsi="Verdana"/>
           <w:b/>
           <w:spacing w:val="5"/>
           <w:sz w:val="18"/>
@@ -14,7 +15,7 @@
       </w:pPr>
       <w:r>
         <w:rPr>
-          <w:rFonts w:ascii="Verdana" w:eastAsia="Verdana" w:hAnsi="Verdana" w:cs="Verdana"/>
+          <w:rFonts w:ascii="Verdana" w:cs="Verdana" w:eastAsia="Verdana" w:hAnsi="Verdana"/>
           <w:b/>
           <w:spacing w:val="5"/>
           <w:sz w:val="18"/>
@@ -30,26 +31,26 @@
           <w:left w:w="10" w:type="dxa"/>
           <w:right w:w="10" w:type="dxa"/>
         </w:tblCellMar>
-        <w:tblLook w:val="0000"/>
+        <w:tblLook w:val="0000" w:firstRow="0" w:lastRow="0" w:firstColumn="0" w:lastColumn="0" w:noHBand="0" w:noVBand="0"/>
       </w:tblPr>
       <w:tblGrid>
-        <w:gridCol w:w="4651"/>
-        <w:gridCol w:w="4375"/>
+        <w:gridCol w:w="4570"/>
+        <w:gridCol w:w="4259"/>
       </w:tblGrid>
       <w:tr>
         <w:trPr>
-          <w:trHeight w:val="262"/>
+          <w:trHeight w:val="262" w:hRule="atLeast"/>
         </w:trPr>
         <w:tc>
           <w:tcPr>
             <w:tcW w:w="4691" w:type="dxa"/>
             <w:tcBorders>
-              <w:top w:val="single" w:sz="3" w:space="0" w:color="FFFFFF"/>
-              <w:left w:val="single" w:sz="3" w:space="0" w:color="FFFFFF"/>
-              <w:bottom w:val="single" w:sz="3" w:space="0" w:color="FFFFFF"/>
-              <w:right w:val="single" w:sz="3" w:space="0" w:color="FFFFFF"/>
+              <w:top w:val="single" w:sz="3" w:space="0" w:color="ffffff"/>
+              <w:left w:val="single" w:sz="3" w:space="0" w:color="ffffff"/>
+              <w:bottom w:val="single" w:sz="3" w:space="0" w:color="ffffff"/>
+              <w:right w:val="single" w:sz="3" w:space="0" w:color="ffffff"/>
             </w:tcBorders>
-            <w:shd w:val="clear" w:color="000000" w:fill="FFFFFF"/>
+            <w:shd w:val="clear" w:color="000000" w:fill="ffffff"/>
             <w:tcMar>
               <w:left w:w="108" w:type="dxa"/>
               <w:right w:w="108" w:type="dxa"/>
@@ -58,13 +59,15 @@
           </w:tcPr>
           <w:p>
             <w:pPr>
+              <w:pStyle w:val="style0"/>
               <w:suppressAutoHyphens/>
-              <w:spacing w:after="20" w:line="240" w:lineRule="auto"/>
+              <w:spacing w:after="20" w:lineRule="auto" w:line="240"/>
               <w:ind w:left="-108"/>
+              <w:rPr/>
             </w:pPr>
             <w:r>
               <w:rPr>
-                <w:rFonts w:ascii="Verdana" w:eastAsia="Verdana" w:hAnsi="Verdana" w:cs="Verdana"/>
+                <w:rFonts w:ascii="Verdana" w:cs="Verdana" w:eastAsia="Verdana" w:hAnsi="Verdana"/>
                 <w:b/>
                 <w:sz w:val="18"/>
               </w:rPr>
@@ -72,21 +75,21 @@
             </w:r>
             <w:r>
               <w:rPr>
-                <w:rFonts w:ascii="Verdana" w:eastAsia="Verdana" w:hAnsi="Verdana" w:cs="Verdana"/>
+                <w:rFonts w:ascii="Verdana" w:cs="Verdana" w:eastAsia="Verdana" w:hAnsi="Verdana"/>
                 <w:sz w:val="18"/>
               </w:rPr>
               <w:t xml:space="preserve"> </w:t>
             </w:r>
             <w:r>
               <w:rPr>
-                <w:rFonts w:ascii="Verdana" w:eastAsia="Verdana" w:hAnsi="Verdana" w:cs="Verdana"/>
+                <w:rFonts w:ascii="Verdana" w:cs="Verdana" w:eastAsia="Verdana" w:hAnsi="Verdana"/>
                 <w:sz w:val="18"/>
               </w:rPr>
               <w:t>sravyakumarianipi</w:t>
             </w:r>
             <w:r>
               <w:rPr>
-                <w:rFonts w:ascii="Verdana" w:eastAsia="Verdana" w:hAnsi="Verdana" w:cs="Verdana"/>
+                <w:rFonts w:ascii="Verdana" w:cs="Verdana" w:eastAsia="Verdana" w:hAnsi="Verdana"/>
                 <w:sz w:val="18"/>
               </w:rPr>
               <w:t>@gmail.com</w:t>
@@ -97,12 +100,12 @@
           <w:tcPr>
             <w:tcW w:w="4443" w:type="dxa"/>
             <w:tcBorders>
-              <w:top w:val="single" w:sz="3" w:space="0" w:color="FFFFFF"/>
-              <w:left w:val="single" w:sz="3" w:space="0" w:color="FFFFFF"/>
-              <w:bottom w:val="single" w:sz="3" w:space="0" w:color="FFFFFF"/>
-              <w:right w:val="single" w:sz="3" w:space="0" w:color="FFFFFF"/>
+              <w:top w:val="single" w:sz="3" w:space="0" w:color="ffffff"/>
+              <w:left w:val="single" w:sz="3" w:space="0" w:color="ffffff"/>
+              <w:bottom w:val="single" w:sz="3" w:space="0" w:color="ffffff"/>
+              <w:right w:val="single" w:sz="3" w:space="0" w:color="ffffff"/>
             </w:tcBorders>
-            <w:shd w:val="clear" w:color="000000" w:fill="FFFFFF"/>
+            <w:shd w:val="clear" w:color="000000" w:fill="ffffff"/>
             <w:tcMar>
               <w:left w:w="108" w:type="dxa"/>
               <w:right w:w="108" w:type="dxa"/>
@@ -111,13 +114,15 @@
           </w:tcPr>
           <w:p>
             <w:pPr>
+              <w:pStyle w:val="style0"/>
               <w:suppressAutoHyphens/>
-              <w:spacing w:after="20" w:line="240" w:lineRule="auto"/>
+              <w:spacing w:after="20" w:lineRule="auto" w:line="240"/>
               <w:jc w:val="right"/>
+              <w:rPr/>
             </w:pPr>
             <w:r>
               <w:rPr>
-                <w:rFonts w:ascii="Verdana" w:eastAsia="Verdana" w:hAnsi="Verdana" w:cs="Verdana"/>
+                <w:rFonts w:ascii="Verdana" w:cs="Verdana" w:eastAsia="Verdana" w:hAnsi="Verdana"/>
                 <w:b/>
                 <w:sz w:val="18"/>
               </w:rPr>
@@ -125,14 +130,14 @@
             </w:r>
             <w:r>
               <w:rPr>
-                <w:rFonts w:ascii="Verdana" w:eastAsia="Verdana" w:hAnsi="Verdana" w:cs="Verdana"/>
+                <w:rFonts w:ascii="Verdana" w:cs="Verdana" w:eastAsia="Verdana" w:hAnsi="Verdana"/>
                 <w:sz w:val="18"/>
               </w:rPr>
               <w:t>+91-</w:t>
             </w:r>
             <w:r>
               <w:rPr>
-                <w:rFonts w:ascii="Verdana" w:eastAsia="Verdana" w:hAnsi="Verdana" w:cs="Verdana"/>
+                <w:rFonts w:ascii="Verdana" w:cs="Verdana" w:eastAsia="Verdana" w:hAnsi="Verdana"/>
                 <w:b/>
                 <w:sz w:val="18"/>
               </w:rPr>
@@ -140,7 +145,7 @@
             </w:r>
             <w:r>
               <w:rPr>
-                <w:rFonts w:ascii="Verdana" w:eastAsia="Verdana" w:hAnsi="Verdana" w:cs="Verdana"/>
+                <w:rFonts w:ascii="Verdana" w:cs="Verdana" w:eastAsia="Verdana" w:hAnsi="Verdana"/>
                 <w:sz w:val="18"/>
               </w:rPr>
               <w:t>9962356081</w:t>
@@ -151,42 +156,45 @@
     </w:tbl>
     <w:p>
       <w:pPr>
-        <w:suppressAutoHyphens/>
-        <w:spacing w:after="0" w:line="240" w:lineRule="auto"/>
-        <w:rPr>
-          <w:rFonts w:ascii="Verdana" w:eastAsia="Verdana" w:hAnsi="Verdana" w:cs="Verdana"/>
-          <w:sz w:val="18"/>
-        </w:rPr>
-      </w:pPr>
-    </w:p>
-    <w:p>
-      <w:pPr>
-        <w:suppressAutoHyphens/>
-        <w:spacing w:after="0" w:line="240" w:lineRule="auto"/>
-        <w:rPr>
-          <w:rFonts w:ascii="Verdana" w:eastAsia="Verdana" w:hAnsi="Verdana" w:cs="Verdana"/>
-          <w:sz w:val="18"/>
-        </w:rPr>
-      </w:pPr>
-    </w:p>
-    <w:p>
-      <w:pPr>
-        <w:suppressAutoHyphens/>
-        <w:spacing w:after="120" w:line="360" w:lineRule="auto"/>
-        <w:jc w:val="both"/>
-        <w:rPr>
-          <w:rFonts w:ascii="Verdana" w:eastAsia="Verdana" w:hAnsi="Verdana" w:cs="Verdana"/>
-          <w:b/>
-          <w:sz w:val="18"/>
-          <w:shd w:val="clear" w:color="auto" w:fill="FFFFFF"/>
-        </w:rPr>
-      </w:pPr>
-      <w:r>
-        <w:rPr>
-          <w:rFonts w:ascii="Verdana" w:eastAsia="Verdana" w:hAnsi="Verdana" w:cs="Verdana"/>
-          <w:b/>
-          <w:sz w:val="18"/>
-          <w:shd w:val="clear" w:color="auto" w:fill="FFFFFF"/>
+        <w:pStyle w:val="style0"/>
+        <w:suppressAutoHyphens/>
+        <w:spacing w:after="0" w:lineRule="auto" w:line="240"/>
+        <w:rPr>
+          <w:rFonts w:ascii="Verdana" w:cs="Verdana" w:eastAsia="Verdana" w:hAnsi="Verdana"/>
+          <w:sz w:val="18"/>
+        </w:rPr>
+      </w:pPr>
+    </w:p>
+    <w:p>
+      <w:pPr>
+        <w:pStyle w:val="style0"/>
+        <w:suppressAutoHyphens/>
+        <w:spacing w:after="0" w:lineRule="auto" w:line="240"/>
+        <w:rPr>
+          <w:rFonts w:ascii="Verdana" w:cs="Verdana" w:eastAsia="Verdana" w:hAnsi="Verdana"/>
+          <w:sz w:val="18"/>
+        </w:rPr>
+      </w:pPr>
+    </w:p>
+    <w:p>
+      <w:pPr>
+        <w:pStyle w:val="style0"/>
+        <w:suppressAutoHyphens/>
+        <w:spacing w:after="120" w:lineRule="auto" w:line="360"/>
+        <w:jc w:val="both"/>
+        <w:rPr>
+          <w:rFonts w:ascii="Verdana" w:cs="Verdana" w:eastAsia="Verdana" w:hAnsi="Verdana"/>
+          <w:b/>
+          <w:sz w:val="18"/>
+          <w:shd w:val="clear" w:color="auto" w:fill="ffffff"/>
+        </w:rPr>
+      </w:pPr>
+      <w:r>
+        <w:rPr>
+          <w:rFonts w:ascii="Verdana" w:cs="Verdana" w:eastAsia="Verdana" w:hAnsi="Verdana"/>
+          <w:b/>
+          <w:sz w:val="18"/>
+          <w:shd w:val="clear" w:color="auto" w:fill="ffffff"/>
         </w:rPr>
         <w:t>Career Objective</w:t>
       </w:r>
@@ -199,14 +207,14 @@
           <w:left w:w="10" w:type="dxa"/>
           <w:right w:w="10" w:type="dxa"/>
         </w:tblCellMar>
-        <w:tblLook w:val="0000"/>
+        <w:tblLook w:val="0000" w:firstRow="0" w:lastRow="0" w:firstColumn="0" w:lastColumn="0" w:noHBand="0" w:noVBand="0"/>
       </w:tblPr>
       <w:tblGrid>
         <w:gridCol w:w="8984"/>
       </w:tblGrid>
       <w:tr>
         <w:trPr>
-          <w:trHeight w:val="642"/>
+          <w:trHeight w:val="642" w:hRule="atLeast"/>
         </w:trPr>
         <w:tc>
           <w:tcPr>
@@ -217,7 +225,7 @@
               <w:bottom w:val="single" w:sz="0" w:space="0" w:color="000000"/>
               <w:right w:val="single" w:sz="0" w:space="0" w:color="000000"/>
             </w:tcBorders>
-            <w:shd w:val="clear" w:color="000000" w:fill="FFFFFF"/>
+            <w:shd w:val="clear" w:color="000000" w:fill="ffffff"/>
             <w:tcMar>
               <w:left w:w="0" w:type="dxa"/>
               <w:right w:w="0" w:type="dxa"/>
@@ -225,13 +233,15 @@
           </w:tcPr>
           <w:p>
             <w:pPr>
+              <w:pStyle w:val="style0"/>
               <w:suppressAutoHyphens/>
-              <w:spacing w:after="0" w:line="360" w:lineRule="auto"/>
+              <w:spacing w:after="0" w:lineRule="auto" w:line="360"/>
               <w:jc w:val="both"/>
+              <w:rPr/>
             </w:pPr>
             <w:r>
               <w:rPr>
-                <w:rFonts w:ascii="Verdana" w:eastAsia="Verdana" w:hAnsi="Verdana" w:cs="Verdana"/>
+                <w:rFonts w:ascii="Verdana" w:cs="Verdana" w:eastAsia="Verdana" w:hAnsi="Verdana"/>
                 <w:i/>
                 <w:sz w:val="18"/>
               </w:rPr>
@@ -243,55 +253,58 @@
     </w:tbl>
     <w:p>
       <w:pPr>
-        <w:suppressAutoHyphens/>
-        <w:spacing w:after="0" w:line="240" w:lineRule="auto"/>
-        <w:rPr>
-          <w:rFonts w:ascii="Verdana" w:eastAsia="Verdana" w:hAnsi="Verdana" w:cs="Verdana"/>
-          <w:sz w:val="18"/>
-        </w:rPr>
-      </w:pPr>
-    </w:p>
-    <w:p>
-      <w:pPr>
-        <w:suppressAutoHyphens/>
-        <w:spacing w:after="120" w:line="360" w:lineRule="auto"/>
-        <w:jc w:val="both"/>
-        <w:rPr>
-          <w:rFonts w:ascii="Verdana" w:eastAsia="Verdana" w:hAnsi="Verdana" w:cs="Verdana"/>
-          <w:b/>
-          <w:sz w:val="18"/>
-          <w:shd w:val="clear" w:color="auto" w:fill="FFFFFF"/>
-        </w:rPr>
-      </w:pPr>
-      <w:r>
-        <w:rPr>
-          <w:rFonts w:ascii="Verdana" w:eastAsia="Verdana" w:hAnsi="Verdana" w:cs="Verdana"/>
-          <w:b/>
-          <w:sz w:val="18"/>
-          <w:shd w:val="clear" w:color="auto" w:fill="FFFFFF"/>
+        <w:pStyle w:val="style0"/>
+        <w:suppressAutoHyphens/>
+        <w:spacing w:after="0" w:lineRule="auto" w:line="240"/>
+        <w:rPr>
+          <w:rFonts w:ascii="Verdana" w:cs="Verdana" w:eastAsia="Verdana" w:hAnsi="Verdana"/>
+          <w:sz w:val="18"/>
+        </w:rPr>
+      </w:pPr>
+    </w:p>
+    <w:p>
+      <w:pPr>
+        <w:pStyle w:val="style0"/>
+        <w:suppressAutoHyphens/>
+        <w:spacing w:after="120" w:lineRule="auto" w:line="360"/>
+        <w:jc w:val="both"/>
+        <w:rPr>
+          <w:rFonts w:ascii="Verdana" w:cs="Verdana" w:eastAsia="Verdana" w:hAnsi="Verdana"/>
+          <w:b/>
+          <w:sz w:val="18"/>
+          <w:shd w:val="clear" w:color="auto" w:fill="ffffff"/>
+        </w:rPr>
+      </w:pPr>
+      <w:r>
+        <w:rPr>
+          <w:rFonts w:ascii="Verdana" w:cs="Verdana" w:eastAsia="Verdana" w:hAnsi="Verdana"/>
+          <w:b/>
+          <w:sz w:val="18"/>
+          <w:shd w:val="clear" w:color="auto" w:fill="ffffff"/>
         </w:rPr>
         <w:t>Professional Profile</w:t>
       </w:r>
     </w:p>
     <w:p>
       <w:pPr>
+        <w:pStyle w:val="style0"/>
         <w:numPr>
           <w:ilvl w:val="0"/>
           <w:numId w:val="1"/>
         </w:numPr>
         <w:tabs>
-          <w:tab w:val="left" w:pos="720"/>
+          <w:tab w:val="left" w:leader="none" w:pos="720"/>
         </w:tabs>
-        <w:spacing w:after="0" w:line="360" w:lineRule="auto"/>
+        <w:spacing w:after="0" w:lineRule="auto" w:line="360"/>
         <w:ind w:left="720" w:hanging="360"/>
         <w:rPr>
-          <w:rFonts w:ascii="Verdana" w:eastAsia="Verdana" w:hAnsi="Verdana" w:cs="Verdana"/>
-          <w:sz w:val="18"/>
-        </w:rPr>
-      </w:pPr>
-      <w:r>
-        <w:rPr>
-          <w:rFonts w:ascii="Verdana" w:eastAsia="Verdana" w:hAnsi="Verdana" w:cs="Verdana"/>
+          <w:rFonts w:ascii="Verdana" w:cs="Verdana" w:eastAsia="Verdana" w:hAnsi="Verdana"/>
+          <w:sz w:val="18"/>
+        </w:rPr>
+      </w:pPr>
+      <w:r>
+        <w:rPr>
+          <w:rFonts w:ascii="Verdana" w:cs="Verdana" w:eastAsia="Verdana" w:hAnsi="Verdana"/>
           <w:b/>
           <w:sz w:val="18"/>
         </w:rPr>
@@ -299,7 +312,7 @@
       </w:r>
       <w:r>
         <w:rPr>
-          <w:rFonts w:ascii="Verdana" w:eastAsia="Verdana" w:hAnsi="Verdana" w:cs="Verdana"/>
+          <w:rFonts w:ascii="Verdana" w:cs="Verdana" w:eastAsia="Verdana" w:hAnsi="Verdana"/>
           <w:b/>
           <w:i/>
           <w:sz w:val="18"/>
@@ -308,7 +321,7 @@
       </w:r>
       <w:r>
         <w:rPr>
-          <w:rFonts w:ascii="Verdana" w:eastAsia="Verdana" w:hAnsi="Verdana" w:cs="Verdana"/>
+          <w:rFonts w:ascii="Verdana" w:cs="Verdana" w:eastAsia="Verdana" w:hAnsi="Verdana"/>
           <w:b/>
           <w:i/>
           <w:sz w:val="18"/>
@@ -318,46 +331,73 @@
     </w:p>
     <w:p>
       <w:pPr>
+        <w:pStyle w:val="style0"/>
         <w:numPr>
           <w:ilvl w:val="0"/>
           <w:numId w:val="1"/>
         </w:numPr>
         <w:tabs>
-          <w:tab w:val="left" w:pos="720"/>
+          <w:tab w:val="left" w:leader="none" w:pos="720"/>
         </w:tabs>
-        <w:spacing w:after="0" w:line="360" w:lineRule="auto"/>
+        <w:spacing w:after="0" w:lineRule="auto" w:line="360"/>
         <w:ind w:left="720" w:hanging="360"/>
         <w:rPr>
-          <w:rFonts w:ascii="Verdana" w:eastAsia="Verdana" w:hAnsi="Verdana" w:cs="Verdana"/>
-          <w:b/>
-          <w:sz w:val="18"/>
-        </w:rPr>
-      </w:pPr>
-      <w:r>
-        <w:rPr>
-          <w:rFonts w:ascii="Verdana" w:eastAsia="Verdana" w:hAnsi="Verdana" w:cs="Verdana"/>
+          <w:rFonts w:ascii="Verdana" w:cs="Verdana" w:eastAsia="Verdana" w:hAnsi="Verdana"/>
+          <w:b/>
+          <w:sz w:val="18"/>
+        </w:rPr>
+      </w:pPr>
+      <w:r>
+        <w:rPr>
+          <w:rFonts w:ascii="Verdana" w:cs="Verdana" w:eastAsia="Verdana" w:hAnsi="Verdana"/>
           <w:sz w:val="18"/>
         </w:rPr>
         <w:t>Has over</w:t>
       </w:r>
       <w:r>
         <w:rPr>
-          <w:rFonts w:ascii="Verdana" w:eastAsia="Verdana" w:hAnsi="Verdana" w:cs="Verdana"/>
-          <w:b/>
-          <w:sz w:val="18"/>
-        </w:rPr>
-        <w:t xml:space="preserve"> 3 years of experience </w:t>
-      </w:r>
-      <w:r>
-        <w:rPr>
-          <w:rFonts w:ascii="Verdana" w:eastAsia="Verdana" w:hAnsi="Verdana" w:cs="Verdana"/>
+          <w:rFonts w:ascii="Verdana" w:cs="Verdana" w:eastAsia="Verdana" w:hAnsi="Verdana"/>
+          <w:b/>
+          <w:sz w:val="18"/>
+        </w:rPr>
+        <w:t xml:space="preserve"> 3</w:t>
+      </w:r>
+      <w:r>
+        <w:rPr>
+          <w:rFonts w:cs="Verdana" w:eastAsia="Verdana" w:hAnsi="Verdana"/>
+          <w:b/>
+          <w:sz w:val="18"/>
+          <w:lang w:val="en-IN"/>
+        </w:rPr>
+        <w:t xml:space="preserve">. 7 </w:t>
+      </w:r>
+      <w:r>
+        <w:rPr>
+          <w:rFonts w:cs="Verdana" w:eastAsia="Verdana" w:hAnsi="Verdana"/>
+          <w:b/>
+          <w:sz w:val="18"/>
+          <w:lang w:val="en-IN"/>
+        </w:rPr>
+        <w:t>years</w:t>
+      </w:r>
+      <w:r>
+        <w:rPr>
+          <w:rFonts w:ascii="Verdana" w:cs="Verdana" w:eastAsia="Verdana" w:hAnsi="Verdana"/>
+          <w:b/>
+          <w:sz w:val="18"/>
+        </w:rPr>
+        <w:t xml:space="preserve"> of experience </w:t>
+      </w:r>
+      <w:r>
+        <w:rPr>
+          <w:rFonts w:ascii="Verdana" w:cs="Verdana" w:eastAsia="Verdana" w:hAnsi="Verdana"/>
           <w:sz w:val="18"/>
         </w:rPr>
         <w:t>in IT as a</w:t>
       </w:r>
       <w:r>
         <w:rPr>
-          <w:rFonts w:ascii="Verdana" w:eastAsia="Verdana" w:hAnsi="Verdana" w:cs="Verdana"/>
+          <w:rFonts w:ascii="Verdana" w:cs="Verdana" w:eastAsia="Verdana" w:hAnsi="Verdana"/>
           <w:b/>
           <w:sz w:val="18"/>
         </w:rPr>
@@ -365,7 +405,7 @@
       </w:r>
       <w:r>
         <w:rPr>
-          <w:rFonts w:ascii="Verdana" w:eastAsia="Verdana" w:hAnsi="Verdana" w:cs="Verdana"/>
+          <w:rFonts w:ascii="Verdana" w:cs="Verdana" w:eastAsia="Verdana" w:hAnsi="Verdana"/>
           <w:sz w:val="18"/>
         </w:rPr>
         <w:t>with Internet, Intranet and Web Application development.</w:t>
@@ -373,31 +413,32 @@
     </w:p>
     <w:p>
       <w:pPr>
+        <w:pStyle w:val="style0"/>
         <w:numPr>
           <w:ilvl w:val="0"/>
           <w:numId w:val="1"/>
         </w:numPr>
         <w:tabs>
-          <w:tab w:val="left" w:pos="720"/>
+          <w:tab w:val="left" w:leader="none" w:pos="720"/>
         </w:tabs>
-        <w:spacing w:after="0" w:line="360" w:lineRule="auto"/>
+        <w:spacing w:after="0" w:lineRule="auto" w:line="360"/>
         <w:ind w:left="720" w:hanging="360"/>
         <w:jc w:val="both"/>
         <w:rPr>
-          <w:rFonts w:ascii="Verdana" w:eastAsia="Verdana" w:hAnsi="Verdana" w:cs="Verdana"/>
-          <w:sz w:val="18"/>
-        </w:rPr>
-      </w:pPr>
-      <w:r>
-        <w:rPr>
-          <w:rFonts w:ascii="Verdana" w:eastAsia="Verdana" w:hAnsi="Verdana" w:cs="Verdana"/>
+          <w:rFonts w:ascii="Verdana" w:cs="Verdana" w:eastAsia="Verdana" w:hAnsi="Verdana"/>
+          <w:sz w:val="18"/>
+        </w:rPr>
+      </w:pPr>
+      <w:r>
+        <w:rPr>
+          <w:rFonts w:ascii="Verdana" w:cs="Verdana" w:eastAsia="Verdana" w:hAnsi="Verdana"/>
           <w:sz w:val="18"/>
         </w:rPr>
         <w:t>Proficient in database skills with</w:t>
       </w:r>
       <w:r>
         <w:rPr>
-          <w:rFonts w:ascii="Verdana" w:eastAsia="Verdana" w:hAnsi="Verdana" w:cs="Verdana"/>
+          <w:rFonts w:ascii="Verdana" w:cs="Verdana" w:eastAsia="Verdana" w:hAnsi="Verdana"/>
           <w:b/>
           <w:sz w:val="18"/>
         </w:rPr>
@@ -405,14 +446,14 @@
       </w:r>
       <w:r>
         <w:rPr>
-          <w:rFonts w:ascii="Verdana" w:eastAsia="Verdana" w:hAnsi="Verdana" w:cs="Verdana"/>
+          <w:rFonts w:ascii="Verdana" w:cs="Verdana" w:eastAsia="Verdana" w:hAnsi="Verdana"/>
           <w:sz w:val="18"/>
         </w:rPr>
         <w:t>,</w:t>
       </w:r>
       <w:r>
         <w:rPr>
-          <w:rFonts w:ascii="Verdana" w:eastAsia="Verdana" w:hAnsi="Verdana" w:cs="Verdana"/>
+          <w:rFonts w:ascii="Verdana" w:cs="Verdana" w:eastAsia="Verdana" w:hAnsi="Verdana"/>
           <w:b/>
           <w:sz w:val="18"/>
         </w:rPr>
@@ -421,30 +462,31 @@
     </w:p>
     <w:p>
       <w:pPr>
+        <w:pStyle w:val="style0"/>
         <w:numPr>
           <w:ilvl w:val="0"/>
           <w:numId w:val="1"/>
         </w:numPr>
         <w:tabs>
-          <w:tab w:val="left" w:pos="720"/>
+          <w:tab w:val="left" w:leader="none" w:pos="720"/>
         </w:tabs>
-        <w:spacing w:after="0" w:line="360" w:lineRule="auto"/>
+        <w:spacing w:after="0" w:lineRule="auto" w:line="360"/>
         <w:ind w:left="720" w:hanging="360"/>
         <w:rPr>
-          <w:rFonts w:ascii="Verdana" w:eastAsia="Verdana" w:hAnsi="Verdana" w:cs="Verdana"/>
-          <w:sz w:val="18"/>
-        </w:rPr>
-      </w:pPr>
-      <w:r>
-        <w:rPr>
-          <w:rFonts w:ascii="Verdana" w:eastAsia="Verdana" w:hAnsi="Verdana" w:cs="Verdana"/>
+          <w:rFonts w:ascii="Verdana" w:cs="Verdana" w:eastAsia="Verdana" w:hAnsi="Verdana"/>
+          <w:sz w:val="18"/>
+        </w:rPr>
+      </w:pPr>
+      <w:r>
+        <w:rPr>
+          <w:rFonts w:ascii="Verdana" w:cs="Verdana" w:eastAsia="Verdana" w:hAnsi="Verdana"/>
           <w:sz w:val="18"/>
         </w:rPr>
         <w:t>Has experience in web development using</w:t>
       </w:r>
       <w:r>
         <w:rPr>
-          <w:rFonts w:ascii="Verdana" w:eastAsia="Verdana" w:hAnsi="Verdana" w:cs="Verdana"/>
+          <w:rFonts w:ascii="Verdana" w:cs="Verdana" w:eastAsia="Verdana" w:hAnsi="Verdana"/>
           <w:b/>
           <w:sz w:val="18"/>
         </w:rPr>
@@ -453,31 +495,32 @@
     </w:p>
     <w:p>
       <w:pPr>
+        <w:pStyle w:val="style0"/>
         <w:numPr>
           <w:ilvl w:val="0"/>
           <w:numId w:val="1"/>
         </w:numPr>
         <w:tabs>
-          <w:tab w:val="left" w:pos="720"/>
+          <w:tab w:val="left" w:leader="none" w:pos="720"/>
         </w:tabs>
-        <w:spacing w:after="0" w:line="360" w:lineRule="auto"/>
+        <w:spacing w:after="0" w:lineRule="auto" w:line="360"/>
         <w:ind w:left="720" w:hanging="360"/>
         <w:rPr>
-          <w:rFonts w:ascii="Verdana" w:eastAsia="Verdana" w:hAnsi="Verdana" w:cs="Verdana"/>
-          <w:b/>
-          <w:sz w:val="18"/>
-        </w:rPr>
-      </w:pPr>
-      <w:r>
-        <w:rPr>
-          <w:rFonts w:ascii="Verdana" w:eastAsia="Verdana" w:hAnsi="Verdana" w:cs="Verdana"/>
+          <w:rFonts w:ascii="Verdana" w:cs="Verdana" w:eastAsia="Verdana" w:hAnsi="Verdana"/>
+          <w:b/>
+          <w:sz w:val="18"/>
+        </w:rPr>
+      </w:pPr>
+      <w:r>
+        <w:rPr>
+          <w:rFonts w:ascii="Verdana" w:cs="Verdana" w:eastAsia="Verdana" w:hAnsi="Verdana"/>
           <w:sz w:val="18"/>
         </w:rPr>
         <w:t xml:space="preserve">Proficient in a wide range of Web technologies like </w:t>
       </w:r>
       <w:r>
         <w:rPr>
-          <w:rFonts w:ascii="Verdana" w:eastAsia="Verdana" w:hAnsi="Verdana" w:cs="Verdana"/>
+          <w:rFonts w:ascii="Verdana" w:cs="Verdana" w:eastAsia="Verdana" w:hAnsi="Verdana"/>
           <w:b/>
           <w:sz w:val="18"/>
         </w:rPr>
@@ -485,14 +528,14 @@
       </w:r>
       <w:r>
         <w:rPr>
-          <w:rFonts w:ascii="Verdana" w:eastAsia="Verdana" w:hAnsi="Verdana" w:cs="Verdana"/>
+          <w:rFonts w:ascii="Verdana" w:cs="Verdana" w:eastAsia="Verdana" w:hAnsi="Verdana"/>
           <w:sz w:val="18"/>
         </w:rPr>
         <w:t>using</w:t>
       </w:r>
       <w:r>
         <w:rPr>
-          <w:rFonts w:ascii="Verdana" w:eastAsia="Verdana" w:hAnsi="Verdana" w:cs="Verdana"/>
+          <w:rFonts w:ascii="Verdana" w:cs="Verdana" w:eastAsia="Verdana" w:hAnsi="Verdana"/>
           <w:b/>
           <w:sz w:val="18"/>
         </w:rPr>
@@ -501,31 +544,32 @@
     </w:p>
     <w:p>
       <w:pPr>
+        <w:pStyle w:val="style0"/>
         <w:numPr>
           <w:ilvl w:val="0"/>
           <w:numId w:val="1"/>
         </w:numPr>
         <w:tabs>
-          <w:tab w:val="left" w:pos="720"/>
+          <w:tab w:val="left" w:leader="none" w:pos="720"/>
         </w:tabs>
-        <w:spacing w:after="0" w:line="360" w:lineRule="auto"/>
+        <w:spacing w:after="0" w:lineRule="auto" w:line="360"/>
         <w:ind w:left="720" w:hanging="360"/>
         <w:jc w:val="both"/>
         <w:rPr>
-          <w:rFonts w:ascii="Verdana" w:eastAsia="Verdana" w:hAnsi="Verdana" w:cs="Verdana"/>
-          <w:sz w:val="18"/>
-        </w:rPr>
-      </w:pPr>
-      <w:r>
-        <w:rPr>
-          <w:rFonts w:ascii="Verdana" w:eastAsia="Verdana" w:hAnsi="Verdana" w:cs="Verdana"/>
+          <w:rFonts w:ascii="Verdana" w:cs="Verdana" w:eastAsia="Verdana" w:hAnsi="Verdana"/>
+          <w:sz w:val="18"/>
+        </w:rPr>
+      </w:pPr>
+      <w:r>
+        <w:rPr>
+          <w:rFonts w:ascii="Verdana" w:cs="Verdana" w:eastAsia="Verdana" w:hAnsi="Verdana"/>
           <w:sz w:val="18"/>
         </w:rPr>
         <w:t xml:space="preserve">Utilized </w:t>
       </w:r>
       <w:r>
         <w:rPr>
-          <w:rFonts w:ascii="Verdana" w:eastAsia="Verdana" w:hAnsi="Verdana" w:cs="Verdana"/>
+          <w:rFonts w:ascii="Verdana" w:cs="Verdana" w:eastAsia="Verdana" w:hAnsi="Verdana"/>
           <w:b/>
           <w:sz w:val="18"/>
         </w:rPr>
@@ -533,7 +577,7 @@
       </w:r>
       <w:r>
         <w:rPr>
-          <w:rFonts w:ascii="Verdana" w:eastAsia="Verdana" w:hAnsi="Verdana" w:cs="Verdana"/>
+          <w:rFonts w:ascii="Verdana" w:cs="Verdana" w:eastAsia="Verdana" w:hAnsi="Verdana"/>
           <w:sz w:val="18"/>
         </w:rPr>
         <w:t>with Web Forms and Web Services.</w:t>
@@ -541,24 +585,25 @@
     </w:p>
     <w:p>
       <w:pPr>
+        <w:pStyle w:val="style0"/>
         <w:numPr>
           <w:ilvl w:val="0"/>
           <w:numId w:val="1"/>
         </w:numPr>
         <w:tabs>
-          <w:tab w:val="left" w:pos="720"/>
+          <w:tab w:val="left" w:leader="none" w:pos="720"/>
         </w:tabs>
-        <w:spacing w:after="0" w:line="360" w:lineRule="auto"/>
+        <w:spacing w:after="0" w:lineRule="auto" w:line="360"/>
         <w:ind w:left="720" w:hanging="360"/>
         <w:jc w:val="both"/>
         <w:rPr>
-          <w:rFonts w:ascii="Verdana" w:eastAsia="Verdana" w:hAnsi="Verdana" w:cs="Verdana"/>
-          <w:sz w:val="18"/>
-        </w:rPr>
-      </w:pPr>
-      <w:r>
-        <w:rPr>
-          <w:rFonts w:ascii="Verdana" w:eastAsia="Verdana" w:hAnsi="Verdana" w:cs="Verdana"/>
+          <w:rFonts w:ascii="Verdana" w:cs="Verdana" w:eastAsia="Verdana" w:hAnsi="Verdana"/>
+          <w:sz w:val="18"/>
+        </w:rPr>
+      </w:pPr>
+      <w:r>
+        <w:rPr>
+          <w:rFonts w:ascii="Verdana" w:cs="Verdana" w:eastAsia="Verdana" w:hAnsi="Verdana"/>
           <w:sz w:val="18"/>
         </w:rPr>
         <w:t>Good database skills, Object Oriented Programming and Development knowledge.</w:t>
@@ -566,24 +611,25 @@
     </w:p>
     <w:p>
       <w:pPr>
+        <w:pStyle w:val="style0"/>
         <w:numPr>
           <w:ilvl w:val="0"/>
           <w:numId w:val="1"/>
         </w:numPr>
         <w:tabs>
-          <w:tab w:val="left" w:pos="720"/>
+          <w:tab w:val="left" w:leader="none" w:pos="720"/>
         </w:tabs>
-        <w:spacing w:after="0" w:line="360" w:lineRule="auto"/>
+        <w:spacing w:after="0" w:lineRule="auto" w:line="360"/>
         <w:ind w:left="720" w:hanging="360"/>
         <w:jc w:val="both"/>
         <w:rPr>
-          <w:rFonts w:ascii="Verdana" w:eastAsia="Verdana" w:hAnsi="Verdana" w:cs="Verdana"/>
-          <w:sz w:val="18"/>
-        </w:rPr>
-      </w:pPr>
-      <w:r>
-        <w:rPr>
-          <w:rFonts w:ascii="Verdana" w:eastAsia="Verdana" w:hAnsi="Verdana" w:cs="Verdana"/>
+          <w:rFonts w:ascii="Verdana" w:cs="Verdana" w:eastAsia="Verdana" w:hAnsi="Verdana"/>
+          <w:sz w:val="18"/>
+        </w:rPr>
+      </w:pPr>
+      <w:r>
+        <w:rPr>
+          <w:rFonts w:ascii="Verdana" w:cs="Verdana" w:eastAsia="Verdana" w:hAnsi="Verdana"/>
           <w:sz w:val="18"/>
         </w:rPr>
         <w:t>Good Communication skills, interpersonal skills, self-motivated, quick learner, team player.</w:t>
@@ -591,54 +637,56 @@
     </w:p>
     <w:p>
       <w:pPr>
-        <w:suppressAutoHyphens/>
-        <w:spacing w:after="120" w:line="360" w:lineRule="auto"/>
-        <w:jc w:val="both"/>
-        <w:rPr>
-          <w:rFonts w:ascii="Verdana" w:eastAsia="Verdana" w:hAnsi="Verdana" w:cs="Verdana"/>
-          <w:b/>
-          <w:sz w:val="18"/>
-          <w:shd w:val="clear" w:color="auto" w:fill="FFFFFF"/>
-        </w:rPr>
-      </w:pPr>
-      <w:r>
-        <w:rPr>
-          <w:rFonts w:ascii="Verdana" w:eastAsia="Verdana" w:hAnsi="Verdana" w:cs="Verdana"/>
-          <w:b/>
-          <w:sz w:val="18"/>
-          <w:shd w:val="clear" w:color="auto" w:fill="FFFFFF"/>
+        <w:pStyle w:val="style0"/>
+        <w:suppressAutoHyphens/>
+        <w:spacing w:after="120" w:lineRule="auto" w:line="360"/>
+        <w:jc w:val="both"/>
+        <w:rPr>
+          <w:rFonts w:ascii="Verdana" w:cs="Verdana" w:eastAsia="Verdana" w:hAnsi="Verdana"/>
+          <w:b/>
+          <w:sz w:val="18"/>
+          <w:shd w:val="clear" w:color="auto" w:fill="ffffff"/>
+        </w:rPr>
+      </w:pPr>
+      <w:r>
+        <w:rPr>
+          <w:rFonts w:ascii="Verdana" w:cs="Verdana" w:eastAsia="Verdana" w:hAnsi="Verdana"/>
+          <w:b/>
+          <w:sz w:val="18"/>
+          <w:shd w:val="clear" w:color="auto" w:fill="ffffff"/>
         </w:rPr>
         <w:t xml:space="preserve">Achievement: </w:t>
       </w:r>
     </w:p>
     <w:p>
       <w:pPr>
+        <w:pStyle w:val="style0"/>
         <w:numPr>
           <w:ilvl w:val="0"/>
           <w:numId w:val="1"/>
         </w:numPr>
         <w:tabs>
-          <w:tab w:val="left" w:pos="720"/>
+          <w:tab w:val="left" w:leader="none" w:pos="720"/>
         </w:tabs>
-        <w:spacing w:after="0" w:line="360" w:lineRule="auto"/>
+        <w:spacing w:after="0" w:lineRule="auto" w:line="360"/>
         <w:ind w:left="720" w:hanging="360"/>
         <w:jc w:val="both"/>
         <w:rPr>
-          <w:rFonts w:ascii="Verdana" w:eastAsia="Verdana" w:hAnsi="Verdana" w:cs="Verdana"/>
-          <w:b/>
-          <w:sz w:val="18"/>
-        </w:rPr>
-      </w:pPr>
-      <w:r>
-        <w:rPr>
-          <w:rFonts w:ascii="Verdana" w:eastAsia="Verdana" w:hAnsi="Verdana" w:cs="Verdana"/>
+          <w:rFonts w:ascii="Verdana" w:cs="Verdana" w:eastAsia="Verdana" w:hAnsi="Verdana"/>
+          <w:b/>
+          <w:sz w:val="18"/>
+        </w:rPr>
+      </w:pPr>
+      <w:r>
+        <w:rPr>
+          <w:rFonts w:ascii="Verdana" w:cs="Verdana" w:eastAsia="Verdana" w:hAnsi="Verdana"/>
           <w:sz w:val="18"/>
         </w:rPr>
         <w:t xml:space="preserve">Received Appreciation Award for Individual Client Master (ICM) from </w:t>
       </w:r>
       <w:r>
         <w:rPr>
-          <w:rFonts w:ascii="Verdana" w:eastAsia="Verdana" w:hAnsi="Verdana" w:cs="Verdana"/>
+          <w:rFonts w:ascii="Verdana" w:cs="Verdana" w:eastAsia="Verdana" w:hAnsi="Verdana"/>
           <w:b/>
           <w:sz w:val="18"/>
         </w:rPr>
@@ -647,31 +695,32 @@
     </w:p>
     <w:p>
       <w:pPr>
+        <w:pStyle w:val="style0"/>
         <w:numPr>
           <w:ilvl w:val="0"/>
           <w:numId w:val="1"/>
         </w:numPr>
         <w:tabs>
-          <w:tab w:val="left" w:pos="720"/>
+          <w:tab w:val="left" w:leader="none" w:pos="720"/>
         </w:tabs>
-        <w:spacing w:after="0" w:line="360" w:lineRule="auto"/>
+        <w:spacing w:after="0" w:lineRule="auto" w:line="360"/>
         <w:ind w:left="720" w:hanging="360"/>
         <w:jc w:val="both"/>
         <w:rPr>
-          <w:rFonts w:ascii="Verdana" w:eastAsia="Verdana" w:hAnsi="Verdana" w:cs="Verdana"/>
-          <w:sz w:val="18"/>
-        </w:rPr>
-      </w:pPr>
-      <w:r>
-        <w:rPr>
-          <w:rFonts w:ascii="Verdana" w:eastAsia="Verdana" w:hAnsi="Verdana" w:cs="Verdana"/>
+          <w:rFonts w:ascii="Verdana" w:cs="Verdana" w:eastAsia="Verdana" w:hAnsi="Verdana"/>
+          <w:sz w:val="18"/>
+        </w:rPr>
+      </w:pPr>
+      <w:r>
+        <w:rPr>
+          <w:rFonts w:ascii="Verdana" w:cs="Verdana" w:eastAsia="Verdana" w:hAnsi="Verdana"/>
           <w:sz w:val="18"/>
         </w:rPr>
         <w:t xml:space="preserve">Has </w:t>
       </w:r>
       <w:r>
         <w:rPr>
-          <w:rFonts w:ascii="Verdana" w:eastAsia="Verdana" w:hAnsi="Verdana" w:cs="Verdana"/>
+          <w:rFonts w:ascii="Verdana" w:cs="Verdana" w:eastAsia="Verdana" w:hAnsi="Verdana"/>
           <w:b/>
           <w:sz w:val="18"/>
         </w:rPr>
@@ -679,14 +728,14 @@
       </w:r>
       <w:r>
         <w:rPr>
-          <w:rFonts w:ascii="Verdana" w:eastAsia="Verdana" w:hAnsi="Verdana" w:cs="Verdana"/>
+          <w:rFonts w:ascii="Verdana" w:cs="Verdana" w:eastAsia="Verdana" w:hAnsi="Verdana"/>
           <w:sz w:val="18"/>
         </w:rPr>
         <w:t xml:space="preserve"> experience in </w:t>
       </w:r>
       <w:r>
         <w:rPr>
-          <w:rFonts w:ascii="Verdana" w:eastAsia="Verdana" w:hAnsi="Verdana" w:cs="Verdana"/>
+          <w:rFonts w:ascii="Verdana" w:cs="Verdana" w:eastAsia="Verdana" w:hAnsi="Verdana"/>
           <w:b/>
           <w:sz w:val="18"/>
         </w:rPr>
@@ -694,14 +743,14 @@
       </w:r>
       <w:r>
         <w:rPr>
-          <w:rFonts w:ascii="Verdana" w:eastAsia="Verdana" w:hAnsi="Verdana" w:cs="Verdana"/>
+          <w:rFonts w:ascii="Verdana" w:cs="Verdana" w:eastAsia="Verdana" w:hAnsi="Verdana"/>
           <w:sz w:val="18"/>
         </w:rPr>
         <w:t xml:space="preserve"> from Jan 1</w:t>
       </w:r>
       <w:r>
         <w:rPr>
-          <w:rFonts w:ascii="Verdana" w:eastAsia="Verdana" w:hAnsi="Verdana" w:cs="Verdana"/>
+          <w:rFonts w:ascii="Verdana" w:cs="Verdana" w:eastAsia="Verdana" w:hAnsi="Verdana"/>
           <w:sz w:val="18"/>
           <w:vertAlign w:val="superscript"/>
         </w:rPr>
@@ -709,7 +758,7 @@
       </w:r>
       <w:r>
         <w:rPr>
-          <w:rFonts w:ascii="Verdana" w:eastAsia="Verdana" w:hAnsi="Verdana" w:cs="Verdana"/>
+          <w:rFonts w:ascii="Verdana" w:cs="Verdana" w:eastAsia="Verdana" w:hAnsi="Verdana"/>
           <w:sz w:val="18"/>
         </w:rPr>
         <w:t xml:space="preserve"> to Jan 28 2017 (Trained in Banking Domain Knowledge like Bureau (CBMS, CCCIS, CBIS etc) and Down streams like EBBS, ICM, EDMP, CDW, PDW and IM.</w:t>
@@ -717,27 +766,29 @@
     </w:p>
     <w:p>
       <w:pPr>
+        <w:pStyle w:val="style0"/>
         <w:numPr>
           <w:ilvl w:val="0"/>
           <w:numId w:val="1"/>
         </w:numPr>
         <w:tabs>
-          <w:tab w:val="left" w:pos="720"/>
+          <w:tab w:val="left" w:leader="none" w:pos="720"/>
         </w:tabs>
-        <w:spacing w:after="0" w:line="360" w:lineRule="auto"/>
+        <w:spacing w:after="0" w:lineRule="auto" w:line="360"/>
         <w:ind w:left="720" w:hanging="360"/>
         <w:jc w:val="both"/>
-      </w:pPr>
-      <w:r>
-        <w:rPr>
-          <w:rFonts w:ascii="Verdana" w:eastAsia="Verdana" w:hAnsi="Verdana" w:cs="Verdana"/>
+        <w:rPr/>
+      </w:pPr>
+      <w:r>
+        <w:rPr>
+          <w:rFonts w:ascii="Verdana" w:cs="Verdana" w:eastAsia="Verdana" w:hAnsi="Verdana"/>
           <w:sz w:val="18"/>
         </w:rPr>
         <w:t xml:space="preserve">Has </w:t>
       </w:r>
       <w:r>
         <w:rPr>
-          <w:rFonts w:ascii="Verdana" w:eastAsia="Verdana" w:hAnsi="Verdana" w:cs="Verdana"/>
+          <w:rFonts w:ascii="Verdana" w:cs="Verdana" w:eastAsia="Verdana" w:hAnsi="Verdana"/>
           <w:b/>
           <w:sz w:val="18"/>
         </w:rPr>
@@ -745,14 +796,14 @@
       </w:r>
       <w:r>
         <w:rPr>
-          <w:rFonts w:ascii="Verdana" w:eastAsia="Verdana" w:hAnsi="Verdana" w:cs="Verdana"/>
+          <w:rFonts w:ascii="Verdana" w:cs="Verdana" w:eastAsia="Verdana" w:hAnsi="Verdana"/>
           <w:sz w:val="18"/>
         </w:rPr>
         <w:t xml:space="preserve"> experience in </w:t>
       </w:r>
       <w:r>
         <w:rPr>
-          <w:rFonts w:ascii="Verdana" w:eastAsia="Verdana" w:hAnsi="Verdana" w:cs="Verdana"/>
+          <w:rFonts w:ascii="Verdana" w:cs="Verdana" w:eastAsia="Verdana" w:hAnsi="Verdana"/>
           <w:b/>
           <w:sz w:val="18"/>
         </w:rPr>
@@ -760,14 +811,14 @@
       </w:r>
       <w:r>
         <w:rPr>
-          <w:rFonts w:ascii="Verdana" w:eastAsia="Verdana" w:hAnsi="Verdana" w:cs="Verdana"/>
+          <w:rFonts w:ascii="Verdana" w:cs="Verdana" w:eastAsia="Verdana" w:hAnsi="Verdana"/>
           <w:sz w:val="18"/>
         </w:rPr>
         <w:t xml:space="preserve"> from Jan 7</w:t>
       </w:r>
       <w:r>
         <w:rPr>
-          <w:rFonts w:ascii="Verdana" w:eastAsia="Verdana" w:hAnsi="Verdana" w:cs="Verdana"/>
+          <w:rFonts w:ascii="Verdana" w:cs="Verdana" w:eastAsia="Verdana" w:hAnsi="Verdana"/>
           <w:sz w:val="18"/>
           <w:vertAlign w:val="superscript"/>
         </w:rPr>
@@ -775,14 +826,14 @@
       </w:r>
       <w:r>
         <w:rPr>
-          <w:rFonts w:ascii="Verdana" w:eastAsia="Verdana" w:hAnsi="Verdana" w:cs="Verdana"/>
+          <w:rFonts w:ascii="Verdana" w:cs="Verdana" w:eastAsia="Verdana" w:hAnsi="Verdana"/>
           <w:sz w:val="18"/>
         </w:rPr>
         <w:t xml:space="preserve"> to Jan 24</w:t>
       </w:r>
       <w:r>
         <w:rPr>
-          <w:rFonts w:ascii="Verdana" w:eastAsia="Verdana" w:hAnsi="Verdana" w:cs="Verdana"/>
+          <w:rFonts w:ascii="Verdana" w:cs="Verdana" w:eastAsia="Verdana" w:hAnsi="Verdana"/>
           <w:sz w:val="18"/>
           <w:vertAlign w:val="superscript"/>
         </w:rPr>
@@ -790,14 +841,14 @@
       </w:r>
       <w:r>
         <w:rPr>
-          <w:rFonts w:ascii="Verdana" w:eastAsia="Verdana" w:hAnsi="Verdana" w:cs="Verdana"/>
+          <w:rFonts w:ascii="Verdana" w:cs="Verdana" w:eastAsia="Verdana" w:hAnsi="Verdana"/>
           <w:sz w:val="18"/>
         </w:rPr>
         <w:t xml:space="preserve"> 2018 (Trained in SM Mapping and credit Bureau mapping from Experian)</w:t>
       </w:r>
       <w:r>
         <w:rPr>
-          <w:rFonts w:eastAsia="Verdana" w:hAnsi="Verdana" w:cs="Verdana"/>
+          <w:rFonts w:cs="Verdana" w:eastAsia="Verdana" w:hAnsi="Verdana"/>
           <w:sz w:val="18"/>
           <w:lang w:val="en-IN"/>
         </w:rPr>
@@ -806,32 +857,33 @@
     </w:p>
     <w:p>
       <w:pPr>
+        <w:pStyle w:val="style0"/>
         <w:numPr>
           <w:ilvl w:val="0"/>
           <w:numId w:val="1"/>
         </w:numPr>
         <w:tabs>
-          <w:tab w:val="left" w:pos="720"/>
+          <w:tab w:val="left" w:leader="none" w:pos="720"/>
         </w:tabs>
-        <w:spacing w:after="0" w:line="360" w:lineRule="auto"/>
+        <w:spacing w:after="0" w:lineRule="auto" w:line="360"/>
         <w:ind w:left="720" w:hanging="360"/>
         <w:jc w:val="both"/>
         <w:rPr>
-          <w:rFonts w:ascii="Verdana" w:eastAsia="Verdana" w:hAnsi="Verdana" w:cs="Verdana"/>
-          <w:b/>
-          <w:sz w:val="18"/>
-        </w:rPr>
-      </w:pPr>
-      <w:r>
-        <w:rPr>
-          <w:rFonts w:ascii="Verdana" w:eastAsia="Verdana" w:hAnsi="Verdana" w:cs="Verdana"/>
+          <w:rFonts w:ascii="Verdana" w:cs="Verdana" w:eastAsia="Verdana" w:hAnsi="Verdana"/>
+          <w:b/>
+          <w:sz w:val="18"/>
+        </w:rPr>
+      </w:pPr>
+      <w:r>
+        <w:rPr>
+          <w:rFonts w:ascii="Verdana" w:cs="Verdana" w:eastAsia="Verdana" w:hAnsi="Verdana"/>
           <w:sz w:val="18"/>
         </w:rPr>
         <w:t xml:space="preserve">Received </w:t>
       </w:r>
       <w:r>
         <w:rPr>
-          <w:rFonts w:ascii="Verdana" w:eastAsia="Verdana" w:hAnsi="Verdana" w:cs="Verdana"/>
+          <w:rFonts w:ascii="Verdana" w:cs="Verdana" w:eastAsia="Verdana" w:hAnsi="Verdana"/>
           <w:b/>
           <w:sz w:val="18"/>
         </w:rPr>
@@ -839,14 +891,14 @@
       </w:r>
       <w:r>
         <w:rPr>
-          <w:rFonts w:ascii="Verdana" w:eastAsia="Verdana" w:hAnsi="Verdana" w:cs="Verdana"/>
+          <w:rFonts w:ascii="Verdana" w:cs="Verdana" w:eastAsia="Verdana" w:hAnsi="Verdana"/>
           <w:sz w:val="18"/>
         </w:rPr>
         <w:t xml:space="preserve"> award from </w:t>
       </w:r>
       <w:r>
         <w:rPr>
-          <w:rFonts w:ascii="Verdana" w:eastAsia="Verdana" w:hAnsi="Verdana" w:cs="Verdana"/>
+          <w:rFonts w:ascii="Verdana" w:cs="Verdana" w:eastAsia="Verdana" w:hAnsi="Verdana"/>
           <w:b/>
           <w:sz w:val="18"/>
         </w:rPr>
@@ -854,14 +906,14 @@
       </w:r>
       <w:r>
         <w:rPr>
-          <w:rFonts w:ascii="Verdana" w:eastAsia="Verdana" w:hAnsi="Verdana" w:cs="Verdana"/>
+          <w:rFonts w:ascii="Verdana" w:cs="Verdana" w:eastAsia="Verdana" w:hAnsi="Verdana"/>
           <w:sz w:val="18"/>
         </w:rPr>
         <w:t xml:space="preserve"> in </w:t>
       </w:r>
       <w:r>
         <w:rPr>
-          <w:rFonts w:ascii="Verdana" w:eastAsia="Verdana" w:hAnsi="Verdana" w:cs="Verdana"/>
+          <w:rFonts w:ascii="Verdana" w:cs="Verdana" w:eastAsia="Verdana" w:hAnsi="Verdana"/>
           <w:b/>
           <w:sz w:val="18"/>
         </w:rPr>
@@ -870,79 +922,84 @@
     </w:p>
     <w:p>
       <w:pPr>
+        <w:pStyle w:val="style0"/>
         <w:tabs>
-          <w:tab w:val="left" w:pos="720"/>
+          <w:tab w:val="left" w:leader="none" w:pos="720"/>
         </w:tabs>
-        <w:spacing w:after="0" w:line="360" w:lineRule="auto"/>
-        <w:jc w:val="both"/>
-        <w:rPr>
-          <w:rFonts w:ascii="Verdana" w:eastAsia="Verdana" w:hAnsi="Verdana" w:cs="Verdana"/>
-          <w:sz w:val="18"/>
-        </w:rPr>
-      </w:pPr>
-    </w:p>
-    <w:p>
-      <w:pPr>
+        <w:spacing w:after="0" w:lineRule="auto" w:line="360"/>
+        <w:jc w:val="both"/>
+        <w:rPr>
+          <w:rFonts w:ascii="Verdana" w:cs="Verdana" w:eastAsia="Verdana" w:hAnsi="Verdana"/>
+          <w:sz w:val="18"/>
+        </w:rPr>
+      </w:pPr>
+    </w:p>
+    <w:p>
+      <w:pPr>
+        <w:pStyle w:val="style0"/>
         <w:spacing w:after="0"/>
         <w:rPr>
-          <w:rFonts w:ascii="Verdana" w:eastAsia="Verdana" w:hAnsi="Verdana" w:cs="Verdana"/>
-          <w:b/>
-          <w:sz w:val="18"/>
-        </w:rPr>
-      </w:pPr>
-    </w:p>
-    <w:p>
-      <w:pPr>
-        <w:suppressAutoHyphens/>
-        <w:spacing w:after="120" w:line="360" w:lineRule="auto"/>
-        <w:jc w:val="both"/>
-        <w:rPr>
-          <w:rFonts w:ascii="Verdana" w:eastAsia="Verdana" w:hAnsi="Verdana" w:cs="Verdana"/>
-          <w:b/>
-          <w:sz w:val="18"/>
-          <w:shd w:val="clear" w:color="auto" w:fill="FFFFFF"/>
-        </w:rPr>
-      </w:pPr>
-      <w:r>
-        <w:rPr>
-          <w:rFonts w:ascii="Verdana" w:eastAsia="Verdana" w:hAnsi="Verdana" w:cs="Verdana"/>
-          <w:b/>
-          <w:sz w:val="18"/>
-          <w:shd w:val="clear" w:color="auto" w:fill="FFFFFF"/>
+          <w:rFonts w:ascii="Verdana" w:cs="Verdana" w:eastAsia="Verdana" w:hAnsi="Verdana"/>
+          <w:b/>
+          <w:sz w:val="18"/>
+        </w:rPr>
+      </w:pPr>
+    </w:p>
+    <w:p>
+      <w:pPr>
+        <w:pStyle w:val="style0"/>
+        <w:suppressAutoHyphens/>
+        <w:spacing w:after="120" w:lineRule="auto" w:line="360"/>
+        <w:jc w:val="both"/>
+        <w:rPr>
+          <w:rFonts w:ascii="Verdana" w:cs="Verdana" w:eastAsia="Verdana" w:hAnsi="Verdana"/>
+          <w:b/>
+          <w:sz w:val="18"/>
+          <w:shd w:val="clear" w:color="auto" w:fill="ffffff"/>
+        </w:rPr>
+      </w:pPr>
+      <w:r>
+        <w:rPr>
+          <w:rFonts w:ascii="Verdana" w:cs="Verdana" w:eastAsia="Verdana" w:hAnsi="Verdana"/>
+          <w:b/>
+          <w:sz w:val="18"/>
+          <w:shd w:val="clear" w:color="auto" w:fill="ffffff"/>
         </w:rPr>
         <w:t>Corporate Experience</w:t>
       </w:r>
     </w:p>
     <w:p>
       <w:pPr>
-        <w:suppressAutoHyphens/>
-        <w:spacing w:after="0" w:line="240" w:lineRule="auto"/>
-        <w:rPr>
-          <w:rFonts w:ascii="Verdana" w:eastAsia="Verdana" w:hAnsi="Verdana" w:cs="Verdana"/>
-          <w:sz w:val="18"/>
-        </w:rPr>
-      </w:pPr>
-    </w:p>
-    <w:p>
-      <w:pPr>
+        <w:pStyle w:val="style0"/>
+        <w:suppressAutoHyphens/>
+        <w:spacing w:after="0" w:lineRule="auto" w:line="240"/>
+        <w:rPr>
+          <w:rFonts w:ascii="Verdana" w:cs="Verdana" w:eastAsia="Verdana" w:hAnsi="Verdana"/>
+          <w:sz w:val="18"/>
+        </w:rPr>
+      </w:pPr>
+    </w:p>
+    <w:p>
+      <w:pPr>
+        <w:pStyle w:val="style0"/>
         <w:numPr>
           <w:ilvl w:val="0"/>
           <w:numId w:val="2"/>
         </w:numPr>
         <w:tabs>
-          <w:tab w:val="left" w:pos="720"/>
+          <w:tab w:val="left" w:leader="none" w:pos="720"/>
         </w:tabs>
         <w:suppressAutoHyphens/>
-        <w:spacing w:after="0" w:line="360" w:lineRule="auto"/>
+        <w:spacing w:after="0" w:lineRule="auto" w:line="360"/>
         <w:ind w:left="720" w:hanging="360"/>
         <w:rPr>
-          <w:rFonts w:ascii="Verdana" w:eastAsia="Verdana" w:hAnsi="Verdana" w:cs="Verdana"/>
-          <w:sz w:val="18"/>
-        </w:rPr>
-      </w:pPr>
-      <w:r>
-        <w:rPr>
-          <w:rFonts w:ascii="Verdana" w:eastAsia="Verdana" w:hAnsi="Verdana" w:cs="Verdana"/>
+          <w:rFonts w:ascii="Verdana" w:cs="Verdana" w:eastAsia="Verdana" w:hAnsi="Verdana"/>
+          <w:sz w:val="18"/>
+        </w:rPr>
+      </w:pPr>
+      <w:r>
+        <w:rPr>
+          <w:rFonts w:ascii="Verdana" w:cs="Verdana" w:eastAsia="Verdana" w:hAnsi="Verdana"/>
           <w:sz w:val="18"/>
         </w:rPr>
         <w:t>HCL Technologies ltd June 2016 - Till Date</w:t>
@@ -950,55 +1007,58 @@
     </w:p>
     <w:p>
       <w:pPr>
-        <w:rPr>
-          <w:rFonts w:ascii="Verdana" w:eastAsia="Verdana" w:hAnsi="Verdana" w:cs="Verdana"/>
-          <w:sz w:val="18"/>
-        </w:rPr>
-      </w:pPr>
-    </w:p>
-    <w:p>
-      <w:pPr>
-        <w:suppressAutoHyphens/>
-        <w:spacing w:after="120" w:line="360" w:lineRule="auto"/>
-        <w:jc w:val="both"/>
-        <w:rPr>
-          <w:rFonts w:ascii="Verdana" w:eastAsia="Verdana" w:hAnsi="Verdana" w:cs="Verdana"/>
-          <w:b/>
-          <w:sz w:val="18"/>
-          <w:shd w:val="clear" w:color="auto" w:fill="FFFFFF"/>
-        </w:rPr>
-      </w:pPr>
-      <w:r>
-        <w:rPr>
-          <w:rFonts w:ascii="Verdana" w:eastAsia="Verdana" w:hAnsi="Verdana" w:cs="Verdana"/>
-          <w:b/>
-          <w:sz w:val="18"/>
-          <w:shd w:val="clear" w:color="auto" w:fill="FFFFFF"/>
+        <w:pStyle w:val="style0"/>
+        <w:rPr>
+          <w:rFonts w:ascii="Verdana" w:cs="Verdana" w:eastAsia="Verdana" w:hAnsi="Verdana"/>
+          <w:sz w:val="18"/>
+        </w:rPr>
+      </w:pPr>
+    </w:p>
+    <w:p>
+      <w:pPr>
+        <w:pStyle w:val="style0"/>
+        <w:suppressAutoHyphens/>
+        <w:spacing w:after="120" w:lineRule="auto" w:line="360"/>
+        <w:jc w:val="both"/>
+        <w:rPr>
+          <w:rFonts w:ascii="Verdana" w:cs="Verdana" w:eastAsia="Verdana" w:hAnsi="Verdana"/>
+          <w:b/>
+          <w:sz w:val="18"/>
+          <w:shd w:val="clear" w:color="auto" w:fill="ffffff"/>
+        </w:rPr>
+      </w:pPr>
+      <w:r>
+        <w:rPr>
+          <w:rFonts w:ascii="Verdana" w:cs="Verdana" w:eastAsia="Verdana" w:hAnsi="Verdana"/>
+          <w:b/>
+          <w:sz w:val="18"/>
+          <w:shd w:val="clear" w:color="auto" w:fill="ffffff"/>
         </w:rPr>
         <w:t>Core competencies</w:t>
       </w:r>
     </w:p>
     <w:p>
       <w:pPr>
+        <w:pStyle w:val="style0"/>
         <w:numPr>
           <w:ilvl w:val="0"/>
           <w:numId w:val="3"/>
         </w:numPr>
         <w:tabs>
-          <w:tab w:val="left" w:pos="648"/>
+          <w:tab w:val="left" w:leader="none" w:pos="648"/>
         </w:tabs>
         <w:suppressAutoHyphens/>
-        <w:spacing w:after="60" w:line="360" w:lineRule="auto"/>
+        <w:spacing w:after="60" w:lineRule="auto" w:line="360"/>
         <w:ind w:left="648" w:hanging="360"/>
         <w:jc w:val="both"/>
         <w:rPr>
-          <w:rFonts w:ascii="Verdana" w:eastAsia="Verdana" w:hAnsi="Verdana" w:cs="Verdana"/>
-          <w:sz w:val="18"/>
-        </w:rPr>
-      </w:pPr>
-      <w:r>
-        <w:rPr>
-          <w:rFonts w:ascii="Verdana" w:eastAsia="Verdana" w:hAnsi="Verdana" w:cs="Verdana"/>
+          <w:rFonts w:ascii="Verdana" w:cs="Verdana" w:eastAsia="Verdana" w:hAnsi="Verdana"/>
+          <w:sz w:val="18"/>
+        </w:rPr>
+      </w:pPr>
+      <w:r>
+        <w:rPr>
+          <w:rFonts w:ascii="Verdana" w:cs="Verdana" w:eastAsia="Verdana" w:hAnsi="Verdana"/>
           <w:sz w:val="18"/>
         </w:rPr>
         <w:t>Developing, Delivering and implementing the projects as per the scheduled deadlines; extending post-implementation and maintenance support to the technical support team.</w:t>
@@ -1006,23 +1066,24 @@
     </w:p>
     <w:p>
       <w:pPr>
+        <w:pStyle w:val="style0"/>
         <w:numPr>
           <w:ilvl w:val="0"/>
           <w:numId w:val="3"/>
         </w:numPr>
         <w:tabs>
-          <w:tab w:val="left" w:pos="648"/>
+          <w:tab w:val="left" w:leader="none" w:pos="648"/>
         </w:tabs>
         <w:ind w:left="648" w:hanging="360"/>
         <w:jc w:val="both"/>
         <w:rPr>
-          <w:rFonts w:ascii="Verdana" w:eastAsia="Verdana" w:hAnsi="Verdana" w:cs="Verdana"/>
-          <w:sz w:val="18"/>
-        </w:rPr>
-      </w:pPr>
-      <w:r>
-        <w:rPr>
-          <w:rFonts w:ascii="Verdana" w:eastAsia="Verdana" w:hAnsi="Verdana" w:cs="Verdana"/>
+          <w:rFonts w:ascii="Verdana" w:cs="Verdana" w:eastAsia="Verdana" w:hAnsi="Verdana"/>
+          <w:sz w:val="18"/>
+        </w:rPr>
+      </w:pPr>
+      <w:r>
+        <w:rPr>
+          <w:rFonts w:ascii="Verdana" w:cs="Verdana" w:eastAsia="Verdana" w:hAnsi="Verdana"/>
           <w:sz w:val="18"/>
         </w:rPr>
         <w:t>Has Full Life Cycle experience of software products that includes: Design, Development and maintenance.</w:t>
@@ -1030,56 +1091,57 @@
     </w:p>
     <w:p>
       <w:pPr>
-        <w:suppressAutoHyphens/>
-        <w:spacing w:after="120" w:line="360" w:lineRule="auto"/>
-        <w:jc w:val="both"/>
-        <w:rPr>
-          <w:rFonts w:ascii="Verdana" w:eastAsia="Verdana" w:hAnsi="Verdana" w:cs="Verdana"/>
-          <w:b/>
-          <w:sz w:val="18"/>
-          <w:shd w:val="clear" w:color="auto" w:fill="FFFFFF"/>
-        </w:rPr>
-      </w:pPr>
-      <w:r>
-        <w:rPr>
-          <w:rFonts w:ascii="Verdana" w:eastAsia="Verdana" w:hAnsi="Verdana" w:cs="Verdana"/>
-          <w:b/>
-          <w:sz w:val="18"/>
-          <w:shd w:val="clear" w:color="auto" w:fill="FFFFFF"/>
-        </w:rPr>
-        <w:lastRenderedPageBreak/>
+        <w:pStyle w:val="style0"/>
+        <w:suppressAutoHyphens/>
+        <w:spacing w:after="120" w:lineRule="auto" w:line="360"/>
+        <w:jc w:val="both"/>
+        <w:rPr>
+          <w:rFonts w:ascii="Verdana" w:cs="Verdana" w:eastAsia="Verdana" w:hAnsi="Verdana"/>
+          <w:b/>
+          <w:sz w:val="18"/>
+          <w:shd w:val="clear" w:color="auto" w:fill="ffffff"/>
+        </w:rPr>
+      </w:pPr>
+      <w:r>
+        <w:rPr>
+          <w:rFonts w:ascii="Verdana" w:cs="Verdana" w:eastAsia="Verdana" w:hAnsi="Verdana"/>
+          <w:b/>
+          <w:sz w:val="18"/>
+          <w:shd w:val="clear" w:color="auto" w:fill="ffffff"/>
+        </w:rPr>
         <w:t>IT Skill Set</w:t>
       </w:r>
     </w:p>
     <w:p>
       <w:pPr>
+        <w:pStyle w:val="style0"/>
         <w:numPr>
           <w:ilvl w:val="0"/>
           <w:numId w:val="4"/>
         </w:numPr>
         <w:tabs>
-          <w:tab w:val="left" w:pos="648"/>
+          <w:tab w:val="left" w:leader="none" w:pos="648"/>
         </w:tabs>
         <w:suppressAutoHyphens/>
-        <w:spacing w:after="60" w:line="360" w:lineRule="auto"/>
+        <w:spacing w:after="60" w:lineRule="auto" w:line="360"/>
         <w:ind w:left="720" w:hanging="360"/>
         <w:jc w:val="both"/>
         <w:rPr>
-          <w:rFonts w:ascii="Verdana" w:eastAsia="Verdana" w:hAnsi="Verdana" w:cs="Verdana"/>
-          <w:b/>
-          <w:sz w:val="18"/>
-        </w:rPr>
-      </w:pPr>
-      <w:r>
-        <w:rPr>
-          <w:rFonts w:ascii="Verdana" w:eastAsia="Verdana" w:hAnsi="Verdana" w:cs="Verdana"/>
+          <w:rFonts w:ascii="Verdana" w:cs="Verdana" w:eastAsia="Verdana" w:hAnsi="Verdana"/>
+          <w:b/>
+          <w:sz w:val="18"/>
+        </w:rPr>
+      </w:pPr>
+      <w:r>
+        <w:rPr>
+          <w:rFonts w:ascii="Verdana" w:cs="Verdana" w:eastAsia="Verdana" w:hAnsi="Verdana"/>
           <w:sz w:val="18"/>
         </w:rPr>
         <w:t xml:space="preserve">Experience in </w:t>
       </w:r>
       <w:r>
         <w:rPr>
-          <w:rFonts w:ascii="Verdana" w:eastAsia="Verdana" w:hAnsi="Verdana" w:cs="Verdana"/>
+          <w:rFonts w:ascii="Verdana" w:cs="Verdana" w:eastAsia="Verdana" w:hAnsi="Verdana"/>
           <w:b/>
           <w:sz w:val="18"/>
         </w:rPr>
@@ -1088,32 +1150,33 @@
     </w:p>
     <w:p>
       <w:pPr>
+        <w:pStyle w:val="style0"/>
         <w:numPr>
           <w:ilvl w:val="0"/>
           <w:numId w:val="4"/>
         </w:numPr>
         <w:tabs>
-          <w:tab w:val="left" w:pos="648"/>
+          <w:tab w:val="left" w:leader="none" w:pos="648"/>
         </w:tabs>
         <w:suppressAutoHyphens/>
-        <w:spacing w:after="60" w:line="360" w:lineRule="auto"/>
+        <w:spacing w:after="60" w:lineRule="auto" w:line="360"/>
         <w:ind w:left="720" w:hanging="360"/>
         <w:jc w:val="both"/>
         <w:rPr>
-          <w:rFonts w:ascii="Verdana" w:eastAsia="Verdana" w:hAnsi="Verdana" w:cs="Verdana"/>
-          <w:sz w:val="18"/>
-        </w:rPr>
-      </w:pPr>
-      <w:r>
-        <w:rPr>
-          <w:rFonts w:ascii="Verdana" w:eastAsia="Verdana" w:hAnsi="Verdana" w:cs="Verdana"/>
+          <w:rFonts w:ascii="Verdana" w:cs="Verdana" w:eastAsia="Verdana" w:hAnsi="Verdana"/>
+          <w:sz w:val="18"/>
+        </w:rPr>
+      </w:pPr>
+      <w:r>
+        <w:rPr>
+          <w:rFonts w:ascii="Verdana" w:cs="Verdana" w:eastAsia="Verdana" w:hAnsi="Verdana"/>
           <w:sz w:val="18"/>
         </w:rPr>
         <w:t xml:space="preserve">Experience in </w:t>
       </w:r>
       <w:r>
         <w:rPr>
-          <w:rFonts w:ascii="Verdana" w:eastAsia="Verdana" w:hAnsi="Verdana" w:cs="Verdana"/>
+          <w:rFonts w:ascii="Verdana" w:cs="Verdana" w:eastAsia="Verdana" w:hAnsi="Verdana"/>
           <w:b/>
           <w:sz w:val="18"/>
         </w:rPr>
@@ -1121,14 +1184,14 @@
       </w:r>
       <w:r>
         <w:rPr>
-          <w:rFonts w:ascii="Verdana" w:eastAsia="Verdana" w:hAnsi="Verdana" w:cs="Verdana"/>
+          <w:rFonts w:ascii="Verdana" w:cs="Verdana" w:eastAsia="Verdana" w:hAnsi="Verdana"/>
           <w:sz w:val="18"/>
         </w:rPr>
         <w:t>and have knowledge in</w:t>
       </w:r>
       <w:r>
         <w:rPr>
-          <w:rFonts w:ascii="Verdana" w:eastAsia="Verdana" w:hAnsi="Verdana" w:cs="Verdana"/>
+          <w:rFonts w:ascii="Verdana" w:cs="Verdana" w:eastAsia="Verdana" w:hAnsi="Verdana"/>
           <w:b/>
           <w:sz w:val="18"/>
         </w:rPr>
@@ -1137,33 +1200,34 @@
     </w:p>
     <w:p>
       <w:pPr>
+        <w:pStyle w:val="style0"/>
         <w:numPr>
           <w:ilvl w:val="0"/>
           <w:numId w:val="4"/>
         </w:numPr>
         <w:tabs>
-          <w:tab w:val="left" w:pos="648"/>
+          <w:tab w:val="left" w:leader="none" w:pos="648"/>
         </w:tabs>
         <w:suppressAutoHyphens/>
-        <w:spacing w:after="60" w:line="360" w:lineRule="auto"/>
+        <w:spacing w:after="60" w:lineRule="auto" w:line="360"/>
         <w:ind w:left="720" w:hanging="360"/>
         <w:jc w:val="both"/>
         <w:rPr>
-          <w:rFonts w:ascii="Verdana" w:eastAsia="Verdana" w:hAnsi="Verdana" w:cs="Verdana"/>
-          <w:b/>
-          <w:sz w:val="18"/>
-        </w:rPr>
-      </w:pPr>
-      <w:r>
-        <w:rPr>
-          <w:rFonts w:ascii="Verdana" w:eastAsia="Verdana" w:hAnsi="Verdana" w:cs="Verdana"/>
+          <w:rFonts w:ascii="Verdana" w:cs="Verdana" w:eastAsia="Verdana" w:hAnsi="Verdana"/>
+          <w:b/>
+          <w:sz w:val="18"/>
+        </w:rPr>
+      </w:pPr>
+      <w:r>
+        <w:rPr>
+          <w:rFonts w:ascii="Verdana" w:cs="Verdana" w:eastAsia="Verdana" w:hAnsi="Verdana"/>
           <w:sz w:val="18"/>
         </w:rPr>
         <w:t xml:space="preserve">Experience in </w:t>
       </w:r>
       <w:r>
         <w:rPr>
-          <w:rFonts w:ascii="Verdana" w:eastAsia="Verdana" w:hAnsi="Verdana" w:cs="Verdana"/>
+          <w:rFonts w:ascii="Verdana" w:cs="Verdana" w:eastAsia="Verdana" w:hAnsi="Verdana"/>
           <w:b/>
           <w:sz w:val="18"/>
         </w:rPr>
@@ -1172,26 +1236,27 @@
     </w:p>
     <w:p>
       <w:pPr>
+        <w:pStyle w:val="style0"/>
         <w:numPr>
           <w:ilvl w:val="0"/>
           <w:numId w:val="4"/>
         </w:numPr>
         <w:tabs>
-          <w:tab w:val="left" w:pos="648"/>
+          <w:tab w:val="left" w:leader="none" w:pos="648"/>
         </w:tabs>
         <w:suppressAutoHyphens/>
-        <w:spacing w:after="60" w:line="360" w:lineRule="auto"/>
+        <w:spacing w:after="60" w:lineRule="auto" w:line="360"/>
         <w:ind w:left="720" w:hanging="360"/>
         <w:jc w:val="both"/>
         <w:rPr>
-          <w:rFonts w:ascii="Verdana" w:eastAsia="Verdana" w:hAnsi="Verdana" w:cs="Verdana"/>
-          <w:b/>
-          <w:sz w:val="18"/>
-        </w:rPr>
-      </w:pPr>
-      <w:r>
-        <w:rPr>
-          <w:rFonts w:ascii="Verdana" w:eastAsia="Verdana" w:hAnsi="Verdana" w:cs="Verdana"/>
+          <w:rFonts w:ascii="Verdana" w:cs="Verdana" w:eastAsia="Verdana" w:hAnsi="Verdana"/>
+          <w:b/>
+          <w:sz w:val="18"/>
+        </w:rPr>
+      </w:pPr>
+      <w:r>
+        <w:rPr>
+          <w:rFonts w:ascii="Verdana" w:cs="Verdana" w:eastAsia="Verdana" w:hAnsi="Verdana"/>
           <w:sz w:val="18"/>
         </w:rPr>
         <w:t>Experience in AGILE Scrum Team.</w:t>
@@ -1199,32 +1264,33 @@
     </w:p>
     <w:p>
       <w:pPr>
+        <w:pStyle w:val="style0"/>
         <w:numPr>
           <w:ilvl w:val="0"/>
           <w:numId w:val="4"/>
         </w:numPr>
         <w:tabs>
-          <w:tab w:val="left" w:pos="648"/>
+          <w:tab w:val="left" w:leader="none" w:pos="648"/>
         </w:tabs>
         <w:suppressAutoHyphens/>
-        <w:spacing w:after="60" w:line="360" w:lineRule="auto"/>
+        <w:spacing w:after="60" w:lineRule="auto" w:line="360"/>
         <w:ind w:left="720" w:hanging="360"/>
         <w:jc w:val="both"/>
         <w:rPr>
-          <w:rFonts w:ascii="Verdana" w:eastAsia="Verdana" w:hAnsi="Verdana" w:cs="Verdana"/>
-          <w:sz w:val="18"/>
-        </w:rPr>
-      </w:pPr>
-      <w:r>
-        <w:rPr>
-          <w:rFonts w:ascii="Verdana" w:eastAsia="Verdana" w:hAnsi="Verdana" w:cs="Verdana"/>
+          <w:rFonts w:ascii="Verdana" w:cs="Verdana" w:eastAsia="Verdana" w:hAnsi="Verdana"/>
+          <w:sz w:val="18"/>
+        </w:rPr>
+      </w:pPr>
+      <w:r>
+        <w:rPr>
+          <w:rFonts w:ascii="Verdana" w:cs="Verdana" w:eastAsia="Verdana" w:hAnsi="Verdana"/>
           <w:sz w:val="18"/>
         </w:rPr>
         <w:t>TRANSACT Design studio (</w:t>
       </w:r>
       <w:r>
         <w:rPr>
-          <w:rFonts w:ascii="Verdana" w:eastAsia="Verdana" w:hAnsi="Verdana" w:cs="Verdana"/>
+          <w:rFonts w:ascii="Verdana" w:cs="Verdana" w:eastAsia="Verdana" w:hAnsi="Verdana"/>
           <w:b/>
           <w:sz w:val="18"/>
         </w:rPr>
@@ -1232,7 +1298,7 @@
       </w:r>
       <w:r>
         <w:rPr>
-          <w:rFonts w:ascii="Verdana" w:eastAsia="Verdana" w:hAnsi="Verdana" w:cs="Verdana"/>
+          <w:rFonts w:ascii="Verdana" w:cs="Verdana" w:eastAsia="Verdana" w:hAnsi="Verdana"/>
           <w:sz w:val="18"/>
         </w:rPr>
         <w:t>)</w:t>
@@ -1240,60 +1306,63 @@
     </w:p>
     <w:p>
       <w:pPr>
-        <w:suppressAutoHyphens/>
-        <w:spacing w:after="120" w:line="360" w:lineRule="auto"/>
-        <w:jc w:val="both"/>
-        <w:rPr>
-          <w:rFonts w:ascii="Verdana" w:eastAsia="Verdana" w:hAnsi="Verdana" w:cs="Verdana"/>
-          <w:b/>
-          <w:sz w:val="18"/>
-          <w:shd w:val="clear" w:color="auto" w:fill="FFFFFF"/>
-        </w:rPr>
-      </w:pPr>
-    </w:p>
-    <w:p>
-      <w:pPr>
-        <w:suppressAutoHyphens/>
-        <w:spacing w:after="120" w:line="360" w:lineRule="auto"/>
-        <w:jc w:val="both"/>
-        <w:rPr>
-          <w:rFonts w:ascii="Verdana" w:eastAsia="Verdana" w:hAnsi="Verdana" w:cs="Verdana"/>
-          <w:b/>
-          <w:sz w:val="18"/>
-          <w:shd w:val="clear" w:color="auto" w:fill="FFFFFF"/>
-        </w:rPr>
-      </w:pPr>
-      <w:r>
-        <w:rPr>
-          <w:rFonts w:ascii="Verdana" w:eastAsia="Verdana" w:hAnsi="Verdana" w:cs="Verdana"/>
-          <w:b/>
-          <w:sz w:val="18"/>
-          <w:shd w:val="clear" w:color="auto" w:fill="FFFFFF"/>
+        <w:pStyle w:val="style0"/>
+        <w:suppressAutoHyphens/>
+        <w:spacing w:after="120" w:lineRule="auto" w:line="360"/>
+        <w:jc w:val="both"/>
+        <w:rPr>
+          <w:rFonts w:ascii="Verdana" w:cs="Verdana" w:eastAsia="Verdana" w:hAnsi="Verdana"/>
+          <w:b/>
+          <w:sz w:val="18"/>
+          <w:shd w:val="clear" w:color="auto" w:fill="ffffff"/>
+        </w:rPr>
+      </w:pPr>
+    </w:p>
+    <w:p>
+      <w:pPr>
+        <w:pStyle w:val="style0"/>
+        <w:suppressAutoHyphens/>
+        <w:spacing w:after="120" w:lineRule="auto" w:line="360"/>
+        <w:jc w:val="both"/>
+        <w:rPr>
+          <w:rFonts w:ascii="Verdana" w:cs="Verdana" w:eastAsia="Verdana" w:hAnsi="Verdana"/>
+          <w:b/>
+          <w:sz w:val="18"/>
+          <w:shd w:val="clear" w:color="auto" w:fill="ffffff"/>
+        </w:rPr>
+      </w:pPr>
+      <w:r>
+        <w:rPr>
+          <w:rFonts w:ascii="Verdana" w:cs="Verdana" w:eastAsia="Verdana" w:hAnsi="Verdana"/>
+          <w:b/>
+          <w:sz w:val="18"/>
+          <w:shd w:val="clear" w:color="auto" w:fill="ffffff"/>
         </w:rPr>
         <w:t>Project Experience</w:t>
       </w:r>
     </w:p>
     <w:p>
       <w:pPr>
+        <w:pStyle w:val="style0"/>
         <w:numPr>
           <w:ilvl w:val="0"/>
           <w:numId w:val="5"/>
         </w:numPr>
         <w:tabs>
-          <w:tab w:val="left" w:pos="720"/>
+          <w:tab w:val="left" w:leader="none" w:pos="720"/>
         </w:tabs>
         <w:suppressAutoHyphens/>
-        <w:spacing w:after="60" w:line="360" w:lineRule="auto"/>
+        <w:spacing w:after="60" w:lineRule="auto" w:line="360"/>
         <w:ind w:left="720" w:hanging="360"/>
         <w:jc w:val="both"/>
         <w:rPr>
-          <w:rFonts w:ascii="Verdana" w:eastAsia="Verdana" w:hAnsi="Verdana" w:cs="Verdana"/>
-          <w:sz w:val="18"/>
-        </w:rPr>
-      </w:pPr>
-      <w:r>
-        <w:rPr>
-          <w:rFonts w:ascii="Verdana" w:eastAsia="Verdana" w:hAnsi="Verdana" w:cs="Verdana"/>
+          <w:rFonts w:ascii="Verdana" w:cs="Verdana" w:eastAsia="Verdana" w:hAnsi="Verdana"/>
+          <w:sz w:val="18"/>
+        </w:rPr>
+      </w:pPr>
+      <w:r>
+        <w:rPr>
+          <w:rFonts w:ascii="Verdana" w:cs="Verdana" w:eastAsia="Verdana" w:hAnsi="Verdana"/>
           <w:sz w:val="18"/>
         </w:rPr>
         <w:t>Developing, Designing and Maintenance of Web based applications.</w:t>
@@ -1301,25 +1370,26 @@
     </w:p>
     <w:p>
       <w:pPr>
+        <w:pStyle w:val="style0"/>
         <w:numPr>
           <w:ilvl w:val="0"/>
           <w:numId w:val="5"/>
         </w:numPr>
         <w:tabs>
-          <w:tab w:val="left" w:pos="720"/>
+          <w:tab w:val="left" w:leader="none" w:pos="720"/>
         </w:tabs>
         <w:suppressAutoHyphens/>
-        <w:spacing w:after="60" w:line="360" w:lineRule="auto"/>
+        <w:spacing w:after="60" w:lineRule="auto" w:line="360"/>
         <w:ind w:left="720" w:hanging="360"/>
         <w:jc w:val="both"/>
         <w:rPr>
-          <w:rFonts w:ascii="Verdana" w:eastAsia="Verdana" w:hAnsi="Verdana" w:cs="Verdana"/>
-          <w:sz w:val="18"/>
-        </w:rPr>
-      </w:pPr>
-      <w:r>
-        <w:rPr>
-          <w:rFonts w:ascii="Verdana" w:eastAsia="Verdana" w:hAnsi="Verdana" w:cs="Verdana"/>
+          <w:rFonts w:ascii="Verdana" w:cs="Verdana" w:eastAsia="Verdana" w:hAnsi="Verdana"/>
+          <w:sz w:val="18"/>
+        </w:rPr>
+      </w:pPr>
+      <w:r>
+        <w:rPr>
+          <w:rFonts w:ascii="Verdana" w:cs="Verdana" w:eastAsia="Verdana" w:hAnsi="Verdana"/>
           <w:sz w:val="18"/>
         </w:rPr>
         <w:t xml:space="preserve">Analyzing Requirement Study and implementing Design and Coding. </w:t>
@@ -1327,25 +1397,26 @@
     </w:p>
     <w:p>
       <w:pPr>
+        <w:pStyle w:val="style0"/>
         <w:numPr>
           <w:ilvl w:val="0"/>
           <w:numId w:val="5"/>
         </w:numPr>
         <w:tabs>
-          <w:tab w:val="left" w:pos="720"/>
+          <w:tab w:val="left" w:leader="none" w:pos="720"/>
         </w:tabs>
         <w:suppressAutoHyphens/>
-        <w:spacing w:after="60" w:line="360" w:lineRule="auto"/>
+        <w:spacing w:after="60" w:lineRule="auto" w:line="360"/>
         <w:ind w:left="720" w:hanging="360"/>
         <w:jc w:val="both"/>
         <w:rPr>
-          <w:rFonts w:ascii="Verdana" w:eastAsia="Verdana" w:hAnsi="Verdana" w:cs="Verdana"/>
-          <w:sz w:val="18"/>
-        </w:rPr>
-      </w:pPr>
-      <w:r>
-        <w:rPr>
-          <w:rFonts w:ascii="Verdana" w:eastAsia="Verdana" w:hAnsi="Verdana" w:cs="Verdana"/>
+          <w:rFonts w:ascii="Verdana" w:cs="Verdana" w:eastAsia="Verdana" w:hAnsi="Verdana"/>
+          <w:sz w:val="18"/>
+        </w:rPr>
+      </w:pPr>
+      <w:r>
+        <w:rPr>
+          <w:rFonts w:ascii="Verdana" w:cs="Verdana" w:eastAsia="Verdana" w:hAnsi="Verdana"/>
           <w:sz w:val="18"/>
         </w:rPr>
         <w:t>Involving in Unit Testing and database creation.</w:t>
@@ -1353,18 +1424,19 @@
     </w:p>
     <w:p>
       <w:pPr>
-        <w:suppressAutoHyphens/>
-        <w:spacing w:after="0" w:line="240" w:lineRule="auto"/>
-        <w:jc w:val="both"/>
-        <w:rPr>
-          <w:rFonts w:ascii="Verdana" w:eastAsia="Verdana" w:hAnsi="Verdana" w:cs="Verdana"/>
-          <w:b/>
-          <w:sz w:val="18"/>
-        </w:rPr>
-      </w:pPr>
-      <w:r>
-        <w:rPr>
-          <w:rFonts w:ascii="Verdana" w:eastAsia="Verdana" w:hAnsi="Verdana" w:cs="Verdana"/>
+        <w:pStyle w:val="style0"/>
+        <w:suppressAutoHyphens/>
+        <w:spacing w:after="0" w:lineRule="auto" w:line="240"/>
+        <w:jc w:val="both"/>
+        <w:rPr>
+          <w:rFonts w:ascii="Verdana" w:cs="Verdana" w:eastAsia="Verdana" w:hAnsi="Verdana"/>
+          <w:b/>
+          <w:sz w:val="18"/>
+        </w:rPr>
+      </w:pPr>
+      <w:r>
+        <w:rPr>
+          <w:rFonts w:ascii="Verdana" w:cs="Verdana" w:eastAsia="Verdana" w:hAnsi="Verdana"/>
           <w:b/>
           <w:sz w:val="18"/>
         </w:rPr>
@@ -1373,76 +1445,91 @@
     </w:p>
     <w:p>
       <w:pPr>
-        <w:suppressAutoHyphens/>
-        <w:spacing w:after="0" w:line="240" w:lineRule="auto"/>
-        <w:jc w:val="both"/>
-        <w:rPr>
-          <w:rFonts w:ascii="Verdana" w:eastAsia="Verdana" w:hAnsi="Verdana" w:cs="Verdana"/>
-          <w:sz w:val="18"/>
-        </w:rPr>
-      </w:pPr>
-      <w:r>
-        <w:rPr>
-          <w:rFonts w:ascii="Verdana" w:eastAsia="Verdana" w:hAnsi="Verdana" w:cs="Verdana"/>
+        <w:pStyle w:val="style0"/>
+        <w:suppressAutoHyphens/>
+        <w:spacing w:after="0" w:lineRule="auto" w:line="240"/>
+        <w:jc w:val="both"/>
+        <w:rPr>
+          <w:rFonts w:ascii="Verdana" w:cs="Verdana" w:eastAsia="Verdana" w:hAnsi="Verdana"/>
+          <w:sz w:val="18"/>
+        </w:rPr>
+      </w:pPr>
+      <w:r>
+        <w:rPr>
+          <w:rFonts w:ascii="Verdana" w:cs="Verdana" w:eastAsia="Verdana" w:hAnsi="Verdana"/>
           <w:sz w:val="18"/>
         </w:rPr>
         <w:t>Client</w:t>
       </w:r>
       <w:r>
         <w:rPr>
-          <w:rFonts w:ascii="Verdana" w:eastAsia="Verdana" w:hAnsi="Verdana" w:cs="Verdana"/>
+          <w:rFonts w:ascii="Verdana" w:cs="Verdana" w:eastAsia="Verdana" w:hAnsi="Verdana"/>
           <w:sz w:val="18"/>
         </w:rPr>
         <w:tab/>
       </w:r>
       <w:r>
         <w:rPr>
-          <w:rFonts w:ascii="Verdana" w:eastAsia="Verdana" w:hAnsi="Verdana" w:cs="Verdana"/>
+          <w:rFonts w:ascii="Verdana" w:cs="Verdana" w:eastAsia="Verdana" w:hAnsi="Verdana"/>
           <w:sz w:val="18"/>
         </w:rPr>
         <w:tab/>
+      </w:r>
+      <w:r>
+        <w:rPr>
+          <w:rFonts w:ascii="Verdana" w:cs="Verdana" w:eastAsia="Verdana" w:hAnsi="Verdana"/>
+          <w:sz w:val="18"/>
+        </w:rPr>
         <w:t xml:space="preserve">: Standard Chartered Bank (Formally Scope International) – Supporting Country Malaysia </w:t>
       </w:r>
     </w:p>
     <w:p>
       <w:pPr>
-        <w:suppressAutoHyphens/>
-        <w:spacing w:after="0" w:line="240" w:lineRule="auto"/>
-        <w:jc w:val="both"/>
-        <w:rPr>
-          <w:rFonts w:ascii="Verdana" w:eastAsia="Verdana" w:hAnsi="Verdana" w:cs="Verdana"/>
-          <w:sz w:val="18"/>
-        </w:rPr>
-      </w:pPr>
-      <w:r>
-        <w:rPr>
-          <w:rFonts w:ascii="Verdana" w:eastAsia="Verdana" w:hAnsi="Verdana" w:cs="Verdana"/>
+        <w:pStyle w:val="style0"/>
+        <w:suppressAutoHyphens/>
+        <w:spacing w:after="0" w:lineRule="auto" w:line="240"/>
+        <w:jc w:val="both"/>
+        <w:rPr>
+          <w:rFonts w:ascii="Verdana" w:cs="Verdana" w:eastAsia="Verdana" w:hAnsi="Verdana"/>
+          <w:sz w:val="18"/>
+        </w:rPr>
+      </w:pPr>
+      <w:r>
+        <w:rPr>
+          <w:rFonts w:ascii="Verdana" w:cs="Verdana" w:eastAsia="Verdana" w:hAnsi="Verdana"/>
           <w:sz w:val="18"/>
         </w:rPr>
         <w:t>Duration</w:t>
       </w:r>
       <w:r>
         <w:rPr>
-          <w:rFonts w:ascii="Verdana" w:eastAsia="Verdana" w:hAnsi="Verdana" w:cs="Verdana"/>
+          <w:rFonts w:ascii="Verdana" w:cs="Verdana" w:eastAsia="Verdana" w:hAnsi="Verdana"/>
           <w:sz w:val="18"/>
         </w:rPr>
         <w:tab/>
+      </w:r>
+      <w:r>
+        <w:rPr>
+          <w:rFonts w:ascii="Verdana" w:cs="Verdana" w:eastAsia="Verdana" w:hAnsi="Verdana"/>
+          <w:sz w:val="18"/>
+        </w:rPr>
         <w:t>: Aug - 2016 – Till Date</w:t>
       </w:r>
     </w:p>
     <w:p>
       <w:pPr>
-        <w:suppressAutoHyphens/>
-        <w:spacing w:after="0" w:line="240" w:lineRule="auto"/>
-        <w:jc w:val="both"/>
-        <w:rPr>
-          <w:rFonts w:ascii="Verdana" w:eastAsia="Verdana" w:hAnsi="Verdana" w:cs="Verdana"/>
-          <w:sz w:val="18"/>
-        </w:rPr>
-      </w:pPr>
-      <w:r>
-        <w:rPr>
-          <w:rFonts w:ascii="Verdana" w:eastAsia="Verdana" w:hAnsi="Verdana" w:cs="Verdana"/>
+        <w:pStyle w:val="style0"/>
+        <w:suppressAutoHyphens/>
+        <w:spacing w:after="0" w:lineRule="auto" w:line="240"/>
+        <w:jc w:val="both"/>
+        <w:rPr>
+          <w:rFonts w:ascii="Verdana" w:cs="Verdana" w:eastAsia="Verdana" w:hAnsi="Verdana"/>
+          <w:sz w:val="18"/>
+        </w:rPr>
+      </w:pPr>
+      <w:r>
+        <w:rPr>
+          <w:rFonts w:ascii="Verdana" w:cs="Verdana" w:eastAsia="Verdana" w:hAnsi="Verdana"/>
           <w:b/>
           <w:sz w:val="18"/>
         </w:rPr>
@@ -1450,57 +1537,72 @@
       </w:r>
       <w:r>
         <w:rPr>
-          <w:rFonts w:ascii="Verdana" w:eastAsia="Verdana" w:hAnsi="Verdana" w:cs="Verdana"/>
+          <w:rFonts w:ascii="Verdana" w:cs="Verdana" w:eastAsia="Verdana" w:hAnsi="Verdana"/>
           <w:sz w:val="18"/>
         </w:rPr>
         <w:tab/>
+      </w:r>
+      <w:r>
+        <w:rPr>
+          <w:rFonts w:ascii="Verdana" w:cs="Verdana" w:eastAsia="Verdana" w:hAnsi="Verdana"/>
+          <w:sz w:val="18"/>
+        </w:rPr>
         <w:t>:</w:t>
       </w:r>
     </w:p>
     <w:p>
       <w:pPr>
-        <w:suppressAutoHyphens/>
-        <w:spacing w:after="0" w:line="240" w:lineRule="auto"/>
-        <w:jc w:val="both"/>
-        <w:rPr>
-          <w:rFonts w:ascii="Verdana" w:eastAsia="Verdana" w:hAnsi="Verdana" w:cs="Verdana"/>
-          <w:sz w:val="18"/>
-        </w:rPr>
-      </w:pPr>
-      <w:r>
-        <w:rPr>
-          <w:rFonts w:ascii="Verdana" w:eastAsia="Verdana" w:hAnsi="Verdana" w:cs="Verdana"/>
+        <w:pStyle w:val="style0"/>
+        <w:suppressAutoHyphens/>
+        <w:spacing w:after="0" w:lineRule="auto" w:line="240"/>
+        <w:jc w:val="both"/>
+        <w:rPr>
+          <w:rFonts w:ascii="Verdana" w:cs="Verdana" w:eastAsia="Verdana" w:hAnsi="Verdana"/>
+          <w:sz w:val="18"/>
+        </w:rPr>
+      </w:pPr>
+      <w:r>
+        <w:rPr>
+          <w:rFonts w:ascii="Verdana" w:cs="Verdana" w:eastAsia="Verdana" w:hAnsi="Verdana"/>
           <w:sz w:val="18"/>
         </w:rPr>
         <w:tab/>
+      </w:r>
+      <w:r>
+        <w:rPr>
+          <w:rFonts w:ascii="Verdana" w:cs="Verdana" w:eastAsia="Verdana" w:hAnsi="Verdana"/>
+          <w:sz w:val="18"/>
+        </w:rPr>
         <w:t xml:space="preserve"> (TRANSACT) is SME Front end Loan Processing system and available to countries Malaysia, Singapore, China, Hongkong and Indonesia. It supports Business Loans. It is configured to serve as a single platform to manage Products like Business Instalment loan (BI),Business mortgage (BM),Business Overdraft (BO),Bundling (BX),Express Trade (ET), and Loan Against Property (LP). Connecting with other core banking &amp; bureau components like EBBS, CBMS, SM, ICM to create Customer Profile, Account and to Check Credit score for a customer.</w:t>
       </w:r>
     </w:p>
     <w:p>
       <w:pPr>
-        <w:suppressAutoHyphens/>
-        <w:spacing w:after="0" w:line="240" w:lineRule="auto"/>
-        <w:jc w:val="both"/>
-        <w:rPr>
-          <w:rFonts w:ascii="Verdana" w:eastAsia="Verdana" w:hAnsi="Verdana" w:cs="Verdana"/>
-          <w:sz w:val="18"/>
-        </w:rPr>
-      </w:pPr>
-    </w:p>
-    <w:p>
-      <w:pPr>
-        <w:suppressAutoHyphens/>
-        <w:spacing w:after="0" w:line="240" w:lineRule="auto"/>
-        <w:jc w:val="both"/>
-        <w:rPr>
-          <w:rFonts w:ascii="Verdana" w:eastAsia="Verdana" w:hAnsi="Verdana" w:cs="Verdana"/>
-          <w:b/>
-          <w:sz w:val="18"/>
-        </w:rPr>
-      </w:pPr>
-      <w:r>
-        <w:rPr>
-          <w:rFonts w:ascii="Verdana" w:eastAsia="Verdana" w:hAnsi="Verdana" w:cs="Verdana"/>
+        <w:pStyle w:val="style0"/>
+        <w:suppressAutoHyphens/>
+        <w:spacing w:after="0" w:lineRule="auto" w:line="240"/>
+        <w:jc w:val="both"/>
+        <w:rPr>
+          <w:rFonts w:ascii="Verdana" w:cs="Verdana" w:eastAsia="Verdana" w:hAnsi="Verdana"/>
+          <w:sz w:val="18"/>
+        </w:rPr>
+      </w:pPr>
+    </w:p>
+    <w:p>
+      <w:pPr>
+        <w:pStyle w:val="style0"/>
+        <w:suppressAutoHyphens/>
+        <w:spacing w:after="0" w:lineRule="auto" w:line="240"/>
+        <w:jc w:val="both"/>
+        <w:rPr>
+          <w:rFonts w:ascii="Verdana" w:cs="Verdana" w:eastAsia="Verdana" w:hAnsi="Verdana"/>
+          <w:b/>
+          <w:sz w:val="18"/>
+        </w:rPr>
+      </w:pPr>
+      <w:r>
+        <w:rPr>
+          <w:rFonts w:ascii="Verdana" w:cs="Verdana" w:eastAsia="Verdana" w:hAnsi="Verdana"/>
           <w:b/>
           <w:sz w:val="18"/>
         </w:rPr>
@@ -1509,17 +1611,18 @@
     </w:p>
     <w:p>
       <w:pPr>
-        <w:suppressAutoHyphens/>
-        <w:spacing w:after="0" w:line="240" w:lineRule="auto"/>
-        <w:jc w:val="both"/>
-        <w:rPr>
-          <w:rFonts w:ascii="Verdana" w:eastAsia="Verdana" w:hAnsi="Verdana" w:cs="Verdana"/>
-          <w:sz w:val="18"/>
-        </w:rPr>
-      </w:pPr>
-      <w:r>
-        <w:rPr>
-          <w:rFonts w:ascii="Verdana" w:eastAsia="Verdana" w:hAnsi="Verdana" w:cs="Verdana"/>
+        <w:pStyle w:val="style0"/>
+        <w:suppressAutoHyphens/>
+        <w:spacing w:after="0" w:lineRule="auto" w:line="240"/>
+        <w:jc w:val="both"/>
+        <w:rPr>
+          <w:rFonts w:ascii="Verdana" w:cs="Verdana" w:eastAsia="Verdana" w:hAnsi="Verdana"/>
+          <w:sz w:val="18"/>
+        </w:rPr>
+      </w:pPr>
+      <w:r>
+        <w:rPr>
+          <w:rFonts w:ascii="Verdana" w:cs="Verdana" w:eastAsia="Verdana" w:hAnsi="Verdana"/>
           <w:sz w:val="18"/>
         </w:rPr>
         <w:t>Workflow management i.e. cover from the point of origination up to account setup</w:t>
@@ -1527,22 +1630,22 @@
     </w:p>
     <w:p>
       <w:pPr>
-        <w:pStyle w:val="ListParagraph"/>
+        <w:pStyle w:val="style179"/>
         <w:numPr>
           <w:ilvl w:val="0"/>
           <w:numId w:val="12"/>
         </w:numPr>
         <w:suppressAutoHyphens/>
-        <w:spacing w:after="0" w:line="240" w:lineRule="auto"/>
-        <w:jc w:val="both"/>
-        <w:rPr>
-          <w:rFonts w:ascii="Verdana" w:eastAsia="Verdana" w:hAnsi="Verdana" w:cs="Verdana"/>
-          <w:sz w:val="18"/>
-        </w:rPr>
-      </w:pPr>
-      <w:r>
-        <w:rPr>
-          <w:rFonts w:ascii="Verdana" w:eastAsia="Verdana" w:hAnsi="Verdana" w:cs="Verdana"/>
+        <w:spacing w:after="0" w:lineRule="auto" w:line="240"/>
+        <w:jc w:val="both"/>
+        <w:rPr>
+          <w:rFonts w:ascii="Verdana" w:cs="Verdana" w:eastAsia="Verdana" w:hAnsi="Verdana"/>
+          <w:sz w:val="18"/>
+        </w:rPr>
+      </w:pPr>
+      <w:r>
+        <w:rPr>
+          <w:rFonts w:ascii="Verdana" w:cs="Verdana" w:eastAsia="Verdana" w:hAnsi="Verdana"/>
           <w:sz w:val="18"/>
         </w:rPr>
         <w:t>Data captures and validations</w:t>
@@ -1550,22 +1653,22 @@
     </w:p>
     <w:p>
       <w:pPr>
-        <w:pStyle w:val="ListParagraph"/>
+        <w:pStyle w:val="style179"/>
         <w:numPr>
           <w:ilvl w:val="0"/>
           <w:numId w:val="12"/>
         </w:numPr>
         <w:suppressAutoHyphens/>
-        <w:spacing w:after="0" w:line="240" w:lineRule="auto"/>
-        <w:jc w:val="both"/>
-        <w:rPr>
-          <w:rFonts w:ascii="Verdana" w:eastAsia="Verdana" w:hAnsi="Verdana" w:cs="Verdana"/>
-          <w:sz w:val="18"/>
-        </w:rPr>
-      </w:pPr>
-      <w:r>
-        <w:rPr>
-          <w:rFonts w:ascii="Verdana" w:eastAsia="Verdana" w:hAnsi="Verdana" w:cs="Verdana"/>
+        <w:spacing w:after="0" w:lineRule="auto" w:line="240"/>
+        <w:jc w:val="both"/>
+        <w:rPr>
+          <w:rFonts w:ascii="Verdana" w:cs="Verdana" w:eastAsia="Verdana" w:hAnsi="Verdana"/>
+          <w:sz w:val="18"/>
+        </w:rPr>
+      </w:pPr>
+      <w:r>
+        <w:rPr>
+          <w:rFonts w:ascii="Verdana" w:cs="Verdana" w:eastAsia="Verdana" w:hAnsi="Verdana"/>
           <w:sz w:val="18"/>
         </w:rPr>
         <w:t>Pre-screening and credit decision-making i.e. automate and manual</w:t>
@@ -1573,22 +1676,22 @@
     </w:p>
     <w:p>
       <w:pPr>
-        <w:pStyle w:val="ListParagraph"/>
+        <w:pStyle w:val="style179"/>
         <w:numPr>
           <w:ilvl w:val="0"/>
           <w:numId w:val="12"/>
         </w:numPr>
         <w:suppressAutoHyphens/>
-        <w:spacing w:after="0" w:line="240" w:lineRule="auto"/>
-        <w:jc w:val="both"/>
-        <w:rPr>
-          <w:rFonts w:ascii="Verdana" w:eastAsia="Verdana" w:hAnsi="Verdana" w:cs="Verdana"/>
-          <w:sz w:val="18"/>
-        </w:rPr>
-      </w:pPr>
-      <w:r>
-        <w:rPr>
-          <w:rFonts w:ascii="Verdana" w:eastAsia="Verdana" w:hAnsi="Verdana" w:cs="Verdana"/>
+        <w:spacing w:after="0" w:lineRule="auto" w:line="240"/>
+        <w:jc w:val="both"/>
+        <w:rPr>
+          <w:rFonts w:ascii="Verdana" w:cs="Verdana" w:eastAsia="Verdana" w:hAnsi="Verdana"/>
+          <w:sz w:val="18"/>
+        </w:rPr>
+      </w:pPr>
+      <w:r>
+        <w:rPr>
+          <w:rFonts w:ascii="Verdana" w:cs="Verdana" w:eastAsia="Verdana" w:hAnsi="Verdana"/>
           <w:sz w:val="18"/>
         </w:rPr>
         <w:t xml:space="preserve">Systems integration e.g. Credit Bureau, Straight-thru Account Opening, etc </w:t>
@@ -1596,30 +1699,31 @@
     </w:p>
     <w:p>
       <w:pPr>
-        <w:pStyle w:val="ListParagraph"/>
-        <w:suppressAutoHyphens/>
-        <w:spacing w:after="0" w:line="240" w:lineRule="auto"/>
-        <w:jc w:val="both"/>
-        <w:rPr>
-          <w:rFonts w:ascii="Verdana" w:eastAsia="Verdana" w:hAnsi="Verdana" w:cs="Verdana"/>
-          <w:sz w:val="18"/>
-        </w:rPr>
-      </w:pPr>
-    </w:p>
-    <w:p>
-      <w:pPr>
-        <w:suppressAutoHyphens/>
-        <w:spacing w:after="0" w:line="240" w:lineRule="auto"/>
-        <w:jc w:val="both"/>
-        <w:rPr>
-          <w:rFonts w:ascii="Verdana" w:eastAsia="Verdana" w:hAnsi="Verdana" w:cs="Verdana"/>
-          <w:b/>
-          <w:sz w:val="18"/>
-        </w:rPr>
-      </w:pPr>
-      <w:r>
-        <w:rPr>
-          <w:rFonts w:ascii="Verdana" w:eastAsia="Verdana" w:hAnsi="Verdana" w:cs="Verdana"/>
+        <w:pStyle w:val="style179"/>
+        <w:suppressAutoHyphens/>
+        <w:spacing w:after="0" w:lineRule="auto" w:line="240"/>
+        <w:jc w:val="both"/>
+        <w:rPr>
+          <w:rFonts w:ascii="Verdana" w:cs="Verdana" w:eastAsia="Verdana" w:hAnsi="Verdana"/>
+          <w:sz w:val="18"/>
+        </w:rPr>
+      </w:pPr>
+    </w:p>
+    <w:p>
+      <w:pPr>
+        <w:pStyle w:val="style0"/>
+        <w:suppressAutoHyphens/>
+        <w:spacing w:after="0" w:lineRule="auto" w:line="240"/>
+        <w:jc w:val="both"/>
+        <w:rPr>
+          <w:rFonts w:ascii="Verdana" w:cs="Verdana" w:eastAsia="Verdana" w:hAnsi="Verdana"/>
+          <w:b/>
+          <w:sz w:val="18"/>
+        </w:rPr>
+      </w:pPr>
+      <w:r>
+        <w:rPr>
+          <w:rFonts w:ascii="Verdana" w:cs="Verdana" w:eastAsia="Verdana" w:hAnsi="Verdana"/>
           <w:b/>
           <w:sz w:val="18"/>
         </w:rPr>
@@ -1628,22 +1732,22 @@
     </w:p>
     <w:p>
       <w:pPr>
-        <w:pStyle w:val="ListParagraph"/>
+        <w:pStyle w:val="style179"/>
         <w:numPr>
           <w:ilvl w:val="0"/>
           <w:numId w:val="11"/>
         </w:numPr>
         <w:suppressAutoHyphens/>
-        <w:spacing w:after="0" w:line="240" w:lineRule="auto"/>
-        <w:jc w:val="both"/>
-        <w:rPr>
-          <w:rFonts w:ascii="Verdana" w:eastAsia="Verdana" w:hAnsi="Verdana" w:cs="Verdana"/>
-          <w:sz w:val="18"/>
-        </w:rPr>
-      </w:pPr>
-      <w:r>
-        <w:rPr>
-          <w:rFonts w:ascii="Verdana" w:eastAsia="Verdana" w:hAnsi="Verdana" w:cs="Verdana"/>
+        <w:spacing w:after="0" w:lineRule="auto" w:line="240"/>
+        <w:jc w:val="both"/>
+        <w:rPr>
+          <w:rFonts w:ascii="Verdana" w:cs="Verdana" w:eastAsia="Verdana" w:hAnsi="Verdana"/>
+          <w:sz w:val="18"/>
+        </w:rPr>
+      </w:pPr>
+      <w:r>
+        <w:rPr>
+          <w:rFonts w:ascii="Verdana" w:cs="Verdana" w:eastAsia="Verdana" w:hAnsi="Verdana"/>
           <w:sz w:val="18"/>
         </w:rPr>
         <w:t xml:space="preserve">Credit Initiation </w:t>
@@ -1651,22 +1755,22 @@
     </w:p>
     <w:p>
       <w:pPr>
-        <w:pStyle w:val="ListParagraph"/>
+        <w:pStyle w:val="style179"/>
         <w:numPr>
           <w:ilvl w:val="0"/>
           <w:numId w:val="11"/>
         </w:numPr>
         <w:suppressAutoHyphens/>
-        <w:spacing w:after="0" w:line="240" w:lineRule="auto"/>
-        <w:jc w:val="both"/>
-        <w:rPr>
-          <w:rFonts w:ascii="Verdana" w:eastAsia="Verdana" w:hAnsi="Verdana" w:cs="Verdana"/>
-          <w:sz w:val="18"/>
-        </w:rPr>
-      </w:pPr>
-      <w:r>
-        <w:rPr>
-          <w:rFonts w:ascii="Verdana" w:eastAsia="Verdana" w:hAnsi="Verdana" w:cs="Verdana"/>
+        <w:spacing w:after="0" w:lineRule="auto" w:line="240"/>
+        <w:jc w:val="both"/>
+        <w:rPr>
+          <w:rFonts w:ascii="Verdana" w:cs="Verdana" w:eastAsia="Verdana" w:hAnsi="Verdana"/>
+          <w:sz w:val="18"/>
+        </w:rPr>
+      </w:pPr>
+      <w:r>
+        <w:rPr>
+          <w:rFonts w:ascii="Verdana" w:cs="Verdana" w:eastAsia="Verdana" w:hAnsi="Verdana"/>
           <w:sz w:val="18"/>
         </w:rPr>
         <w:t>Approval</w:t>
@@ -1674,22 +1778,22 @@
     </w:p>
     <w:p>
       <w:pPr>
-        <w:pStyle w:val="ListParagraph"/>
+        <w:pStyle w:val="style179"/>
         <w:numPr>
           <w:ilvl w:val="0"/>
           <w:numId w:val="11"/>
         </w:numPr>
         <w:suppressAutoHyphens/>
-        <w:spacing w:after="0" w:line="240" w:lineRule="auto"/>
-        <w:jc w:val="both"/>
-        <w:rPr>
-          <w:rFonts w:ascii="Verdana" w:eastAsia="Verdana" w:hAnsi="Verdana" w:cs="Verdana"/>
-          <w:sz w:val="18"/>
-        </w:rPr>
-      </w:pPr>
-      <w:r>
-        <w:rPr>
-          <w:rFonts w:ascii="Verdana" w:eastAsia="Verdana" w:hAnsi="Verdana" w:cs="Verdana"/>
+        <w:spacing w:after="0" w:lineRule="auto" w:line="240"/>
+        <w:jc w:val="both"/>
+        <w:rPr>
+          <w:rFonts w:ascii="Verdana" w:cs="Verdana" w:eastAsia="Verdana" w:hAnsi="Verdana"/>
+          <w:sz w:val="18"/>
+        </w:rPr>
+      </w:pPr>
+      <w:r>
+        <w:rPr>
+          <w:rFonts w:ascii="Verdana" w:cs="Verdana" w:eastAsia="Verdana" w:hAnsi="Verdana"/>
           <w:sz w:val="18"/>
         </w:rPr>
         <w:t>Acceptance</w:t>
@@ -1697,22 +1801,22 @@
     </w:p>
     <w:p>
       <w:pPr>
-        <w:pStyle w:val="ListParagraph"/>
+        <w:pStyle w:val="style179"/>
         <w:numPr>
           <w:ilvl w:val="0"/>
           <w:numId w:val="11"/>
         </w:numPr>
         <w:suppressAutoHyphens/>
-        <w:spacing w:after="0" w:line="240" w:lineRule="auto"/>
-        <w:jc w:val="both"/>
-        <w:rPr>
-          <w:rFonts w:ascii="Verdana" w:eastAsia="Verdana" w:hAnsi="Verdana" w:cs="Verdana"/>
-          <w:sz w:val="18"/>
-        </w:rPr>
-      </w:pPr>
-      <w:r>
-        <w:rPr>
-          <w:rFonts w:ascii="Verdana" w:eastAsia="Verdana" w:hAnsi="Verdana" w:cs="Verdana"/>
+        <w:spacing w:after="0" w:lineRule="auto" w:line="240"/>
+        <w:jc w:val="both"/>
+        <w:rPr>
+          <w:rFonts w:ascii="Verdana" w:cs="Verdana" w:eastAsia="Verdana" w:hAnsi="Verdana"/>
+          <w:sz w:val="18"/>
+        </w:rPr>
+      </w:pPr>
+      <w:r>
+        <w:rPr>
+          <w:rFonts w:ascii="Verdana" w:cs="Verdana" w:eastAsia="Verdana" w:hAnsi="Verdana"/>
           <w:sz w:val="18"/>
         </w:rPr>
         <w:t>Fulfilment</w:t>
@@ -1720,22 +1824,22 @@
     </w:p>
     <w:p>
       <w:pPr>
-        <w:pStyle w:val="ListParagraph"/>
+        <w:pStyle w:val="style179"/>
         <w:numPr>
           <w:ilvl w:val="0"/>
           <w:numId w:val="11"/>
         </w:numPr>
         <w:suppressAutoHyphens/>
-        <w:spacing w:after="0" w:line="240" w:lineRule="auto"/>
-        <w:jc w:val="both"/>
-        <w:rPr>
-          <w:rFonts w:ascii="Verdana" w:eastAsia="Verdana" w:hAnsi="Verdana" w:cs="Verdana"/>
-          <w:sz w:val="18"/>
-        </w:rPr>
-      </w:pPr>
-      <w:r>
-        <w:rPr>
-          <w:rFonts w:ascii="Verdana" w:eastAsia="Verdana" w:hAnsi="Verdana" w:cs="Verdana"/>
+        <w:spacing w:after="0" w:lineRule="auto" w:line="240"/>
+        <w:jc w:val="both"/>
+        <w:rPr>
+          <w:rFonts w:ascii="Verdana" w:cs="Verdana" w:eastAsia="Verdana" w:hAnsi="Verdana"/>
+          <w:sz w:val="18"/>
+        </w:rPr>
+      </w:pPr>
+      <w:r>
+        <w:rPr>
+          <w:rFonts w:ascii="Verdana" w:cs="Verdana" w:eastAsia="Verdana" w:hAnsi="Verdana"/>
           <w:sz w:val="18"/>
         </w:rPr>
         <w:t>Account Setup</w:t>
@@ -1743,22 +1847,22 @@
     </w:p>
     <w:p>
       <w:pPr>
-        <w:pStyle w:val="ListParagraph"/>
+        <w:pStyle w:val="style179"/>
         <w:numPr>
           <w:ilvl w:val="0"/>
           <w:numId w:val="11"/>
         </w:numPr>
         <w:suppressAutoHyphens/>
-        <w:spacing w:after="0" w:line="240" w:lineRule="auto"/>
-        <w:jc w:val="both"/>
-        <w:rPr>
-          <w:rFonts w:ascii="Verdana" w:eastAsia="Verdana" w:hAnsi="Verdana" w:cs="Verdana"/>
-          <w:sz w:val="18"/>
-        </w:rPr>
-      </w:pPr>
-      <w:r>
-        <w:rPr>
-          <w:rFonts w:ascii="Verdana" w:eastAsia="Verdana" w:hAnsi="Verdana" w:cs="Verdana"/>
+        <w:spacing w:after="0" w:lineRule="auto" w:line="240"/>
+        <w:jc w:val="both"/>
+        <w:rPr>
+          <w:rFonts w:ascii="Verdana" w:cs="Verdana" w:eastAsia="Verdana" w:hAnsi="Verdana"/>
+          <w:sz w:val="18"/>
+        </w:rPr>
+      </w:pPr>
+      <w:r>
+        <w:rPr>
+          <w:rFonts w:ascii="Verdana" w:cs="Verdana" w:eastAsia="Verdana" w:hAnsi="Verdana"/>
           <w:sz w:val="18"/>
         </w:rPr>
         <w:t>Process completion</w:t>
@@ -1766,107 +1870,161 @@
     </w:p>
     <w:p>
       <w:pPr>
-        <w:suppressAutoHyphens/>
-        <w:spacing w:after="0" w:line="360" w:lineRule="auto"/>
-        <w:jc w:val="both"/>
-        <w:rPr>
-          <w:rFonts w:ascii="Verdana" w:eastAsia="Verdana" w:hAnsi="Verdana" w:cs="Verdana"/>
-          <w:sz w:val="18"/>
-        </w:rPr>
-      </w:pPr>
-    </w:p>
-    <w:p>
-      <w:pPr>
-        <w:suppressAutoHyphens/>
-        <w:spacing w:after="60" w:line="360" w:lineRule="auto"/>
-        <w:jc w:val="both"/>
-        <w:rPr>
-          <w:rFonts w:ascii="Verdana" w:eastAsia="Verdana" w:hAnsi="Verdana" w:cs="Verdana"/>
-          <w:sz w:val="18"/>
-        </w:rPr>
-      </w:pPr>
-      <w:r>
-        <w:rPr>
-          <w:rFonts w:ascii="Verdana" w:eastAsia="Verdana" w:hAnsi="Verdana" w:cs="Verdana"/>
+        <w:pStyle w:val="style0"/>
+        <w:suppressAutoHyphens/>
+        <w:spacing w:after="0" w:lineRule="auto" w:line="360"/>
+        <w:jc w:val="both"/>
+        <w:rPr>
+          <w:rFonts w:ascii="Verdana" w:cs="Verdana" w:eastAsia="Verdana" w:hAnsi="Verdana"/>
+          <w:sz w:val="18"/>
+        </w:rPr>
+      </w:pPr>
+    </w:p>
+    <w:p>
+      <w:pPr>
+        <w:pStyle w:val="style0"/>
+        <w:suppressAutoHyphens/>
+        <w:spacing w:after="60" w:lineRule="auto" w:line="360"/>
+        <w:jc w:val="both"/>
+        <w:rPr>
+          <w:rFonts w:ascii="Verdana" w:cs="Verdana" w:eastAsia="Verdana" w:hAnsi="Verdana"/>
+          <w:sz w:val="18"/>
+        </w:rPr>
+      </w:pPr>
+      <w:r>
+        <w:rPr>
+          <w:rFonts w:ascii="Verdana" w:cs="Verdana" w:eastAsia="Verdana" w:hAnsi="Verdana"/>
           <w:sz w:val="18"/>
         </w:rPr>
         <w:t>Environment</w:t>
       </w:r>
       <w:r>
         <w:rPr>
-          <w:rFonts w:ascii="Verdana" w:eastAsia="Verdana" w:hAnsi="Verdana" w:cs="Verdana"/>
+          <w:rFonts w:ascii="Verdana" w:cs="Verdana" w:eastAsia="Verdana" w:hAnsi="Verdana"/>
           <w:sz w:val="18"/>
         </w:rPr>
         <w:tab/>
+      </w:r>
+      <w:r>
+        <w:rPr>
+          <w:rFonts w:ascii="Verdana" w:cs="Verdana" w:eastAsia="Verdana" w:hAnsi="Verdana"/>
+          <w:sz w:val="18"/>
+        </w:rPr>
         <w:t>:  C#.Net, HTML, JavaScript, TRANSACT Design Studio, Windows Service, MQ TDE, SQL SERVER</w:t>
       </w:r>
     </w:p>
     <w:p>
       <w:pPr>
-        <w:suppressAutoHyphens/>
-        <w:spacing w:after="60" w:line="360" w:lineRule="auto"/>
-        <w:jc w:val="both"/>
-        <w:rPr>
-          <w:rFonts w:ascii="Verdana" w:eastAsia="Verdana" w:hAnsi="Verdana" w:cs="Verdana"/>
-          <w:sz w:val="18"/>
-        </w:rPr>
-      </w:pPr>
-      <w:r>
-        <w:rPr>
-          <w:rFonts w:ascii="Verdana" w:eastAsia="Verdana" w:hAnsi="Verdana" w:cs="Verdana"/>
-          <w:sz w:val="18"/>
-        </w:rPr>
-        <w:t>Duration</w:t>
-      </w:r>
-      <w:r>
-        <w:rPr>
-          <w:rFonts w:ascii="Verdana" w:eastAsia="Verdana" w:hAnsi="Verdana" w:cs="Verdana"/>
+        <w:pStyle w:val="style0"/>
+        <w:suppressAutoHyphens/>
+        <w:spacing w:after="60" w:lineRule="auto" w:line="360"/>
+        <w:jc w:val="both"/>
+        <w:rPr>
+          <w:rFonts w:ascii="Verdana" w:cs="Verdana" w:eastAsia="Verdana" w:hAnsi="Verdana"/>
+          <w:sz w:val="18"/>
+        </w:rPr>
+      </w:pPr>
+      <w:r>
+        <w:rPr>
+          <w:rFonts w:ascii="Verdana" w:cs="Verdana" w:eastAsia="Verdana" w:hAnsi="Verdana"/>
+          <w:sz w:val="18"/>
+        </w:rPr>
+        <w:t>Duratio</w:t>
+      </w:r>
+      <w:r>
+        <w:rPr>
+          <w:rFonts w:cs="Verdana" w:eastAsia="Verdana" w:hAnsi="Verdana"/>
+          <w:sz w:val="18"/>
+          <w:lang w:val="en-IN"/>
+        </w:rPr>
+        <w:t xml:space="preserve">n </w:t>
+      </w:r>
+      <w:r>
+        <w:rPr>
+          <w:rFonts w:ascii="Verdana" w:cs="Verdana" w:eastAsia="Verdana" w:hAnsi="Verdana"/>
           <w:sz w:val="18"/>
         </w:rPr>
         <w:tab/>
-        <w:t>:  2 Years.</w:t>
-      </w:r>
-    </w:p>
-    <w:p>
-      <w:pPr>
-        <w:suppressAutoHyphens/>
-        <w:spacing w:after="60" w:line="360" w:lineRule="auto"/>
-        <w:jc w:val="both"/>
-        <w:rPr>
-          <w:rFonts w:ascii="Verdana" w:eastAsia="Verdana" w:hAnsi="Verdana" w:cs="Verdana"/>
-          <w:sz w:val="18"/>
-        </w:rPr>
-      </w:pPr>
-      <w:r>
-        <w:rPr>
-          <w:rFonts w:ascii="Verdana" w:eastAsia="Verdana" w:hAnsi="Verdana" w:cs="Verdana"/>
+      </w:r>
+      <w:r>
+        <w:rPr>
+          <w:rFonts w:ascii="Verdana" w:cs="Verdana" w:eastAsia="Verdana" w:hAnsi="Verdana"/>
+          <w:sz w:val="18"/>
+        </w:rPr>
+        <w:t xml:space="preserve">:  </w:t>
+      </w:r>
+      <w:r>
+        <w:rPr>
+          <w:rFonts w:cs="Verdana" w:eastAsia="Verdana" w:hAnsi="Verdana"/>
+          <w:sz w:val="18"/>
+          <w:lang w:val="en-IN"/>
+        </w:rPr>
+        <w:t>3</w:t>
+      </w:r>
+      <w:r>
+        <w:rPr>
+          <w:rFonts w:ascii="Verdana" w:cs="Verdana" w:eastAsia="Verdana" w:hAnsi="Verdana"/>
+          <w:sz w:val="18"/>
+        </w:rPr>
+        <w:t xml:space="preserve"> Years.</w:t>
+      </w:r>
+    </w:p>
+    <w:p>
+      <w:pPr>
+        <w:pStyle w:val="style0"/>
+        <w:suppressAutoHyphens/>
+        <w:spacing w:after="60" w:lineRule="auto" w:line="360"/>
+        <w:jc w:val="both"/>
+        <w:rPr>
+          <w:rFonts w:ascii="Verdana" w:cs="Verdana" w:eastAsia="Verdana" w:hAnsi="Verdana"/>
+          <w:sz w:val="18"/>
+        </w:rPr>
+      </w:pPr>
+      <w:r>
+        <w:rPr>
+          <w:rFonts w:ascii="Verdana" w:cs="Verdana" w:eastAsia="Verdana" w:hAnsi="Verdana"/>
           <w:sz w:val="18"/>
         </w:rPr>
         <w:t>Team Size</w:t>
       </w:r>
       <w:r>
         <w:rPr>
-          <w:rFonts w:ascii="Verdana" w:eastAsia="Verdana" w:hAnsi="Verdana" w:cs="Verdana"/>
+          <w:rFonts w:ascii="Verdana" w:cs="Verdana" w:eastAsia="Verdana" w:hAnsi="Verdana"/>
           <w:sz w:val="18"/>
         </w:rPr>
         <w:tab/>
-        <w:t>:  4</w:t>
-      </w:r>
-    </w:p>
-    <w:p>
-      <w:pPr>
-        <w:suppressAutoHyphens/>
-        <w:spacing w:after="60" w:line="360" w:lineRule="auto"/>
-        <w:jc w:val="both"/>
-        <w:rPr>
-          <w:rFonts w:ascii="Verdana" w:eastAsia="Verdana" w:hAnsi="Verdana" w:cs="Verdana"/>
-          <w:b/>
-          <w:sz w:val="18"/>
-        </w:rPr>
-      </w:pPr>
-      <w:r>
-        <w:rPr>
-          <w:rFonts w:ascii="Verdana" w:eastAsia="Verdana" w:hAnsi="Verdana" w:cs="Verdana"/>
+      </w:r>
+      <w:r>
+        <w:rPr>
+          <w:rFonts w:ascii="Verdana" w:cs="Verdana" w:eastAsia="Verdana" w:hAnsi="Verdana"/>
+          <w:sz w:val="18"/>
+        </w:rPr>
+        <w:t xml:space="preserve">:  </w:t>
+      </w:r>
+      <w:r>
+        <w:rPr>
+          <w:rFonts w:cs="Verdana" w:eastAsia="Verdana" w:hAnsi="Verdana"/>
+          <w:sz w:val="18"/>
+          <w:lang w:val="en-IN"/>
+        </w:rPr>
+        <w:t>3</w:t>
+      </w:r>
+    </w:p>
+    <w:p>
+      <w:pPr>
+        <w:pStyle w:val="style0"/>
+        <w:suppressAutoHyphens/>
+        <w:spacing w:after="60" w:lineRule="auto" w:line="360"/>
+        <w:jc w:val="both"/>
+        <w:rPr>
+          <w:rFonts w:ascii="Verdana" w:cs="Verdana" w:eastAsia="Verdana" w:hAnsi="Verdana"/>
+          <w:b/>
+          <w:sz w:val="18"/>
+        </w:rPr>
+      </w:pPr>
+      <w:r>
+        <w:rPr>
+          <w:rFonts w:ascii="Verdana" w:cs="Verdana" w:eastAsia="Verdana" w:hAnsi="Verdana"/>
           <w:b/>
           <w:sz w:val="18"/>
         </w:rPr>
@@ -1874,7 +2032,7 @@
       </w:r>
       <w:r>
         <w:rPr>
-          <w:rFonts w:ascii="Verdana" w:eastAsia="Verdana" w:hAnsi="Verdana" w:cs="Verdana"/>
+          <w:rFonts w:ascii="Verdana" w:cs="Verdana" w:eastAsia="Verdana" w:hAnsi="Verdana"/>
           <w:b/>
           <w:sz w:val="18"/>
         </w:rPr>
@@ -1883,21 +2041,22 @@
     </w:p>
     <w:p>
       <w:pPr>
+        <w:pStyle w:val="style0"/>
         <w:numPr>
           <w:ilvl w:val="0"/>
           <w:numId w:val="6"/>
         </w:numPr>
         <w:suppressAutoHyphens/>
-        <w:spacing w:after="0" w:line="360" w:lineRule="auto"/>
+        <w:spacing w:after="0" w:lineRule="auto" w:line="360"/>
         <w:ind w:left="720" w:hanging="360"/>
         <w:rPr>
-          <w:rFonts w:ascii="Verdana" w:eastAsia="Verdana" w:hAnsi="Verdana" w:cs="Verdana"/>
-          <w:sz w:val="18"/>
-        </w:rPr>
-      </w:pPr>
-      <w:r>
-        <w:rPr>
-          <w:rFonts w:ascii="Verdana" w:eastAsia="Verdana" w:hAnsi="Verdana" w:cs="Verdana"/>
+          <w:rFonts w:ascii="Verdana" w:cs="Verdana" w:eastAsia="Verdana" w:hAnsi="Verdana"/>
+          <w:sz w:val="18"/>
+        </w:rPr>
+      </w:pPr>
+      <w:r>
+        <w:rPr>
+          <w:rFonts w:ascii="Verdana" w:cs="Verdana" w:eastAsia="Verdana" w:hAnsi="Verdana"/>
           <w:sz w:val="18"/>
         </w:rPr>
         <w:t>Maintain and rectify the error given by clients</w:t>
@@ -1905,20 +2064,21 @@
     </w:p>
     <w:p>
       <w:pPr>
+        <w:pStyle w:val="style0"/>
         <w:numPr>
           <w:ilvl w:val="0"/>
           <w:numId w:val="6"/>
         </w:numPr>
-        <w:spacing w:line="360" w:lineRule="auto"/>
+        <w:spacing w:lineRule="auto" w:line="360"/>
         <w:ind w:left="720" w:hanging="360"/>
         <w:rPr>
-          <w:rFonts w:ascii="Verdana" w:eastAsia="Verdana" w:hAnsi="Verdana" w:cs="Verdana"/>
-          <w:sz w:val="18"/>
-        </w:rPr>
-      </w:pPr>
-      <w:r>
-        <w:rPr>
-          <w:rFonts w:ascii="Verdana" w:eastAsia="Verdana" w:hAnsi="Verdana" w:cs="Verdana"/>
+          <w:rFonts w:ascii="Verdana" w:cs="Verdana" w:eastAsia="Verdana" w:hAnsi="Verdana"/>
+          <w:sz w:val="18"/>
+        </w:rPr>
+      </w:pPr>
+      <w:r>
+        <w:rPr>
+          <w:rFonts w:ascii="Verdana" w:cs="Verdana" w:eastAsia="Verdana" w:hAnsi="Verdana"/>
           <w:sz w:val="18"/>
         </w:rPr>
         <w:t>Enhance Many projects used on TRANSACT Design Studio for different countries like HK, CN, MY, SG</w:t>
@@ -1926,20 +2086,21 @@
     </w:p>
     <w:p>
       <w:pPr>
+        <w:pStyle w:val="style0"/>
         <w:numPr>
           <w:ilvl w:val="0"/>
           <w:numId w:val="6"/>
         </w:numPr>
-        <w:spacing w:line="360" w:lineRule="auto"/>
+        <w:spacing w:lineRule="auto" w:line="360"/>
         <w:ind w:left="720" w:hanging="360"/>
         <w:rPr>
-          <w:rFonts w:ascii="Verdana" w:eastAsia="Verdana" w:hAnsi="Verdana" w:cs="Verdana"/>
-          <w:sz w:val="18"/>
-        </w:rPr>
-      </w:pPr>
-      <w:r>
-        <w:rPr>
-          <w:rFonts w:ascii="Verdana" w:eastAsia="Verdana" w:hAnsi="Verdana" w:cs="Verdana"/>
+          <w:rFonts w:ascii="Verdana" w:cs="Verdana" w:eastAsia="Verdana" w:hAnsi="Verdana"/>
+          <w:sz w:val="18"/>
+        </w:rPr>
+      </w:pPr>
+      <w:r>
+        <w:rPr>
+          <w:rFonts w:ascii="Verdana" w:cs="Verdana" w:eastAsia="Verdana" w:hAnsi="Verdana"/>
           <w:sz w:val="18"/>
         </w:rPr>
         <w:t>TH Decommission  Removing TH data from PROD DB</w:t>
@@ -1947,42 +2108,43 @@
     </w:p>
     <w:p>
       <w:pPr>
+        <w:pStyle w:val="style0"/>
         <w:numPr>
           <w:ilvl w:val="0"/>
           <w:numId w:val="6"/>
         </w:numPr>
-        <w:spacing w:line="360" w:lineRule="auto"/>
+        <w:spacing w:lineRule="auto" w:line="360"/>
         <w:ind w:left="720" w:hanging="360"/>
         <w:rPr>
-          <w:rFonts w:ascii="Verdana" w:eastAsia="Verdana" w:hAnsi="Verdana" w:cs="Verdana"/>
-          <w:sz w:val="18"/>
-        </w:rPr>
-      </w:pPr>
-      <w:r>
-        <w:rPr>
-          <w:rFonts w:ascii="Verdana" w:eastAsia="Verdana" w:hAnsi="Verdana" w:cs="Verdana"/>
-          <w:sz w:val="18"/>
-        </w:rPr>
-        <w:lastRenderedPageBreak/>
+          <w:rFonts w:ascii="Verdana" w:cs="Verdana" w:eastAsia="Verdana" w:hAnsi="Verdana"/>
+          <w:sz w:val="18"/>
+        </w:rPr>
+      </w:pPr>
+      <w:r>
+        <w:rPr>
+          <w:rFonts w:ascii="Verdana" w:cs="Verdana" w:eastAsia="Verdana" w:hAnsi="Verdana"/>
+          <w:sz w:val="18"/>
+        </w:rPr>
         <w:t>Enhance the new Program Code and SM code in Transact system for HK</w:t>
       </w:r>
     </w:p>
     <w:p>
       <w:pPr>
+        <w:pStyle w:val="style0"/>
         <w:numPr>
           <w:ilvl w:val="0"/>
           <w:numId w:val="6"/>
         </w:numPr>
-        <w:spacing w:line="360" w:lineRule="auto"/>
+        <w:spacing w:lineRule="auto" w:line="360"/>
         <w:ind w:left="720" w:hanging="360"/>
         <w:rPr>
-          <w:rFonts w:ascii="Verdana" w:eastAsia="Verdana" w:hAnsi="Verdana" w:cs="Verdana"/>
-          <w:sz w:val="18"/>
-        </w:rPr>
-      </w:pPr>
-      <w:r>
-        <w:rPr>
-          <w:rFonts w:ascii="Verdana" w:eastAsia="Verdana" w:hAnsi="Verdana" w:cs="Verdana"/>
+          <w:rFonts w:ascii="Verdana" w:cs="Verdana" w:eastAsia="Verdana" w:hAnsi="Verdana"/>
+          <w:sz w:val="18"/>
+        </w:rPr>
+      </w:pPr>
+      <w:r>
+        <w:rPr>
+          <w:rFonts w:ascii="Verdana" w:cs="Verdana" w:eastAsia="Verdana" w:hAnsi="Verdana"/>
           <w:sz w:val="18"/>
         </w:rPr>
         <w:t>Similarity check in HK  enhance new feature for accuracy checking</w:t>
@@ -1990,20 +2152,21 @@
     </w:p>
     <w:p>
       <w:pPr>
+        <w:pStyle w:val="style0"/>
         <w:numPr>
           <w:ilvl w:val="0"/>
           <w:numId w:val="6"/>
         </w:numPr>
-        <w:spacing w:line="360" w:lineRule="auto"/>
+        <w:spacing w:lineRule="auto" w:line="360"/>
         <w:ind w:left="720" w:hanging="360"/>
         <w:rPr>
-          <w:rFonts w:ascii="Verdana" w:eastAsia="Verdana" w:hAnsi="Verdana" w:cs="Verdana"/>
-          <w:sz w:val="18"/>
-        </w:rPr>
-      </w:pPr>
-      <w:r>
-        <w:rPr>
-          <w:rFonts w:ascii="Verdana" w:eastAsia="Verdana" w:hAnsi="Verdana" w:cs="Verdana"/>
+          <w:rFonts w:ascii="Verdana" w:cs="Verdana" w:eastAsia="Verdana" w:hAnsi="Verdana"/>
+          <w:sz w:val="18"/>
+        </w:rPr>
+      </w:pPr>
+      <w:r>
+        <w:rPr>
+          <w:rFonts w:ascii="Verdana" w:cs="Verdana" w:eastAsia="Verdana" w:hAnsi="Verdana"/>
           <w:sz w:val="18"/>
         </w:rPr>
         <w:t>HK Reporting -&gt; Upgrade Web Component in to Reporting tool in C#</w:t>
@@ -2011,20 +2174,21 @@
     </w:p>
     <w:p>
       <w:pPr>
+        <w:pStyle w:val="style0"/>
         <w:numPr>
           <w:ilvl w:val="0"/>
           <w:numId w:val="6"/>
         </w:numPr>
-        <w:spacing w:line="360" w:lineRule="auto"/>
+        <w:spacing w:lineRule="auto" w:line="360"/>
         <w:ind w:left="720" w:hanging="360"/>
         <w:rPr>
-          <w:rFonts w:ascii="Verdana" w:eastAsia="Verdana" w:hAnsi="Verdana" w:cs="Verdana"/>
-          <w:sz w:val="18"/>
-        </w:rPr>
-      </w:pPr>
-      <w:r>
-        <w:rPr>
-          <w:rFonts w:ascii="Verdana" w:eastAsia="Verdana" w:hAnsi="Verdana" w:cs="Verdana"/>
+          <w:rFonts w:ascii="Verdana" w:cs="Verdana" w:eastAsia="Verdana" w:hAnsi="Verdana"/>
+          <w:sz w:val="18"/>
+        </w:rPr>
+      </w:pPr>
+      <w:r>
+        <w:rPr>
+          <w:rFonts w:ascii="Verdana" w:cs="Verdana" w:eastAsia="Verdana" w:hAnsi="Verdana"/>
           <w:sz w:val="18"/>
         </w:rPr>
         <w:t>HK Report changing classic ASP into C# .net</w:t>
@@ -2032,20 +2196,21 @@
     </w:p>
     <w:p>
       <w:pPr>
+        <w:pStyle w:val="style0"/>
         <w:numPr>
           <w:ilvl w:val="0"/>
           <w:numId w:val="6"/>
         </w:numPr>
-        <w:spacing w:line="360" w:lineRule="auto"/>
+        <w:spacing w:lineRule="auto" w:line="360"/>
         <w:ind w:left="720" w:hanging="360"/>
         <w:rPr>
-          <w:rFonts w:ascii="Verdana" w:eastAsia="Verdana" w:hAnsi="Verdana" w:cs="Verdana"/>
-          <w:sz w:val="18"/>
-        </w:rPr>
-      </w:pPr>
-      <w:r>
-        <w:rPr>
-          <w:rFonts w:ascii="Verdana" w:eastAsia="Verdana" w:hAnsi="Verdana" w:cs="Verdana"/>
+          <w:rFonts w:ascii="Verdana" w:cs="Verdana" w:eastAsia="Verdana" w:hAnsi="Verdana"/>
+          <w:sz w:val="18"/>
+        </w:rPr>
+      </w:pPr>
+      <w:r>
+        <w:rPr>
+          <w:rFonts w:ascii="Verdana" w:cs="Verdana" w:eastAsia="Verdana" w:hAnsi="Verdana"/>
           <w:sz w:val="18"/>
         </w:rPr>
         <w:t>Create new window application for getting Production data to UAT DB with data masking.</w:t>
@@ -2053,20 +2218,21 @@
     </w:p>
     <w:p>
       <w:pPr>
+        <w:pStyle w:val="style0"/>
         <w:numPr>
           <w:ilvl w:val="0"/>
           <w:numId w:val="6"/>
         </w:numPr>
-        <w:spacing w:line="360" w:lineRule="auto"/>
+        <w:spacing w:lineRule="auto" w:line="360"/>
         <w:ind w:left="720" w:hanging="360"/>
         <w:rPr>
-          <w:rFonts w:ascii="Verdana" w:eastAsia="Verdana" w:hAnsi="Verdana" w:cs="Verdana"/>
-          <w:sz w:val="18"/>
-        </w:rPr>
-      </w:pPr>
-      <w:r>
-        <w:rPr>
-          <w:rFonts w:ascii="Verdana" w:eastAsia="Verdana" w:hAnsi="Verdana" w:cs="Verdana"/>
+          <w:rFonts w:ascii="Verdana" w:cs="Verdana" w:eastAsia="Verdana" w:hAnsi="Verdana"/>
+          <w:sz w:val="18"/>
+        </w:rPr>
+      </w:pPr>
+      <w:r>
+        <w:rPr>
+          <w:rFonts w:ascii="Verdana" w:cs="Verdana" w:eastAsia="Verdana" w:hAnsi="Verdana"/>
           <w:sz w:val="18"/>
         </w:rPr>
         <w:t>Familiar with TRANSACT design studio tool.</w:t>
@@ -2074,20 +2240,21 @@
     </w:p>
     <w:p>
       <w:pPr>
+        <w:pStyle w:val="style0"/>
         <w:numPr>
           <w:ilvl w:val="0"/>
           <w:numId w:val="6"/>
         </w:numPr>
-        <w:spacing w:line="360" w:lineRule="auto"/>
+        <w:spacing w:lineRule="auto" w:line="360"/>
         <w:ind w:left="720" w:hanging="360"/>
         <w:rPr>
-          <w:rFonts w:ascii="Verdana" w:eastAsia="Verdana" w:hAnsi="Verdana" w:cs="Verdana"/>
-          <w:sz w:val="18"/>
-        </w:rPr>
-      </w:pPr>
-      <w:r>
-        <w:rPr>
-          <w:rFonts w:ascii="Verdana" w:eastAsia="Verdana" w:hAnsi="Verdana" w:cs="Verdana"/>
+          <w:rFonts w:ascii="Verdana" w:cs="Verdana" w:eastAsia="Verdana" w:hAnsi="Verdana"/>
+          <w:sz w:val="18"/>
+        </w:rPr>
+      </w:pPr>
+      <w:r>
+        <w:rPr>
+          <w:rFonts w:ascii="Verdana" w:cs="Verdana" w:eastAsia="Verdana" w:hAnsi="Verdana"/>
           <w:sz w:val="18"/>
         </w:rPr>
         <w:t>Fixing many PROD issues.</w:t>
@@ -2095,26 +2262,28 @@
     </w:p>
     <w:p>
       <w:pPr>
-        <w:suppressAutoHyphens/>
-        <w:spacing w:after="0" w:line="360" w:lineRule="auto"/>
-        <w:rPr>
-          <w:rFonts w:ascii="Verdana" w:eastAsia="Verdana" w:hAnsi="Verdana" w:cs="Verdana"/>
-          <w:sz w:val="18"/>
-        </w:rPr>
-      </w:pPr>
-    </w:p>
-    <w:p>
-      <w:pPr>
-        <w:suppressAutoHyphens/>
-        <w:spacing w:after="0" w:line="360" w:lineRule="auto"/>
-        <w:rPr>
-          <w:rFonts w:ascii="Verdana" w:eastAsia="Verdana" w:hAnsi="Verdana" w:cs="Verdana"/>
-          <w:sz w:val="18"/>
-        </w:rPr>
-      </w:pPr>
-      <w:r>
-        <w:rPr>
-          <w:rFonts w:ascii="Verdana" w:eastAsia="Verdana" w:hAnsi="Verdana" w:cs="Verdana"/>
+        <w:pStyle w:val="style0"/>
+        <w:suppressAutoHyphens/>
+        <w:spacing w:after="0" w:lineRule="auto" w:line="360"/>
+        <w:rPr>
+          <w:rFonts w:ascii="Verdana" w:cs="Verdana" w:eastAsia="Verdana" w:hAnsi="Verdana"/>
+          <w:sz w:val="18"/>
+        </w:rPr>
+      </w:pPr>
+    </w:p>
+    <w:p>
+      <w:pPr>
+        <w:pStyle w:val="style0"/>
+        <w:suppressAutoHyphens/>
+        <w:spacing w:after="0" w:lineRule="auto" w:line="360"/>
+        <w:rPr>
+          <w:rFonts w:ascii="Verdana" w:cs="Verdana" w:eastAsia="Verdana" w:hAnsi="Verdana"/>
+          <w:sz w:val="18"/>
+        </w:rPr>
+      </w:pPr>
+      <w:r>
+        <w:rPr>
+          <w:rFonts w:ascii="Verdana" w:cs="Verdana" w:eastAsia="Verdana" w:hAnsi="Verdana"/>
           <w:sz w:val="18"/>
         </w:rPr>
         <w:t>Modules</w:t>
@@ -2122,22 +2291,23 @@
     </w:p>
     <w:p>
       <w:pPr>
+        <w:pStyle w:val="style0"/>
         <w:numPr>
           <w:ilvl w:val="0"/>
           <w:numId w:val="7"/>
         </w:numPr>
         <w:suppressAutoHyphens/>
-        <w:spacing w:after="60" w:line="360" w:lineRule="auto"/>
+        <w:spacing w:after="60" w:lineRule="auto" w:line="360"/>
         <w:ind w:left="1440" w:hanging="360"/>
         <w:jc w:val="both"/>
         <w:rPr>
-          <w:rFonts w:ascii="Verdana" w:eastAsia="Verdana" w:hAnsi="Verdana" w:cs="Verdana"/>
-          <w:sz w:val="18"/>
-        </w:rPr>
-      </w:pPr>
-      <w:r>
-        <w:rPr>
-          <w:rFonts w:ascii="Verdana" w:eastAsia="Verdana" w:hAnsi="Verdana" w:cs="Verdana"/>
+          <w:rFonts w:ascii="Verdana" w:cs="Verdana" w:eastAsia="Verdana" w:hAnsi="Verdana"/>
+          <w:sz w:val="18"/>
+        </w:rPr>
+      </w:pPr>
+      <w:r>
+        <w:rPr>
+          <w:rFonts w:ascii="Verdana" w:cs="Verdana" w:eastAsia="Verdana" w:hAnsi="Verdana"/>
           <w:sz w:val="18"/>
         </w:rPr>
         <w:t>Admin Modules adding new users and giving rights to those users.</w:t>
@@ -2145,6 +2315,7 @@
     </w:p>
     <w:p>
       <w:pPr>
+        <w:pStyle w:val="style0"/>
         <w:numPr>
           <w:ilvl w:val="0"/>
           <w:numId w:val="7"/>
@@ -2152,13 +2323,13 @@
         <w:ind w:left="1440" w:hanging="360"/>
         <w:jc w:val="both"/>
         <w:rPr>
-          <w:rFonts w:ascii="Verdana" w:eastAsia="Verdana" w:hAnsi="Verdana" w:cs="Verdana"/>
-          <w:sz w:val="18"/>
-        </w:rPr>
-      </w:pPr>
-      <w:r>
-        <w:rPr>
-          <w:rFonts w:ascii="Verdana" w:eastAsia="Verdana" w:hAnsi="Verdana" w:cs="Verdana"/>
+          <w:rFonts w:ascii="Verdana" w:cs="Verdana" w:eastAsia="Verdana" w:hAnsi="Verdana"/>
+          <w:sz w:val="18"/>
+        </w:rPr>
+      </w:pPr>
+      <w:r>
+        <w:rPr>
+          <w:rFonts w:ascii="Verdana" w:cs="Verdana" w:eastAsia="Verdana" w:hAnsi="Verdana"/>
           <w:sz w:val="18"/>
         </w:rPr>
         <w:t>System Module adding the flow in Transact &lt;&gt; EDMP via MQ TDE.</w:t>
@@ -2166,19 +2337,20 @@
     </w:p>
     <w:p>
       <w:pPr>
+        <w:pStyle w:val="style0"/>
         <w:numPr>
           <w:ilvl w:val="0"/>
           <w:numId w:val="7"/>
         </w:numPr>
         <w:ind w:left="1440" w:hanging="360"/>
         <w:rPr>
-          <w:rFonts w:ascii="Verdana" w:eastAsia="Verdana" w:hAnsi="Verdana" w:cs="Verdana"/>
-          <w:sz w:val="18"/>
-        </w:rPr>
-      </w:pPr>
-      <w:r>
-        <w:rPr>
-          <w:rFonts w:ascii="Verdana" w:eastAsia="Verdana" w:hAnsi="Verdana" w:cs="Verdana"/>
+          <w:rFonts w:ascii="Verdana" w:cs="Verdana" w:eastAsia="Verdana" w:hAnsi="Verdana"/>
+          <w:sz w:val="18"/>
+        </w:rPr>
+      </w:pPr>
+      <w:r>
+        <w:rPr>
+          <w:rFonts w:ascii="Verdana" w:cs="Verdana" w:eastAsia="Verdana" w:hAnsi="Verdana"/>
           <w:sz w:val="18"/>
         </w:rPr>
         <w:t>Content Management using TRANSACT Design Studio to create many design pages with SQL DB link.</w:t>
@@ -2186,22 +2358,24 @@
     </w:p>
     <w:p>
       <w:pPr>
-        <w:suppressAutoHyphens/>
-        <w:spacing w:after="0" w:line="360" w:lineRule="auto"/>
-        <w:jc w:val="both"/>
-        <w:rPr>
-          <w:rFonts w:ascii="Verdana" w:eastAsia="Verdana" w:hAnsi="Verdana" w:cs="Verdana"/>
-          <w:sz w:val="18"/>
-        </w:rPr>
-      </w:pPr>
-    </w:p>
-    <w:p>
-      <w:pPr>
-        <w:suppressAutoHyphens/>
-        <w:spacing w:after="120" w:line="360" w:lineRule="auto"/>
-        <w:jc w:val="both"/>
-        <w:rPr>
-          <w:rFonts w:ascii="Verdana" w:eastAsia="Verdana" w:hAnsi="Verdana" w:cs="Verdana"/>
+        <w:pStyle w:val="style0"/>
+        <w:suppressAutoHyphens/>
+        <w:spacing w:after="0" w:lineRule="auto" w:line="360"/>
+        <w:jc w:val="both"/>
+        <w:rPr>
+          <w:rFonts w:ascii="Verdana" w:cs="Verdana" w:eastAsia="Verdana" w:hAnsi="Verdana"/>
+          <w:sz w:val="18"/>
+        </w:rPr>
+      </w:pPr>
+    </w:p>
+    <w:p>
+      <w:pPr>
+        <w:pStyle w:val="style0"/>
+        <w:suppressAutoHyphens/>
+        <w:spacing w:after="120" w:lineRule="auto" w:line="360"/>
+        <w:jc w:val="both"/>
+        <w:rPr>
+          <w:rFonts w:ascii="Verdana" w:cs="Verdana" w:eastAsia="Verdana" w:hAnsi="Verdana"/>
           <w:sz w:val="18"/>
           <w:u w:val="single"/>
         </w:rPr>
@@ -2209,18 +2383,19 @@
     </w:p>
     <w:p>
       <w:pPr>
-        <w:suppressAutoHyphens/>
-        <w:spacing w:after="120" w:line="360" w:lineRule="auto"/>
-        <w:jc w:val="both"/>
-        <w:rPr>
-          <w:rFonts w:ascii="Verdana" w:eastAsia="Verdana" w:hAnsi="Verdana" w:cs="Verdana"/>
+        <w:pStyle w:val="style0"/>
+        <w:suppressAutoHyphens/>
+        <w:spacing w:after="120" w:lineRule="auto" w:line="360"/>
+        <w:jc w:val="both"/>
+        <w:rPr>
+          <w:rFonts w:ascii="Verdana" w:cs="Verdana" w:eastAsia="Verdana" w:hAnsi="Verdana"/>
           <w:sz w:val="18"/>
           <w:u w:val="single"/>
         </w:rPr>
       </w:pPr>
       <w:r>
         <w:rPr>
-          <w:rFonts w:ascii="Verdana" w:eastAsia="Verdana" w:hAnsi="Verdana" w:cs="Verdana"/>
+          <w:rFonts w:ascii="Verdana" w:cs="Verdana" w:eastAsia="Verdana" w:hAnsi="Verdana"/>
           <w:sz w:val="18"/>
           <w:u w:val="single"/>
         </w:rPr>
@@ -2235,7 +2410,7 @@
           <w:left w:w="10" w:type="dxa"/>
           <w:right w:w="10" w:type="dxa"/>
         </w:tblCellMar>
-        <w:tblLook w:val="0000"/>
+        <w:tblLook w:val="0000" w:firstRow="0" w:lastRow="0" w:firstColumn="0" w:lastColumn="0" w:noHBand="0" w:noVBand="0"/>
       </w:tblPr>
       <w:tblGrid>
         <w:gridCol w:w="1241"/>
@@ -2244,7 +2419,7 @@
       </w:tblGrid>
       <w:tr>
         <w:trPr>
-          <w:trHeight w:val="555"/>
+          <w:trHeight w:val="555" w:hRule="atLeast"/>
         </w:trPr>
         <w:tc>
           <w:tcPr>
@@ -2255,7 +2430,7 @@
               <w:bottom w:val="single" w:sz="0" w:space="0" w:color="000000"/>
               <w:right w:val="single" w:sz="0" w:space="0" w:color="000000"/>
             </w:tcBorders>
-            <w:shd w:val="clear" w:color="auto" w:fill="F0F1F1"/>
+            <w:shd w:val="clear" w:color="auto" w:fill="f0f1f1"/>
             <w:tcMar>
               <w:left w:w="0" w:type="dxa"/>
               <w:right w:w="0" w:type="dxa"/>
@@ -2264,28 +2439,30 @@
           </w:tcPr>
           <w:p>
             <w:pPr>
+              <w:pStyle w:val="style0"/>
               <w:suppressAutoHyphens/>
-              <w:spacing w:after="0" w:line="360" w:lineRule="auto"/>
+              <w:spacing w:after="0" w:lineRule="auto" w:line="360"/>
               <w:jc w:val="center"/>
               <w:rPr>
-                <w:rFonts w:ascii="Verdana" w:eastAsia="Verdana" w:hAnsi="Verdana" w:cs="Verdana"/>
+                <w:rFonts w:ascii="Verdana" w:cs="Verdana" w:eastAsia="Verdana" w:hAnsi="Verdana"/>
                 <w:sz w:val="18"/>
               </w:rPr>
             </w:pPr>
           </w:p>
           <w:p>
             <w:pPr>
+              <w:pStyle w:val="style0"/>
               <w:suppressAutoHyphens/>
-              <w:spacing w:after="0" w:line="360" w:lineRule="auto"/>
+              <w:spacing w:after="0" w:lineRule="auto" w:line="360"/>
               <w:jc w:val="center"/>
               <w:rPr>
-                <w:rFonts w:ascii="Verdana" w:eastAsia="Verdana" w:hAnsi="Verdana" w:cs="Verdana"/>
+                <w:rFonts w:ascii="Verdana" w:cs="Verdana" w:eastAsia="Verdana" w:hAnsi="Verdana"/>
                 <w:sz w:val="18"/>
               </w:rPr>
             </w:pPr>
             <w:r>
               <w:rPr>
-                <w:rFonts w:ascii="Verdana" w:eastAsia="Verdana" w:hAnsi="Verdana" w:cs="Verdana"/>
+                <w:rFonts w:ascii="Verdana" w:cs="Verdana" w:eastAsia="Verdana" w:hAnsi="Verdana"/>
                 <w:sz w:val="18"/>
               </w:rPr>
               <w:t>B. Tech</w:t>
@@ -2301,7 +2478,7 @@
               <w:bottom w:val="single" w:sz="0" w:space="0" w:color="000000"/>
               <w:right w:val="single" w:sz="0" w:space="0" w:color="000000"/>
             </w:tcBorders>
-            <w:shd w:val="clear" w:color="auto" w:fill="F0F1F1"/>
+            <w:shd w:val="clear" w:color="auto" w:fill="f0f1f1"/>
             <w:tcMar>
               <w:left w:w="0" w:type="dxa"/>
               <w:right w:w="0" w:type="dxa"/>
@@ -2309,26 +2486,28 @@
           </w:tcPr>
           <w:p>
             <w:pPr>
+              <w:pStyle w:val="style0"/>
               <w:suppressAutoHyphens/>
-              <w:spacing w:after="0" w:line="360" w:lineRule="auto"/>
-              <w:rPr>
-                <w:rFonts w:ascii="Verdana" w:eastAsia="Verdana" w:hAnsi="Verdana" w:cs="Verdana"/>
+              <w:spacing w:after="0" w:lineRule="auto" w:line="360"/>
+              <w:rPr>
+                <w:rFonts w:ascii="Verdana" w:cs="Verdana" w:eastAsia="Verdana" w:hAnsi="Verdana"/>
                 <w:sz w:val="18"/>
               </w:rPr>
             </w:pPr>
           </w:p>
           <w:p>
             <w:pPr>
+              <w:pStyle w:val="style0"/>
               <w:suppressAutoHyphens/>
-              <w:spacing w:after="0" w:line="360" w:lineRule="auto"/>
-              <w:rPr>
-                <w:rFonts w:ascii="Verdana" w:eastAsia="Verdana" w:hAnsi="Verdana" w:cs="Verdana"/>
+              <w:spacing w:after="0" w:lineRule="auto" w:line="360"/>
+              <w:rPr>
+                <w:rFonts w:ascii="Verdana" w:cs="Verdana" w:eastAsia="Verdana" w:hAnsi="Verdana"/>
                 <w:sz w:val="18"/>
               </w:rPr>
             </w:pPr>
             <w:r>
               <w:rPr>
-                <w:rFonts w:ascii="Verdana" w:eastAsia="Verdana" w:hAnsi="Verdana" w:cs="Verdana"/>
+                <w:rFonts w:ascii="Verdana" w:cs="Verdana" w:eastAsia="Verdana" w:hAnsi="Verdana"/>
                 <w:sz w:val="18"/>
               </w:rPr>
               <w:t>JNTU Kakinada University</w:t>
@@ -2344,7 +2523,7 @@
               <w:bottom w:val="single" w:sz="0" w:space="0" w:color="000000"/>
               <w:right w:val="single" w:sz="0" w:space="0" w:color="000000"/>
             </w:tcBorders>
-            <w:shd w:val="clear" w:color="auto" w:fill="F0F1F1"/>
+            <w:shd w:val="clear" w:color="auto" w:fill="f0f1f1"/>
             <w:tcMar>
               <w:left w:w="0" w:type="dxa"/>
               <w:right w:w="0" w:type="dxa"/>
@@ -2352,26 +2531,28 @@
           </w:tcPr>
           <w:p>
             <w:pPr>
+              <w:pStyle w:val="style0"/>
               <w:suppressAutoHyphens/>
-              <w:spacing w:after="0" w:line="240" w:lineRule="auto"/>
-              <w:rPr>
-                <w:rFonts w:ascii="Verdana" w:eastAsia="Verdana" w:hAnsi="Verdana" w:cs="Verdana"/>
+              <w:spacing w:after="0" w:lineRule="auto" w:line="240"/>
+              <w:rPr>
+                <w:rFonts w:ascii="Verdana" w:cs="Verdana" w:eastAsia="Verdana" w:hAnsi="Verdana"/>
                 <w:sz w:val="18"/>
               </w:rPr>
             </w:pPr>
           </w:p>
           <w:p>
             <w:pPr>
+              <w:pStyle w:val="style0"/>
               <w:suppressAutoHyphens/>
-              <w:spacing w:after="0" w:line="240" w:lineRule="auto"/>
-              <w:rPr>
-                <w:rFonts w:ascii="Verdana" w:eastAsia="Verdana" w:hAnsi="Verdana" w:cs="Verdana"/>
+              <w:spacing w:after="0" w:lineRule="auto" w:line="240"/>
+              <w:rPr>
+                <w:rFonts w:ascii="Verdana" w:cs="Verdana" w:eastAsia="Verdana" w:hAnsi="Verdana"/>
                 <w:sz w:val="18"/>
               </w:rPr>
             </w:pPr>
             <w:r>
               <w:rPr>
-                <w:rFonts w:ascii="Verdana" w:eastAsia="Verdana" w:hAnsi="Verdana" w:cs="Verdana"/>
+                <w:rFonts w:ascii="Verdana" w:cs="Verdana" w:eastAsia="Verdana" w:hAnsi="Verdana"/>
                 <w:sz w:val="18"/>
               </w:rPr>
               <w:t>65.83%</w:t>
@@ -2380,8 +2561,9 @@
         </w:tc>
       </w:tr>
       <w:tr>
+        <w:tblPrEx/>
         <w:trPr>
-          <w:trHeight w:val="645"/>
+          <w:trHeight w:val="645" w:hRule="atLeast"/>
         </w:trPr>
         <w:tc>
           <w:tcPr>
@@ -2392,7 +2574,7 @@
               <w:bottom w:val="single" w:sz="0" w:space="0" w:color="000000"/>
               <w:right w:val="single" w:sz="0" w:space="0" w:color="000000"/>
             </w:tcBorders>
-            <w:shd w:val="clear" w:color="auto" w:fill="FFFFFF"/>
+            <w:shd w:val="clear" w:color="auto" w:fill="ffffff"/>
             <w:tcMar>
               <w:left w:w="0" w:type="dxa"/>
               <w:right w:w="0" w:type="dxa"/>
@@ -2400,28 +2582,30 @@
           </w:tcPr>
           <w:p>
             <w:pPr>
+              <w:pStyle w:val="style0"/>
               <w:suppressAutoHyphens/>
-              <w:spacing w:after="0" w:line="360" w:lineRule="auto"/>
+              <w:spacing w:after="0" w:lineRule="auto" w:line="360"/>
               <w:jc w:val="center"/>
               <w:rPr>
-                <w:rFonts w:ascii="Verdana" w:eastAsia="Verdana" w:hAnsi="Verdana" w:cs="Verdana"/>
+                <w:rFonts w:ascii="Verdana" w:cs="Verdana" w:eastAsia="Verdana" w:hAnsi="Verdana"/>
                 <w:sz w:val="18"/>
               </w:rPr>
             </w:pPr>
           </w:p>
           <w:p>
             <w:pPr>
+              <w:pStyle w:val="style0"/>
               <w:suppressAutoHyphens/>
-              <w:spacing w:after="0" w:line="360" w:lineRule="auto"/>
+              <w:spacing w:after="0" w:lineRule="auto" w:line="360"/>
               <w:jc w:val="center"/>
               <w:rPr>
-                <w:rFonts w:ascii="Verdana" w:eastAsia="Verdana" w:hAnsi="Verdana" w:cs="Verdana"/>
+                <w:rFonts w:ascii="Verdana" w:cs="Verdana" w:eastAsia="Verdana" w:hAnsi="Verdana"/>
                 <w:sz w:val="18"/>
               </w:rPr>
             </w:pPr>
             <w:r>
               <w:rPr>
-                <w:rFonts w:ascii="Verdana" w:eastAsia="Verdana" w:hAnsi="Verdana" w:cs="Verdana"/>
+                <w:rFonts w:ascii="Verdana" w:cs="Verdana" w:eastAsia="Verdana" w:hAnsi="Verdana"/>
                 <w:sz w:val="18"/>
               </w:rPr>
               <w:t>Inter</w:t>
@@ -2437,7 +2621,7 @@
               <w:bottom w:val="single" w:sz="0" w:space="0" w:color="000000"/>
               <w:right w:val="single" w:sz="0" w:space="0" w:color="000000"/>
             </w:tcBorders>
-            <w:shd w:val="clear" w:color="auto" w:fill="FFFFFF"/>
+            <w:shd w:val="clear" w:color="auto" w:fill="ffffff"/>
             <w:tcMar>
               <w:left w:w="0" w:type="dxa"/>
               <w:right w:w="0" w:type="dxa"/>
@@ -2445,26 +2629,28 @@
           </w:tcPr>
           <w:p>
             <w:pPr>
+              <w:pStyle w:val="style0"/>
               <w:suppressAutoHyphens/>
-              <w:spacing w:after="0" w:line="360" w:lineRule="auto"/>
-              <w:rPr>
-                <w:rFonts w:ascii="Verdana" w:eastAsia="Verdana" w:hAnsi="Verdana" w:cs="Verdana"/>
+              <w:spacing w:after="0" w:lineRule="auto" w:line="360"/>
+              <w:rPr>
+                <w:rFonts w:ascii="Verdana" w:cs="Verdana" w:eastAsia="Verdana" w:hAnsi="Verdana"/>
                 <w:sz w:val="18"/>
               </w:rPr>
             </w:pPr>
           </w:p>
           <w:p>
             <w:pPr>
+              <w:pStyle w:val="style0"/>
               <w:suppressAutoHyphens/>
-              <w:spacing w:after="0" w:line="360" w:lineRule="auto"/>
-              <w:rPr>
-                <w:rFonts w:ascii="Verdana" w:eastAsia="Verdana" w:hAnsi="Verdana" w:cs="Verdana"/>
+              <w:spacing w:after="0" w:lineRule="auto" w:line="360"/>
+              <w:rPr>
+                <w:rFonts w:ascii="Verdana" w:cs="Verdana" w:eastAsia="Verdana" w:hAnsi="Verdana"/>
                 <w:sz w:val="18"/>
               </w:rPr>
             </w:pPr>
             <w:r>
               <w:rPr>
-                <w:rFonts w:ascii="Verdana" w:eastAsia="Verdana" w:hAnsi="Verdana" w:cs="Verdana"/>
+                <w:rFonts w:ascii="Verdana" w:cs="Verdana" w:eastAsia="Verdana" w:hAnsi="Verdana"/>
                 <w:sz w:val="18"/>
               </w:rPr>
               <w:t>Intermediate Board</w:t>
@@ -2480,7 +2666,7 @@
               <w:bottom w:val="single" w:sz="0" w:space="0" w:color="000000"/>
               <w:right w:val="single" w:sz="0" w:space="0" w:color="000000"/>
             </w:tcBorders>
-            <w:shd w:val="clear" w:color="auto" w:fill="FFFFFF"/>
+            <w:shd w:val="clear" w:color="auto" w:fill="ffffff"/>
             <w:tcMar>
               <w:left w:w="0" w:type="dxa"/>
               <w:right w:w="0" w:type="dxa"/>
@@ -2488,26 +2674,28 @@
           </w:tcPr>
           <w:p>
             <w:pPr>
+              <w:pStyle w:val="style0"/>
               <w:suppressAutoHyphens/>
-              <w:spacing w:after="0" w:line="360" w:lineRule="auto"/>
-              <w:rPr>
-                <w:rFonts w:ascii="Verdana" w:eastAsia="Verdana" w:hAnsi="Verdana" w:cs="Verdana"/>
+              <w:spacing w:after="0" w:lineRule="auto" w:line="360"/>
+              <w:rPr>
+                <w:rFonts w:ascii="Verdana" w:cs="Verdana" w:eastAsia="Verdana" w:hAnsi="Verdana"/>
                 <w:sz w:val="18"/>
               </w:rPr>
             </w:pPr>
           </w:p>
           <w:p>
             <w:pPr>
+              <w:pStyle w:val="style0"/>
               <w:suppressAutoHyphens/>
-              <w:spacing w:after="0" w:line="360" w:lineRule="auto"/>
-              <w:rPr>
-                <w:rFonts w:ascii="Verdana" w:eastAsia="Verdana" w:hAnsi="Verdana" w:cs="Verdana"/>
+              <w:spacing w:after="0" w:lineRule="auto" w:line="360"/>
+              <w:rPr>
+                <w:rFonts w:ascii="Verdana" w:cs="Verdana" w:eastAsia="Verdana" w:hAnsi="Verdana"/>
                 <w:sz w:val="18"/>
               </w:rPr>
             </w:pPr>
             <w:r>
               <w:rPr>
-                <w:rFonts w:ascii="Verdana" w:eastAsia="Verdana" w:hAnsi="Verdana" w:cs="Verdana"/>
+                <w:rFonts w:ascii="Verdana" w:cs="Verdana" w:eastAsia="Verdana" w:hAnsi="Verdana"/>
                 <w:sz w:val="18"/>
               </w:rPr>
               <w:t>65%</w:t>
@@ -2516,8 +2704,9 @@
         </w:tc>
       </w:tr>
       <w:tr>
+        <w:tblPrEx/>
         <w:trPr>
-          <w:trHeight w:val="404"/>
+          <w:trHeight w:val="404" w:hRule="atLeast"/>
         </w:trPr>
         <w:tc>
           <w:tcPr>
@@ -2528,7 +2717,7 @@
               <w:bottom w:val="single" w:sz="0" w:space="0" w:color="000000"/>
               <w:right w:val="single" w:sz="0" w:space="0" w:color="000000"/>
             </w:tcBorders>
-            <w:shd w:val="clear" w:color="auto" w:fill="F0F1F1"/>
+            <w:shd w:val="clear" w:color="auto" w:fill="f0f1f1"/>
             <w:tcMar>
               <w:left w:w="0" w:type="dxa"/>
               <w:right w:w="0" w:type="dxa"/>
@@ -2536,28 +2725,30 @@
           </w:tcPr>
           <w:p>
             <w:pPr>
+              <w:pStyle w:val="style0"/>
               <w:suppressAutoHyphens/>
-              <w:spacing w:after="0" w:line="360" w:lineRule="auto"/>
+              <w:spacing w:after="0" w:lineRule="auto" w:line="360"/>
               <w:jc w:val="center"/>
               <w:rPr>
-                <w:rFonts w:ascii="Verdana" w:eastAsia="Verdana" w:hAnsi="Verdana" w:cs="Verdana"/>
+                <w:rFonts w:ascii="Verdana" w:cs="Verdana" w:eastAsia="Verdana" w:hAnsi="Verdana"/>
                 <w:sz w:val="18"/>
               </w:rPr>
             </w:pPr>
           </w:p>
           <w:p>
             <w:pPr>
+              <w:pStyle w:val="style0"/>
               <w:suppressAutoHyphens/>
-              <w:spacing w:after="0" w:line="360" w:lineRule="auto"/>
+              <w:spacing w:after="0" w:lineRule="auto" w:line="360"/>
               <w:jc w:val="center"/>
               <w:rPr>
-                <w:rFonts w:ascii="Verdana" w:eastAsia="Verdana" w:hAnsi="Verdana" w:cs="Verdana"/>
+                <w:rFonts w:ascii="Verdana" w:cs="Verdana" w:eastAsia="Verdana" w:hAnsi="Verdana"/>
                 <w:sz w:val="18"/>
               </w:rPr>
             </w:pPr>
             <w:r>
               <w:rPr>
-                <w:rFonts w:ascii="Verdana" w:eastAsia="Verdana" w:hAnsi="Verdana" w:cs="Verdana"/>
+                <w:rFonts w:ascii="Verdana" w:cs="Verdana" w:eastAsia="Verdana" w:hAnsi="Verdana"/>
                 <w:sz w:val="18"/>
               </w:rPr>
               <w:t>SSC</w:t>
@@ -2573,7 +2764,7 @@
               <w:bottom w:val="single" w:sz="0" w:space="0" w:color="000000"/>
               <w:right w:val="single" w:sz="0" w:space="0" w:color="000000"/>
             </w:tcBorders>
-            <w:shd w:val="clear" w:color="auto" w:fill="F0F1F1"/>
+            <w:shd w:val="clear" w:color="auto" w:fill="f0f1f1"/>
             <w:tcMar>
               <w:left w:w="0" w:type="dxa"/>
               <w:right w:w="0" w:type="dxa"/>
@@ -2581,26 +2772,28 @@
           </w:tcPr>
           <w:p>
             <w:pPr>
+              <w:pStyle w:val="style0"/>
               <w:suppressAutoHyphens/>
-              <w:spacing w:after="0" w:line="360" w:lineRule="auto"/>
-              <w:rPr>
-                <w:rFonts w:ascii="Verdana" w:eastAsia="Verdana" w:hAnsi="Verdana" w:cs="Verdana"/>
+              <w:spacing w:after="0" w:lineRule="auto" w:line="360"/>
+              <w:rPr>
+                <w:rFonts w:ascii="Verdana" w:cs="Verdana" w:eastAsia="Verdana" w:hAnsi="Verdana"/>
                 <w:sz w:val="18"/>
               </w:rPr>
             </w:pPr>
           </w:p>
           <w:p>
             <w:pPr>
+              <w:pStyle w:val="style0"/>
               <w:suppressAutoHyphens/>
-              <w:spacing w:after="0" w:line="360" w:lineRule="auto"/>
-              <w:rPr>
-                <w:rFonts w:ascii="Verdana" w:eastAsia="Verdana" w:hAnsi="Verdana" w:cs="Verdana"/>
+              <w:spacing w:after="0" w:lineRule="auto" w:line="360"/>
+              <w:rPr>
+                <w:rFonts w:ascii="Verdana" w:cs="Verdana" w:eastAsia="Verdana" w:hAnsi="Verdana"/>
                 <w:sz w:val="18"/>
               </w:rPr>
             </w:pPr>
             <w:r>
               <w:rPr>
-                <w:rFonts w:ascii="Verdana" w:eastAsia="Verdana" w:hAnsi="Verdana" w:cs="Verdana"/>
+                <w:rFonts w:ascii="Verdana" w:cs="Verdana" w:eastAsia="Verdana" w:hAnsi="Verdana"/>
                 <w:sz w:val="18"/>
               </w:rPr>
               <w:t>Blue Convent</w:t>
@@ -2616,7 +2809,7 @@
               <w:bottom w:val="single" w:sz="0" w:space="0" w:color="000000"/>
               <w:right w:val="single" w:sz="0" w:space="0" w:color="000000"/>
             </w:tcBorders>
-            <w:shd w:val="clear" w:color="auto" w:fill="F0F1F1"/>
+            <w:shd w:val="clear" w:color="auto" w:fill="f0f1f1"/>
             <w:tcMar>
               <w:left w:w="0" w:type="dxa"/>
               <w:right w:w="0" w:type="dxa"/>
@@ -2624,26 +2817,28 @@
           </w:tcPr>
           <w:p>
             <w:pPr>
+              <w:pStyle w:val="style0"/>
               <w:suppressAutoHyphens/>
-              <w:spacing w:after="0" w:line="240" w:lineRule="auto"/>
-              <w:rPr>
-                <w:rFonts w:ascii="Verdana" w:eastAsia="Verdana" w:hAnsi="Verdana" w:cs="Verdana"/>
+              <w:spacing w:after="0" w:lineRule="auto" w:line="240"/>
+              <w:rPr>
+                <w:rFonts w:ascii="Verdana" w:cs="Verdana" w:eastAsia="Verdana" w:hAnsi="Verdana"/>
                 <w:sz w:val="18"/>
               </w:rPr>
             </w:pPr>
           </w:p>
           <w:p>
             <w:pPr>
+              <w:pStyle w:val="style0"/>
               <w:suppressAutoHyphens/>
-              <w:spacing w:after="0" w:line="240" w:lineRule="auto"/>
-              <w:rPr>
-                <w:rFonts w:ascii="Verdana" w:eastAsia="Verdana" w:hAnsi="Verdana" w:cs="Verdana"/>
+              <w:spacing w:after="0" w:lineRule="auto" w:line="240"/>
+              <w:rPr>
+                <w:rFonts w:ascii="Verdana" w:cs="Verdana" w:eastAsia="Verdana" w:hAnsi="Verdana"/>
                 <w:sz w:val="18"/>
               </w:rPr>
             </w:pPr>
             <w:r>
               <w:rPr>
-                <w:rFonts w:ascii="Verdana" w:eastAsia="Verdana" w:hAnsi="Verdana" w:cs="Verdana"/>
+                <w:rFonts w:ascii="Verdana" w:cs="Verdana" w:eastAsia="Verdana" w:hAnsi="Verdana"/>
                 <w:sz w:val="18"/>
               </w:rPr>
               <w:t>71%</w:t>
@@ -2654,37 +2849,40 @@
     </w:tbl>
     <w:p>
       <w:pPr>
-        <w:rPr>
-          <w:rFonts w:ascii="Verdana" w:eastAsia="Verdana" w:hAnsi="Verdana" w:cs="Verdana"/>
-          <w:sz w:val="18"/>
-        </w:rPr>
-      </w:pPr>
-    </w:p>
-    <w:p>
-      <w:pPr>
-        <w:suppressAutoHyphens/>
-        <w:spacing w:after="120" w:line="360" w:lineRule="auto"/>
-        <w:jc w:val="both"/>
-        <w:rPr>
-          <w:rFonts w:ascii="Verdana" w:eastAsia="Verdana" w:hAnsi="Verdana" w:cs="Verdana"/>
-          <w:sz w:val="18"/>
-        </w:rPr>
-      </w:pPr>
-    </w:p>
-    <w:p>
-      <w:pPr>
-        <w:suppressAutoHyphens/>
-        <w:spacing w:after="120" w:line="360" w:lineRule="auto"/>
-        <w:jc w:val="both"/>
-        <w:rPr>
-          <w:rFonts w:ascii="Verdana" w:eastAsia="Verdana" w:hAnsi="Verdana" w:cs="Verdana"/>
+        <w:pStyle w:val="style0"/>
+        <w:rPr>
+          <w:rFonts w:ascii="Verdana" w:cs="Verdana" w:eastAsia="Verdana" w:hAnsi="Verdana"/>
+          <w:sz w:val="18"/>
+        </w:rPr>
+      </w:pPr>
+    </w:p>
+    <w:p>
+      <w:pPr>
+        <w:pStyle w:val="style0"/>
+        <w:suppressAutoHyphens/>
+        <w:spacing w:after="120" w:lineRule="auto" w:line="360"/>
+        <w:jc w:val="both"/>
+        <w:rPr>
+          <w:rFonts w:ascii="Verdana" w:cs="Verdana" w:eastAsia="Verdana" w:hAnsi="Verdana"/>
+          <w:sz w:val="18"/>
+        </w:rPr>
+      </w:pPr>
+    </w:p>
+    <w:p>
+      <w:pPr>
+        <w:pStyle w:val="style0"/>
+        <w:suppressAutoHyphens/>
+        <w:spacing w:after="120" w:lineRule="auto" w:line="360"/>
+        <w:jc w:val="both"/>
+        <w:rPr>
+          <w:rFonts w:ascii="Verdana" w:cs="Verdana" w:eastAsia="Verdana" w:hAnsi="Verdana"/>
           <w:sz w:val="18"/>
           <w:u w:val="single"/>
         </w:rPr>
       </w:pPr>
       <w:r>
         <w:rPr>
-          <w:rFonts w:ascii="Verdana" w:eastAsia="Verdana" w:hAnsi="Verdana" w:cs="Verdana"/>
+          <w:rFonts w:ascii="Verdana" w:cs="Verdana" w:eastAsia="Verdana" w:hAnsi="Verdana"/>
           <w:sz w:val="18"/>
           <w:u w:val="single"/>
         </w:rPr>
@@ -2699,15 +2897,15 @@
           <w:left w:w="10" w:type="dxa"/>
           <w:right w:w="10" w:type="dxa"/>
         </w:tblCellMar>
-        <w:tblLook w:val="0000"/>
+        <w:tblLook w:val="0000" w:firstRow="0" w:lastRow="0" w:firstColumn="0" w:lastColumn="0" w:noHBand="0" w:noVBand="0"/>
       </w:tblPr>
       <w:tblGrid>
-        <w:gridCol w:w="2925"/>
-        <w:gridCol w:w="6111"/>
+        <w:gridCol w:w="2931"/>
+        <w:gridCol w:w="6125"/>
       </w:tblGrid>
       <w:tr>
         <w:trPr>
-          <w:trHeight w:val="579"/>
+          <w:trHeight w:val="579" w:hRule="atLeast"/>
         </w:trPr>
         <w:tc>
           <w:tcPr>
@@ -2718,7 +2916,7 @@
               <w:bottom w:val="single" w:sz="0" w:space="0" w:color="000000"/>
               <w:right w:val="single" w:sz="0" w:space="0" w:color="000000"/>
             </w:tcBorders>
-            <w:shd w:val="clear" w:color="auto" w:fill="F0F1F1"/>
+            <w:shd w:val="clear" w:color="auto" w:fill="f0f1f1"/>
             <w:tcMar>
               <w:left w:w="0" w:type="dxa"/>
               <w:right w:w="0" w:type="dxa"/>
@@ -2727,17 +2925,18 @@
           </w:tcPr>
           <w:p>
             <w:pPr>
+              <w:pStyle w:val="style0"/>
               <w:suppressAutoHyphens/>
               <w:spacing w:after="0"/>
               <w:jc w:val="both"/>
               <w:rPr>
-                <w:rFonts w:ascii="Verdana" w:eastAsia="Verdana" w:hAnsi="Verdana" w:cs="Verdana"/>
+                <w:rFonts w:ascii="Verdana" w:cs="Verdana" w:eastAsia="Verdana" w:hAnsi="Verdana"/>
                 <w:sz w:val="18"/>
               </w:rPr>
             </w:pPr>
             <w:r>
               <w:rPr>
-                <w:rFonts w:ascii="Verdana" w:eastAsia="Verdana" w:hAnsi="Verdana" w:cs="Verdana"/>
+                <w:rFonts w:ascii="Verdana" w:cs="Verdana" w:eastAsia="Verdana" w:hAnsi="Verdana"/>
                 <w:sz w:val="18"/>
               </w:rPr>
               <w:t>Date of Birth</w:t>
@@ -2753,7 +2952,7 @@
               <w:bottom w:val="single" w:sz="0" w:space="0" w:color="000000"/>
               <w:right w:val="single" w:sz="0" w:space="0" w:color="000000"/>
             </w:tcBorders>
-            <w:shd w:val="clear" w:color="auto" w:fill="F0F1F1"/>
+            <w:shd w:val="clear" w:color="auto" w:fill="f0f1f1"/>
             <w:tcMar>
               <w:left w:w="0" w:type="dxa"/>
               <w:right w:w="0" w:type="dxa"/>
@@ -2762,16 +2961,17 @@
           </w:tcPr>
           <w:p>
             <w:pPr>
+              <w:pStyle w:val="style0"/>
               <w:suppressAutoHyphens/>
               <w:spacing w:after="0"/>
               <w:rPr>
-                <w:rFonts w:ascii="Verdana" w:eastAsia="Verdana" w:hAnsi="Verdana" w:cs="Verdana"/>
+                <w:rFonts w:ascii="Verdana" w:cs="Verdana" w:eastAsia="Verdana" w:hAnsi="Verdana"/>
                 <w:sz w:val="18"/>
               </w:rPr>
             </w:pPr>
             <w:r>
               <w:rPr>
-                <w:rFonts w:ascii="Verdana" w:eastAsia="Verdana" w:hAnsi="Verdana" w:cs="Verdana"/>
+                <w:rFonts w:ascii="Verdana" w:cs="Verdana" w:eastAsia="Verdana" w:hAnsi="Verdana"/>
                 <w:sz w:val="18"/>
               </w:rPr>
               <w:t>May 4th</w:t>
@@ -2780,8 +2980,9 @@
         </w:tc>
       </w:tr>
       <w:tr>
+        <w:tblPrEx/>
         <w:trPr>
-          <w:trHeight w:val="419"/>
+          <w:trHeight w:val="419" w:hRule="atLeast"/>
         </w:trPr>
         <w:tc>
           <w:tcPr>
@@ -2792,7 +2993,7 @@
               <w:bottom w:val="single" w:sz="0" w:space="0" w:color="000000"/>
               <w:right w:val="single" w:sz="0" w:space="0" w:color="000000"/>
             </w:tcBorders>
-            <w:shd w:val="clear" w:color="auto" w:fill="FFFFFF"/>
+            <w:shd w:val="clear" w:color="auto" w:fill="ffffff"/>
             <w:tcMar>
               <w:left w:w="0" w:type="dxa"/>
               <w:right w:w="0" w:type="dxa"/>
@@ -2800,17 +3001,18 @@
           </w:tcPr>
           <w:p>
             <w:pPr>
+              <w:pStyle w:val="style0"/>
               <w:suppressAutoHyphens/>
               <w:spacing w:after="0"/>
               <w:jc w:val="both"/>
               <w:rPr>
-                <w:rFonts w:ascii="Verdana" w:eastAsia="Verdana" w:hAnsi="Verdana" w:cs="Verdana"/>
+                <w:rFonts w:ascii="Verdana" w:cs="Verdana" w:eastAsia="Verdana" w:hAnsi="Verdana"/>
                 <w:sz w:val="18"/>
               </w:rPr>
             </w:pPr>
             <w:r>
               <w:rPr>
-                <w:rFonts w:ascii="Verdana" w:eastAsia="Verdana" w:hAnsi="Verdana" w:cs="Verdana"/>
+                <w:rFonts w:ascii="Verdana" w:cs="Verdana" w:eastAsia="Verdana" w:hAnsi="Verdana"/>
                 <w:sz w:val="18"/>
               </w:rPr>
               <w:t>Father's Name</w:t>
@@ -2826,7 +3028,7 @@
               <w:bottom w:val="single" w:sz="0" w:space="0" w:color="000000"/>
               <w:right w:val="single" w:sz="0" w:space="0" w:color="000000"/>
             </w:tcBorders>
-            <w:shd w:val="clear" w:color="auto" w:fill="FFFFFF"/>
+            <w:shd w:val="clear" w:color="auto" w:fill="ffffff"/>
             <w:tcMar>
               <w:left w:w="0" w:type="dxa"/>
               <w:right w:w="0" w:type="dxa"/>
@@ -2835,16 +3037,17 @@
           </w:tcPr>
           <w:p>
             <w:pPr>
+              <w:pStyle w:val="style0"/>
               <w:suppressAutoHyphens/>
               <w:spacing w:after="0"/>
               <w:rPr>
-                <w:rFonts w:ascii="Verdana" w:eastAsia="Verdana" w:hAnsi="Verdana" w:cs="Verdana"/>
+                <w:rFonts w:ascii="Verdana" w:cs="Verdana" w:eastAsia="Verdana" w:hAnsi="Verdana"/>
                 <w:sz w:val="18"/>
               </w:rPr>
             </w:pPr>
             <w:r>
               <w:rPr>
-                <w:rFonts w:ascii="Verdana" w:eastAsia="Verdana" w:hAnsi="Verdana" w:cs="Verdana"/>
+                <w:rFonts w:ascii="Verdana" w:cs="Verdana" w:eastAsia="Verdana" w:hAnsi="Verdana"/>
                 <w:sz w:val="18"/>
               </w:rPr>
               <w:t>Narasimha Rao</w:t>
@@ -2853,8 +3056,9 @@
         </w:tc>
       </w:tr>
       <w:tr>
+        <w:tblPrEx/>
         <w:trPr>
-          <w:trHeight w:val="516"/>
+          <w:trHeight w:val="516" w:hRule="atLeast"/>
         </w:trPr>
         <w:tc>
           <w:tcPr>
@@ -2865,7 +3069,7 @@
               <w:bottom w:val="single" w:sz="0" w:space="0" w:color="000000"/>
               <w:right w:val="single" w:sz="0" w:space="0" w:color="000000"/>
             </w:tcBorders>
-            <w:shd w:val="clear" w:color="auto" w:fill="F0F1F1"/>
+            <w:shd w:val="clear" w:color="auto" w:fill="f0f1f1"/>
             <w:tcMar>
               <w:left w:w="0" w:type="dxa"/>
               <w:right w:w="0" w:type="dxa"/>
@@ -2873,17 +3077,18 @@
           </w:tcPr>
           <w:p>
             <w:pPr>
+              <w:pStyle w:val="style0"/>
               <w:suppressAutoHyphens/>
               <w:spacing w:after="0"/>
               <w:jc w:val="both"/>
               <w:rPr>
-                <w:rFonts w:ascii="Verdana" w:eastAsia="Verdana" w:hAnsi="Verdana" w:cs="Verdana"/>
+                <w:rFonts w:ascii="Verdana" w:cs="Verdana" w:eastAsia="Verdana" w:hAnsi="Verdana"/>
                 <w:sz w:val="18"/>
               </w:rPr>
             </w:pPr>
             <w:r>
               <w:rPr>
-                <w:rFonts w:ascii="Verdana" w:eastAsia="Verdana" w:hAnsi="Verdana" w:cs="Verdana"/>
+                <w:rFonts w:ascii="Verdana" w:cs="Verdana" w:eastAsia="Verdana" w:hAnsi="Verdana"/>
                 <w:sz w:val="18"/>
               </w:rPr>
               <w:t>Languages known</w:t>
@@ -2899,7 +3104,7 @@
               <w:bottom w:val="single" w:sz="0" w:space="0" w:color="000000"/>
               <w:right w:val="single" w:sz="0" w:space="0" w:color="000000"/>
             </w:tcBorders>
-            <w:shd w:val="clear" w:color="auto" w:fill="F0F1F1"/>
+            <w:shd w:val="clear" w:color="auto" w:fill="f0f1f1"/>
             <w:tcMar>
               <w:left w:w="0" w:type="dxa"/>
               <w:right w:w="0" w:type="dxa"/>
@@ -2908,16 +3113,17 @@
           </w:tcPr>
           <w:p>
             <w:pPr>
+              <w:pStyle w:val="style0"/>
               <w:suppressAutoHyphens/>
               <w:spacing w:after="0"/>
               <w:rPr>
-                <w:rFonts w:ascii="Verdana" w:eastAsia="Verdana" w:hAnsi="Verdana" w:cs="Verdana"/>
+                <w:rFonts w:ascii="Verdana" w:cs="Verdana" w:eastAsia="Verdana" w:hAnsi="Verdana"/>
                 <w:sz w:val="18"/>
               </w:rPr>
             </w:pPr>
             <w:r>
               <w:rPr>
-                <w:rFonts w:ascii="Verdana" w:eastAsia="Verdana" w:hAnsi="Verdana" w:cs="Verdana"/>
+                <w:rFonts w:ascii="Verdana" w:cs="Verdana" w:eastAsia="Verdana" w:hAnsi="Verdana"/>
                 <w:sz w:val="18"/>
               </w:rPr>
               <w:t>English, Telugu</w:t>
@@ -2926,8 +3132,9 @@
         </w:tc>
       </w:tr>
       <w:tr>
+        <w:tblPrEx/>
         <w:trPr>
-          <w:trHeight w:val="465"/>
+          <w:trHeight w:val="465" w:hRule="atLeast"/>
         </w:trPr>
         <w:tc>
           <w:tcPr>
@@ -2938,7 +3145,7 @@
               <w:bottom w:val="single" w:sz="0" w:space="0" w:color="000000"/>
               <w:right w:val="single" w:sz="0" w:space="0" w:color="000000"/>
             </w:tcBorders>
-            <w:shd w:val="clear" w:color="000000" w:fill="FFFFFF"/>
+            <w:shd w:val="clear" w:color="000000" w:fill="ffffff"/>
             <w:tcMar>
               <w:left w:w="0" w:type="dxa"/>
               <w:right w:w="0" w:type="dxa"/>
@@ -2946,17 +3153,18 @@
           </w:tcPr>
           <w:p>
             <w:pPr>
+              <w:pStyle w:val="style0"/>
               <w:suppressAutoHyphens/>
               <w:spacing w:after="0"/>
               <w:jc w:val="both"/>
               <w:rPr>
-                <w:rFonts w:ascii="Verdana" w:eastAsia="Verdana" w:hAnsi="Verdana" w:cs="Verdana"/>
+                <w:rFonts w:ascii="Verdana" w:cs="Verdana" w:eastAsia="Verdana" w:hAnsi="Verdana"/>
                 <w:sz w:val="18"/>
               </w:rPr>
             </w:pPr>
             <w:r>
               <w:rPr>
-                <w:rFonts w:ascii="Verdana" w:eastAsia="Verdana" w:hAnsi="Verdana" w:cs="Verdana"/>
+                <w:rFonts w:ascii="Verdana" w:cs="Verdana" w:eastAsia="Verdana" w:hAnsi="Verdana"/>
                 <w:sz w:val="18"/>
               </w:rPr>
               <w:t>Temporary Address</w:t>
@@ -2972,7 +3180,7 @@
               <w:bottom w:val="single" w:sz="0" w:space="0" w:color="000000"/>
               <w:right w:val="single" w:sz="0" w:space="0" w:color="000000"/>
             </w:tcBorders>
-            <w:shd w:val="clear" w:color="000000" w:fill="FFFFFF"/>
+            <w:shd w:val="clear" w:color="000000" w:fill="ffffff"/>
             <w:tcMar>
               <w:left w:w="0" w:type="dxa"/>
               <w:right w:w="0" w:type="dxa"/>
@@ -2980,16 +3188,17 @@
           </w:tcPr>
           <w:p>
             <w:pPr>
+              <w:pStyle w:val="style0"/>
               <w:suppressAutoHyphens/>
               <w:spacing w:after="0"/>
               <w:rPr>
-                <w:rFonts w:ascii="Verdana" w:eastAsia="Verdana" w:hAnsi="Verdana" w:cs="Verdana"/>
+                <w:rFonts w:ascii="Verdana" w:cs="Verdana" w:eastAsia="Verdana" w:hAnsi="Verdana"/>
                 <w:sz w:val="18"/>
               </w:rPr>
             </w:pPr>
             <w:r>
               <w:rPr>
-                <w:rFonts w:ascii="Verdana" w:eastAsia="Verdana" w:hAnsi="Verdana" w:cs="Verdana"/>
+                <w:rFonts w:ascii="Verdana" w:cs="Verdana" w:eastAsia="Verdana" w:hAnsi="Verdana"/>
                 <w:sz w:val="18"/>
               </w:rPr>
               <w:t>No 107 Lalbagadur Sasthri Street, Jaferkhanpet, Chennai-60078.</w:t>
@@ -2998,8 +3207,9 @@
         </w:tc>
       </w:tr>
       <w:tr>
+        <w:tblPrEx/>
         <w:trPr>
-          <w:trHeight w:val="454"/>
+          <w:trHeight w:val="454" w:hRule="atLeast"/>
         </w:trPr>
         <w:tc>
           <w:tcPr>
@@ -3010,7 +3220,7 @@
               <w:bottom w:val="single" w:sz="0" w:space="0" w:color="000000"/>
               <w:right w:val="single" w:sz="0" w:space="0" w:color="000000"/>
             </w:tcBorders>
-            <w:shd w:val="clear" w:color="auto" w:fill="F0F1F1"/>
+            <w:shd w:val="clear" w:color="auto" w:fill="f0f1f1"/>
             <w:tcMar>
               <w:left w:w="0" w:type="dxa"/>
               <w:right w:w="0" w:type="dxa"/>
@@ -3018,17 +3228,18 @@
           </w:tcPr>
           <w:p>
             <w:pPr>
+              <w:pStyle w:val="style0"/>
               <w:suppressAutoHyphens/>
               <w:spacing w:after="0"/>
               <w:jc w:val="both"/>
               <w:rPr>
-                <w:rFonts w:ascii="Verdana" w:eastAsia="Verdana" w:hAnsi="Verdana" w:cs="Verdana"/>
+                <w:rFonts w:ascii="Verdana" w:cs="Verdana" w:eastAsia="Verdana" w:hAnsi="Verdana"/>
                 <w:sz w:val="18"/>
               </w:rPr>
             </w:pPr>
             <w:r>
               <w:rPr>
-                <w:rFonts w:ascii="Verdana" w:eastAsia="Verdana" w:hAnsi="Verdana" w:cs="Verdana"/>
+                <w:rFonts w:ascii="Verdana" w:cs="Verdana" w:eastAsia="Verdana" w:hAnsi="Verdana"/>
                 <w:sz w:val="18"/>
               </w:rPr>
               <w:t>Permanent Address</w:t>
@@ -3044,7 +3255,7 @@
               <w:bottom w:val="single" w:sz="0" w:space="0" w:color="000000"/>
               <w:right w:val="single" w:sz="0" w:space="0" w:color="000000"/>
             </w:tcBorders>
-            <w:shd w:val="clear" w:color="auto" w:fill="F0F1F1"/>
+            <w:shd w:val="clear" w:color="auto" w:fill="f0f1f1"/>
             <w:tcMar>
               <w:left w:w="0" w:type="dxa"/>
               <w:right w:w="0" w:type="dxa"/>
@@ -3053,16 +3264,17 @@
           </w:tcPr>
           <w:p>
             <w:pPr>
+              <w:pStyle w:val="style0"/>
               <w:suppressAutoHyphens/>
               <w:spacing w:after="0"/>
               <w:rPr>
-                <w:rFonts w:ascii="Verdana" w:eastAsia="Verdana" w:hAnsi="Verdana" w:cs="Verdana"/>
+                <w:rFonts w:ascii="Verdana" w:cs="Verdana" w:eastAsia="Verdana" w:hAnsi="Verdana"/>
                 <w:sz w:val="18"/>
               </w:rPr>
             </w:pPr>
             <w:r>
               <w:rPr>
-                <w:rFonts w:ascii="Verdana" w:eastAsia="Verdana" w:hAnsi="Verdana" w:cs="Verdana"/>
+                <w:rFonts w:ascii="Verdana" w:cs="Verdana" w:eastAsia="Verdana" w:hAnsi="Verdana"/>
                 <w:sz w:val="18"/>
               </w:rPr>
               <w:t>Edharapally, Amalapuram, East Godavari District - 533201</w:t>
@@ -3073,70 +3285,74 @@
     </w:tbl>
     <w:p>
       <w:pPr>
-        <w:suppressAutoHyphens/>
-        <w:spacing w:after="0" w:line="240" w:lineRule="auto"/>
-        <w:rPr>
-          <w:rFonts w:ascii="Verdana" w:eastAsia="Verdana" w:hAnsi="Verdana" w:cs="Verdana"/>
-          <w:sz w:val="18"/>
-        </w:rPr>
-      </w:pPr>
-    </w:p>
-    <w:p>
-      <w:pPr>
-        <w:suppressAutoHyphens/>
-        <w:spacing w:after="120" w:line="240" w:lineRule="auto"/>
-        <w:jc w:val="both"/>
-        <w:rPr>
-          <w:rFonts w:ascii="Verdana" w:eastAsia="Verdana" w:hAnsi="Verdana" w:cs="Verdana"/>
-          <w:sz w:val="18"/>
-        </w:rPr>
-      </w:pPr>
-    </w:p>
-    <w:p>
-      <w:pPr>
-        <w:suppressAutoHyphens/>
-        <w:spacing w:after="120" w:line="240" w:lineRule="auto"/>
-        <w:jc w:val="both"/>
-        <w:rPr>
-          <w:rFonts w:ascii="Verdana" w:eastAsia="Verdana" w:hAnsi="Verdana" w:cs="Verdana"/>
-          <w:sz w:val="18"/>
-        </w:rPr>
-      </w:pPr>
-    </w:p>
-    <w:p>
-      <w:pPr>
-        <w:suppressAutoHyphens/>
-        <w:spacing w:after="120" w:line="240" w:lineRule="auto"/>
-        <w:jc w:val="both"/>
-        <w:rPr>
-          <w:rFonts w:ascii="Verdana" w:eastAsia="Verdana" w:hAnsi="Verdana" w:cs="Verdana"/>
-          <w:sz w:val="18"/>
-        </w:rPr>
-      </w:pPr>
-      <w:r>
-        <w:rPr>
-          <w:rFonts w:ascii="Verdana" w:eastAsia="Verdana" w:hAnsi="Verdana" w:cs="Verdana"/>
-          <w:sz w:val="18"/>
-        </w:rPr>
-        <w:lastRenderedPageBreak/>
+        <w:pStyle w:val="style0"/>
+        <w:suppressAutoHyphens/>
+        <w:spacing w:after="0" w:lineRule="auto" w:line="240"/>
+        <w:rPr>
+          <w:rFonts w:ascii="Verdana" w:cs="Verdana" w:eastAsia="Verdana" w:hAnsi="Verdana"/>
+          <w:sz w:val="18"/>
+        </w:rPr>
+      </w:pPr>
+    </w:p>
+    <w:p>
+      <w:pPr>
+        <w:pStyle w:val="style0"/>
+        <w:suppressAutoHyphens/>
+        <w:spacing w:after="120" w:lineRule="auto" w:line="240"/>
+        <w:jc w:val="both"/>
+        <w:rPr>
+          <w:rFonts w:ascii="Verdana" w:cs="Verdana" w:eastAsia="Verdana" w:hAnsi="Verdana"/>
+          <w:sz w:val="18"/>
+        </w:rPr>
+      </w:pPr>
+    </w:p>
+    <w:p>
+      <w:pPr>
+        <w:pStyle w:val="style0"/>
+        <w:suppressAutoHyphens/>
+        <w:spacing w:after="120" w:lineRule="auto" w:line="240"/>
+        <w:jc w:val="both"/>
+        <w:rPr>
+          <w:rFonts w:ascii="Verdana" w:cs="Verdana" w:eastAsia="Verdana" w:hAnsi="Verdana"/>
+          <w:sz w:val="18"/>
+        </w:rPr>
+      </w:pPr>
+    </w:p>
+    <w:p>
+      <w:pPr>
+        <w:pStyle w:val="style0"/>
+        <w:suppressAutoHyphens/>
+        <w:spacing w:after="120" w:lineRule="auto" w:line="240"/>
+        <w:jc w:val="both"/>
+        <w:rPr>
+          <w:rFonts w:ascii="Verdana" w:cs="Verdana" w:eastAsia="Verdana" w:hAnsi="Verdana"/>
+          <w:sz w:val="18"/>
+        </w:rPr>
+      </w:pPr>
+      <w:r>
+        <w:rPr>
+          <w:rFonts w:ascii="Verdana" w:cs="Verdana" w:eastAsia="Verdana" w:hAnsi="Verdana"/>
+          <w:sz w:val="18"/>
+        </w:rPr>
         <w:t>Declaration</w:t>
       </w:r>
     </w:p>
     <w:p>
       <w:pPr>
+        <w:pStyle w:val="style0"/>
         <w:keepNext/>
         <w:keepLines/>
-        <w:spacing w:before="200" w:after="0" w:line="360" w:lineRule="auto"/>
+        <w:spacing w:before="200" w:after="0" w:lineRule="auto" w:line="360"/>
         <w:ind w:firstLine="720"/>
         <w:jc w:val="both"/>
         <w:rPr>
-          <w:rFonts w:ascii="Verdana" w:eastAsia="Verdana" w:hAnsi="Verdana" w:cs="Verdana"/>
-          <w:sz w:val="18"/>
-        </w:rPr>
-      </w:pPr>
-      <w:r>
-        <w:rPr>
-          <w:rFonts w:ascii="Verdana" w:eastAsia="Verdana" w:hAnsi="Verdana" w:cs="Verdana"/>
+          <w:rFonts w:ascii="Verdana" w:cs="Verdana" w:eastAsia="Verdana" w:hAnsi="Verdana"/>
+          <w:sz w:val="18"/>
+        </w:rPr>
+      </w:pPr>
+      <w:r>
+        <w:rPr>
+          <w:rFonts w:ascii="Verdana" w:cs="Verdana" w:eastAsia="Verdana" w:hAnsi="Verdana"/>
           <w:sz w:val="18"/>
         </w:rPr>
         <w:t>I do hereby confirm that the above furnished details are true to the best of my knowledge.</w:t>
@@ -3144,83 +3360,90 @@
     </w:p>
     <w:p>
       <w:pPr>
-        <w:suppressAutoHyphens/>
-        <w:spacing w:after="0" w:line="240" w:lineRule="auto"/>
-        <w:rPr>
-          <w:rFonts w:ascii="Verdana" w:eastAsia="Verdana" w:hAnsi="Verdana" w:cs="Verdana"/>
-          <w:sz w:val="18"/>
-        </w:rPr>
-      </w:pPr>
-    </w:p>
-    <w:p>
-      <w:pPr>
-        <w:suppressAutoHyphens/>
-        <w:spacing w:after="0" w:line="240" w:lineRule="auto"/>
-        <w:rPr>
-          <w:rFonts w:ascii="Verdana" w:eastAsia="Verdana" w:hAnsi="Verdana" w:cs="Verdana"/>
-          <w:sz w:val="18"/>
-        </w:rPr>
-      </w:pPr>
-    </w:p>
-    <w:p>
-      <w:pPr>
-        <w:suppressAutoHyphens/>
-        <w:spacing w:after="0" w:line="240" w:lineRule="auto"/>
-        <w:rPr>
-          <w:rFonts w:ascii="Verdana" w:eastAsia="Verdana" w:hAnsi="Verdana" w:cs="Verdana"/>
-          <w:sz w:val="18"/>
-        </w:rPr>
-      </w:pPr>
-    </w:p>
-    <w:p>
-      <w:pPr>
-        <w:suppressAutoHyphens/>
-        <w:spacing w:after="0" w:line="240" w:lineRule="auto"/>
-        <w:rPr>
-          <w:rFonts w:ascii="Verdana" w:eastAsia="Verdana" w:hAnsi="Verdana" w:cs="Verdana"/>
-          <w:sz w:val="18"/>
-        </w:rPr>
-      </w:pPr>
-    </w:p>
-    <w:p>
-      <w:pPr>
-        <w:suppressAutoHyphens/>
-        <w:spacing w:after="0" w:line="240" w:lineRule="auto"/>
-        <w:rPr>
-          <w:rFonts w:ascii="Verdana" w:eastAsia="Verdana" w:hAnsi="Verdana" w:cs="Verdana"/>
-          <w:sz w:val="18"/>
-        </w:rPr>
-      </w:pPr>
-    </w:p>
-    <w:p>
-      <w:pPr>
-        <w:suppressAutoHyphens/>
-        <w:spacing w:after="0" w:line="240" w:lineRule="auto"/>
-        <w:rPr>
-          <w:rFonts w:ascii="Verdana" w:eastAsia="Verdana" w:hAnsi="Verdana" w:cs="Verdana"/>
-          <w:sz w:val="18"/>
-        </w:rPr>
-      </w:pPr>
-    </w:p>
-    <w:p>
-      <w:pPr>
-        <w:suppressAutoHyphens/>
-        <w:spacing w:after="0" w:line="240" w:lineRule="auto"/>
-        <w:rPr>
-          <w:rFonts w:ascii="Verdana" w:eastAsia="Verdana" w:hAnsi="Verdana" w:cs="Verdana"/>
-          <w:sz w:val="18"/>
-        </w:rPr>
-      </w:pPr>
-      <w:r>
-        <w:rPr>
-          <w:rFonts w:ascii="Verdana" w:eastAsia="Verdana" w:hAnsi="Verdana" w:cs="Verdana"/>
+        <w:pStyle w:val="style0"/>
+        <w:suppressAutoHyphens/>
+        <w:spacing w:after="0" w:lineRule="auto" w:line="240"/>
+        <w:rPr>
+          <w:rFonts w:ascii="Verdana" w:cs="Verdana" w:eastAsia="Verdana" w:hAnsi="Verdana"/>
+          <w:sz w:val="18"/>
+        </w:rPr>
+      </w:pPr>
+    </w:p>
+    <w:p>
+      <w:pPr>
+        <w:pStyle w:val="style0"/>
+        <w:suppressAutoHyphens/>
+        <w:spacing w:after="0" w:lineRule="auto" w:line="240"/>
+        <w:rPr>
+          <w:rFonts w:ascii="Verdana" w:cs="Verdana" w:eastAsia="Verdana" w:hAnsi="Verdana"/>
+          <w:sz w:val="18"/>
+        </w:rPr>
+      </w:pPr>
+    </w:p>
+    <w:p>
+      <w:pPr>
+        <w:pStyle w:val="style0"/>
+        <w:suppressAutoHyphens/>
+        <w:spacing w:after="0" w:lineRule="auto" w:line="240"/>
+        <w:rPr>
+          <w:rFonts w:ascii="Verdana" w:cs="Verdana" w:eastAsia="Verdana" w:hAnsi="Verdana"/>
+          <w:sz w:val="18"/>
+        </w:rPr>
+      </w:pPr>
+    </w:p>
+    <w:p>
+      <w:pPr>
+        <w:pStyle w:val="style0"/>
+        <w:suppressAutoHyphens/>
+        <w:spacing w:after="0" w:lineRule="auto" w:line="240"/>
+        <w:rPr>
+          <w:rFonts w:ascii="Verdana" w:cs="Verdana" w:eastAsia="Verdana" w:hAnsi="Verdana"/>
+          <w:sz w:val="18"/>
+        </w:rPr>
+      </w:pPr>
+    </w:p>
+    <w:p>
+      <w:pPr>
+        <w:pStyle w:val="style0"/>
+        <w:suppressAutoHyphens/>
+        <w:spacing w:after="0" w:lineRule="auto" w:line="240"/>
+        <w:rPr>
+          <w:rFonts w:ascii="Verdana" w:cs="Verdana" w:eastAsia="Verdana" w:hAnsi="Verdana"/>
+          <w:sz w:val="18"/>
+        </w:rPr>
+      </w:pPr>
+    </w:p>
+    <w:p>
+      <w:pPr>
+        <w:pStyle w:val="style0"/>
+        <w:suppressAutoHyphens/>
+        <w:spacing w:after="0" w:lineRule="auto" w:line="240"/>
+        <w:rPr>
+          <w:rFonts w:ascii="Verdana" w:cs="Verdana" w:eastAsia="Verdana" w:hAnsi="Verdana"/>
+          <w:sz w:val="18"/>
+        </w:rPr>
+      </w:pPr>
+    </w:p>
+    <w:p>
+      <w:pPr>
+        <w:pStyle w:val="style0"/>
+        <w:suppressAutoHyphens/>
+        <w:spacing w:after="0" w:lineRule="auto" w:line="240"/>
+        <w:rPr>
+          <w:rFonts w:ascii="Verdana" w:cs="Verdana" w:eastAsia="Verdana" w:hAnsi="Verdana"/>
+          <w:sz w:val="18"/>
+        </w:rPr>
+      </w:pPr>
+      <w:r>
+        <w:rPr>
+          <w:rFonts w:ascii="Verdana" w:cs="Verdana" w:eastAsia="Verdana" w:hAnsi="Verdana"/>
           <w:sz w:val="18"/>
         </w:rPr>
         <w:t>Date:</w:t>
       </w:r>
       <w:r>
         <w:rPr>
-          <w:rFonts w:ascii="Verdana" w:eastAsia="Verdana" w:hAnsi="Verdana" w:cs="Verdana"/>
+          <w:rFonts w:ascii="Verdana" w:cs="Verdana" w:eastAsia="Verdana" w:hAnsi="Verdana"/>
           <w:sz w:val="18"/>
         </w:rPr>
         <w:tab/>
@@ -3228,79 +3451,80 @@
     </w:p>
     <w:p>
       <w:pPr>
-        <w:suppressAutoHyphens/>
-        <w:spacing w:after="0" w:line="240" w:lineRule="auto"/>
-        <w:rPr>
-          <w:rFonts w:ascii="Verdana" w:eastAsia="Verdana" w:hAnsi="Verdana" w:cs="Verdana"/>
-          <w:sz w:val="18"/>
-        </w:rPr>
-      </w:pPr>
-      <w:r>
-        <w:rPr>
-          <w:rFonts w:ascii="Verdana" w:eastAsia="Verdana" w:hAnsi="Verdana" w:cs="Verdana"/>
+        <w:pStyle w:val="style0"/>
+        <w:suppressAutoHyphens/>
+        <w:spacing w:after="0" w:lineRule="auto" w:line="240"/>
+        <w:rPr>
+          <w:rFonts w:ascii="Verdana" w:cs="Verdana" w:eastAsia="Verdana" w:hAnsi="Verdana"/>
+          <w:sz w:val="18"/>
+        </w:rPr>
+      </w:pPr>
+      <w:r>
+        <w:rPr>
+          <w:rFonts w:ascii="Verdana" w:cs="Verdana" w:eastAsia="Verdana" w:hAnsi="Verdana"/>
           <w:sz w:val="18"/>
         </w:rPr>
         <w:tab/>
       </w:r>
       <w:r>
         <w:rPr>
-          <w:rFonts w:ascii="Verdana" w:eastAsia="Verdana" w:hAnsi="Verdana" w:cs="Verdana"/>
+          <w:rFonts w:ascii="Verdana" w:cs="Verdana" w:eastAsia="Verdana" w:hAnsi="Verdana"/>
           <w:sz w:val="18"/>
         </w:rPr>
         <w:tab/>
       </w:r>
       <w:r>
         <w:rPr>
-          <w:rFonts w:ascii="Verdana" w:eastAsia="Verdana" w:hAnsi="Verdana" w:cs="Verdana"/>
+          <w:rFonts w:ascii="Verdana" w:cs="Verdana" w:eastAsia="Verdana" w:hAnsi="Verdana"/>
           <w:sz w:val="18"/>
         </w:rPr>
         <w:tab/>
       </w:r>
       <w:r>
         <w:rPr>
-          <w:rFonts w:ascii="Verdana" w:eastAsia="Verdana" w:hAnsi="Verdana" w:cs="Verdana"/>
+          <w:rFonts w:ascii="Verdana" w:cs="Verdana" w:eastAsia="Verdana" w:hAnsi="Verdana"/>
           <w:sz w:val="18"/>
         </w:rPr>
         <w:tab/>
       </w:r>
       <w:r>
         <w:rPr>
-          <w:rFonts w:ascii="Verdana" w:eastAsia="Verdana" w:hAnsi="Verdana" w:cs="Verdana"/>
+          <w:rFonts w:ascii="Verdana" w:cs="Verdana" w:eastAsia="Verdana" w:hAnsi="Verdana"/>
           <w:sz w:val="18"/>
         </w:rPr>
         <w:tab/>
       </w:r>
       <w:r>
         <w:rPr>
-          <w:rFonts w:ascii="Verdana" w:eastAsia="Verdana" w:hAnsi="Verdana" w:cs="Verdana"/>
+          <w:rFonts w:ascii="Verdana" w:cs="Verdana" w:eastAsia="Verdana" w:hAnsi="Verdana"/>
           <w:sz w:val="18"/>
         </w:rPr>
         <w:tab/>
       </w:r>
       <w:r>
         <w:rPr>
-          <w:rFonts w:ascii="Verdana" w:eastAsia="Verdana" w:hAnsi="Verdana" w:cs="Verdana"/>
+          <w:rFonts w:ascii="Verdana" w:cs="Verdana" w:eastAsia="Verdana" w:hAnsi="Verdana"/>
           <w:sz w:val="18"/>
         </w:rPr>
         <w:tab/>
       </w:r>
       <w:r>
         <w:rPr>
-          <w:rFonts w:ascii="Verdana" w:eastAsia="Verdana" w:hAnsi="Verdana" w:cs="Verdana"/>
+          <w:rFonts w:ascii="Verdana" w:cs="Verdana" w:eastAsia="Verdana" w:hAnsi="Verdana"/>
           <w:sz w:val="18"/>
         </w:rPr>
         <w:tab/>
       </w:r>
       <w:r>
         <w:rPr>
-          <w:rFonts w:ascii="Verdana" w:eastAsia="Verdana" w:hAnsi="Verdana" w:cs="Verdana"/>
+          <w:rFonts w:ascii="Verdana" w:cs="Verdana" w:eastAsia="Verdana" w:hAnsi="Verdana"/>
           <w:sz w:val="18"/>
         </w:rPr>
         <w:tab/>
       </w:r>
       <w:r>
         <w:rPr>
-          <w:rFonts w:ascii="Verdana" w:eastAsia="Verdana" w:hAnsi="Verdana" w:cs="Verdana"/>
+          <w:rFonts w:ascii="Verdana" w:cs="Verdana" w:eastAsia="Verdana" w:hAnsi="Verdana"/>
           <w:sz w:val="18"/>
         </w:rPr>
         <w:tab/>
@@ -3308,106 +3532,116 @@
     </w:p>
     <w:p>
       <w:pPr>
-        <w:suppressAutoHyphens/>
-        <w:spacing w:after="0" w:line="240" w:lineRule="auto"/>
-        <w:rPr>
-          <w:rFonts w:ascii="Verdana" w:eastAsia="Verdana" w:hAnsi="Verdana" w:cs="Verdana"/>
-          <w:sz w:val="18"/>
-        </w:rPr>
-      </w:pPr>
-      <w:r>
-        <w:rPr>
-          <w:rFonts w:ascii="Verdana" w:eastAsia="Verdana" w:hAnsi="Verdana" w:cs="Verdana"/>
+        <w:pStyle w:val="style0"/>
+        <w:suppressAutoHyphens/>
+        <w:spacing w:after="0" w:lineRule="auto" w:line="240"/>
+        <w:rPr>
+          <w:rFonts w:ascii="Verdana" w:cs="Verdana" w:eastAsia="Verdana" w:hAnsi="Verdana"/>
+          <w:sz w:val="18"/>
+        </w:rPr>
+      </w:pPr>
+      <w:r>
+        <w:rPr>
+          <w:rFonts w:ascii="Verdana" w:cs="Verdana" w:eastAsia="Verdana" w:hAnsi="Verdana"/>
           <w:sz w:val="18"/>
         </w:rPr>
         <w:t>Place:</w:t>
       </w:r>
       <w:r>
         <w:rPr>
-          <w:rFonts w:ascii="Verdana" w:eastAsia="Verdana" w:hAnsi="Verdana" w:cs="Verdana"/>
+          <w:rFonts w:ascii="Verdana" w:cs="Verdana" w:eastAsia="Verdana" w:hAnsi="Verdana"/>
           <w:sz w:val="18"/>
         </w:rPr>
         <w:tab/>
       </w:r>
       <w:r>
         <w:rPr>
-          <w:rFonts w:ascii="Verdana" w:eastAsia="Verdana" w:hAnsi="Verdana" w:cs="Verdana"/>
+          <w:rFonts w:ascii="Verdana" w:cs="Verdana" w:eastAsia="Verdana" w:hAnsi="Verdana"/>
           <w:sz w:val="18"/>
         </w:rPr>
         <w:tab/>
       </w:r>
       <w:r>
         <w:rPr>
-          <w:rFonts w:ascii="Verdana" w:eastAsia="Verdana" w:hAnsi="Verdana" w:cs="Verdana"/>
+          <w:rFonts w:ascii="Verdana" w:cs="Verdana" w:eastAsia="Verdana" w:hAnsi="Verdana"/>
           <w:sz w:val="18"/>
         </w:rPr>
         <w:tab/>
       </w:r>
       <w:r>
         <w:rPr>
-          <w:rFonts w:ascii="Verdana" w:eastAsia="Verdana" w:hAnsi="Verdana" w:cs="Verdana"/>
+          <w:rFonts w:ascii="Verdana" w:cs="Verdana" w:eastAsia="Verdana" w:hAnsi="Verdana"/>
           <w:sz w:val="18"/>
         </w:rPr>
         <w:tab/>
       </w:r>
       <w:r>
         <w:rPr>
-          <w:rFonts w:ascii="Verdana" w:eastAsia="Verdana" w:hAnsi="Verdana" w:cs="Verdana"/>
+          <w:rFonts w:ascii="Verdana" w:cs="Verdana" w:eastAsia="Verdana" w:hAnsi="Verdana"/>
           <w:sz w:val="18"/>
         </w:rPr>
         <w:tab/>
       </w:r>
       <w:r>
         <w:rPr>
-          <w:rFonts w:ascii="Verdana" w:eastAsia="Verdana" w:hAnsi="Verdana" w:cs="Verdana"/>
+          <w:rFonts w:ascii="Verdana" w:cs="Verdana" w:eastAsia="Verdana" w:hAnsi="Verdana"/>
           <w:sz w:val="18"/>
         </w:rPr>
         <w:tab/>
       </w:r>
       <w:r>
         <w:rPr>
-          <w:rFonts w:ascii="Verdana" w:eastAsia="Verdana" w:hAnsi="Verdana" w:cs="Verdana"/>
+          <w:rFonts w:ascii="Verdana" w:cs="Verdana" w:eastAsia="Verdana" w:hAnsi="Verdana"/>
           <w:sz w:val="18"/>
         </w:rPr>
         <w:tab/>
       </w:r>
       <w:r>
         <w:rPr>
-          <w:rFonts w:ascii="Verdana" w:eastAsia="Verdana" w:hAnsi="Verdana" w:cs="Verdana"/>
+          <w:rFonts w:ascii="Verdana" w:cs="Verdana" w:eastAsia="Verdana" w:hAnsi="Verdana"/>
           <w:sz w:val="18"/>
         </w:rPr>
         <w:tab/>
+      </w:r>
+      <w:r>
+        <w:rPr>
+          <w:rFonts w:ascii="Verdana" w:cs="Verdana" w:eastAsia="Verdana" w:hAnsi="Verdana"/>
+          <w:sz w:val="18"/>
+        </w:rPr>
         <w:t>[SRAVYA KUMARI ANIPI]</w:t>
       </w:r>
     </w:p>
     <w:p>
       <w:pPr>
-        <w:suppressAutoHyphens/>
-        <w:spacing w:after="0" w:line="240" w:lineRule="auto"/>
-        <w:rPr>
-          <w:rFonts w:ascii="Verdana" w:eastAsia="Verdana" w:hAnsi="Verdana" w:cs="Verdana"/>
-          <w:sz w:val="18"/>
-        </w:rPr>
-      </w:pPr>
-    </w:p>
-    <w:p>
-      <w:pPr>
-        <w:rPr>
-          <w:rFonts w:ascii="Verdana" w:eastAsia="Verdana" w:hAnsi="Verdana" w:cs="Verdana"/>
-          <w:sz w:val="18"/>
-        </w:rPr>
-      </w:pPr>
-    </w:p>
-    <w:p>
-      <w:pPr>
-        <w:rPr>
-          <w:rFonts w:ascii="Verdana" w:eastAsia="Verdana" w:hAnsi="Verdana" w:cs="Verdana"/>
+        <w:pStyle w:val="style0"/>
+        <w:suppressAutoHyphens/>
+        <w:spacing w:after="0" w:lineRule="auto" w:line="240"/>
+        <w:rPr>
+          <w:rFonts w:ascii="Verdana" w:cs="Verdana" w:eastAsia="Verdana" w:hAnsi="Verdana"/>
+          <w:sz w:val="18"/>
+        </w:rPr>
+      </w:pPr>
+    </w:p>
+    <w:p>
+      <w:pPr>
+        <w:pStyle w:val="style0"/>
+        <w:rPr>
+          <w:rFonts w:ascii="Verdana" w:cs="Verdana" w:eastAsia="Verdana" w:hAnsi="Verdana"/>
+          <w:sz w:val="18"/>
+        </w:rPr>
+      </w:pPr>
+    </w:p>
+    <w:p>
+      <w:pPr>
+        <w:pStyle w:val="style0"/>
+        <w:rPr>
+          <w:rFonts w:ascii="Verdana" w:cs="Verdana" w:eastAsia="Verdana" w:hAnsi="Verdana"/>
           <w:sz w:val="18"/>
         </w:rPr>
       </w:pPr>
     </w:p>
     <w:sectPr>
-      <w:pgSz w:w="11906" w:h="16838"/>
+      <w:pgSz w:w="11906" w:h="16838" w:orient="portrait"/>
       <w:pgMar w:top="1440" w:right="1440" w:bottom="1440" w:left="1440" w:header="720" w:footer="720" w:gutter="0"/>
       <w:cols w:space="720"/>
       <w:docGrid w:linePitch="360"/>
@@ -3417,9 +3651,9 @@
 </file>
 
 <file path=word/numbering.xml><?xml version="1.0" encoding="utf-8"?>
-<w:numbering xmlns:ve="http://schemas.openxmlformats.org/markup-compatibility/2006" xmlns:o="urn:schemas-microsoft-com:office:office" xmlns:r="http://schemas.openxmlformats.org/officeDocument/2006/relationships" xmlns:m="http://schemas.openxmlformats.org/officeDocument/2006/math" xmlns:v="urn:schemas-microsoft-com:vml" xmlns:wp="http://schemas.openxmlformats.org/drawingml/2006/wordprocessingDrawing" xmlns:w10="urn:schemas-microsoft-com:office:word" xmlns:w="http://schemas.openxmlformats.org/wordprocessingml/2006/main" xmlns:wne="http://schemas.microsoft.com/office/word/2006/wordml">
+<w:numbering xmlns:wpc="http://schemas.microsoft.com/office/word/2010/wordprocessingCanvas" xmlns:mc="http://schemas.openxmlformats.org/markup-compatibility/2006" xmlns:o="urn:schemas-microsoft-com:office:office" xmlns:r="http://schemas.openxmlformats.org/package/2006/relationships" xmlns:m="http://schemas.openxmlformats.org/officeDocument/2006/math" xmlns:v="urn:schemas-microsoft-com:vml" xmlns:wp14="http://schemas.microsoft.com/office/word/2010/wordprocessingDrawing" xmlns:wp="http://schemas.openxmlformats.org/drawingml/2006/wordprocessingDrawing" xmlns:w10="urn:schemas-microsoft-com:office:word" xmlns:w="http://schemas.openxmlformats.org/wordprocessingml/2006/main" xmlns:w14="http://schemas.microsoft.com/office/word/2010/wordml" xmlns:wpg="http://schemas.microsoft.com/office/word/2010/wordprocessingGroup" xmlns:wpi="http://schemas.microsoft.com/office/word/2010/wordprocessingInk" xmlns:wne="http://schemas.microsoft.com/office/word/2006/wordml" xmlns:wps="http://schemas.microsoft.com/office/word/2010/wordprocessingShape" mc:Ignorable="w14 wp14">
   <w:abstractNum w:abstractNumId="0">
-    <w:nsid w:val="00000001"/>
+    <w:nsid w:val="00000000"/>
     <w:multiLevelType w:val="hybridMultilevel"/>
     <w:tmpl w:val="00C61DCA"/>
     <w:lvl w:ilvl="0" w:tplc="BA7CC152">
@@ -3431,7 +3665,7 @@
         <w:ind w:left="855" w:hanging="495"/>
       </w:pPr>
       <w:rPr>
-        <w:rFonts w:ascii="Times New Roman" w:eastAsia="Times New Roman" w:hAnsi="Times New Roman" w:cs="Times New Roman" w:hint="default"/>
+        <w:rFonts w:ascii="Times New Roman" w:cs="Times New Roman" w:eastAsia="Times New Roman" w:hAnsi="Times New Roman" w:hint="default"/>
       </w:rPr>
     </w:lvl>
     <w:lvl w:ilvl="1" w:tplc="08090003" w:tentative="1">
@@ -3443,7 +3677,7 @@
         <w:ind w:left="1440" w:hanging="360"/>
       </w:pPr>
       <w:rPr>
-        <w:rFonts w:ascii="Courier New" w:hAnsi="Courier New" w:cs="Courier New" w:hint="default"/>
+        <w:rFonts w:ascii="Courier New" w:cs="Courier New" w:hAnsi="Courier New" w:hint="default"/>
       </w:rPr>
     </w:lvl>
     <w:lvl w:ilvl="2" w:tplc="08090005" w:tentative="1">
@@ -3479,7 +3713,7 @@
         <w:ind w:left="3600" w:hanging="360"/>
       </w:pPr>
       <w:rPr>
-        <w:rFonts w:ascii="Courier New" w:hAnsi="Courier New" w:cs="Courier New" w:hint="default"/>
+        <w:rFonts w:ascii="Courier New" w:cs="Courier New" w:hAnsi="Courier New" w:hint="default"/>
       </w:rPr>
     </w:lvl>
     <w:lvl w:ilvl="5" w:tplc="08090005" w:tentative="1">
@@ -3515,7 +3749,7 @@
         <w:ind w:left="5760" w:hanging="360"/>
       </w:pPr>
       <w:rPr>
-        <w:rFonts w:ascii="Courier New" w:hAnsi="Courier New" w:cs="Courier New" w:hint="default"/>
+        <w:rFonts w:ascii="Courier New" w:cs="Courier New" w:hAnsi="Courier New" w:hint="default"/>
       </w:rPr>
     </w:lvl>
     <w:lvl w:ilvl="8" w:tplc="08090005" w:tentative="1">
@@ -3532,7 +3766,7 @@
     </w:lvl>
   </w:abstractNum>
   <w:abstractNum w:abstractNumId="1">
-    <w:nsid w:val="00000002"/>
+    <w:nsid w:val="00000001"/>
     <w:multiLevelType w:val="multilevel"/>
     <w:tmpl w:val="0BB0E0AC"/>
     <w:lvl w:ilvl="0">
@@ -3540,58 +3774,67 @@
       <w:numFmt w:val="bullet"/>
       <w:lvlText w:val="•"/>
       <w:lvlJc w:val="left"/>
+      <w:pPr/>
     </w:lvl>
     <w:lvl w:ilvl="1">
       <w:start w:val="1"/>
       <w:numFmt w:val="decimal"/>
       <w:lvlText w:val=""/>
       <w:lvlJc w:val="left"/>
+      <w:pPr/>
     </w:lvl>
     <w:lvl w:ilvl="2">
       <w:start w:val="1"/>
       <w:numFmt w:val="decimal"/>
       <w:lvlText w:val=""/>
       <w:lvlJc w:val="left"/>
+      <w:pPr/>
     </w:lvl>
     <w:lvl w:ilvl="3">
       <w:start w:val="1"/>
       <w:numFmt w:val="decimal"/>
       <w:lvlText w:val=""/>
       <w:lvlJc w:val="left"/>
+      <w:pPr/>
     </w:lvl>
     <w:lvl w:ilvl="4">
       <w:start w:val="1"/>
       <w:numFmt w:val="decimal"/>
       <w:lvlText w:val=""/>
       <w:lvlJc w:val="left"/>
+      <w:pPr/>
     </w:lvl>
     <w:lvl w:ilvl="5">
       <w:start w:val="1"/>
       <w:numFmt w:val="decimal"/>
       <w:lvlText w:val=""/>
       <w:lvlJc w:val="left"/>
+      <w:pPr/>
     </w:lvl>
     <w:lvl w:ilvl="6">
       <w:start w:val="1"/>
       <w:numFmt w:val="decimal"/>
       <w:lvlText w:val=""/>
       <w:lvlJc w:val="left"/>
+      <w:pPr/>
     </w:lvl>
     <w:lvl w:ilvl="7">
       <w:start w:val="1"/>
       <w:numFmt w:val="decimal"/>
       <w:lvlText w:val=""/>
       <w:lvlJc w:val="left"/>
+      <w:pPr/>
     </w:lvl>
     <w:lvl w:ilvl="8">
       <w:start w:val="1"/>
       <w:numFmt w:val="decimal"/>
       <w:lvlText w:val=""/>
       <w:lvlJc w:val="left"/>
+      <w:pPr/>
     </w:lvl>
   </w:abstractNum>
   <w:abstractNum w:abstractNumId="2">
-    <w:nsid w:val="00000003"/>
+    <w:nsid w:val="00000002"/>
     <w:multiLevelType w:val="multilevel"/>
     <w:tmpl w:val="EE086C9A"/>
     <w:lvl w:ilvl="0">
@@ -3599,58 +3842,67 @@
       <w:numFmt w:val="bullet"/>
       <w:lvlText w:val="•"/>
       <w:lvlJc w:val="left"/>
+      <w:pPr/>
     </w:lvl>
     <w:lvl w:ilvl="1">
       <w:start w:val="1"/>
       <w:numFmt w:val="decimal"/>
       <w:lvlText w:val=""/>
       <w:lvlJc w:val="left"/>
+      <w:pPr/>
     </w:lvl>
     <w:lvl w:ilvl="2">
       <w:start w:val="1"/>
       <w:numFmt w:val="decimal"/>
       <w:lvlText w:val=""/>
       <w:lvlJc w:val="left"/>
+      <w:pPr/>
     </w:lvl>
     <w:lvl w:ilvl="3">
       <w:start w:val="1"/>
       <w:numFmt w:val="decimal"/>
       <w:lvlText w:val=""/>
       <w:lvlJc w:val="left"/>
+      <w:pPr/>
     </w:lvl>
     <w:lvl w:ilvl="4">
       <w:start w:val="1"/>
       <w:numFmt w:val="decimal"/>
       <w:lvlText w:val=""/>
       <w:lvlJc w:val="left"/>
+      <w:pPr/>
     </w:lvl>
     <w:lvl w:ilvl="5">
       <w:start w:val="1"/>
       <w:numFmt w:val="decimal"/>
       <w:lvlText w:val=""/>
       <w:lvlJc w:val="left"/>
+      <w:pPr/>
     </w:lvl>
     <w:lvl w:ilvl="6">
       <w:start w:val="1"/>
       <w:numFmt w:val="decimal"/>
       <w:lvlText w:val=""/>
       <w:lvlJc w:val="left"/>
+      <w:pPr/>
     </w:lvl>
     <w:lvl w:ilvl="7">
       <w:start w:val="1"/>
       <w:numFmt w:val="decimal"/>
       <w:lvlText w:val=""/>
       <w:lvlJc w:val="left"/>
+      <w:pPr/>
     </w:lvl>
     <w:lvl w:ilvl="8">
       <w:start w:val="1"/>
       <w:numFmt w:val="decimal"/>
       <w:lvlText w:val=""/>
       <w:lvlJc w:val="left"/>
+      <w:pPr/>
     </w:lvl>
   </w:abstractNum>
   <w:abstractNum w:abstractNumId="3">
-    <w:nsid w:val="00000004"/>
+    <w:nsid w:val="00000003"/>
     <w:multiLevelType w:val="hybridMultilevel"/>
     <w:tmpl w:val="DD989E44"/>
     <w:lvl w:ilvl="0" w:tplc="04090001">
@@ -3674,7 +3926,7 @@
         <w:ind w:left="1440" w:hanging="360"/>
       </w:pPr>
       <w:rPr>
-        <w:rFonts w:ascii="Courier New" w:hAnsi="Courier New" w:cs="Courier New" w:hint="default"/>
+        <w:rFonts w:ascii="Courier New" w:cs="Courier New" w:hAnsi="Courier New" w:hint="default"/>
       </w:rPr>
     </w:lvl>
     <w:lvl w:ilvl="2" w:tplc="04090005" w:tentative="1">
@@ -3710,7 +3962,7 @@
         <w:ind w:left="3600" w:hanging="360"/>
       </w:pPr>
       <w:rPr>
-        <w:rFonts w:ascii="Courier New" w:hAnsi="Courier New" w:cs="Courier New" w:hint="default"/>
+        <w:rFonts w:ascii="Courier New" w:cs="Courier New" w:hAnsi="Courier New" w:hint="default"/>
       </w:rPr>
     </w:lvl>
     <w:lvl w:ilvl="5" w:tplc="04090005" w:tentative="1">
@@ -3746,7 +3998,7 @@
         <w:ind w:left="5760" w:hanging="360"/>
       </w:pPr>
       <w:rPr>
-        <w:rFonts w:ascii="Courier New" w:hAnsi="Courier New" w:cs="Courier New" w:hint="default"/>
+        <w:rFonts w:ascii="Courier New" w:cs="Courier New" w:hAnsi="Courier New" w:hint="default"/>
       </w:rPr>
     </w:lvl>
     <w:lvl w:ilvl="8" w:tplc="04090005" w:tentative="1">
@@ -3763,7 +4015,7 @@
     </w:lvl>
   </w:abstractNum>
   <w:abstractNum w:abstractNumId="4">
-    <w:nsid w:val="00000005"/>
+    <w:nsid w:val="00000004"/>
     <w:multiLevelType w:val="multilevel"/>
     <w:tmpl w:val="7834016A"/>
     <w:lvl w:ilvl="0">
@@ -3771,58 +4023,67 @@
       <w:numFmt w:val="bullet"/>
       <w:lvlText w:val="•"/>
       <w:lvlJc w:val="left"/>
+      <w:pPr/>
     </w:lvl>
     <w:lvl w:ilvl="1">
       <w:start w:val="1"/>
       <w:numFmt w:val="decimal"/>
       <w:lvlText w:val=""/>
       <w:lvlJc w:val="left"/>
+      <w:pPr/>
     </w:lvl>
     <w:lvl w:ilvl="2">
       <w:start w:val="1"/>
       <w:numFmt w:val="decimal"/>
       <w:lvlText w:val=""/>
       <w:lvlJc w:val="left"/>
+      <w:pPr/>
     </w:lvl>
     <w:lvl w:ilvl="3">
       <w:start w:val="1"/>
       <w:numFmt w:val="decimal"/>
       <w:lvlText w:val=""/>
       <w:lvlJc w:val="left"/>
+      <w:pPr/>
     </w:lvl>
     <w:lvl w:ilvl="4">
       <w:start w:val="1"/>
       <w:numFmt w:val="decimal"/>
       <w:lvlText w:val=""/>
       <w:lvlJc w:val="left"/>
+      <w:pPr/>
     </w:lvl>
     <w:lvl w:ilvl="5">
       <w:start w:val="1"/>
       <w:numFmt w:val="decimal"/>
       <w:lvlText w:val=""/>
       <w:lvlJc w:val="left"/>
+      <w:pPr/>
     </w:lvl>
     <w:lvl w:ilvl="6">
       <w:start w:val="1"/>
       <w:numFmt w:val="decimal"/>
       <w:lvlText w:val=""/>
       <w:lvlJc w:val="left"/>
+      <w:pPr/>
     </w:lvl>
     <w:lvl w:ilvl="7">
       <w:start w:val="1"/>
       <w:numFmt w:val="decimal"/>
       <w:lvlText w:val=""/>
       <w:lvlJc w:val="left"/>
+      <w:pPr/>
     </w:lvl>
     <w:lvl w:ilvl="8">
       <w:start w:val="1"/>
       <w:numFmt w:val="decimal"/>
       <w:lvlText w:val=""/>
       <w:lvlJc w:val="left"/>
+      <w:pPr/>
     </w:lvl>
   </w:abstractNum>
   <w:abstractNum w:abstractNumId="5">
-    <w:nsid w:val="00000006"/>
+    <w:nsid w:val="00000005"/>
     <w:multiLevelType w:val="hybridMultilevel"/>
     <w:tmpl w:val="BE9C05CE"/>
     <w:lvl w:ilvl="0" w:tplc="08090001">
@@ -3846,7 +4107,7 @@
         <w:ind w:left="1440" w:hanging="360"/>
       </w:pPr>
       <w:rPr>
-        <w:rFonts w:ascii="Courier New" w:hAnsi="Courier New" w:cs="Courier New" w:hint="default"/>
+        <w:rFonts w:ascii="Courier New" w:cs="Courier New" w:hAnsi="Courier New" w:hint="default"/>
       </w:rPr>
     </w:lvl>
     <w:lvl w:ilvl="2" w:tplc="08090005" w:tentative="1">
@@ -3882,7 +4143,7 @@
         <w:ind w:left="3600" w:hanging="360"/>
       </w:pPr>
       <w:rPr>
-        <w:rFonts w:ascii="Courier New" w:hAnsi="Courier New" w:cs="Courier New" w:hint="default"/>
+        <w:rFonts w:ascii="Courier New" w:cs="Courier New" w:hAnsi="Courier New" w:hint="default"/>
       </w:rPr>
     </w:lvl>
     <w:lvl w:ilvl="5" w:tplc="08090005" w:tentative="1">
@@ -3918,7 +4179,7 @@
         <w:ind w:left="5760" w:hanging="360"/>
       </w:pPr>
       <w:rPr>
-        <w:rFonts w:ascii="Courier New" w:hAnsi="Courier New" w:cs="Courier New" w:hint="default"/>
+        <w:rFonts w:ascii="Courier New" w:cs="Courier New" w:hAnsi="Courier New" w:hint="default"/>
       </w:rPr>
     </w:lvl>
     <w:lvl w:ilvl="8" w:tplc="08090005" w:tentative="1">
@@ -3935,7 +4196,7 @@
     </w:lvl>
   </w:abstractNum>
   <w:abstractNum w:abstractNumId="6">
-    <w:nsid w:val="00000007"/>
+    <w:nsid w:val="00000006"/>
     <w:multiLevelType w:val="hybridMultilevel"/>
     <w:tmpl w:val="69C66758"/>
     <w:lvl w:ilvl="0" w:tplc="08090001">
@@ -3959,7 +4220,7 @@
         <w:ind w:left="1440" w:hanging="360"/>
       </w:pPr>
       <w:rPr>
-        <w:rFonts w:ascii="Courier New" w:hAnsi="Courier New" w:cs="Courier New" w:hint="default"/>
+        <w:rFonts w:ascii="Courier New" w:cs="Courier New" w:hAnsi="Courier New" w:hint="default"/>
       </w:rPr>
     </w:lvl>
     <w:lvl w:ilvl="2" w:tplc="08090005" w:tentative="1">
@@ -3995,7 +4256,7 @@
         <w:ind w:left="3600" w:hanging="360"/>
       </w:pPr>
       <w:rPr>
-        <w:rFonts w:ascii="Courier New" w:hAnsi="Courier New" w:cs="Courier New" w:hint="default"/>
+        <w:rFonts w:ascii="Courier New" w:cs="Courier New" w:hAnsi="Courier New" w:hint="default"/>
       </w:rPr>
     </w:lvl>
     <w:lvl w:ilvl="5" w:tplc="08090005" w:tentative="1">
@@ -4031,7 +4292,7 @@
         <w:ind w:left="5760" w:hanging="360"/>
       </w:pPr>
       <w:rPr>
-        <w:rFonts w:ascii="Courier New" w:hAnsi="Courier New" w:cs="Courier New" w:hint="default"/>
+        <w:rFonts w:ascii="Courier New" w:cs="Courier New" w:hAnsi="Courier New" w:hint="default"/>
       </w:rPr>
     </w:lvl>
     <w:lvl w:ilvl="8" w:tplc="08090005" w:tentative="1">
@@ -4048,7 +4309,7 @@
     </w:lvl>
   </w:abstractNum>
   <w:abstractNum w:abstractNumId="7">
-    <w:nsid w:val="00000008"/>
+    <w:nsid w:val="00000007"/>
     <w:multiLevelType w:val="multilevel"/>
     <w:tmpl w:val="532C22FC"/>
     <w:lvl w:ilvl="0">
@@ -4056,58 +4317,67 @@
       <w:numFmt w:val="bullet"/>
       <w:lvlText w:val="•"/>
       <w:lvlJc w:val="left"/>
+      <w:pPr/>
     </w:lvl>
     <w:lvl w:ilvl="1">
       <w:start w:val="1"/>
       <w:numFmt w:val="decimal"/>
       <w:lvlText w:val=""/>
       <w:lvlJc w:val="left"/>
+      <w:pPr/>
     </w:lvl>
     <w:lvl w:ilvl="2">
       <w:start w:val="1"/>
       <w:numFmt w:val="decimal"/>
       <w:lvlText w:val=""/>
       <w:lvlJc w:val="left"/>
+      <w:pPr/>
     </w:lvl>
     <w:lvl w:ilvl="3">
       <w:start w:val="1"/>
       <w:numFmt w:val="decimal"/>
       <w:lvlText w:val=""/>
       <w:lvlJc w:val="left"/>
+      <w:pPr/>
     </w:lvl>
     <w:lvl w:ilvl="4">
       <w:start w:val="1"/>
       <w:numFmt w:val="decimal"/>
       <w:lvlText w:val=""/>
       <w:lvlJc w:val="left"/>
+      <w:pPr/>
     </w:lvl>
     <w:lvl w:ilvl="5">
       <w:start w:val="1"/>
       <w:numFmt w:val="decimal"/>
       <w:lvlText w:val=""/>
       <w:lvlJc w:val="left"/>
+      <w:pPr/>
     </w:lvl>
     <w:lvl w:ilvl="6">
       <w:start w:val="1"/>
       <w:numFmt w:val="decimal"/>
       <w:lvlText w:val=""/>
       <w:lvlJc w:val="left"/>
+      <w:pPr/>
     </w:lvl>
     <w:lvl w:ilvl="7">
       <w:start w:val="1"/>
       <w:numFmt w:val="decimal"/>
       <w:lvlText w:val=""/>
       <w:lvlJc w:val="left"/>
+      <w:pPr/>
     </w:lvl>
     <w:lvl w:ilvl="8">
       <w:start w:val="1"/>
       <w:numFmt w:val="decimal"/>
       <w:lvlText w:val=""/>
       <w:lvlJc w:val="left"/>
+      <w:pPr/>
     </w:lvl>
   </w:abstractNum>
   <w:abstractNum w:abstractNumId="8">
-    <w:nsid w:val="00000009"/>
+    <w:nsid w:val="00000008"/>
     <w:multiLevelType w:val="multilevel"/>
     <w:tmpl w:val="F13C54DA"/>
     <w:lvl w:ilvl="0">
@@ -4115,58 +4385,67 @@
       <w:numFmt w:val="bullet"/>
       <w:lvlText w:val="•"/>
       <w:lvlJc w:val="left"/>
+      <w:pPr/>
     </w:lvl>
     <w:lvl w:ilvl="1">
       <w:start w:val="1"/>
       <w:numFmt w:val="decimal"/>
       <w:lvlText w:val=""/>
       <w:lvlJc w:val="left"/>
+      <w:pPr/>
     </w:lvl>
     <w:lvl w:ilvl="2">
       <w:start w:val="1"/>
       <w:numFmt w:val="decimal"/>
       <w:lvlText w:val=""/>
       <w:lvlJc w:val="left"/>
+      <w:pPr/>
     </w:lvl>
     <w:lvl w:ilvl="3">
       <w:start w:val="1"/>
       <w:numFmt w:val="decimal"/>
       <w:lvlText w:val=""/>
       <w:lvlJc w:val="left"/>
+      <w:pPr/>
     </w:lvl>
     <w:lvl w:ilvl="4">
       <w:start w:val="1"/>
       <w:numFmt w:val="decimal"/>
       <w:lvlText w:val=""/>
       <w:lvlJc w:val="left"/>
+      <w:pPr/>
     </w:lvl>
     <w:lvl w:ilvl="5">
       <w:start w:val="1"/>
       <w:numFmt w:val="decimal"/>
       <w:lvlText w:val=""/>
       <w:lvlJc w:val="left"/>
+      <w:pPr/>
     </w:lvl>
     <w:lvl w:ilvl="6">
       <w:start w:val="1"/>
       <w:numFmt w:val="decimal"/>
       <w:lvlText w:val=""/>
       <w:lvlJc w:val="left"/>
+      <w:pPr/>
     </w:lvl>
     <w:lvl w:ilvl="7">
       <w:start w:val="1"/>
       <w:numFmt w:val="decimal"/>
       <w:lvlText w:val=""/>
       <w:lvlJc w:val="left"/>
+      <w:pPr/>
     </w:lvl>
     <w:lvl w:ilvl="8">
       <w:start w:val="1"/>
       <w:numFmt w:val="decimal"/>
       <w:lvlText w:val=""/>
       <w:lvlJc w:val="left"/>
+      <w:pPr/>
     </w:lvl>
   </w:abstractNum>
   <w:abstractNum w:abstractNumId="9">
-    <w:nsid w:val="0000000A"/>
+    <w:nsid w:val="00000009"/>
     <w:multiLevelType w:val="multilevel"/>
     <w:tmpl w:val="267EFCC6"/>
     <w:lvl w:ilvl="0">
@@ -4174,58 +4453,67 @@
       <w:numFmt w:val="bullet"/>
       <w:lvlText w:val="•"/>
       <w:lvlJc w:val="left"/>
+      <w:pPr/>
     </w:lvl>
     <w:lvl w:ilvl="1">
       <w:start w:val="1"/>
       <w:numFmt w:val="decimal"/>
       <w:lvlText w:val=""/>
       <w:lvlJc w:val="left"/>
+      <w:pPr/>
     </w:lvl>
     <w:lvl w:ilvl="2">
       <w:start w:val="1"/>
       <w:numFmt w:val="decimal"/>
       <w:lvlText w:val=""/>
       <w:lvlJc w:val="left"/>
+      <w:pPr/>
     </w:lvl>
     <w:lvl w:ilvl="3">
       <w:start w:val="1"/>
       <w:numFmt w:val="decimal"/>
       <w:lvlText w:val=""/>
       <w:lvlJc w:val="left"/>
+      <w:pPr/>
     </w:lvl>
     <w:lvl w:ilvl="4">
       <w:start w:val="1"/>
       <w:numFmt w:val="decimal"/>
       <w:lvlText w:val=""/>
       <w:lvlJc w:val="left"/>
+      <w:pPr/>
     </w:lvl>
     <w:lvl w:ilvl="5">
       <w:start w:val="1"/>
       <w:numFmt w:val="decimal"/>
       <w:lvlText w:val=""/>
       <w:lvlJc w:val="left"/>
+      <w:pPr/>
     </w:lvl>
     <w:lvl w:ilvl="6">
       <w:start w:val="1"/>
       <w:numFmt w:val="decimal"/>
       <w:lvlText w:val=""/>
       <w:lvlJc w:val="left"/>
+      <w:pPr/>
     </w:lvl>
     <w:lvl w:ilvl="7">
       <w:start w:val="1"/>
       <w:numFmt w:val="decimal"/>
       <w:lvlText w:val=""/>
       <w:lvlJc w:val="left"/>
+      <w:pPr/>
     </w:lvl>
     <w:lvl w:ilvl="8">
       <w:start w:val="1"/>
       <w:numFmt w:val="decimal"/>
       <w:lvlText w:val=""/>
       <w:lvlJc w:val="left"/>
+      <w:pPr/>
     </w:lvl>
   </w:abstractNum>
   <w:abstractNum w:abstractNumId="10">
-    <w:nsid w:val="0000000B"/>
+    <w:nsid w:val="0000000A"/>
     <w:multiLevelType w:val="hybridMultilevel"/>
     <w:tmpl w:val="FCB41C7E"/>
     <w:lvl w:ilvl="0" w:tplc="80F81C1A">
@@ -4235,7 +4523,7 @@
       <w:lvlJc w:val="left"/>
       <w:pPr>
         <w:tabs>
-          <w:tab w:val="left" w:pos="720"/>
+          <w:tab w:val="left" w:leader="none" w:pos="720"/>
         </w:tabs>
         <w:ind w:left="720" w:hanging="360"/>
       </w:pPr>
@@ -4250,7 +4538,7 @@
       <w:lvlJc w:val="left"/>
       <w:pPr>
         <w:tabs>
-          <w:tab w:val="left" w:pos="1440"/>
+          <w:tab w:val="left" w:leader="none" w:pos="1440"/>
         </w:tabs>
         <w:ind w:left="1440" w:hanging="360"/>
       </w:pPr>
@@ -4265,7 +4553,7 @@
       <w:lvlJc w:val="left"/>
       <w:pPr>
         <w:tabs>
-          <w:tab w:val="left" w:pos="2160"/>
+          <w:tab w:val="left" w:leader="none" w:pos="2160"/>
         </w:tabs>
         <w:ind w:left="2160" w:hanging="360"/>
       </w:pPr>
@@ -4280,7 +4568,7 @@
       <w:lvlJc w:val="left"/>
       <w:pPr>
         <w:tabs>
-          <w:tab w:val="left" w:pos="2880"/>
+          <w:tab w:val="left" w:leader="none" w:pos="2880"/>
         </w:tabs>
         <w:ind w:left="2880" w:hanging="360"/>
       </w:pPr>
@@ -4295,7 +4583,7 @@
       <w:lvlJc w:val="left"/>
       <w:pPr>
         <w:tabs>
-          <w:tab w:val="left" w:pos="3600"/>
+          <w:tab w:val="left" w:leader="none" w:pos="3600"/>
         </w:tabs>
         <w:ind w:left="3600" w:hanging="360"/>
       </w:pPr>
@@ -4310,7 +4598,7 @@
       <w:lvlJc w:val="left"/>
       <w:pPr>
         <w:tabs>
-          <w:tab w:val="left" w:pos="4320"/>
+          <w:tab w:val="left" w:leader="none" w:pos="4320"/>
         </w:tabs>
         <w:ind w:left="4320" w:hanging="360"/>
       </w:pPr>
@@ -4325,7 +4613,7 @@
       <w:lvlJc w:val="left"/>
       <w:pPr>
         <w:tabs>
-          <w:tab w:val="left" w:pos="5040"/>
+          <w:tab w:val="left" w:leader="none" w:pos="5040"/>
         </w:tabs>
         <w:ind w:left="5040" w:hanging="360"/>
       </w:pPr>
@@ -4340,7 +4628,7 @@
       <w:lvlJc w:val="left"/>
       <w:pPr>
         <w:tabs>
-          <w:tab w:val="left" w:pos="5760"/>
+          <w:tab w:val="left" w:leader="none" w:pos="5760"/>
         </w:tabs>
         <w:ind w:left="5760" w:hanging="360"/>
       </w:pPr>
@@ -4355,7 +4643,7 @@
       <w:lvlJc w:val="left"/>
       <w:pPr>
         <w:tabs>
-          <w:tab w:val="left" w:pos="6480"/>
+          <w:tab w:val="left" w:leader="none" w:pos="6480"/>
         </w:tabs>
         <w:ind w:left="6480" w:hanging="360"/>
       </w:pPr>
@@ -4365,7 +4653,7 @@
     </w:lvl>
   </w:abstractNum>
   <w:abstractNum w:abstractNumId="11">
-    <w:nsid w:val="0000000C"/>
+    <w:nsid w:val="0000000B"/>
     <w:multiLevelType w:val="multilevel"/>
     <w:tmpl w:val="7A56B570"/>
     <w:lvl w:ilvl="0">
@@ -4373,58 +4661,67 @@
       <w:numFmt w:val="bullet"/>
       <w:lvlText w:val="•"/>
       <w:lvlJc w:val="left"/>
+      <w:pPr/>
     </w:lvl>
     <w:lvl w:ilvl="1">
       <w:start w:val="1"/>
       <w:numFmt w:val="decimal"/>
       <w:lvlText w:val=""/>
       <w:lvlJc w:val="left"/>
+      <w:pPr/>
     </w:lvl>
     <w:lvl w:ilvl="2">
       <w:start w:val="1"/>
       <w:numFmt w:val="decimal"/>
       <w:lvlText w:val=""/>
       <w:lvlJc w:val="left"/>
+      <w:pPr/>
     </w:lvl>
     <w:lvl w:ilvl="3">
       <w:start w:val="1"/>
       <w:numFmt w:val="decimal"/>
       <w:lvlText w:val=""/>
       <w:lvlJc w:val="left"/>
+      <w:pPr/>
     </w:lvl>
     <w:lvl w:ilvl="4">
       <w:start w:val="1"/>
       <w:numFmt w:val="decimal"/>
       <w:lvlText w:val=""/>
       <w:lvlJc w:val="left"/>
+      <w:pPr/>
     </w:lvl>
     <w:lvl w:ilvl="5">
       <w:start w:val="1"/>
       <w:numFmt w:val="decimal"/>
       <w:lvlText w:val=""/>
       <w:lvlJc w:val="left"/>
+      <w:pPr/>
     </w:lvl>
     <w:lvl w:ilvl="6">
       <w:start w:val="1"/>
       <w:numFmt w:val="decimal"/>
       <w:lvlText w:val=""/>
       <w:lvlJc w:val="left"/>
+      <w:pPr/>
     </w:lvl>
     <w:lvl w:ilvl="7">
       <w:start w:val="1"/>
       <w:numFmt w:val="decimal"/>
       <w:lvlText w:val=""/>
       <w:lvlJc w:val="left"/>
+      <w:pPr/>
     </w:lvl>
     <w:lvl w:ilvl="8">
       <w:start w:val="1"/>
       <w:numFmt w:val="decimal"/>
       <w:lvlText w:val=""/>
       <w:lvlJc w:val="left"/>
+      <w:pPr/>
     </w:lvl>
   </w:abstractNum>
   <w:abstractNum w:abstractNumId="12">
-    <w:nsid w:val="0000000D"/>
+    <w:nsid w:val="0000000C"/>
     <w:multiLevelType w:val="multilevel"/>
     <w:tmpl w:val="A4247888"/>
     <w:lvl w:ilvl="0">
@@ -4432,58 +4729,67 @@
       <w:numFmt w:val="bullet"/>
       <w:lvlText w:val="•"/>
       <w:lvlJc w:val="left"/>
+      <w:pPr/>
     </w:lvl>
     <w:lvl w:ilvl="1">
       <w:start w:val="1"/>
       <w:numFmt w:val="decimal"/>
       <w:lvlText w:val=""/>
       <w:lvlJc w:val="left"/>
+      <w:pPr/>
     </w:lvl>
     <w:lvl w:ilvl="2">
       <w:start w:val="1"/>
       <w:numFmt w:val="decimal"/>
       <w:lvlText w:val=""/>
       <w:lvlJc w:val="left"/>
+      <w:pPr/>
     </w:lvl>
     <w:lvl w:ilvl="3">
       <w:start w:val="1"/>
       <w:numFmt w:val="decimal"/>
       <w:lvlText w:val=""/>
       <w:lvlJc w:val="left"/>
+      <w:pPr/>
     </w:lvl>
     <w:lvl w:ilvl="4">
       <w:start w:val="1"/>
       <w:numFmt w:val="decimal"/>
       <w:lvlText w:val=""/>
       <w:lvlJc w:val="left"/>
+      <w:pPr/>
     </w:lvl>
     <w:lvl w:ilvl="5">
       <w:start w:val="1"/>
       <w:numFmt w:val="decimal"/>
       <w:lvlText w:val=""/>
       <w:lvlJc w:val="left"/>
+      <w:pPr/>
     </w:lvl>
     <w:lvl w:ilvl="6">
       <w:start w:val="1"/>
       <w:numFmt w:val="decimal"/>
       <w:lvlText w:val=""/>
       <w:lvlJc w:val="left"/>
+      <w:pPr/>
     </w:lvl>
     <w:lvl w:ilvl="7">
       <w:start w:val="1"/>
       <w:numFmt w:val="decimal"/>
       <w:lvlText w:val=""/>
       <w:lvlJc w:val="left"/>
+      <w:pPr/>
     </w:lvl>
     <w:lvl w:ilvl="8">
       <w:start w:val="1"/>
       <w:numFmt w:val="decimal"/>
       <w:lvlText w:val=""/>
       <w:lvlJc w:val="left"/>
+      <w:pPr/>
     </w:lvl>
   </w:abstractNum>
   <w:abstractNum w:abstractNumId="13">
-    <w:nsid w:val="00574653"/>
+    <w:nsid w:val="0000000D"/>
     <w:multiLevelType w:val="multilevel"/>
     <w:tmpl w:val="FC4217EC"/>
     <w:lvl w:ilvl="0">
@@ -4491,54 +4797,63 @@
       <w:numFmt w:val="bullet"/>
       <w:lvlText w:val="•"/>
       <w:lvlJc w:val="left"/>
+      <w:pPr/>
     </w:lvl>
     <w:lvl w:ilvl="1">
       <w:start w:val="1"/>
       <w:numFmt w:val="decimal"/>
       <w:lvlText w:val=""/>
       <w:lvlJc w:val="left"/>
+      <w:pPr/>
     </w:lvl>
     <w:lvl w:ilvl="2">
       <w:start w:val="1"/>
       <w:numFmt w:val="decimal"/>
       <w:lvlText w:val=""/>
       <w:lvlJc w:val="left"/>
+      <w:pPr/>
     </w:lvl>
     <w:lvl w:ilvl="3">
       <w:start w:val="1"/>
       <w:numFmt w:val="decimal"/>
       <w:lvlText w:val=""/>
       <w:lvlJc w:val="left"/>
+      <w:pPr/>
     </w:lvl>
     <w:lvl w:ilvl="4">
       <w:start w:val="1"/>
       <w:numFmt w:val="decimal"/>
       <w:lvlText w:val=""/>
       <w:lvlJc w:val="left"/>
+      <w:pPr/>
     </w:lvl>
     <w:lvl w:ilvl="5">
       <w:start w:val="1"/>
       <w:numFmt w:val="decimal"/>
       <w:lvlText w:val=""/>
       <w:lvlJc w:val="left"/>
+      <w:pPr/>
     </w:lvl>
     <w:lvl w:ilvl="6">
       <w:start w:val="1"/>
       <w:numFmt w:val="decimal"/>
       <w:lvlText w:val=""/>
       <w:lvlJc w:val="left"/>
+      <w:pPr/>
     </w:lvl>
     <w:lvl w:ilvl="7">
       <w:start w:val="1"/>
       <w:numFmt w:val="decimal"/>
       <w:lvlText w:val=""/>
       <w:lvlJc w:val="left"/>
+      <w:pPr/>
     </w:lvl>
     <w:lvl w:ilvl="8">
       <w:start w:val="1"/>
       <w:numFmt w:val="decimal"/>
       <w:lvlText w:val=""/>
       <w:lvlJc w:val="left"/>
+      <w:pPr/>
     </w:lvl>
   </w:abstractNum>
   <w:num w:numId="1">
@@ -4587,178 +4902,40 @@
 </file>
 
 <file path=word/styles.xml><?xml version="1.0" encoding="utf-8"?>
-<w:styles xmlns:r="http://schemas.openxmlformats.org/officeDocument/2006/relationships" xmlns:w="http://schemas.openxmlformats.org/wordprocessingml/2006/main">
+<w:styles xmlns:mc="http://schemas.openxmlformats.org/markup-compatibility/2006" xmlns:w="http://schemas.openxmlformats.org/wordprocessingml/2006/main" xmlns:w14="http://schemas.microsoft.com/office/word/2010/wordml" mc:Ignorable="w14">
   <w:docDefaults>
     <w:rPrDefault>
       <w:rPr>
-        <w:rFonts w:ascii="Calibri" w:eastAsia="SimSun" w:hAnsi="Calibri" w:cs="SimSun"/>
+        <w:rFonts w:ascii="Calibri" w:cs="SimSun" w:eastAsia="SimSun" w:hAnsi="Calibri"/>
         <w:sz w:val="22"/>
         <w:szCs w:val="22"/>
-        <w:lang w:val="en-GB" w:eastAsia="en-GB" w:bidi="ar-SA"/>
+        <w:lang w:val="en-GB" w:bidi="ar-SA" w:eastAsia="en-GB"/>
       </w:rPr>
     </w:rPrDefault>
     <w:pPrDefault>
       <w:pPr>
-        <w:spacing w:after="200" w:line="276" w:lineRule="auto"/>
+        <w:spacing w:after="200" w:lineRule="auto" w:line="276"/>
       </w:pPr>
     </w:pPrDefault>
   </w:docDefaults>
-  <w:latentStyles w:defLockedState="0" w:defUIPriority="99" w:defSemiHidden="1" w:defUnhideWhenUsed="1" w:defQFormat="0" w:count="267">
-    <w:lsdException w:name="Normal" w:semiHidden="0" w:uiPriority="0" w:unhideWhenUsed="0" w:qFormat="1"/>
-    <w:lsdException w:name="heading 1" w:semiHidden="0" w:uiPriority="9" w:unhideWhenUsed="0" w:qFormat="1"/>
-    <w:lsdException w:name="heading 2" w:uiPriority="9" w:qFormat="1"/>
-    <w:lsdException w:name="heading 3" w:uiPriority="9" w:qFormat="1"/>
-    <w:lsdException w:name="heading 4" w:uiPriority="9" w:qFormat="1"/>
-    <w:lsdException w:name="heading 5" w:uiPriority="9" w:qFormat="1"/>
-    <w:lsdException w:name="heading 6" w:uiPriority="9" w:qFormat="1"/>
-    <w:lsdException w:name="heading 7" w:uiPriority="9" w:qFormat="1"/>
-    <w:lsdException w:name="heading 8" w:uiPriority="9" w:qFormat="1"/>
-    <w:lsdException w:name="heading 9" w:uiPriority="9" w:qFormat="1"/>
-    <w:lsdException w:name="toc 1" w:uiPriority="39"/>
-    <w:lsdException w:name="toc 2" w:uiPriority="39"/>
-    <w:lsdException w:name="toc 3" w:uiPriority="39"/>
-    <w:lsdException w:name="toc 4" w:uiPriority="39"/>
-    <w:lsdException w:name="toc 5" w:uiPriority="39"/>
-    <w:lsdException w:name="toc 6" w:uiPriority="39"/>
-    <w:lsdException w:name="toc 7" w:uiPriority="39"/>
-    <w:lsdException w:name="toc 8" w:uiPriority="39"/>
-    <w:lsdException w:name="toc 9" w:uiPriority="39"/>
-    <w:lsdException w:name="caption" w:uiPriority="35" w:qFormat="1"/>
-    <w:lsdException w:name="Title" w:semiHidden="0" w:uiPriority="10" w:unhideWhenUsed="0" w:qFormat="1"/>
-    <w:lsdException w:name="Default Paragraph Font" w:uiPriority="1"/>
-    <w:lsdException w:name="Subtitle" w:semiHidden="0" w:uiPriority="11" w:unhideWhenUsed="0" w:qFormat="1"/>
-    <w:lsdException w:name="Strong" w:semiHidden="0" w:uiPriority="22" w:unhideWhenUsed="0" w:qFormat="1"/>
-    <w:lsdException w:name="Emphasis" w:semiHidden="0" w:uiPriority="20" w:unhideWhenUsed="0" w:qFormat="1"/>
-    <w:lsdException w:name="Table Grid" w:semiHidden="0" w:uiPriority="59" w:unhideWhenUsed="0"/>
-    <w:lsdException w:name="Placeholder Text" w:unhideWhenUsed="0"/>
-    <w:lsdException w:name="No Spacing" w:semiHidden="0" w:uiPriority="1" w:unhideWhenUsed="0" w:qFormat="1"/>
-    <w:lsdException w:name="Light Shading" w:semiHidden="0" w:uiPriority="60" w:unhideWhenUsed="0"/>
-    <w:lsdException w:name="Light List" w:semiHidden="0" w:uiPriority="61" w:unhideWhenUsed="0"/>
-    <w:lsdException w:name="Light Grid" w:semiHidden="0" w:uiPriority="62" w:unhideWhenUsed="0"/>
-    <w:lsdException w:name="Medium Shading 1" w:semiHidden="0" w:uiPriority="63" w:unhideWhenUsed="0"/>
-    <w:lsdException w:name="Medium Shading 2" w:semiHidden="0" w:uiPriority="64" w:unhideWhenUsed="0"/>
-    <w:lsdException w:name="Medium List 1" w:semiHidden="0" w:uiPriority="65" w:unhideWhenUsed="0"/>
-    <w:lsdException w:name="Medium List 2" w:semiHidden="0" w:uiPriority="66" w:unhideWhenUsed="0"/>
-    <w:lsdException w:name="Medium Grid 1" w:semiHidden="0" w:uiPriority="67" w:unhideWhenUsed="0"/>
-    <w:lsdException w:name="Medium Grid 2" w:semiHidden="0" w:uiPriority="68" w:unhideWhenUsed="0"/>
-    <w:lsdException w:name="Medium Grid 3" w:semiHidden="0" w:uiPriority="69" w:unhideWhenUsed="0"/>
-    <w:lsdException w:name="Dark List" w:semiHidden="0" w:uiPriority="70" w:unhideWhenUsed="0"/>
-    <w:lsdException w:name="Colorful Shading" w:semiHidden="0" w:uiPriority="71" w:unhideWhenUsed="0"/>
-    <w:lsdException w:name="Colorful List" w:semiHidden="0" w:uiPriority="72" w:unhideWhenUsed="0"/>
-    <w:lsdException w:name="Colorful Grid" w:semiHidden="0" w:uiPriority="73" w:unhideWhenUsed="0"/>
-    <w:lsdException w:name="Light Shading Accent 1" w:semiHidden="0" w:uiPriority="60" w:unhideWhenUsed="0"/>
-    <w:lsdException w:name="Light List Accent 1" w:semiHidden="0" w:uiPriority="61" w:unhideWhenUsed="0"/>
-    <w:lsdException w:name="Light Grid Accent 1" w:semiHidden="0" w:uiPriority="62" w:unhideWhenUsed="0"/>
-    <w:lsdException w:name="Medium Shading 1 Accent 1" w:semiHidden="0" w:uiPriority="63" w:unhideWhenUsed="0"/>
-    <w:lsdException w:name="Medium Shading 2 Accent 1" w:semiHidden="0" w:uiPriority="64" w:unhideWhenUsed="0"/>
-    <w:lsdException w:name="Medium List 1 Accent 1" w:semiHidden="0" w:uiPriority="65" w:unhideWhenUsed="0"/>
-    <w:lsdException w:name="Revision" w:unhideWhenUsed="0"/>
-    <w:lsdException w:name="List Paragraph" w:semiHidden="0" w:uiPriority="34" w:unhideWhenUsed="0" w:qFormat="1"/>
-    <w:lsdException w:name="Quote" w:semiHidden="0" w:uiPriority="29" w:unhideWhenUsed="0" w:qFormat="1"/>
-    <w:lsdException w:name="Intense Quote" w:semiHidden="0" w:uiPriority="30" w:unhideWhenUsed="0" w:qFormat="1"/>
-    <w:lsdException w:name="Medium List 2 Accent 1" w:semiHidden="0" w:uiPriority="66" w:unhideWhenUsed="0"/>
-    <w:lsdException w:name="Medium Grid 1 Accent 1" w:semiHidden="0" w:uiPriority="67" w:unhideWhenUsed="0"/>
-    <w:lsdException w:name="Medium Grid 2 Accent 1" w:semiHidden="0" w:uiPriority="68" w:unhideWhenUsed="0"/>
-    <w:lsdException w:name="Medium Grid 3 Accent 1" w:semiHidden="0" w:uiPriority="69" w:unhideWhenUsed="0"/>
-    <w:lsdException w:name="Dark List Accent 1" w:semiHidden="0" w:uiPriority="70" w:unhideWhenUsed="0"/>
-    <w:lsdException w:name="Colorful Shading Accent 1" w:semiHidden="0" w:uiPriority="71" w:unhideWhenUsed="0"/>
-    <w:lsdException w:name="Colorful List Accent 1" w:semiHidden="0" w:uiPriority="72" w:unhideWhenUsed="0"/>
-    <w:lsdException w:name="Colorful Grid Accent 1" w:semiHidden="0" w:uiPriority="73" w:unhideWhenUsed="0"/>
-    <w:lsdException w:name="Light Shading Accent 2" w:semiHidden="0" w:uiPriority="60" w:unhideWhenUsed="0"/>
-    <w:lsdException w:name="Light List Accent 2" w:semiHidden="0" w:uiPriority="61" w:unhideWhenUsed="0"/>
-    <w:lsdException w:name="Light Grid Accent 2" w:semiHidden="0" w:uiPriority="62" w:unhideWhenUsed="0"/>
-    <w:lsdException w:name="Medium Shading 1 Accent 2" w:semiHidden="0" w:uiPriority="63" w:unhideWhenUsed="0"/>
-    <w:lsdException w:name="Medium Shading 2 Accent 2" w:semiHidden="0" w:uiPriority="64" w:unhideWhenUsed="0"/>
-    <w:lsdException w:name="Medium List 1 Accent 2" w:semiHidden="0" w:uiPriority="65" w:unhideWhenUsed="0"/>
-    <w:lsdException w:name="Medium List 2 Accent 2" w:semiHidden="0" w:uiPriority="66" w:unhideWhenUsed="0"/>
-    <w:lsdException w:name="Medium Grid 1 Accent 2" w:semiHidden="0" w:uiPriority="67" w:unhideWhenUsed="0"/>
-    <w:lsdException w:name="Medium Grid 2 Accent 2" w:semiHidden="0" w:uiPriority="68" w:unhideWhenUsed="0"/>
-    <w:lsdException w:name="Medium Grid 3 Accent 2" w:semiHidden="0" w:uiPriority="69" w:unhideWhenUsed="0"/>
-    <w:lsdException w:name="Dark List Accent 2" w:semiHidden="0" w:uiPriority="70" w:unhideWhenUsed="0"/>
-    <w:lsdException w:name="Colorful Shading Accent 2" w:semiHidden="0" w:uiPriority="71" w:unhideWhenUsed="0"/>
-    <w:lsdException w:name="Colorful List Accent 2" w:semiHidden="0" w:uiPriority="72" w:unhideWhenUsed="0"/>
-    <w:lsdException w:name="Colorful Grid Accent 2" w:semiHidden="0" w:uiPriority="73" w:unhideWhenUsed="0"/>
-    <w:lsdException w:name="Light Shading Accent 3" w:semiHidden="0" w:uiPriority="60" w:unhideWhenUsed="0"/>
-    <w:lsdException w:name="Light List Accent 3" w:semiHidden="0" w:uiPriority="61" w:unhideWhenUsed="0"/>
-    <w:lsdException w:name="Light Grid Accent 3" w:semiHidden="0" w:uiPriority="62" w:unhideWhenUsed="0"/>
-    <w:lsdException w:name="Medium Shading 1 Accent 3" w:semiHidden="0" w:uiPriority="63" w:unhideWhenUsed="0"/>
-    <w:lsdException w:name="Medium Shading 2 Accent 3" w:semiHidden="0" w:uiPriority="64" w:unhideWhenUsed="0"/>
-    <w:lsdException w:name="Medium List 1 Accent 3" w:semiHidden="0" w:uiPriority="65" w:unhideWhenUsed="0"/>
-    <w:lsdException w:name="Medium List 2 Accent 3" w:semiHidden="0" w:uiPriority="66" w:unhideWhenUsed="0"/>
-    <w:lsdException w:name="Medium Grid 1 Accent 3" w:semiHidden="0" w:uiPriority="67" w:unhideWhenUsed="0"/>
-    <w:lsdException w:name="Medium Grid 2 Accent 3" w:semiHidden="0" w:uiPriority="68" w:unhideWhenUsed="0"/>
-    <w:lsdException w:name="Medium Grid 3 Accent 3" w:semiHidden="0" w:uiPriority="69" w:unhideWhenUsed="0"/>
-    <w:lsdException w:name="Dark List Accent 3" w:semiHidden="0" w:uiPriority="70" w:unhideWhenUsed="0"/>
-    <w:lsdException w:name="Colorful Shading Accent 3" w:semiHidden="0" w:uiPriority="71" w:unhideWhenUsed="0"/>
-    <w:lsdException w:name="Colorful List Accent 3" w:semiHidden="0" w:uiPriority="72" w:unhideWhenUsed="0"/>
-    <w:lsdException w:name="Colorful Grid Accent 3" w:semiHidden="0" w:uiPriority="73" w:unhideWhenUsed="0"/>
-    <w:lsdException w:name="Light Shading Accent 4" w:semiHidden="0" w:uiPriority="60" w:unhideWhenUsed="0"/>
-    <w:lsdException w:name="Light List Accent 4" w:semiHidden="0" w:uiPriority="61" w:unhideWhenUsed="0"/>
-    <w:lsdException w:name="Light Grid Accent 4" w:semiHidden="0" w:uiPriority="62" w:unhideWhenUsed="0"/>
-    <w:lsdException w:name="Medium Shading 1 Accent 4" w:semiHidden="0" w:uiPriority="63" w:unhideWhenUsed="0"/>
-    <w:lsdException w:name="Medium Shading 2 Accent 4" w:semiHidden="0" w:uiPriority="64" w:unhideWhenUsed="0"/>
-    <w:lsdException w:name="Medium List 1 Accent 4" w:semiHidden="0" w:uiPriority="65" w:unhideWhenUsed="0"/>
-    <w:lsdException w:name="Medium List 2 Accent 4" w:semiHidden="0" w:uiPriority="66" w:unhideWhenUsed="0"/>
-    <w:lsdException w:name="Medium Grid 1 Accent 4" w:semiHidden="0" w:uiPriority="67" w:unhideWhenUsed="0"/>
-    <w:lsdException w:name="Medium Grid 2 Accent 4" w:semiHidden="0" w:uiPriority="68" w:unhideWhenUsed="0"/>
-    <w:lsdException w:name="Medium Grid 3 Accent 4" w:semiHidden="0" w:uiPriority="69" w:unhideWhenUsed="0"/>
-    <w:lsdException w:name="Dark List Accent 4" w:semiHidden="0" w:uiPriority="70" w:unhideWhenUsed="0"/>
-    <w:lsdException w:name="Colorful Shading Accent 4" w:semiHidden="0" w:uiPriority="71" w:unhideWhenUsed="0"/>
-    <w:lsdException w:name="Colorful List Accent 4" w:semiHidden="0" w:uiPriority="72" w:unhideWhenUsed="0"/>
-    <w:lsdException w:name="Colorful Grid Accent 4" w:semiHidden="0" w:uiPriority="73" w:unhideWhenUsed="0"/>
-    <w:lsdException w:name="Light Shading Accent 5" w:semiHidden="0" w:uiPriority="60" w:unhideWhenUsed="0"/>
-    <w:lsdException w:name="Light List Accent 5" w:semiHidden="0" w:uiPriority="61" w:unhideWhenUsed="0"/>
-    <w:lsdException w:name="Light Grid Accent 5" w:semiHidden="0" w:uiPriority="62" w:unhideWhenUsed="0"/>
-    <w:lsdException w:name="Medium Shading 1 Accent 5" w:semiHidden="0" w:uiPriority="63" w:unhideWhenUsed="0"/>
-    <w:lsdException w:name="Medium Shading 2 Accent 5" w:semiHidden="0" w:uiPriority="64" w:unhideWhenUsed="0"/>
-    <w:lsdException w:name="Medium List 1 Accent 5" w:semiHidden="0" w:uiPriority="65" w:unhideWhenUsed="0"/>
-    <w:lsdException w:name="Medium List 2 Accent 5" w:semiHidden="0" w:uiPriority="66" w:unhideWhenUsed="0"/>
-    <w:lsdException w:name="Medium Grid 1 Accent 5" w:semiHidden="0" w:uiPriority="67" w:unhideWhenUsed="0"/>
-    <w:lsdException w:name="Medium Grid 2 Accent 5" w:semiHidden="0" w:uiPriority="68" w:unhideWhenUsed="0"/>
-    <w:lsdException w:name="Medium Grid 3 Accent 5" w:semiHidden="0" w:uiPriority="69" w:unhideWhenUsed="0"/>
-    <w:lsdException w:name="Dark List Accent 5" w:semiHidden="0" w:uiPriority="70" w:unhideWhenUsed="0"/>
-    <w:lsdException w:name="Colorful Shading Accent 5" w:semiHidden="0" w:uiPriority="71" w:unhideWhenUsed="0"/>
-    <w:lsdException w:name="Colorful List Accent 5" w:semiHidden="0" w:uiPriority="72" w:unhideWhenUsed="0"/>
-    <w:lsdException w:name="Colorful Grid Accent 5" w:semiHidden="0" w:uiPriority="73" w:unhideWhenUsed="0"/>
-    <w:lsdException w:name="Light Shading Accent 6" w:semiHidden="0" w:uiPriority="60" w:unhideWhenUsed="0"/>
-    <w:lsdException w:name="Light List Accent 6" w:semiHidden="0" w:uiPriority="61" w:unhideWhenUsed="0"/>
-    <w:lsdException w:name="Light Grid Accent 6" w:semiHidden="0" w:uiPriority="62" w:unhideWhenUsed="0"/>
-    <w:lsdException w:name="Medium Shading 1 Accent 6" w:semiHidden="0" w:uiPriority="63" w:unhideWhenUsed="0"/>
-    <w:lsdException w:name="Medium Shading 2 Accent 6" w:semiHidden="0" w:uiPriority="64" w:unhideWhenUsed="0"/>
-    <w:lsdException w:name="Medium List 1 Accent 6" w:semiHidden="0" w:uiPriority="65" w:unhideWhenUsed="0"/>
-    <w:lsdException w:name="Medium List 2 Accent 6" w:semiHidden="0" w:uiPriority="66" w:unhideWhenUsed="0"/>
-    <w:lsdException w:name="Medium Grid 1 Accent 6" w:semiHidden="0" w:uiPriority="67" w:unhideWhenUsed="0"/>
-    <w:lsdException w:name="Medium Grid 2 Accent 6" w:semiHidden="0" w:uiPriority="68" w:unhideWhenUsed="0"/>
-    <w:lsdException w:name="Medium Grid 3 Accent 6" w:semiHidden="0" w:uiPriority="69" w:unhideWhenUsed="0"/>
-    <w:lsdException w:name="Dark List Accent 6" w:semiHidden="0" w:uiPriority="70" w:unhideWhenUsed="0"/>
-    <w:lsdException w:name="Colorful Shading Accent 6" w:semiHidden="0" w:uiPriority="71" w:unhideWhenUsed="0"/>
-    <w:lsdException w:name="Colorful List Accent 6" w:semiHidden="0" w:uiPriority="72" w:unhideWhenUsed="0"/>
-    <w:lsdException w:name="Colorful Grid Accent 6" w:semiHidden="0" w:uiPriority="73" w:unhideWhenUsed="0"/>
-    <w:lsdException w:name="Subtle Emphasis" w:semiHidden="0" w:uiPriority="19" w:unhideWhenUsed="0" w:qFormat="1"/>
-    <w:lsdException w:name="Intense Emphasis" w:semiHidden="0" w:uiPriority="21" w:unhideWhenUsed="0" w:qFormat="1"/>
-    <w:lsdException w:name="Subtle Reference" w:semiHidden="0" w:uiPriority="31" w:unhideWhenUsed="0" w:qFormat="1"/>
-    <w:lsdException w:name="Intense Reference" w:semiHidden="0" w:uiPriority="32" w:unhideWhenUsed="0" w:qFormat="1"/>
-    <w:lsdException w:name="Book Title" w:semiHidden="0" w:uiPriority="33" w:unhideWhenUsed="0" w:qFormat="1"/>
-    <w:lsdException w:name="Bibliography" w:uiPriority="37"/>
-    <w:lsdException w:name="TOC Heading" w:uiPriority="39" w:qFormat="1"/>
-  </w:latentStyles>
-  <w:style w:type="paragraph" w:default="1" w:styleId="Normal">
+  <w:style w:type="paragraph" w:default="1" w:styleId="style0">
     <w:name w:val="Normal"/>
+    <w:next w:val="style0"/>
     <w:qFormat/>
-    <w:rsid w:val="00582D3E"/>
+    <w:pPr/>
   </w:style>
-  <w:style w:type="character" w:default="1" w:styleId="DefaultParagraphFont">
+  <w:style w:type="character" w:default="1" w:styleId="style65">
     <w:name w:val="Default Paragraph Font"/>
+    <w:next w:val="style65"/>
     <w:uiPriority w:val="1"/>
-    <w:semiHidden/>
-    <w:unhideWhenUsed/>
   </w:style>
-  <w:style w:type="table" w:default="1" w:styleId="TableNormal">
+  <w:style w:type="table" w:default="1" w:styleId="style105">
     <w:name w:val="Normal Table"/>
+    <w:next w:val="style105"/>
+    <w:qFormat/>
     <w:uiPriority w:val="99"/>
-    <w:semiHidden/>
-    <w:unhideWhenUsed/>
-    <w:qFormat/>
+    <w:pPr/>
+    <w:rPr/>
     <w:tblPr>
       <w:tblInd w:w="0" w:type="dxa"/>
       <w:tblCellMar>
@@ -4768,23 +4945,27 @@
         <w:right w:w="108" w:type="dxa"/>
       </w:tblCellMar>
     </w:tblPr>
+    <w:tcPr>
+      <w:tcBorders/>
+    </w:tcPr>
   </w:style>
-  <w:style w:type="numbering" w:default="1" w:styleId="NoList">
+  <w:style w:type="numbering" w:default="1" w:styleId="style107">
     <w:name w:val="No List"/>
+    <w:next w:val="style107"/>
     <w:uiPriority w:val="99"/>
-    <w:semiHidden/>
-    <w:unhideWhenUsed/>
+    <w:pPr/>
   </w:style>
-  <w:style w:type="paragraph" w:styleId="ListParagraph">
+  <w:style w:type="paragraph" w:styleId="style179">
     <w:name w:val="List Paragraph"/>
-    <w:basedOn w:val="Normal"/>
+    <w:basedOn w:val="style0"/>
+    <w:next w:val="style179"/>
+    <w:qFormat/>
     <w:uiPriority w:val="34"/>
-    <w:qFormat/>
-    <w:rsid w:val="00582D3E"/>
     <w:pPr>
       <w:ind w:left="720"/>
       <w:contextualSpacing/>
     </w:pPr>
+    <w:rPr/>
   </w:style>
 </w:styles>
 </file>

--- a/Resume_Sravya.docx
+++ b/Resume_Sravya.docx
@@ -1,24 +1,25 @@
 
 <file path=word/document.xml><?xml version="1.0" encoding="utf-8"?>
-<w:document xmlns:w="http://schemas.openxmlformats.org/wordprocessingml/2006/main" xmlns:wp="http://schemas.openxmlformats.org/drawingml/2006/wordprocessingDrawing" xmlns:r="http://schemas.openxmlformats.org/officeDocument/2006/relationships" xmlns:v="urn:schemas-microsoft-com:vml" xmlns:w10="urn:schemas-microsoft-com:office:word" xmlns:o="urn:schemas-microsoft-com:office:office" xmlns:wp14="http://schemas.microsoft.com/office/word/2010/wordprocessingDrawing" xmlns:w14="http://schemas.microsoft.com/office/word/2010/wordml" xmlns:mc="http://schemas.openxmlformats.org/markup-compatibility/2006" xmlns:m="http://schemas.openxmlformats.org/officeDocument/2006/math" xmlns:wps="http://schemas.microsoft.com/office/word/2010/wordprocessingShape" xmlns:wpg="http://schemas.microsoft.com/office/word/2010/wordprocessingGroup" xmlns:wpi="http://schemas.microsoft.com/office/word/2010/wordprocessingInk" xmlns:wpc="http://schemas.microsoft.com/office/word/2010/wordprocessingCanvas" mc:Ignorable="w14 wp14">
+<w:document xmlns:ve="http://schemas.openxmlformats.org/markup-compatibility/2006" xmlns:o="urn:schemas-microsoft-com:office:office" xmlns:r="http://schemas.openxmlformats.org/officeDocument/2006/relationships" xmlns:m="http://schemas.openxmlformats.org/officeDocument/2006/math" xmlns:v="urn:schemas-microsoft-com:vml" xmlns:wp="http://schemas.openxmlformats.org/drawingml/2006/wordprocessingDrawing" xmlns:w10="urn:schemas-microsoft-com:office:word" xmlns:w="http://schemas.openxmlformats.org/wordprocessingml/2006/main" xmlns:wne="http://schemas.microsoft.com/office/word/2006/wordml">
   <w:body>
     <w:p>
       <w:pPr>
-        <w:pStyle w:val="style0"/>
-        <w:spacing w:after="300" w:lineRule="auto" w:line="240"/>
-        <w:rPr>
-          <w:rFonts w:ascii="Verdana" w:cs="Verdana" w:eastAsia="Verdana" w:hAnsi="Verdana"/>
+        <w:spacing w:after="300" w:line="240" w:lineRule="auto"/>
+        <w:rPr>
+          <w:rFonts w:asciiTheme="minorHAnsi" w:eastAsia="Verdana" w:hAnsiTheme="minorHAnsi" w:cstheme="minorHAnsi"/>
           <w:b/>
           <w:spacing w:val="5"/>
           <w:sz w:val="18"/>
-        </w:rPr>
-      </w:pPr>
-      <w:r>
-        <w:rPr>
-          <w:rFonts w:ascii="Verdana" w:cs="Verdana" w:eastAsia="Verdana" w:hAnsi="Verdana"/>
+          <w:szCs w:val="18"/>
+        </w:rPr>
+      </w:pPr>
+      <w:r>
+        <w:rPr>
+          <w:rFonts w:asciiTheme="minorHAnsi" w:eastAsia="Verdana" w:hAnsiTheme="minorHAnsi" w:cstheme="minorHAnsi"/>
           <w:b/>
           <w:spacing w:val="5"/>
           <w:sz w:val="18"/>
+          <w:szCs w:val="18"/>
         </w:rPr>
         <w:t>SRAVYA KUMARI ANIPI</w:t>
       </w:r>
@@ -26,31 +27,31 @@
     <w:tbl>
       <w:tblPr>
         <w:tblW w:w="0" w:type="auto"/>
-        <w:tblInd w:w="216" w:type="dxa"/>
+        <w:tblInd w:w="108" w:type="dxa"/>
         <w:tblCellMar>
           <w:left w:w="10" w:type="dxa"/>
           <w:right w:w="10" w:type="dxa"/>
         </w:tblCellMar>
-        <w:tblLook w:val="0000" w:firstRow="0" w:lastRow="0" w:firstColumn="0" w:lastColumn="0" w:noHBand="0" w:noVBand="0"/>
+        <w:tblLook w:val="0000"/>
       </w:tblPr>
       <w:tblGrid>
-        <w:gridCol w:w="4570"/>
-        <w:gridCol w:w="4259"/>
+        <w:gridCol w:w="4769"/>
+        <w:gridCol w:w="4365"/>
       </w:tblGrid>
       <w:tr>
         <w:trPr>
-          <w:trHeight w:val="262" w:hRule="atLeast"/>
+          <w:trHeight w:val="262"/>
         </w:trPr>
         <w:tc>
           <w:tcPr>
-            <w:tcW w:w="4691" w:type="dxa"/>
+            <w:tcW w:w="4769" w:type="dxa"/>
             <w:tcBorders>
-              <w:top w:val="single" w:sz="3" w:space="0" w:color="ffffff"/>
-              <w:left w:val="single" w:sz="3" w:space="0" w:color="ffffff"/>
-              <w:bottom w:val="single" w:sz="3" w:space="0" w:color="ffffff"/>
-              <w:right w:val="single" w:sz="3" w:space="0" w:color="ffffff"/>
+              <w:top w:val="single" w:sz="3" w:space="0" w:color="FFFFFF"/>
+              <w:left w:val="single" w:sz="3" w:space="0" w:color="FFFFFF"/>
+              <w:bottom w:val="single" w:sz="3" w:space="0" w:color="FFFFFF"/>
+              <w:right w:val="single" w:sz="3" w:space="0" w:color="FFFFFF"/>
             </w:tcBorders>
-            <w:shd w:val="clear" w:color="000000" w:fill="ffffff"/>
+            <w:shd w:val="clear" w:color="000000" w:fill="FFFFFF"/>
             <w:tcMar>
               <w:left w:w="108" w:type="dxa"/>
               <w:right w:w="108" w:type="dxa"/>
@@ -59,53 +60,44 @@
           </w:tcPr>
           <w:p>
             <w:pPr>
-              <w:pStyle w:val="style0"/>
               <w:suppressAutoHyphens/>
-              <w:spacing w:after="20" w:lineRule="auto" w:line="240"/>
+              <w:spacing w:after="20" w:line="240" w:lineRule="auto"/>
               <w:ind w:left="-108"/>
-              <w:rPr/>
+              <w:rPr>
+                <w:rFonts w:asciiTheme="minorHAnsi" w:hAnsiTheme="minorHAnsi" w:cstheme="minorHAnsi"/>
+                <w:sz w:val="18"/>
+                <w:szCs w:val="18"/>
+              </w:rPr>
             </w:pPr>
             <w:r>
               <w:rPr>
-                <w:rFonts w:ascii="Verdana" w:cs="Verdana" w:eastAsia="Verdana" w:hAnsi="Verdana"/>
+                <w:rFonts w:asciiTheme="minorHAnsi" w:eastAsia="Verdana" w:hAnsiTheme="minorHAnsi" w:cstheme="minorHAnsi"/>
                 <w:b/>
                 <w:sz w:val="18"/>
+                <w:szCs w:val="18"/>
               </w:rPr>
               <w:t>Email:</w:t>
             </w:r>
             <w:r>
               <w:rPr>
-                <w:rFonts w:ascii="Verdana" w:cs="Verdana" w:eastAsia="Verdana" w:hAnsi="Verdana"/>
+                <w:rFonts w:asciiTheme="minorHAnsi" w:eastAsia="Verdana" w:hAnsiTheme="minorHAnsi" w:cstheme="minorHAnsi"/>
                 <w:sz w:val="18"/>
+                <w:szCs w:val="18"/>
               </w:rPr>
-              <w:t xml:space="preserve"> </w:t>
-            </w:r>
-            <w:r>
-              <w:rPr>
-                <w:rFonts w:ascii="Verdana" w:cs="Verdana" w:eastAsia="Verdana" w:hAnsi="Verdana"/>
-                <w:sz w:val="18"/>
-              </w:rPr>
-              <w:t>sravyakumarianipi</w:t>
-            </w:r>
-            <w:r>
-              <w:rPr>
-                <w:rFonts w:ascii="Verdana" w:cs="Verdana" w:eastAsia="Verdana" w:hAnsi="Verdana"/>
-                <w:sz w:val="18"/>
-              </w:rPr>
-              <w:t>@gmail.com</w:t>
+              <w:t>sravyakumarianipi@gmail.com</w:t>
             </w:r>
           </w:p>
         </w:tc>
         <w:tc>
           <w:tcPr>
-            <w:tcW w:w="4443" w:type="dxa"/>
+            <w:tcW w:w="4365" w:type="dxa"/>
             <w:tcBorders>
-              <w:top w:val="single" w:sz="3" w:space="0" w:color="ffffff"/>
-              <w:left w:val="single" w:sz="3" w:space="0" w:color="ffffff"/>
-              <w:bottom w:val="single" w:sz="3" w:space="0" w:color="ffffff"/>
-              <w:right w:val="single" w:sz="3" w:space="0" w:color="ffffff"/>
+              <w:top w:val="single" w:sz="3" w:space="0" w:color="FFFFFF"/>
+              <w:left w:val="single" w:sz="3" w:space="0" w:color="FFFFFF"/>
+              <w:bottom w:val="single" w:sz="3" w:space="0" w:color="FFFFFF"/>
+              <w:right w:val="single" w:sz="3" w:space="0" w:color="FFFFFF"/>
             </w:tcBorders>
-            <w:shd w:val="clear" w:color="000000" w:fill="ffffff"/>
+            <w:shd w:val="clear" w:color="000000" w:fill="FFFFFF"/>
             <w:tcMar>
               <w:left w:w="108" w:type="dxa"/>
               <w:right w:w="108" w:type="dxa"/>
@@ -114,41 +106,31 @@
           </w:tcPr>
           <w:p>
             <w:pPr>
-              <w:pStyle w:val="style0"/>
               <w:suppressAutoHyphens/>
-              <w:spacing w:after="20" w:lineRule="auto" w:line="240"/>
+              <w:spacing w:after="20" w:line="240" w:lineRule="auto"/>
               <w:jc w:val="right"/>
-              <w:rPr/>
+              <w:rPr>
+                <w:rFonts w:asciiTheme="minorHAnsi" w:hAnsiTheme="minorHAnsi" w:cstheme="minorHAnsi"/>
+                <w:sz w:val="18"/>
+                <w:szCs w:val="18"/>
+              </w:rPr>
             </w:pPr>
             <w:r>
               <w:rPr>
-                <w:rFonts w:ascii="Verdana" w:cs="Verdana" w:eastAsia="Verdana" w:hAnsi="Verdana"/>
+                <w:rFonts w:asciiTheme="minorHAnsi" w:eastAsia="Verdana" w:hAnsiTheme="minorHAnsi" w:cstheme="minorHAnsi"/>
                 <w:b/>
                 <w:sz w:val="18"/>
+                <w:szCs w:val="18"/>
               </w:rPr>
               <w:t>Mobile:</w:t>
             </w:r>
             <w:r>
               <w:rPr>
-                <w:rFonts w:ascii="Verdana" w:cs="Verdana" w:eastAsia="Verdana" w:hAnsi="Verdana"/>
+                <w:rFonts w:asciiTheme="minorHAnsi" w:eastAsia="Verdana" w:hAnsiTheme="minorHAnsi" w:cstheme="minorHAnsi"/>
                 <w:sz w:val="18"/>
+                <w:szCs w:val="18"/>
               </w:rPr>
-              <w:t>+91-</w:t>
-            </w:r>
-            <w:r>
-              <w:rPr>
-                <w:rFonts w:ascii="Verdana" w:cs="Verdana" w:eastAsia="Verdana" w:hAnsi="Verdana"/>
-                <w:b/>
-                <w:sz w:val="18"/>
-              </w:rPr>
-              <w:t xml:space="preserve"> </w:t>
-            </w:r>
-            <w:r>
-              <w:rPr>
-                <w:rFonts w:ascii="Verdana" w:cs="Verdana" w:eastAsia="Verdana" w:hAnsi="Verdana"/>
-                <w:sz w:val="18"/>
-              </w:rPr>
-              <w:t>9962356081</w:t>
+              <w:t>+91-9962356081</w:t>
             </w:r>
           </w:p>
         </w:tc>
@@ -156,45 +138,46 @@
     </w:tbl>
     <w:p>
       <w:pPr>
-        <w:pStyle w:val="style0"/>
-        <w:suppressAutoHyphens/>
-        <w:spacing w:after="0" w:lineRule="auto" w:line="240"/>
-        <w:rPr>
-          <w:rFonts w:ascii="Verdana" w:cs="Verdana" w:eastAsia="Verdana" w:hAnsi="Verdana"/>
-          <w:sz w:val="18"/>
-        </w:rPr>
-      </w:pPr>
-    </w:p>
-    <w:p>
-      <w:pPr>
-        <w:pStyle w:val="style0"/>
-        <w:suppressAutoHyphens/>
-        <w:spacing w:after="0" w:lineRule="auto" w:line="240"/>
-        <w:rPr>
-          <w:rFonts w:ascii="Verdana" w:cs="Verdana" w:eastAsia="Verdana" w:hAnsi="Verdana"/>
-          <w:sz w:val="18"/>
-        </w:rPr>
-      </w:pPr>
-    </w:p>
-    <w:p>
-      <w:pPr>
-        <w:pStyle w:val="style0"/>
-        <w:suppressAutoHyphens/>
-        <w:spacing w:after="120" w:lineRule="auto" w:line="360"/>
-        <w:jc w:val="both"/>
-        <w:rPr>
-          <w:rFonts w:ascii="Verdana" w:cs="Verdana" w:eastAsia="Verdana" w:hAnsi="Verdana"/>
-          <w:b/>
-          <w:sz w:val="18"/>
-          <w:shd w:val="clear" w:color="auto" w:fill="ffffff"/>
-        </w:rPr>
-      </w:pPr>
-      <w:r>
-        <w:rPr>
-          <w:rFonts w:ascii="Verdana" w:cs="Verdana" w:eastAsia="Verdana" w:hAnsi="Verdana"/>
-          <w:b/>
-          <w:sz w:val="18"/>
-          <w:shd w:val="clear" w:color="auto" w:fill="ffffff"/>
+        <w:suppressAutoHyphens/>
+        <w:spacing w:after="0" w:line="240" w:lineRule="auto"/>
+        <w:rPr>
+          <w:rFonts w:asciiTheme="minorHAnsi" w:eastAsia="Verdana" w:hAnsiTheme="minorHAnsi" w:cstheme="minorHAnsi"/>
+          <w:sz w:val="18"/>
+          <w:szCs w:val="18"/>
+        </w:rPr>
+      </w:pPr>
+    </w:p>
+    <w:p>
+      <w:pPr>
+        <w:suppressAutoHyphens/>
+        <w:spacing w:after="0" w:line="240" w:lineRule="auto"/>
+        <w:rPr>
+          <w:rFonts w:asciiTheme="minorHAnsi" w:eastAsia="Verdana" w:hAnsiTheme="minorHAnsi" w:cstheme="minorHAnsi"/>
+          <w:sz w:val="18"/>
+          <w:szCs w:val="18"/>
+        </w:rPr>
+      </w:pPr>
+    </w:p>
+    <w:p>
+      <w:pPr>
+        <w:suppressAutoHyphens/>
+        <w:spacing w:after="120" w:line="360" w:lineRule="auto"/>
+        <w:jc w:val="both"/>
+        <w:rPr>
+          <w:rFonts w:asciiTheme="minorHAnsi" w:eastAsia="Verdana" w:hAnsiTheme="minorHAnsi" w:cstheme="minorHAnsi"/>
+          <w:b/>
+          <w:sz w:val="18"/>
+          <w:szCs w:val="18"/>
+          <w:shd w:val="clear" w:color="auto" w:fill="FFFFFF"/>
+        </w:rPr>
+      </w:pPr>
+      <w:r>
+        <w:rPr>
+          <w:rFonts w:asciiTheme="minorHAnsi" w:eastAsia="Verdana" w:hAnsiTheme="minorHAnsi" w:cstheme="minorHAnsi"/>
+          <w:b/>
+          <w:sz w:val="18"/>
+          <w:szCs w:val="18"/>
+          <w:shd w:val="clear" w:color="auto" w:fill="FFFFFF"/>
         </w:rPr>
         <w:t>Career Objective</w:t>
       </w:r>
@@ -207,14 +190,14 @@
           <w:left w:w="10" w:type="dxa"/>
           <w:right w:w="10" w:type="dxa"/>
         </w:tblCellMar>
-        <w:tblLook w:val="0000" w:firstRow="0" w:lastRow="0" w:firstColumn="0" w:lastColumn="0" w:noHBand="0" w:noVBand="0"/>
+        <w:tblLook w:val="0000"/>
       </w:tblPr>
       <w:tblGrid>
         <w:gridCol w:w="8984"/>
       </w:tblGrid>
       <w:tr>
         <w:trPr>
-          <w:trHeight w:val="642" w:hRule="atLeast"/>
+          <w:trHeight w:val="642"/>
         </w:trPr>
         <w:tc>
           <w:tcPr>
@@ -225,7 +208,7 @@
               <w:bottom w:val="single" w:sz="0" w:space="0" w:color="000000"/>
               <w:right w:val="single" w:sz="0" w:space="0" w:color="000000"/>
             </w:tcBorders>
-            <w:shd w:val="clear" w:color="000000" w:fill="ffffff"/>
+            <w:shd w:val="clear" w:color="000000" w:fill="FFFFFF"/>
             <w:tcMar>
               <w:left w:w="0" w:type="dxa"/>
               <w:right w:w="0" w:type="dxa"/>
@@ -233,17 +216,21 @@
           </w:tcPr>
           <w:p>
             <w:pPr>
-              <w:pStyle w:val="style0"/>
               <w:suppressAutoHyphens/>
-              <w:spacing w:after="0" w:lineRule="auto" w:line="360"/>
+              <w:spacing w:after="0" w:line="360" w:lineRule="auto"/>
               <w:jc w:val="both"/>
-              <w:rPr/>
+              <w:rPr>
+                <w:rFonts w:asciiTheme="minorHAnsi" w:hAnsiTheme="minorHAnsi" w:cstheme="minorHAnsi"/>
+                <w:sz w:val="18"/>
+                <w:szCs w:val="18"/>
+              </w:rPr>
             </w:pPr>
             <w:r>
               <w:rPr>
-                <w:rFonts w:ascii="Verdana" w:cs="Verdana" w:eastAsia="Verdana" w:hAnsi="Verdana"/>
+                <w:rFonts w:asciiTheme="minorHAnsi" w:eastAsia="Verdana" w:hAnsiTheme="minorHAnsi" w:cstheme="minorHAnsi"/>
                 <w:i/>
                 <w:sz w:val="18"/>
+                <w:szCs w:val="18"/>
               </w:rPr>
               <w:t xml:space="preserve">        A dedicated and energetic individual seeking as a software engineer to contribute to the delivery of quality software solutions by applying interpersonal skills and knowledge of program design</w:t>
             </w:r>
@@ -253,603 +240,684 @@
     </w:tbl>
     <w:p>
       <w:pPr>
-        <w:pStyle w:val="style0"/>
-        <w:suppressAutoHyphens/>
-        <w:spacing w:after="0" w:lineRule="auto" w:line="240"/>
-        <w:rPr>
-          <w:rFonts w:ascii="Verdana" w:cs="Verdana" w:eastAsia="Verdana" w:hAnsi="Verdana"/>
-          <w:sz w:val="18"/>
-        </w:rPr>
-      </w:pPr>
-    </w:p>
-    <w:p>
-      <w:pPr>
-        <w:pStyle w:val="style0"/>
-        <w:suppressAutoHyphens/>
-        <w:spacing w:after="120" w:lineRule="auto" w:line="360"/>
-        <w:jc w:val="both"/>
-        <w:rPr>
-          <w:rFonts w:ascii="Verdana" w:cs="Verdana" w:eastAsia="Verdana" w:hAnsi="Verdana"/>
-          <w:b/>
-          <w:sz w:val="18"/>
-          <w:shd w:val="clear" w:color="auto" w:fill="ffffff"/>
-        </w:rPr>
-      </w:pPr>
-      <w:r>
-        <w:rPr>
-          <w:rFonts w:ascii="Verdana" w:cs="Verdana" w:eastAsia="Verdana" w:hAnsi="Verdana"/>
-          <w:b/>
-          <w:sz w:val="18"/>
-          <w:shd w:val="clear" w:color="auto" w:fill="ffffff"/>
+        <w:suppressAutoHyphens/>
+        <w:spacing w:after="0" w:line="240" w:lineRule="auto"/>
+        <w:rPr>
+          <w:rFonts w:asciiTheme="minorHAnsi" w:eastAsia="Verdana" w:hAnsiTheme="minorHAnsi" w:cstheme="minorHAnsi"/>
+          <w:sz w:val="18"/>
+          <w:szCs w:val="18"/>
+        </w:rPr>
+      </w:pPr>
+    </w:p>
+    <w:p>
+      <w:pPr>
+        <w:suppressAutoHyphens/>
+        <w:spacing w:after="120" w:line="360" w:lineRule="auto"/>
+        <w:jc w:val="both"/>
+        <w:rPr>
+          <w:rFonts w:asciiTheme="minorHAnsi" w:eastAsia="Verdana" w:hAnsiTheme="minorHAnsi" w:cstheme="minorHAnsi"/>
+          <w:b/>
+          <w:sz w:val="18"/>
+          <w:szCs w:val="18"/>
+          <w:shd w:val="clear" w:color="auto" w:fill="FFFFFF"/>
+        </w:rPr>
+      </w:pPr>
+      <w:r>
+        <w:rPr>
+          <w:rFonts w:asciiTheme="minorHAnsi" w:eastAsia="Verdana" w:hAnsiTheme="minorHAnsi" w:cstheme="minorHAnsi"/>
+          <w:b/>
+          <w:sz w:val="18"/>
+          <w:szCs w:val="18"/>
+          <w:shd w:val="clear" w:color="auto" w:fill="FFFFFF"/>
         </w:rPr>
         <w:t>Professional Profile</w:t>
       </w:r>
     </w:p>
     <w:p>
       <w:pPr>
-        <w:pStyle w:val="style0"/>
         <w:numPr>
           <w:ilvl w:val="0"/>
           <w:numId w:val="1"/>
         </w:numPr>
         <w:tabs>
-          <w:tab w:val="left" w:leader="none" w:pos="720"/>
+          <w:tab w:val="left" w:pos="720"/>
         </w:tabs>
-        <w:spacing w:after="0" w:lineRule="auto" w:line="360"/>
+        <w:spacing w:after="0"/>
         <w:ind w:left="720" w:hanging="360"/>
         <w:rPr>
-          <w:rFonts w:ascii="Verdana" w:cs="Verdana" w:eastAsia="Verdana" w:hAnsi="Verdana"/>
-          <w:sz w:val="18"/>
-        </w:rPr>
-      </w:pPr>
-      <w:r>
-        <w:rPr>
-          <w:rFonts w:ascii="Verdana" w:cs="Verdana" w:eastAsia="Verdana" w:hAnsi="Verdana"/>
-          <w:b/>
-          <w:sz w:val="18"/>
+          <w:rFonts w:asciiTheme="minorHAnsi" w:eastAsia="Verdana" w:hAnsiTheme="minorHAnsi" w:cstheme="minorHAnsi"/>
+          <w:sz w:val="18"/>
+          <w:szCs w:val="18"/>
+        </w:rPr>
+      </w:pPr>
+      <w:r>
+        <w:rPr>
+          <w:rFonts w:asciiTheme="minorHAnsi" w:eastAsia="Verdana" w:hAnsiTheme="minorHAnsi" w:cstheme="minorHAnsi"/>
+          <w:b/>
+          <w:sz w:val="18"/>
+          <w:szCs w:val="18"/>
         </w:rPr>
         <w:t>Currently associated with</w:t>
       </w:r>
       <w:r>
         <w:rPr>
-          <w:rFonts w:ascii="Verdana" w:cs="Verdana" w:eastAsia="Verdana" w:hAnsi="Verdana"/>
+          <w:rFonts w:asciiTheme="minorHAnsi" w:eastAsia="Verdana" w:hAnsiTheme="minorHAnsi" w:cstheme="minorHAnsi"/>
           <w:b/>
           <w:i/>
           <w:sz w:val="18"/>
-        </w:rPr>
-        <w:t xml:space="preserve"> </w:t>
-      </w:r>
-      <w:r>
-        <w:rPr>
-          <w:rFonts w:ascii="Verdana" w:cs="Verdana" w:eastAsia="Verdana" w:hAnsi="Verdana"/>
+          <w:szCs w:val="18"/>
+        </w:rPr>
+        <w:t xml:space="preserve">HCL </w:t>
+      </w:r>
+      <w:r>
+        <w:rPr>
+          <w:rFonts w:asciiTheme="minorHAnsi" w:eastAsia="Verdana" w:hAnsiTheme="minorHAnsi" w:cstheme="minorHAnsi"/>
           <w:b/>
           <w:i/>
           <w:sz w:val="18"/>
-        </w:rPr>
-        <w:t>HCL Technologies. Chennai</w:t>
-      </w:r>
-    </w:p>
-    <w:p>
-      <w:pPr>
-        <w:pStyle w:val="style0"/>
+          <w:szCs w:val="18"/>
+        </w:rPr>
+        <w:t>Technologies. Chennai</w:t>
+      </w:r>
+    </w:p>
+    <w:p>
+      <w:pPr>
         <w:numPr>
           <w:ilvl w:val="0"/>
           <w:numId w:val="1"/>
         </w:numPr>
         <w:tabs>
-          <w:tab w:val="left" w:leader="none" w:pos="720"/>
+          <w:tab w:val="left" w:pos="720"/>
         </w:tabs>
-        <w:spacing w:after="0" w:lineRule="auto" w:line="360"/>
+        <w:spacing w:after="0"/>
         <w:ind w:left="720" w:hanging="360"/>
         <w:rPr>
-          <w:rFonts w:ascii="Verdana" w:cs="Verdana" w:eastAsia="Verdana" w:hAnsi="Verdana"/>
-          <w:b/>
-          <w:sz w:val="18"/>
-        </w:rPr>
-      </w:pPr>
-      <w:r>
-        <w:rPr>
-          <w:rFonts w:ascii="Verdana" w:cs="Verdana" w:eastAsia="Verdana" w:hAnsi="Verdana"/>
-          <w:sz w:val="18"/>
+          <w:rFonts w:asciiTheme="minorHAnsi" w:eastAsia="Verdana" w:hAnsiTheme="minorHAnsi" w:cstheme="minorHAnsi"/>
+          <w:b/>
+          <w:sz w:val="18"/>
+          <w:szCs w:val="18"/>
+        </w:rPr>
+      </w:pPr>
+      <w:r>
+        <w:rPr>
+          <w:rFonts w:asciiTheme="minorHAnsi" w:eastAsia="Verdana" w:hAnsiTheme="minorHAnsi" w:cstheme="minorHAnsi"/>
+          <w:sz w:val="18"/>
+          <w:szCs w:val="18"/>
         </w:rPr>
         <w:t>Has over</w:t>
       </w:r>
       <w:r>
         <w:rPr>
-          <w:rFonts w:ascii="Verdana" w:cs="Verdana" w:eastAsia="Verdana" w:hAnsi="Verdana"/>
-          <w:b/>
-          <w:sz w:val="18"/>
+          <w:rFonts w:asciiTheme="minorHAnsi" w:eastAsia="Verdana" w:hAnsiTheme="minorHAnsi" w:cstheme="minorHAnsi"/>
+          <w:b/>
+          <w:sz w:val="18"/>
+          <w:szCs w:val="18"/>
         </w:rPr>
         <w:t xml:space="preserve"> 3</w:t>
       </w:r>
       <w:r>
         <w:rPr>
-          <w:rFonts w:cs="Verdana" w:eastAsia="Verdana" w:hAnsi="Verdana"/>
-          <w:b/>
-          <w:sz w:val="18"/>
+          <w:rFonts w:asciiTheme="minorHAnsi" w:eastAsia="Verdana" w:hAnsiTheme="minorHAnsi" w:cstheme="minorHAnsi"/>
+          <w:b/>
+          <w:sz w:val="18"/>
+          <w:szCs w:val="18"/>
           <w:lang w:val="en-IN"/>
         </w:rPr>
-        <w:t xml:space="preserve">. 7 </w:t>
-      </w:r>
-      <w:r>
-        <w:rPr>
-          <w:rFonts w:cs="Verdana" w:eastAsia="Verdana" w:hAnsi="Verdana"/>
-          <w:b/>
-          <w:sz w:val="18"/>
+        <w:t xml:space="preserve"> </w:t>
+      </w:r>
+      <w:r>
+        <w:rPr>
+          <w:rFonts w:asciiTheme="minorHAnsi" w:eastAsia="Verdana" w:hAnsiTheme="minorHAnsi" w:cstheme="minorHAnsi"/>
+          <w:b/>
+          <w:sz w:val="18"/>
+          <w:szCs w:val="18"/>
           <w:lang w:val="en-IN"/>
         </w:rPr>
         <w:t>years</w:t>
       </w:r>
       <w:r>
         <w:rPr>
-          <w:rFonts w:ascii="Verdana" w:cs="Verdana" w:eastAsia="Verdana" w:hAnsi="Verdana"/>
-          <w:b/>
-          <w:sz w:val="18"/>
+          <w:rFonts w:asciiTheme="minorHAnsi" w:eastAsia="Verdana" w:hAnsiTheme="minorHAnsi" w:cstheme="minorHAnsi"/>
+          <w:b/>
+          <w:sz w:val="18"/>
+          <w:szCs w:val="18"/>
         </w:rPr>
         <w:t xml:space="preserve"> of experience </w:t>
       </w:r>
       <w:r>
         <w:rPr>
-          <w:rFonts w:ascii="Verdana" w:cs="Verdana" w:eastAsia="Verdana" w:hAnsi="Verdana"/>
-          <w:sz w:val="18"/>
+          <w:rFonts w:asciiTheme="minorHAnsi" w:eastAsia="Verdana" w:hAnsiTheme="minorHAnsi" w:cstheme="minorHAnsi"/>
+          <w:sz w:val="18"/>
+          <w:szCs w:val="18"/>
         </w:rPr>
         <w:t>in IT as a</w:t>
       </w:r>
       <w:r>
         <w:rPr>
-          <w:rFonts w:ascii="Verdana" w:cs="Verdana" w:eastAsia="Verdana" w:hAnsi="Verdana"/>
-          <w:b/>
-          <w:sz w:val="18"/>
+          <w:rFonts w:asciiTheme="minorHAnsi" w:eastAsia="Verdana" w:hAnsiTheme="minorHAnsi" w:cstheme="minorHAnsi"/>
+          <w:b/>
+          <w:sz w:val="18"/>
+          <w:szCs w:val="18"/>
         </w:rPr>
         <w:t xml:space="preserve"> Software Engineer </w:t>
       </w:r>
       <w:r>
         <w:rPr>
-          <w:rFonts w:ascii="Verdana" w:cs="Verdana" w:eastAsia="Verdana" w:hAnsi="Verdana"/>
-          <w:sz w:val="18"/>
+          <w:rFonts w:asciiTheme="minorHAnsi" w:eastAsia="Verdana" w:hAnsiTheme="minorHAnsi" w:cstheme="minorHAnsi"/>
+          <w:sz w:val="18"/>
+          <w:szCs w:val="18"/>
         </w:rPr>
         <w:t>with Internet, Intranet and Web Application development.</w:t>
       </w:r>
     </w:p>
     <w:p>
       <w:pPr>
-        <w:pStyle w:val="style0"/>
         <w:numPr>
           <w:ilvl w:val="0"/>
           <w:numId w:val="1"/>
         </w:numPr>
         <w:tabs>
-          <w:tab w:val="left" w:leader="none" w:pos="720"/>
+          <w:tab w:val="left" w:pos="720"/>
         </w:tabs>
-        <w:spacing w:after="0" w:lineRule="auto" w:line="360"/>
+        <w:spacing w:after="0"/>
         <w:ind w:left="720" w:hanging="360"/>
         <w:jc w:val="both"/>
         <w:rPr>
-          <w:rFonts w:ascii="Verdana" w:cs="Verdana" w:eastAsia="Verdana" w:hAnsi="Verdana"/>
-          <w:sz w:val="18"/>
-        </w:rPr>
-      </w:pPr>
-      <w:r>
-        <w:rPr>
-          <w:rFonts w:ascii="Verdana" w:cs="Verdana" w:eastAsia="Verdana" w:hAnsi="Verdana"/>
-          <w:sz w:val="18"/>
+          <w:rFonts w:asciiTheme="minorHAnsi" w:eastAsia="Verdana" w:hAnsiTheme="minorHAnsi" w:cstheme="minorHAnsi"/>
+          <w:sz w:val="18"/>
+          <w:szCs w:val="18"/>
+        </w:rPr>
+      </w:pPr>
+      <w:r>
+        <w:rPr>
+          <w:rFonts w:asciiTheme="minorHAnsi" w:eastAsia="Verdana" w:hAnsiTheme="minorHAnsi" w:cstheme="minorHAnsi"/>
+          <w:sz w:val="18"/>
+          <w:szCs w:val="18"/>
         </w:rPr>
         <w:t>Proficient in database skills with</w:t>
       </w:r>
       <w:r>
         <w:rPr>
-          <w:rFonts w:ascii="Verdana" w:cs="Verdana" w:eastAsia="Verdana" w:hAnsi="Verdana"/>
-          <w:b/>
-          <w:sz w:val="18"/>
+          <w:rFonts w:asciiTheme="minorHAnsi" w:eastAsia="Verdana" w:hAnsiTheme="minorHAnsi" w:cstheme="minorHAnsi"/>
+          <w:b/>
+          <w:sz w:val="18"/>
+          <w:szCs w:val="18"/>
         </w:rPr>
         <w:t xml:space="preserve"> SQL Server 2008</w:t>
       </w:r>
       <w:r>
         <w:rPr>
-          <w:rFonts w:ascii="Verdana" w:cs="Verdana" w:eastAsia="Verdana" w:hAnsi="Verdana"/>
-          <w:sz w:val="18"/>
+          <w:rFonts w:asciiTheme="minorHAnsi" w:eastAsia="Verdana" w:hAnsiTheme="minorHAnsi" w:cstheme="minorHAnsi"/>
+          <w:sz w:val="18"/>
+          <w:szCs w:val="18"/>
         </w:rPr>
         <w:t>,</w:t>
       </w:r>
       <w:r>
         <w:rPr>
-          <w:rFonts w:ascii="Verdana" w:cs="Verdana" w:eastAsia="Verdana" w:hAnsi="Verdana"/>
-          <w:b/>
-          <w:sz w:val="18"/>
+          <w:rFonts w:asciiTheme="minorHAnsi" w:eastAsia="Verdana" w:hAnsiTheme="minorHAnsi" w:cstheme="minorHAnsi"/>
+          <w:b/>
+          <w:sz w:val="18"/>
+          <w:szCs w:val="18"/>
         </w:rPr>
         <w:t xml:space="preserve"> 2005.</w:t>
       </w:r>
     </w:p>
     <w:p>
       <w:pPr>
-        <w:pStyle w:val="style0"/>
         <w:numPr>
           <w:ilvl w:val="0"/>
           <w:numId w:val="1"/>
         </w:numPr>
         <w:tabs>
-          <w:tab w:val="left" w:leader="none" w:pos="720"/>
+          <w:tab w:val="left" w:pos="720"/>
         </w:tabs>
-        <w:spacing w:after="0" w:lineRule="auto" w:line="360"/>
+        <w:spacing w:after="0"/>
         <w:ind w:left="720" w:hanging="360"/>
         <w:rPr>
-          <w:rFonts w:ascii="Verdana" w:cs="Verdana" w:eastAsia="Verdana" w:hAnsi="Verdana"/>
-          <w:sz w:val="18"/>
-        </w:rPr>
-      </w:pPr>
-      <w:r>
-        <w:rPr>
-          <w:rFonts w:ascii="Verdana" w:cs="Verdana" w:eastAsia="Verdana" w:hAnsi="Verdana"/>
-          <w:sz w:val="18"/>
+          <w:rFonts w:asciiTheme="minorHAnsi" w:eastAsia="Verdana" w:hAnsiTheme="minorHAnsi" w:cstheme="minorHAnsi"/>
+          <w:sz w:val="18"/>
+          <w:szCs w:val="18"/>
+        </w:rPr>
+      </w:pPr>
+      <w:r>
+        <w:rPr>
+          <w:rFonts w:asciiTheme="minorHAnsi" w:eastAsia="Verdana" w:hAnsiTheme="minorHAnsi" w:cstheme="minorHAnsi"/>
+          <w:sz w:val="18"/>
+          <w:szCs w:val="18"/>
         </w:rPr>
         <w:t>Has experience in web development using</w:t>
       </w:r>
       <w:r>
         <w:rPr>
-          <w:rFonts w:ascii="Verdana" w:cs="Verdana" w:eastAsia="Verdana" w:hAnsi="Verdana"/>
-          <w:b/>
-          <w:sz w:val="18"/>
+          <w:rFonts w:asciiTheme="minorHAnsi" w:eastAsia="Verdana" w:hAnsiTheme="minorHAnsi" w:cstheme="minorHAnsi"/>
+          <w:b/>
+          <w:sz w:val="18"/>
+          <w:szCs w:val="18"/>
         </w:rPr>
         <w:t xml:space="preserve"> HTML5, Java Script, CSS</w:t>
       </w:r>
     </w:p>
     <w:p>
       <w:pPr>
-        <w:pStyle w:val="style0"/>
         <w:numPr>
           <w:ilvl w:val="0"/>
           <w:numId w:val="1"/>
         </w:numPr>
         <w:tabs>
-          <w:tab w:val="left" w:leader="none" w:pos="720"/>
+          <w:tab w:val="left" w:pos="720"/>
         </w:tabs>
-        <w:spacing w:after="0" w:lineRule="auto" w:line="360"/>
+        <w:spacing w:after="0"/>
         <w:ind w:left="720" w:hanging="360"/>
         <w:rPr>
-          <w:rFonts w:ascii="Verdana" w:cs="Verdana" w:eastAsia="Verdana" w:hAnsi="Verdana"/>
-          <w:b/>
-          <w:sz w:val="18"/>
-        </w:rPr>
-      </w:pPr>
-      <w:r>
-        <w:rPr>
-          <w:rFonts w:ascii="Verdana" w:cs="Verdana" w:eastAsia="Verdana" w:hAnsi="Verdana"/>
-          <w:sz w:val="18"/>
+          <w:rFonts w:asciiTheme="minorHAnsi" w:eastAsia="Verdana" w:hAnsiTheme="minorHAnsi" w:cstheme="minorHAnsi"/>
+          <w:b/>
+          <w:sz w:val="18"/>
+          <w:szCs w:val="18"/>
+        </w:rPr>
+      </w:pPr>
+      <w:r>
+        <w:rPr>
+          <w:rFonts w:asciiTheme="minorHAnsi" w:eastAsia="Verdana" w:hAnsiTheme="minorHAnsi" w:cstheme="minorHAnsi"/>
+          <w:sz w:val="18"/>
+          <w:szCs w:val="18"/>
         </w:rPr>
         <w:t xml:space="preserve">Proficient in a wide range of Web technologies like </w:t>
       </w:r>
       <w:r>
         <w:rPr>
-          <w:rFonts w:ascii="Verdana" w:cs="Verdana" w:eastAsia="Verdana" w:hAnsi="Verdana"/>
-          <w:b/>
-          <w:sz w:val="18"/>
+          <w:rFonts w:asciiTheme="minorHAnsi" w:eastAsia="Verdana" w:hAnsiTheme="minorHAnsi" w:cstheme="minorHAnsi"/>
+          <w:b/>
+          <w:sz w:val="18"/>
+          <w:szCs w:val="18"/>
         </w:rPr>
         <w:t xml:space="preserve">.Net Framework 3.5, 4.0, 4.5 </w:t>
       </w:r>
       <w:r>
         <w:rPr>
-          <w:rFonts w:ascii="Verdana" w:cs="Verdana" w:eastAsia="Verdana" w:hAnsi="Verdana"/>
-          <w:sz w:val="18"/>
+          <w:rFonts w:asciiTheme="minorHAnsi" w:eastAsia="Verdana" w:hAnsiTheme="minorHAnsi" w:cstheme="minorHAnsi"/>
+          <w:sz w:val="18"/>
+          <w:szCs w:val="18"/>
         </w:rPr>
         <w:t>using</w:t>
       </w:r>
       <w:r>
         <w:rPr>
-          <w:rFonts w:ascii="Verdana" w:cs="Verdana" w:eastAsia="Verdana" w:hAnsi="Verdana"/>
-          <w:b/>
-          <w:sz w:val="18"/>
+          <w:rFonts w:asciiTheme="minorHAnsi" w:eastAsia="Verdana" w:hAnsiTheme="minorHAnsi" w:cstheme="minorHAnsi"/>
+          <w:b/>
+          <w:sz w:val="18"/>
+          <w:szCs w:val="18"/>
         </w:rPr>
         <w:t xml:space="preserve"> ASP.Net.</w:t>
       </w:r>
     </w:p>
     <w:p>
       <w:pPr>
-        <w:pStyle w:val="style0"/>
         <w:numPr>
           <w:ilvl w:val="0"/>
           <w:numId w:val="1"/>
         </w:numPr>
         <w:tabs>
-          <w:tab w:val="left" w:leader="none" w:pos="720"/>
+          <w:tab w:val="left" w:pos="720"/>
         </w:tabs>
-        <w:spacing w:after="0" w:lineRule="auto" w:line="360"/>
+        <w:spacing w:after="0"/>
         <w:ind w:left="720" w:hanging="360"/>
         <w:jc w:val="both"/>
         <w:rPr>
-          <w:rFonts w:ascii="Verdana" w:cs="Verdana" w:eastAsia="Verdana" w:hAnsi="Verdana"/>
-          <w:sz w:val="18"/>
-        </w:rPr>
-      </w:pPr>
-      <w:r>
-        <w:rPr>
-          <w:rFonts w:ascii="Verdana" w:cs="Verdana" w:eastAsia="Verdana" w:hAnsi="Verdana"/>
-          <w:sz w:val="18"/>
+          <w:rFonts w:asciiTheme="minorHAnsi" w:eastAsia="Verdana" w:hAnsiTheme="minorHAnsi" w:cstheme="minorHAnsi"/>
+          <w:sz w:val="18"/>
+          <w:szCs w:val="18"/>
+        </w:rPr>
+      </w:pPr>
+      <w:r>
+        <w:rPr>
+          <w:rFonts w:asciiTheme="minorHAnsi" w:eastAsia="Verdana" w:hAnsiTheme="minorHAnsi" w:cstheme="minorHAnsi"/>
+          <w:sz w:val="18"/>
+          <w:szCs w:val="18"/>
         </w:rPr>
         <w:t xml:space="preserve">Utilized </w:t>
       </w:r>
       <w:r>
         <w:rPr>
-          <w:rFonts w:ascii="Verdana" w:cs="Verdana" w:eastAsia="Verdana" w:hAnsi="Verdana"/>
-          <w:b/>
-          <w:sz w:val="18"/>
+          <w:rFonts w:asciiTheme="minorHAnsi" w:eastAsia="Verdana" w:hAnsiTheme="minorHAnsi" w:cstheme="minorHAnsi"/>
+          <w:b/>
+          <w:sz w:val="18"/>
+          <w:szCs w:val="18"/>
         </w:rPr>
         <w:t xml:space="preserve">ASP.NET, ADO.NET </w:t>
       </w:r>
       <w:r>
         <w:rPr>
-          <w:rFonts w:ascii="Verdana" w:cs="Verdana" w:eastAsia="Verdana" w:hAnsi="Verdana"/>
-          <w:sz w:val="18"/>
+          <w:rFonts w:asciiTheme="minorHAnsi" w:eastAsia="Verdana" w:hAnsiTheme="minorHAnsi" w:cstheme="minorHAnsi"/>
+          <w:sz w:val="18"/>
+          <w:szCs w:val="18"/>
         </w:rPr>
         <w:t>with Web Forms and Web Services.</w:t>
       </w:r>
     </w:p>
     <w:p>
       <w:pPr>
-        <w:pStyle w:val="style0"/>
         <w:numPr>
           <w:ilvl w:val="0"/>
           <w:numId w:val="1"/>
         </w:numPr>
         <w:tabs>
-          <w:tab w:val="left" w:leader="none" w:pos="720"/>
+          <w:tab w:val="left" w:pos="720"/>
         </w:tabs>
-        <w:spacing w:after="0" w:lineRule="auto" w:line="360"/>
+        <w:spacing w:after="0"/>
         <w:ind w:left="720" w:hanging="360"/>
         <w:jc w:val="both"/>
         <w:rPr>
-          <w:rFonts w:ascii="Verdana" w:cs="Verdana" w:eastAsia="Verdana" w:hAnsi="Verdana"/>
-          <w:sz w:val="18"/>
-        </w:rPr>
-      </w:pPr>
-      <w:r>
-        <w:rPr>
-          <w:rFonts w:ascii="Verdana" w:cs="Verdana" w:eastAsia="Verdana" w:hAnsi="Verdana"/>
-          <w:sz w:val="18"/>
+          <w:rFonts w:asciiTheme="minorHAnsi" w:eastAsia="Verdana" w:hAnsiTheme="minorHAnsi" w:cstheme="minorHAnsi"/>
+          <w:sz w:val="18"/>
+          <w:szCs w:val="18"/>
+        </w:rPr>
+      </w:pPr>
+      <w:r>
+        <w:rPr>
+          <w:rFonts w:asciiTheme="minorHAnsi" w:eastAsia="Verdana" w:hAnsiTheme="minorHAnsi" w:cstheme="minorHAnsi"/>
+          <w:sz w:val="18"/>
+          <w:szCs w:val="18"/>
         </w:rPr>
         <w:t>Good database skills, Object Oriented Programming and Development knowledge.</w:t>
       </w:r>
     </w:p>
     <w:p>
       <w:pPr>
-        <w:pStyle w:val="style0"/>
         <w:numPr>
           <w:ilvl w:val="0"/>
           <w:numId w:val="1"/>
         </w:numPr>
         <w:tabs>
-          <w:tab w:val="left" w:leader="none" w:pos="720"/>
+          <w:tab w:val="left" w:pos="720"/>
         </w:tabs>
-        <w:spacing w:after="0" w:lineRule="auto" w:line="360"/>
+        <w:spacing w:after="0"/>
         <w:ind w:left="720" w:hanging="360"/>
         <w:jc w:val="both"/>
         <w:rPr>
-          <w:rFonts w:ascii="Verdana" w:cs="Verdana" w:eastAsia="Verdana" w:hAnsi="Verdana"/>
-          <w:sz w:val="18"/>
-        </w:rPr>
-      </w:pPr>
-      <w:r>
-        <w:rPr>
-          <w:rFonts w:ascii="Verdana" w:cs="Verdana" w:eastAsia="Verdana" w:hAnsi="Verdana"/>
-          <w:sz w:val="18"/>
+          <w:rFonts w:asciiTheme="minorHAnsi" w:eastAsia="Verdana" w:hAnsiTheme="minorHAnsi" w:cstheme="minorHAnsi"/>
+          <w:sz w:val="18"/>
+          <w:szCs w:val="18"/>
+        </w:rPr>
+      </w:pPr>
+      <w:r>
+        <w:rPr>
+          <w:rFonts w:asciiTheme="minorHAnsi" w:eastAsia="Verdana" w:hAnsiTheme="minorHAnsi" w:cstheme="minorHAnsi"/>
+          <w:sz w:val="18"/>
+          <w:szCs w:val="18"/>
         </w:rPr>
         <w:t>Good Communication skills, interpersonal skills, self-motivated, quick learner, team player.</w:t>
       </w:r>
     </w:p>
     <w:p>
       <w:pPr>
-        <w:pStyle w:val="style0"/>
-        <w:suppressAutoHyphens/>
-        <w:spacing w:after="120" w:lineRule="auto" w:line="360"/>
-        <w:jc w:val="both"/>
-        <w:rPr>
-          <w:rFonts w:ascii="Verdana" w:cs="Verdana" w:eastAsia="Verdana" w:hAnsi="Verdana"/>
-          <w:b/>
-          <w:sz w:val="18"/>
-          <w:shd w:val="clear" w:color="auto" w:fill="ffffff"/>
-        </w:rPr>
-      </w:pPr>
-      <w:r>
-        <w:rPr>
-          <w:rFonts w:ascii="Verdana" w:cs="Verdana" w:eastAsia="Verdana" w:hAnsi="Verdana"/>
-          <w:b/>
-          <w:sz w:val="18"/>
-          <w:shd w:val="clear" w:color="auto" w:fill="ffffff"/>
+        <w:tabs>
+          <w:tab w:val="left" w:pos="720"/>
+        </w:tabs>
+        <w:spacing w:after="0"/>
+        <w:jc w:val="both"/>
+        <w:rPr>
+          <w:rFonts w:asciiTheme="minorHAnsi" w:eastAsia="Verdana" w:hAnsiTheme="minorHAnsi" w:cstheme="minorHAnsi"/>
+          <w:sz w:val="18"/>
+          <w:szCs w:val="18"/>
+        </w:rPr>
+      </w:pPr>
+    </w:p>
+    <w:p>
+      <w:pPr>
+        <w:suppressAutoHyphens/>
+        <w:spacing w:after="120" w:line="360" w:lineRule="auto"/>
+        <w:jc w:val="both"/>
+        <w:rPr>
+          <w:rFonts w:asciiTheme="minorHAnsi" w:eastAsia="Verdana" w:hAnsiTheme="minorHAnsi" w:cstheme="minorHAnsi"/>
+          <w:b/>
+          <w:sz w:val="18"/>
+          <w:szCs w:val="18"/>
+          <w:shd w:val="clear" w:color="auto" w:fill="FFFFFF"/>
+        </w:rPr>
+      </w:pPr>
+      <w:r>
+        <w:rPr>
+          <w:rFonts w:asciiTheme="minorHAnsi" w:eastAsia="Verdana" w:hAnsiTheme="minorHAnsi" w:cstheme="minorHAnsi"/>
+          <w:b/>
+          <w:sz w:val="18"/>
+          <w:szCs w:val="18"/>
+          <w:shd w:val="clear" w:color="auto" w:fill="FFFFFF"/>
         </w:rPr>
         <w:t xml:space="preserve">Achievement: </w:t>
       </w:r>
     </w:p>
     <w:p>
       <w:pPr>
-        <w:pStyle w:val="style0"/>
         <w:numPr>
           <w:ilvl w:val="0"/>
           <w:numId w:val="1"/>
         </w:numPr>
         <w:tabs>
-          <w:tab w:val="left" w:leader="none" w:pos="720"/>
+          <w:tab w:val="left" w:pos="720"/>
         </w:tabs>
-        <w:spacing w:after="0" w:lineRule="auto" w:line="360"/>
+        <w:spacing w:after="0"/>
         <w:ind w:left="720" w:hanging="360"/>
         <w:jc w:val="both"/>
         <w:rPr>
-          <w:rFonts w:ascii="Verdana" w:cs="Verdana" w:eastAsia="Verdana" w:hAnsi="Verdana"/>
-          <w:b/>
-          <w:sz w:val="18"/>
-        </w:rPr>
-      </w:pPr>
-      <w:r>
-        <w:rPr>
-          <w:rFonts w:ascii="Verdana" w:cs="Verdana" w:eastAsia="Verdana" w:hAnsi="Verdana"/>
-          <w:sz w:val="18"/>
+          <w:rFonts w:asciiTheme="minorHAnsi" w:eastAsia="Verdana" w:hAnsiTheme="minorHAnsi" w:cstheme="minorHAnsi"/>
+          <w:b/>
+          <w:sz w:val="18"/>
+          <w:szCs w:val="18"/>
+        </w:rPr>
+      </w:pPr>
+      <w:r>
+        <w:rPr>
+          <w:rFonts w:asciiTheme="minorHAnsi" w:eastAsia="Verdana" w:hAnsiTheme="minorHAnsi" w:cstheme="minorHAnsi"/>
+          <w:sz w:val="18"/>
+          <w:szCs w:val="18"/>
         </w:rPr>
         <w:t xml:space="preserve">Received Appreciation Award for Individual Client Master (ICM) from </w:t>
       </w:r>
       <w:r>
         <w:rPr>
-          <w:rFonts w:ascii="Verdana" w:cs="Verdana" w:eastAsia="Verdana" w:hAnsi="Verdana"/>
-          <w:b/>
-          <w:sz w:val="18"/>
+          <w:rFonts w:asciiTheme="minorHAnsi" w:eastAsia="Verdana" w:hAnsiTheme="minorHAnsi" w:cstheme="minorHAnsi"/>
+          <w:b/>
+          <w:sz w:val="18"/>
+          <w:szCs w:val="18"/>
         </w:rPr>
         <w:t>Scope International (Standard chartered bank).</w:t>
       </w:r>
     </w:p>
     <w:p>
       <w:pPr>
-        <w:pStyle w:val="style0"/>
         <w:numPr>
           <w:ilvl w:val="0"/>
           <w:numId w:val="1"/>
         </w:numPr>
         <w:tabs>
-          <w:tab w:val="left" w:leader="none" w:pos="720"/>
+          <w:tab w:val="left" w:pos="720"/>
         </w:tabs>
-        <w:spacing w:after="0" w:lineRule="auto" w:line="360"/>
+        <w:spacing w:after="0"/>
         <w:ind w:left="720" w:hanging="360"/>
         <w:jc w:val="both"/>
         <w:rPr>
-          <w:rFonts w:ascii="Verdana" w:cs="Verdana" w:eastAsia="Verdana" w:hAnsi="Verdana"/>
-          <w:sz w:val="18"/>
-        </w:rPr>
-      </w:pPr>
-      <w:r>
-        <w:rPr>
-          <w:rFonts w:ascii="Verdana" w:cs="Verdana" w:eastAsia="Verdana" w:hAnsi="Verdana"/>
-          <w:sz w:val="18"/>
+          <w:rFonts w:asciiTheme="minorHAnsi" w:eastAsia="Verdana" w:hAnsiTheme="minorHAnsi" w:cstheme="minorHAnsi"/>
+          <w:sz w:val="18"/>
+          <w:szCs w:val="18"/>
+        </w:rPr>
+      </w:pPr>
+      <w:r>
+        <w:rPr>
+          <w:rFonts w:asciiTheme="minorHAnsi" w:eastAsia="Verdana" w:hAnsiTheme="minorHAnsi" w:cstheme="minorHAnsi"/>
+          <w:sz w:val="18"/>
+          <w:szCs w:val="18"/>
         </w:rPr>
         <w:t xml:space="preserve">Has </w:t>
       </w:r>
       <w:r>
         <w:rPr>
-          <w:rFonts w:ascii="Verdana" w:cs="Verdana" w:eastAsia="Verdana" w:hAnsi="Verdana"/>
-          <w:b/>
-          <w:sz w:val="18"/>
+          <w:rFonts w:asciiTheme="minorHAnsi" w:eastAsia="Verdana" w:hAnsiTheme="minorHAnsi" w:cstheme="minorHAnsi"/>
+          <w:b/>
+          <w:sz w:val="18"/>
+          <w:szCs w:val="18"/>
         </w:rPr>
         <w:t>On – site</w:t>
       </w:r>
       <w:r>
         <w:rPr>
-          <w:rFonts w:ascii="Verdana" w:cs="Verdana" w:eastAsia="Verdana" w:hAnsi="Verdana"/>
-          <w:sz w:val="18"/>
+          <w:rFonts w:asciiTheme="minorHAnsi" w:eastAsia="Verdana" w:hAnsiTheme="minorHAnsi" w:cstheme="minorHAnsi"/>
+          <w:sz w:val="18"/>
+          <w:szCs w:val="18"/>
         </w:rPr>
         <w:t xml:space="preserve"> experience in </w:t>
       </w:r>
       <w:r>
         <w:rPr>
-          <w:rFonts w:ascii="Verdana" w:cs="Verdana" w:eastAsia="Verdana" w:hAnsi="Verdana"/>
-          <w:b/>
-          <w:sz w:val="18"/>
-        </w:rPr>
-        <w:t>Malaysia</w:t>
-      </w:r>
-      <w:r>
-        <w:rPr>
-          <w:rFonts w:ascii="Verdana" w:cs="Verdana" w:eastAsia="Verdana" w:hAnsi="Verdana"/>
-          <w:sz w:val="18"/>
+          <w:rFonts w:asciiTheme="minorHAnsi" w:eastAsia="Verdana" w:hAnsiTheme="minorHAnsi" w:cstheme="minorHAnsi"/>
+          <w:b/>
+          <w:sz w:val="18"/>
+          <w:szCs w:val="18"/>
+        </w:rPr>
+        <w:t>Malay</w:t>
+      </w:r>
+      <w:r>
+        <w:rPr>
+          <w:rFonts w:asciiTheme="minorHAnsi" w:eastAsia="Verdana" w:hAnsiTheme="minorHAnsi" w:cstheme="minorHAnsi"/>
+          <w:b/>
+          <w:sz w:val="18"/>
+          <w:szCs w:val="18"/>
+        </w:rPr>
+        <w:t>sia</w:t>
+      </w:r>
+      <w:r>
+        <w:rPr>
+          <w:rFonts w:asciiTheme="minorHAnsi" w:eastAsia="Verdana" w:hAnsiTheme="minorHAnsi" w:cstheme="minorHAnsi"/>
+          <w:sz w:val="18"/>
+          <w:szCs w:val="18"/>
         </w:rPr>
         <w:t xml:space="preserve"> from Jan 1</w:t>
       </w:r>
       <w:r>
         <w:rPr>
-          <w:rFonts w:ascii="Verdana" w:cs="Verdana" w:eastAsia="Verdana" w:hAnsi="Verdana"/>
-          <w:sz w:val="18"/>
+          <w:rFonts w:asciiTheme="minorHAnsi" w:eastAsia="Verdana" w:hAnsiTheme="minorHAnsi" w:cstheme="minorHAnsi"/>
+          <w:sz w:val="18"/>
+          <w:szCs w:val="18"/>
           <w:vertAlign w:val="superscript"/>
         </w:rPr>
         <w:t>st</w:t>
       </w:r>
       <w:r>
         <w:rPr>
-          <w:rFonts w:ascii="Verdana" w:cs="Verdana" w:eastAsia="Verdana" w:hAnsi="Verdana"/>
-          <w:sz w:val="18"/>
+          <w:rFonts w:asciiTheme="minorHAnsi" w:eastAsia="Verdana" w:hAnsiTheme="minorHAnsi" w:cstheme="minorHAnsi"/>
+          <w:sz w:val="18"/>
+          <w:szCs w:val="18"/>
         </w:rPr>
         <w:t xml:space="preserve"> to Jan 28 2017 (Trained in Banking Domain Knowledge like Bureau (CBMS, CCCIS, CBIS etc) and Down streams like EBBS, ICM, EDMP, CDW, PDW and IM.</w:t>
       </w:r>
     </w:p>
     <w:p>
       <w:pPr>
-        <w:pStyle w:val="style0"/>
         <w:numPr>
           <w:ilvl w:val="0"/>
           <w:numId w:val="1"/>
         </w:numPr>
         <w:tabs>
-          <w:tab w:val="left" w:leader="none" w:pos="720"/>
+          <w:tab w:val="left" w:pos="720"/>
         </w:tabs>
-        <w:spacing w:after="0" w:lineRule="auto" w:line="360"/>
+        <w:spacing w:after="0"/>
         <w:ind w:left="720" w:hanging="360"/>
         <w:jc w:val="both"/>
-        <w:rPr/>
-      </w:pPr>
-      <w:r>
-        <w:rPr>
-          <w:rFonts w:ascii="Verdana" w:cs="Verdana" w:eastAsia="Verdana" w:hAnsi="Verdana"/>
-          <w:sz w:val="18"/>
+        <w:rPr>
+          <w:rFonts w:asciiTheme="minorHAnsi" w:hAnsiTheme="minorHAnsi" w:cstheme="minorHAnsi"/>
+          <w:sz w:val="18"/>
+          <w:szCs w:val="18"/>
+        </w:rPr>
+      </w:pPr>
+      <w:r>
+        <w:rPr>
+          <w:rFonts w:asciiTheme="minorHAnsi" w:eastAsia="Verdana" w:hAnsiTheme="minorHAnsi" w:cstheme="minorHAnsi"/>
+          <w:sz w:val="18"/>
+          <w:szCs w:val="18"/>
         </w:rPr>
         <w:t xml:space="preserve">Has </w:t>
       </w:r>
       <w:r>
         <w:rPr>
-          <w:rFonts w:ascii="Verdana" w:cs="Verdana" w:eastAsia="Verdana" w:hAnsi="Verdana"/>
-          <w:b/>
-          <w:sz w:val="18"/>
+          <w:rFonts w:asciiTheme="minorHAnsi" w:eastAsia="Verdana" w:hAnsiTheme="minorHAnsi" w:cstheme="minorHAnsi"/>
+          <w:b/>
+          <w:sz w:val="18"/>
+          <w:szCs w:val="18"/>
         </w:rPr>
         <w:t>On – site</w:t>
       </w:r>
       <w:r>
         <w:rPr>
-          <w:rFonts w:ascii="Verdana" w:cs="Verdana" w:eastAsia="Verdana" w:hAnsi="Verdana"/>
-          <w:sz w:val="18"/>
+          <w:rFonts w:asciiTheme="minorHAnsi" w:eastAsia="Verdana" w:hAnsiTheme="minorHAnsi" w:cstheme="minorHAnsi"/>
+          <w:sz w:val="18"/>
+          <w:szCs w:val="18"/>
         </w:rPr>
         <w:t xml:space="preserve"> experience in </w:t>
       </w:r>
       <w:r>
         <w:rPr>
-          <w:rFonts w:ascii="Verdana" w:cs="Verdana" w:eastAsia="Verdana" w:hAnsi="Verdana"/>
-          <w:b/>
-          <w:sz w:val="18"/>
+          <w:rFonts w:asciiTheme="minorHAnsi" w:eastAsia="Verdana" w:hAnsiTheme="minorHAnsi" w:cstheme="minorHAnsi"/>
+          <w:b/>
+          <w:sz w:val="18"/>
+          <w:szCs w:val="18"/>
         </w:rPr>
         <w:t>Malaysia</w:t>
       </w:r>
       <w:r>
         <w:rPr>
-          <w:rFonts w:ascii="Verdana" w:cs="Verdana" w:eastAsia="Verdana" w:hAnsi="Verdana"/>
-          <w:sz w:val="18"/>
+          <w:rFonts w:asciiTheme="minorHAnsi" w:eastAsia="Verdana" w:hAnsiTheme="minorHAnsi" w:cstheme="minorHAnsi"/>
+          <w:sz w:val="18"/>
+          <w:szCs w:val="18"/>
         </w:rPr>
         <w:t xml:space="preserve"> from Jan 7</w:t>
       </w:r>
       <w:r>
         <w:rPr>
-          <w:rFonts w:ascii="Verdana" w:cs="Verdana" w:eastAsia="Verdana" w:hAnsi="Verdana"/>
-          <w:sz w:val="18"/>
+          <w:rFonts w:asciiTheme="minorHAnsi" w:eastAsia="Verdana" w:hAnsiTheme="minorHAnsi" w:cstheme="minorHAnsi"/>
+          <w:sz w:val="18"/>
+          <w:szCs w:val="18"/>
           <w:vertAlign w:val="superscript"/>
         </w:rPr>
         <w:t>th</w:t>
       </w:r>
       <w:r>
         <w:rPr>
-          <w:rFonts w:ascii="Verdana" w:cs="Verdana" w:eastAsia="Verdana" w:hAnsi="Verdana"/>
-          <w:sz w:val="18"/>
+          <w:rFonts w:asciiTheme="minorHAnsi" w:eastAsia="Verdana" w:hAnsiTheme="minorHAnsi" w:cstheme="minorHAnsi"/>
+          <w:sz w:val="18"/>
+          <w:szCs w:val="18"/>
         </w:rPr>
         <w:t xml:space="preserve"> to Jan 24</w:t>
       </w:r>
       <w:r>
         <w:rPr>
-          <w:rFonts w:ascii="Verdana" w:cs="Verdana" w:eastAsia="Verdana" w:hAnsi="Verdana"/>
-          <w:sz w:val="18"/>
+          <w:rFonts w:asciiTheme="minorHAnsi" w:eastAsia="Verdana" w:hAnsiTheme="minorHAnsi" w:cstheme="minorHAnsi"/>
+          <w:sz w:val="18"/>
+          <w:szCs w:val="18"/>
           <w:vertAlign w:val="superscript"/>
         </w:rPr>
         <w:t>th</w:t>
       </w:r>
       <w:r>
         <w:rPr>
-          <w:rFonts w:ascii="Verdana" w:cs="Verdana" w:eastAsia="Verdana" w:hAnsi="Verdana"/>
-          <w:sz w:val="18"/>
-        </w:rPr>
-        <w:t xml:space="preserve"> 2018 (Trained in SM Mapping and credit Bureau mapping from Experian)</w:t>
-      </w:r>
-      <w:r>
-        <w:rPr>
-          <w:rFonts w:cs="Verdana" w:eastAsia="Verdana" w:hAnsi="Verdana"/>
-          <w:sz w:val="18"/>
+          <w:rFonts w:asciiTheme="minorHAnsi" w:eastAsia="Verdana" w:hAnsiTheme="minorHAnsi" w:cstheme="minorHAnsi"/>
+          <w:sz w:val="18"/>
+          <w:szCs w:val="18"/>
+        </w:rPr>
+        <w:t xml:space="preserve"> 2018 (Trained in SM Mapping and c</w:t>
+      </w:r>
+      <w:r>
+        <w:rPr>
+          <w:rFonts w:asciiTheme="minorHAnsi" w:eastAsia="Verdana" w:hAnsiTheme="minorHAnsi" w:cstheme="minorHAnsi"/>
+          <w:sz w:val="18"/>
+          <w:szCs w:val="18"/>
+        </w:rPr>
+        <w:t>redit Bureau mapping from Experian)</w:t>
+      </w:r>
+      <w:r>
+        <w:rPr>
+          <w:rFonts w:asciiTheme="minorHAnsi" w:eastAsia="Verdana" w:hAnsiTheme="minorHAnsi" w:cstheme="minorHAnsi"/>
+          <w:sz w:val="18"/>
+          <w:szCs w:val="18"/>
           <w:lang w:val="en-IN"/>
         </w:rPr>
         <w:t>.</w:t>
@@ -857,1549 +925,2303 @@
     </w:p>
     <w:p>
       <w:pPr>
-        <w:pStyle w:val="style0"/>
         <w:numPr>
           <w:ilvl w:val="0"/>
           <w:numId w:val="1"/>
         </w:numPr>
         <w:tabs>
-          <w:tab w:val="left" w:leader="none" w:pos="720"/>
+          <w:tab w:val="left" w:pos="720"/>
         </w:tabs>
-        <w:spacing w:after="0" w:lineRule="auto" w:line="360"/>
+        <w:spacing w:after="0"/>
         <w:ind w:left="720" w:hanging="360"/>
         <w:jc w:val="both"/>
         <w:rPr>
-          <w:rFonts w:ascii="Verdana" w:cs="Verdana" w:eastAsia="Verdana" w:hAnsi="Verdana"/>
-          <w:b/>
-          <w:sz w:val="18"/>
-        </w:rPr>
-      </w:pPr>
-      <w:r>
-        <w:rPr>
-          <w:rFonts w:ascii="Verdana" w:cs="Verdana" w:eastAsia="Verdana" w:hAnsi="Verdana"/>
-          <w:sz w:val="18"/>
+          <w:rFonts w:asciiTheme="minorHAnsi" w:eastAsia="Verdana" w:hAnsiTheme="minorHAnsi" w:cstheme="minorHAnsi"/>
+          <w:b/>
+          <w:sz w:val="18"/>
+          <w:szCs w:val="18"/>
+        </w:rPr>
+      </w:pPr>
+      <w:r>
+        <w:rPr>
+          <w:rFonts w:asciiTheme="minorHAnsi" w:eastAsia="Verdana" w:hAnsiTheme="minorHAnsi" w:cstheme="minorHAnsi"/>
+          <w:sz w:val="18"/>
+          <w:szCs w:val="18"/>
         </w:rPr>
         <w:t xml:space="preserve">Received </w:t>
       </w:r>
       <w:r>
         <w:rPr>
-          <w:rFonts w:ascii="Verdana" w:cs="Verdana" w:eastAsia="Verdana" w:hAnsi="Verdana"/>
-          <w:b/>
-          <w:sz w:val="18"/>
+          <w:rFonts w:asciiTheme="minorHAnsi" w:eastAsia="Verdana" w:hAnsiTheme="minorHAnsi" w:cstheme="minorHAnsi"/>
+          <w:b/>
+          <w:sz w:val="18"/>
+          <w:szCs w:val="18"/>
         </w:rPr>
         <w:t>outstanding performance</w:t>
       </w:r>
       <w:r>
         <w:rPr>
-          <w:rFonts w:ascii="Verdana" w:cs="Verdana" w:eastAsia="Verdana" w:hAnsi="Verdana"/>
-          <w:sz w:val="18"/>
+          <w:rFonts w:asciiTheme="minorHAnsi" w:eastAsia="Verdana" w:hAnsiTheme="minorHAnsi" w:cstheme="minorHAnsi"/>
+          <w:sz w:val="18"/>
+          <w:szCs w:val="18"/>
         </w:rPr>
         <w:t xml:space="preserve"> award from </w:t>
       </w:r>
       <w:r>
         <w:rPr>
-          <w:rFonts w:ascii="Verdana" w:cs="Verdana" w:eastAsia="Verdana" w:hAnsi="Verdana"/>
-          <w:b/>
-          <w:sz w:val="18"/>
+          <w:rFonts w:asciiTheme="minorHAnsi" w:eastAsia="Verdana" w:hAnsiTheme="minorHAnsi" w:cstheme="minorHAnsi"/>
+          <w:b/>
+          <w:sz w:val="18"/>
+          <w:szCs w:val="18"/>
         </w:rPr>
         <w:t>HCl Achievers League ceremony</w:t>
       </w:r>
       <w:r>
         <w:rPr>
-          <w:rFonts w:ascii="Verdana" w:cs="Verdana" w:eastAsia="Verdana" w:hAnsi="Verdana"/>
-          <w:sz w:val="18"/>
+          <w:rFonts w:asciiTheme="minorHAnsi" w:eastAsia="Verdana" w:hAnsiTheme="minorHAnsi" w:cstheme="minorHAnsi"/>
+          <w:sz w:val="18"/>
+          <w:szCs w:val="18"/>
         </w:rPr>
         <w:t xml:space="preserve"> in </w:t>
       </w:r>
       <w:r>
         <w:rPr>
-          <w:rFonts w:ascii="Verdana" w:cs="Verdana" w:eastAsia="Verdana" w:hAnsi="Verdana"/>
-          <w:b/>
-          <w:sz w:val="18"/>
+          <w:rFonts w:asciiTheme="minorHAnsi" w:eastAsia="Verdana" w:hAnsiTheme="minorHAnsi" w:cstheme="minorHAnsi"/>
+          <w:b/>
+          <w:sz w:val="18"/>
+          <w:szCs w:val="18"/>
         </w:rPr>
         <w:t>Feb 2019.</w:t>
       </w:r>
     </w:p>
     <w:p>
       <w:pPr>
-        <w:pStyle w:val="style0"/>
         <w:tabs>
-          <w:tab w:val="left" w:leader="none" w:pos="720"/>
+          <w:tab w:val="left" w:pos="720"/>
         </w:tabs>
-        <w:spacing w:after="0" w:lineRule="auto" w:line="360"/>
-        <w:jc w:val="both"/>
-        <w:rPr>
-          <w:rFonts w:ascii="Verdana" w:cs="Verdana" w:eastAsia="Verdana" w:hAnsi="Verdana"/>
-          <w:sz w:val="18"/>
-        </w:rPr>
-      </w:pPr>
-    </w:p>
-    <w:p>
-      <w:pPr>
-        <w:pStyle w:val="style0"/>
         <w:spacing w:after="0"/>
-        <w:rPr>
-          <w:rFonts w:ascii="Verdana" w:cs="Verdana" w:eastAsia="Verdana" w:hAnsi="Verdana"/>
-          <w:b/>
-          <w:sz w:val="18"/>
-        </w:rPr>
-      </w:pPr>
-    </w:p>
-    <w:p>
-      <w:pPr>
-        <w:pStyle w:val="style0"/>
-        <w:suppressAutoHyphens/>
-        <w:spacing w:after="120" w:lineRule="auto" w:line="360"/>
-        <w:jc w:val="both"/>
-        <w:rPr>
-          <w:rFonts w:ascii="Verdana" w:cs="Verdana" w:eastAsia="Verdana" w:hAnsi="Verdana"/>
-          <w:b/>
-          <w:sz w:val="18"/>
-          <w:shd w:val="clear" w:color="auto" w:fill="ffffff"/>
-        </w:rPr>
-      </w:pPr>
-      <w:r>
-        <w:rPr>
-          <w:rFonts w:ascii="Verdana" w:cs="Verdana" w:eastAsia="Verdana" w:hAnsi="Verdana"/>
-          <w:b/>
-          <w:sz w:val="18"/>
-          <w:shd w:val="clear" w:color="auto" w:fill="ffffff"/>
+        <w:jc w:val="both"/>
+        <w:rPr>
+          <w:rFonts w:asciiTheme="minorHAnsi" w:eastAsia="Verdana" w:hAnsiTheme="minorHAnsi" w:cstheme="minorHAnsi"/>
+          <w:b/>
+          <w:sz w:val="18"/>
+          <w:szCs w:val="18"/>
+        </w:rPr>
+      </w:pPr>
+    </w:p>
+    <w:p>
+      <w:pPr>
+        <w:suppressAutoHyphens/>
+        <w:spacing w:after="120" w:line="360" w:lineRule="auto"/>
+        <w:jc w:val="both"/>
+        <w:rPr>
+          <w:rFonts w:asciiTheme="minorHAnsi" w:eastAsia="Verdana" w:hAnsiTheme="minorHAnsi" w:cstheme="minorHAnsi"/>
+          <w:b/>
+          <w:sz w:val="18"/>
+          <w:szCs w:val="18"/>
+          <w:shd w:val="clear" w:color="auto" w:fill="FFFFFF"/>
+        </w:rPr>
+      </w:pPr>
+      <w:r>
+        <w:rPr>
+          <w:rFonts w:asciiTheme="minorHAnsi" w:eastAsia="Verdana" w:hAnsiTheme="minorHAnsi" w:cstheme="minorHAnsi"/>
+          <w:b/>
+          <w:sz w:val="18"/>
+          <w:szCs w:val="18"/>
+          <w:shd w:val="clear" w:color="auto" w:fill="FFFFFF"/>
         </w:rPr>
         <w:t>Corporate Experience</w:t>
       </w:r>
     </w:p>
     <w:p>
       <w:pPr>
-        <w:pStyle w:val="style0"/>
-        <w:suppressAutoHyphens/>
-        <w:spacing w:after="0" w:lineRule="auto" w:line="240"/>
-        <w:rPr>
-          <w:rFonts w:ascii="Verdana" w:cs="Verdana" w:eastAsia="Verdana" w:hAnsi="Verdana"/>
-          <w:sz w:val="18"/>
-        </w:rPr>
-      </w:pPr>
-    </w:p>
-    <w:p>
-      <w:pPr>
-        <w:pStyle w:val="style0"/>
         <w:numPr>
           <w:ilvl w:val="0"/>
           <w:numId w:val="2"/>
         </w:numPr>
         <w:tabs>
-          <w:tab w:val="left" w:leader="none" w:pos="720"/>
+          <w:tab w:val="left" w:pos="720"/>
         </w:tabs>
         <w:suppressAutoHyphens/>
-        <w:spacing w:after="0" w:lineRule="auto" w:line="360"/>
+        <w:spacing w:after="0" w:line="360" w:lineRule="auto"/>
         <w:ind w:left="720" w:hanging="360"/>
         <w:rPr>
-          <w:rFonts w:ascii="Verdana" w:cs="Verdana" w:eastAsia="Verdana" w:hAnsi="Verdana"/>
-          <w:sz w:val="18"/>
-        </w:rPr>
-      </w:pPr>
-      <w:r>
-        <w:rPr>
-          <w:rFonts w:ascii="Verdana" w:cs="Verdana" w:eastAsia="Verdana" w:hAnsi="Verdana"/>
-          <w:sz w:val="18"/>
+          <w:rFonts w:asciiTheme="minorHAnsi" w:eastAsia="Verdana" w:hAnsiTheme="minorHAnsi" w:cstheme="minorHAnsi"/>
+          <w:sz w:val="18"/>
+          <w:szCs w:val="18"/>
+        </w:rPr>
+      </w:pPr>
+      <w:r>
+        <w:rPr>
+          <w:rFonts w:asciiTheme="minorHAnsi" w:eastAsia="Verdana" w:hAnsiTheme="minorHAnsi" w:cstheme="minorHAnsi"/>
+          <w:sz w:val="18"/>
+          <w:szCs w:val="18"/>
         </w:rPr>
         <w:t>HCL Technologies ltd June 2016 - Till Date</w:t>
       </w:r>
     </w:p>
     <w:p>
       <w:pPr>
-        <w:pStyle w:val="style0"/>
-        <w:rPr>
-          <w:rFonts w:ascii="Verdana" w:cs="Verdana" w:eastAsia="Verdana" w:hAnsi="Verdana"/>
-          <w:sz w:val="18"/>
-        </w:rPr>
-      </w:pPr>
-    </w:p>
-    <w:p>
-      <w:pPr>
-        <w:pStyle w:val="style0"/>
-        <w:suppressAutoHyphens/>
-        <w:spacing w:after="120" w:lineRule="auto" w:line="360"/>
-        <w:jc w:val="both"/>
-        <w:rPr>
-          <w:rFonts w:ascii="Verdana" w:cs="Verdana" w:eastAsia="Verdana" w:hAnsi="Verdana"/>
-          <w:b/>
-          <w:sz w:val="18"/>
-          <w:shd w:val="clear" w:color="auto" w:fill="ffffff"/>
-        </w:rPr>
-      </w:pPr>
-      <w:r>
-        <w:rPr>
-          <w:rFonts w:ascii="Verdana" w:cs="Verdana" w:eastAsia="Verdana" w:hAnsi="Verdana"/>
-          <w:b/>
-          <w:sz w:val="18"/>
-          <w:shd w:val="clear" w:color="auto" w:fill="ffffff"/>
+        <w:tabs>
+          <w:tab w:val="left" w:pos="720"/>
+        </w:tabs>
+        <w:suppressAutoHyphens/>
+        <w:spacing w:after="0" w:line="360" w:lineRule="auto"/>
+        <w:rPr>
+          <w:rFonts w:asciiTheme="minorHAnsi" w:eastAsia="Verdana" w:hAnsiTheme="minorHAnsi" w:cstheme="minorHAnsi"/>
+          <w:sz w:val="18"/>
+          <w:szCs w:val="18"/>
+        </w:rPr>
+      </w:pPr>
+    </w:p>
+    <w:p>
+      <w:pPr>
+        <w:suppressAutoHyphens/>
+        <w:spacing w:after="120" w:line="360" w:lineRule="auto"/>
+        <w:jc w:val="both"/>
+        <w:rPr>
+          <w:rFonts w:asciiTheme="minorHAnsi" w:eastAsia="Verdana" w:hAnsiTheme="minorHAnsi" w:cstheme="minorHAnsi"/>
+          <w:b/>
+          <w:sz w:val="18"/>
+          <w:szCs w:val="18"/>
+          <w:shd w:val="clear" w:color="auto" w:fill="FFFFFF"/>
+        </w:rPr>
+      </w:pPr>
+      <w:r>
+        <w:rPr>
+          <w:rFonts w:asciiTheme="minorHAnsi" w:eastAsia="Verdana" w:hAnsiTheme="minorHAnsi" w:cstheme="minorHAnsi"/>
+          <w:b/>
+          <w:sz w:val="18"/>
+          <w:szCs w:val="18"/>
+          <w:shd w:val="clear" w:color="auto" w:fill="FFFFFF"/>
         </w:rPr>
         <w:t>Core competencies</w:t>
       </w:r>
     </w:p>
     <w:p>
       <w:pPr>
-        <w:pStyle w:val="style0"/>
         <w:numPr>
           <w:ilvl w:val="0"/>
           <w:numId w:val="3"/>
         </w:numPr>
         <w:tabs>
-          <w:tab w:val="left" w:leader="none" w:pos="648"/>
+          <w:tab w:val="left" w:pos="648"/>
         </w:tabs>
         <w:suppressAutoHyphens/>
-        <w:spacing w:after="60" w:lineRule="auto" w:line="360"/>
+        <w:spacing w:after="60" w:line="240" w:lineRule="auto"/>
         <w:ind w:left="648" w:hanging="360"/>
         <w:jc w:val="both"/>
         <w:rPr>
-          <w:rFonts w:ascii="Verdana" w:cs="Verdana" w:eastAsia="Verdana" w:hAnsi="Verdana"/>
-          <w:sz w:val="18"/>
-        </w:rPr>
-      </w:pPr>
-      <w:r>
-        <w:rPr>
-          <w:rFonts w:ascii="Verdana" w:cs="Verdana" w:eastAsia="Verdana" w:hAnsi="Verdana"/>
-          <w:sz w:val="18"/>
-        </w:rPr>
-        <w:t>Developing, Delivering and implementing the projects as per the scheduled deadlines; extending post-implementation and maintenance support to the technical support team.</w:t>
-      </w:r>
-    </w:p>
-    <w:p>
-      <w:pPr>
-        <w:pStyle w:val="style0"/>
+          <w:rFonts w:asciiTheme="minorHAnsi" w:eastAsia="Verdana" w:hAnsiTheme="minorHAnsi" w:cstheme="minorHAnsi"/>
+          <w:sz w:val="18"/>
+          <w:szCs w:val="18"/>
+        </w:rPr>
+      </w:pPr>
+      <w:r>
+        <w:rPr>
+          <w:rFonts w:asciiTheme="minorHAnsi" w:eastAsia="Verdana" w:hAnsiTheme="minorHAnsi" w:cstheme="minorHAnsi"/>
+          <w:sz w:val="18"/>
+          <w:szCs w:val="18"/>
+        </w:rPr>
+        <w:t xml:space="preserve">Developing, Delivering and implementing the </w:t>
+      </w:r>
+      <w:r>
+        <w:rPr>
+          <w:rFonts w:asciiTheme="minorHAnsi" w:eastAsia="Verdana" w:hAnsiTheme="minorHAnsi" w:cstheme="minorHAnsi"/>
+          <w:sz w:val="18"/>
+          <w:szCs w:val="18"/>
+        </w:rPr>
+        <w:t>projects as per the scheduled deadlines; extending post-implementation and maintenance support to the technical support team.</w:t>
+      </w:r>
+    </w:p>
+    <w:p>
+      <w:pPr>
         <w:numPr>
           <w:ilvl w:val="0"/>
           <w:numId w:val="3"/>
         </w:numPr>
         <w:tabs>
-          <w:tab w:val="left" w:leader="none" w:pos="648"/>
+          <w:tab w:val="left" w:pos="648"/>
         </w:tabs>
+        <w:spacing w:line="240" w:lineRule="auto"/>
         <w:ind w:left="648" w:hanging="360"/>
         <w:jc w:val="both"/>
         <w:rPr>
-          <w:rFonts w:ascii="Verdana" w:cs="Verdana" w:eastAsia="Verdana" w:hAnsi="Verdana"/>
-          <w:sz w:val="18"/>
-        </w:rPr>
-      </w:pPr>
-      <w:r>
-        <w:rPr>
-          <w:rFonts w:ascii="Verdana" w:cs="Verdana" w:eastAsia="Verdana" w:hAnsi="Verdana"/>
-          <w:sz w:val="18"/>
+          <w:rFonts w:asciiTheme="minorHAnsi" w:eastAsia="Verdana" w:hAnsiTheme="minorHAnsi" w:cstheme="minorHAnsi"/>
+          <w:sz w:val="18"/>
+          <w:szCs w:val="18"/>
+        </w:rPr>
+      </w:pPr>
+      <w:r>
+        <w:rPr>
+          <w:rFonts w:asciiTheme="minorHAnsi" w:eastAsia="Verdana" w:hAnsiTheme="minorHAnsi" w:cstheme="minorHAnsi"/>
+          <w:sz w:val="18"/>
+          <w:szCs w:val="18"/>
         </w:rPr>
         <w:t>Has Full Life Cycle experience of software products that includes: Design, Development and maintenance.</w:t>
       </w:r>
     </w:p>
     <w:p>
       <w:pPr>
-        <w:pStyle w:val="style0"/>
-        <w:suppressAutoHyphens/>
-        <w:spacing w:after="120" w:lineRule="auto" w:line="360"/>
-        <w:jc w:val="both"/>
-        <w:rPr>
-          <w:rFonts w:ascii="Verdana" w:cs="Verdana" w:eastAsia="Verdana" w:hAnsi="Verdana"/>
-          <w:b/>
-          <w:sz w:val="18"/>
-          <w:shd w:val="clear" w:color="auto" w:fill="ffffff"/>
-        </w:rPr>
-      </w:pPr>
-      <w:r>
-        <w:rPr>
-          <w:rFonts w:ascii="Verdana" w:cs="Verdana" w:eastAsia="Verdana" w:hAnsi="Verdana"/>
-          <w:b/>
-          <w:sz w:val="18"/>
-          <w:shd w:val="clear" w:color="auto" w:fill="ffffff"/>
+        <w:tabs>
+          <w:tab w:val="left" w:pos="648"/>
+        </w:tabs>
+        <w:spacing w:line="240" w:lineRule="auto"/>
+        <w:jc w:val="both"/>
+        <w:rPr>
+          <w:rFonts w:asciiTheme="minorHAnsi" w:eastAsia="Verdana" w:hAnsiTheme="minorHAnsi" w:cstheme="minorHAnsi"/>
+          <w:sz w:val="18"/>
+          <w:szCs w:val="18"/>
+        </w:rPr>
+      </w:pPr>
+    </w:p>
+    <w:p>
+      <w:pPr>
+        <w:suppressAutoHyphens/>
+        <w:spacing w:after="120" w:line="360" w:lineRule="auto"/>
+        <w:jc w:val="both"/>
+        <w:rPr>
+          <w:rFonts w:asciiTheme="minorHAnsi" w:eastAsia="Verdana" w:hAnsiTheme="minorHAnsi" w:cstheme="minorHAnsi"/>
+          <w:b/>
+          <w:sz w:val="18"/>
+          <w:szCs w:val="18"/>
+          <w:shd w:val="clear" w:color="auto" w:fill="FFFFFF"/>
+        </w:rPr>
+      </w:pPr>
+      <w:r>
+        <w:rPr>
+          <w:rFonts w:asciiTheme="minorHAnsi" w:eastAsia="Verdana" w:hAnsiTheme="minorHAnsi" w:cstheme="minorHAnsi"/>
+          <w:b/>
+          <w:sz w:val="18"/>
+          <w:szCs w:val="18"/>
+          <w:shd w:val="clear" w:color="auto" w:fill="FFFFFF"/>
         </w:rPr>
         <w:t>IT Skill Set</w:t>
       </w:r>
     </w:p>
     <w:p>
       <w:pPr>
-        <w:pStyle w:val="style0"/>
         <w:numPr>
           <w:ilvl w:val="0"/>
           <w:numId w:val="4"/>
         </w:numPr>
         <w:tabs>
-          <w:tab w:val="left" w:leader="none" w:pos="648"/>
+          <w:tab w:val="left" w:pos="648"/>
         </w:tabs>
         <w:suppressAutoHyphens/>
-        <w:spacing w:after="60" w:lineRule="auto" w:line="360"/>
+        <w:spacing w:after="60" w:line="240" w:lineRule="auto"/>
         <w:ind w:left="720" w:hanging="360"/>
         <w:jc w:val="both"/>
         <w:rPr>
-          <w:rFonts w:ascii="Verdana" w:cs="Verdana" w:eastAsia="Verdana" w:hAnsi="Verdana"/>
-          <w:b/>
-          <w:sz w:val="18"/>
-        </w:rPr>
-      </w:pPr>
-      <w:r>
-        <w:rPr>
-          <w:rFonts w:ascii="Verdana" w:cs="Verdana" w:eastAsia="Verdana" w:hAnsi="Verdana"/>
-          <w:sz w:val="18"/>
+          <w:rFonts w:asciiTheme="minorHAnsi" w:eastAsia="Verdana" w:hAnsiTheme="minorHAnsi" w:cstheme="minorHAnsi"/>
+          <w:b/>
+          <w:sz w:val="18"/>
+          <w:szCs w:val="18"/>
+        </w:rPr>
+      </w:pPr>
+      <w:r>
+        <w:rPr>
+          <w:rFonts w:asciiTheme="minorHAnsi" w:eastAsia="Verdana" w:hAnsiTheme="minorHAnsi" w:cstheme="minorHAnsi"/>
+          <w:sz w:val="18"/>
+          <w:szCs w:val="18"/>
         </w:rPr>
         <w:t xml:space="preserve">Experience in </w:t>
       </w:r>
       <w:r>
         <w:rPr>
-          <w:rFonts w:ascii="Verdana" w:cs="Verdana" w:eastAsia="Verdana" w:hAnsi="Verdana"/>
-          <w:b/>
-          <w:sz w:val="18"/>
+          <w:rFonts w:asciiTheme="minorHAnsi" w:eastAsia="Verdana" w:hAnsiTheme="minorHAnsi" w:cstheme="minorHAnsi"/>
+          <w:b/>
+          <w:sz w:val="18"/>
+          <w:szCs w:val="18"/>
         </w:rPr>
         <w:t>ASP.NET (4.0 &amp; 3.5), VS (2008, 2010, 2012), SQL Server (2008 R2 &amp; 2005), C#.Net, Web Service, Windows Service.</w:t>
       </w:r>
     </w:p>
     <w:p>
       <w:pPr>
-        <w:pStyle w:val="style0"/>
         <w:numPr>
           <w:ilvl w:val="0"/>
           <w:numId w:val="4"/>
         </w:numPr>
         <w:tabs>
-          <w:tab w:val="left" w:leader="none" w:pos="648"/>
+          <w:tab w:val="left" w:pos="648"/>
         </w:tabs>
         <w:suppressAutoHyphens/>
-        <w:spacing w:after="60" w:lineRule="auto" w:line="360"/>
+        <w:spacing w:after="60" w:line="240" w:lineRule="auto"/>
         <w:ind w:left="720" w:hanging="360"/>
         <w:jc w:val="both"/>
         <w:rPr>
-          <w:rFonts w:ascii="Verdana" w:cs="Verdana" w:eastAsia="Verdana" w:hAnsi="Verdana"/>
-          <w:sz w:val="18"/>
-        </w:rPr>
-      </w:pPr>
-      <w:r>
-        <w:rPr>
-          <w:rFonts w:ascii="Verdana" w:cs="Verdana" w:eastAsia="Verdana" w:hAnsi="Verdana"/>
-          <w:sz w:val="18"/>
+          <w:rFonts w:asciiTheme="minorHAnsi" w:eastAsia="Verdana" w:hAnsiTheme="minorHAnsi" w:cstheme="minorHAnsi"/>
+          <w:sz w:val="18"/>
+          <w:szCs w:val="18"/>
+        </w:rPr>
+      </w:pPr>
+      <w:r>
+        <w:rPr>
+          <w:rFonts w:asciiTheme="minorHAnsi" w:eastAsia="Verdana" w:hAnsiTheme="minorHAnsi" w:cstheme="minorHAnsi"/>
+          <w:sz w:val="18"/>
+          <w:szCs w:val="18"/>
         </w:rPr>
         <w:t xml:space="preserve">Experience in </w:t>
       </w:r>
       <w:r>
         <w:rPr>
-          <w:rFonts w:ascii="Verdana" w:cs="Verdana" w:eastAsia="Verdana" w:hAnsi="Verdana"/>
-          <w:b/>
-          <w:sz w:val="18"/>
+          <w:rFonts w:asciiTheme="minorHAnsi" w:eastAsia="Verdana" w:hAnsiTheme="minorHAnsi" w:cstheme="minorHAnsi"/>
+          <w:b/>
+          <w:sz w:val="18"/>
+          <w:szCs w:val="18"/>
         </w:rPr>
         <w:t xml:space="preserve">HTML </w:t>
       </w:r>
       <w:r>
         <w:rPr>
-          <w:rFonts w:ascii="Verdana" w:cs="Verdana" w:eastAsia="Verdana" w:hAnsi="Verdana"/>
-          <w:sz w:val="18"/>
+          <w:rFonts w:asciiTheme="minorHAnsi" w:eastAsia="Verdana" w:hAnsiTheme="minorHAnsi" w:cstheme="minorHAnsi"/>
+          <w:sz w:val="18"/>
+          <w:szCs w:val="18"/>
         </w:rPr>
         <w:t>and have knowledge in</w:t>
       </w:r>
       <w:r>
         <w:rPr>
-          <w:rFonts w:ascii="Verdana" w:cs="Verdana" w:eastAsia="Verdana" w:hAnsi="Verdana"/>
-          <w:b/>
-          <w:sz w:val="18"/>
+          <w:rFonts w:asciiTheme="minorHAnsi" w:eastAsia="Verdana" w:hAnsiTheme="minorHAnsi" w:cstheme="minorHAnsi"/>
+          <w:b/>
+          <w:sz w:val="18"/>
+          <w:szCs w:val="18"/>
         </w:rPr>
         <w:t xml:space="preserve"> CSS, JavaScript.</w:t>
       </w:r>
     </w:p>
     <w:p>
       <w:pPr>
-        <w:pStyle w:val="style0"/>
         <w:numPr>
           <w:ilvl w:val="0"/>
           <w:numId w:val="4"/>
         </w:numPr>
         <w:tabs>
-          <w:tab w:val="left" w:leader="none" w:pos="648"/>
+          <w:tab w:val="left" w:pos="648"/>
         </w:tabs>
         <w:suppressAutoHyphens/>
-        <w:spacing w:after="60" w:lineRule="auto" w:line="360"/>
+        <w:spacing w:after="60" w:line="240" w:lineRule="auto"/>
         <w:ind w:left="720" w:hanging="360"/>
         <w:jc w:val="both"/>
         <w:rPr>
-          <w:rFonts w:ascii="Verdana" w:cs="Verdana" w:eastAsia="Verdana" w:hAnsi="Verdana"/>
-          <w:b/>
-          <w:sz w:val="18"/>
-        </w:rPr>
-      </w:pPr>
-      <w:r>
-        <w:rPr>
-          <w:rFonts w:ascii="Verdana" w:cs="Verdana" w:eastAsia="Verdana" w:hAnsi="Verdana"/>
-          <w:sz w:val="18"/>
+          <w:rFonts w:asciiTheme="minorHAnsi" w:eastAsia="Verdana" w:hAnsiTheme="minorHAnsi" w:cstheme="minorHAnsi"/>
+          <w:b/>
+          <w:sz w:val="18"/>
+          <w:szCs w:val="18"/>
+        </w:rPr>
+      </w:pPr>
+      <w:r>
+        <w:rPr>
+          <w:rFonts w:asciiTheme="minorHAnsi" w:eastAsia="Verdana" w:hAnsiTheme="minorHAnsi" w:cstheme="minorHAnsi"/>
+          <w:sz w:val="18"/>
+          <w:szCs w:val="18"/>
         </w:rPr>
         <w:t xml:space="preserve">Experience in </w:t>
       </w:r>
       <w:r>
         <w:rPr>
-          <w:rFonts w:ascii="Verdana" w:cs="Verdana" w:eastAsia="Verdana" w:hAnsi="Verdana"/>
-          <w:b/>
-          <w:sz w:val="18"/>
+          <w:rFonts w:asciiTheme="minorHAnsi" w:eastAsia="Verdana" w:hAnsiTheme="minorHAnsi" w:cstheme="minorHAnsi"/>
+          <w:b/>
+          <w:sz w:val="18"/>
+          <w:szCs w:val="18"/>
         </w:rPr>
         <w:t>ASP.NET.</w:t>
       </w:r>
     </w:p>
     <w:p>
       <w:pPr>
-        <w:pStyle w:val="style0"/>
         <w:numPr>
           <w:ilvl w:val="0"/>
           <w:numId w:val="4"/>
         </w:numPr>
         <w:tabs>
-          <w:tab w:val="left" w:leader="none" w:pos="648"/>
+          <w:tab w:val="left" w:pos="648"/>
         </w:tabs>
         <w:suppressAutoHyphens/>
-        <w:spacing w:after="60" w:lineRule="auto" w:line="360"/>
+        <w:spacing w:after="60" w:line="240" w:lineRule="auto"/>
         <w:ind w:left="720" w:hanging="360"/>
         <w:jc w:val="both"/>
         <w:rPr>
-          <w:rFonts w:ascii="Verdana" w:cs="Verdana" w:eastAsia="Verdana" w:hAnsi="Verdana"/>
-          <w:b/>
-          <w:sz w:val="18"/>
-        </w:rPr>
-      </w:pPr>
-      <w:r>
-        <w:rPr>
-          <w:rFonts w:ascii="Verdana" w:cs="Verdana" w:eastAsia="Verdana" w:hAnsi="Verdana"/>
-          <w:sz w:val="18"/>
+          <w:rFonts w:asciiTheme="minorHAnsi" w:eastAsia="Verdana" w:hAnsiTheme="minorHAnsi" w:cstheme="minorHAnsi"/>
+          <w:b/>
+          <w:sz w:val="18"/>
+          <w:szCs w:val="18"/>
+        </w:rPr>
+      </w:pPr>
+      <w:r>
+        <w:rPr>
+          <w:rFonts w:asciiTheme="minorHAnsi" w:eastAsia="Verdana" w:hAnsiTheme="minorHAnsi" w:cstheme="minorHAnsi"/>
+          <w:sz w:val="18"/>
+          <w:szCs w:val="18"/>
         </w:rPr>
         <w:t>Experience in AGILE Scrum Team.</w:t>
       </w:r>
     </w:p>
     <w:p>
       <w:pPr>
-        <w:pStyle w:val="style0"/>
         <w:numPr>
           <w:ilvl w:val="0"/>
           <w:numId w:val="4"/>
         </w:numPr>
         <w:tabs>
-          <w:tab w:val="left" w:leader="none" w:pos="648"/>
+          <w:tab w:val="left" w:pos="648"/>
         </w:tabs>
         <w:suppressAutoHyphens/>
-        <w:spacing w:after="60" w:lineRule="auto" w:line="360"/>
+        <w:spacing w:after="60" w:line="240" w:lineRule="auto"/>
         <w:ind w:left="720" w:hanging="360"/>
         <w:jc w:val="both"/>
         <w:rPr>
-          <w:rFonts w:ascii="Verdana" w:cs="Verdana" w:eastAsia="Verdana" w:hAnsi="Verdana"/>
-          <w:sz w:val="18"/>
-        </w:rPr>
-      </w:pPr>
-      <w:r>
-        <w:rPr>
-          <w:rFonts w:ascii="Verdana" w:cs="Verdana" w:eastAsia="Verdana" w:hAnsi="Verdana"/>
-          <w:sz w:val="18"/>
-        </w:rPr>
-        <w:t>TRANSACT Design studio (</w:t>
-      </w:r>
-      <w:r>
-        <w:rPr>
-          <w:rFonts w:ascii="Verdana" w:cs="Verdana" w:eastAsia="Verdana" w:hAnsi="Verdana"/>
-          <w:b/>
-          <w:sz w:val="18"/>
+          <w:rFonts w:asciiTheme="minorHAnsi" w:eastAsia="Verdana" w:hAnsiTheme="minorHAnsi" w:cstheme="minorHAnsi"/>
+          <w:sz w:val="18"/>
+          <w:szCs w:val="18"/>
+        </w:rPr>
+      </w:pPr>
+      <w:r>
+        <w:rPr>
+          <w:rFonts w:asciiTheme="minorHAnsi" w:eastAsia="Verdana" w:hAnsiTheme="minorHAnsi" w:cstheme="minorHAnsi"/>
+          <w:sz w:val="18"/>
+          <w:szCs w:val="18"/>
+        </w:rPr>
+        <w:t>TRANSACT Design st</w:t>
+      </w:r>
+      <w:r>
+        <w:rPr>
+          <w:rFonts w:asciiTheme="minorHAnsi" w:eastAsia="Verdana" w:hAnsiTheme="minorHAnsi" w:cstheme="minorHAnsi"/>
+          <w:sz w:val="18"/>
+          <w:szCs w:val="18"/>
+        </w:rPr>
+        <w:t>udio (</w:t>
+      </w:r>
+      <w:r>
+        <w:rPr>
+          <w:rFonts w:asciiTheme="minorHAnsi" w:eastAsia="Verdana" w:hAnsiTheme="minorHAnsi" w:cstheme="minorHAnsi"/>
+          <w:b/>
+          <w:sz w:val="18"/>
+          <w:szCs w:val="18"/>
         </w:rPr>
         <w:t>Experian tool</w:t>
       </w:r>
       <w:r>
         <w:rPr>
-          <w:rFonts w:ascii="Verdana" w:cs="Verdana" w:eastAsia="Verdana" w:hAnsi="Verdana"/>
-          <w:sz w:val="18"/>
+          <w:rFonts w:asciiTheme="minorHAnsi" w:eastAsia="Verdana" w:hAnsiTheme="minorHAnsi" w:cstheme="minorHAnsi"/>
+          <w:sz w:val="18"/>
+          <w:szCs w:val="18"/>
         </w:rPr>
         <w:t>)</w:t>
       </w:r>
     </w:p>
     <w:p>
       <w:pPr>
-        <w:pStyle w:val="style0"/>
-        <w:suppressAutoHyphens/>
-        <w:spacing w:after="120" w:lineRule="auto" w:line="360"/>
-        <w:jc w:val="both"/>
-        <w:rPr>
-          <w:rFonts w:ascii="Verdana" w:cs="Verdana" w:eastAsia="Verdana" w:hAnsi="Verdana"/>
-          <w:b/>
-          <w:sz w:val="18"/>
-          <w:shd w:val="clear" w:color="auto" w:fill="ffffff"/>
-        </w:rPr>
-      </w:pPr>
-    </w:p>
-    <w:p>
-      <w:pPr>
-        <w:pStyle w:val="style0"/>
-        <w:suppressAutoHyphens/>
-        <w:spacing w:after="120" w:lineRule="auto" w:line="360"/>
-        <w:jc w:val="both"/>
-        <w:rPr>
-          <w:rFonts w:ascii="Verdana" w:cs="Verdana" w:eastAsia="Verdana" w:hAnsi="Verdana"/>
-          <w:b/>
-          <w:sz w:val="18"/>
-          <w:shd w:val="clear" w:color="auto" w:fill="ffffff"/>
-        </w:rPr>
-      </w:pPr>
-      <w:r>
-        <w:rPr>
-          <w:rFonts w:ascii="Verdana" w:cs="Verdana" w:eastAsia="Verdana" w:hAnsi="Verdana"/>
-          <w:b/>
-          <w:sz w:val="18"/>
-          <w:shd w:val="clear" w:color="auto" w:fill="ffffff"/>
-        </w:rPr>
+        <w:suppressAutoHyphens/>
+        <w:spacing w:after="120" w:line="360" w:lineRule="auto"/>
+        <w:jc w:val="both"/>
+        <w:rPr>
+          <w:rFonts w:asciiTheme="minorHAnsi" w:eastAsia="Verdana" w:hAnsiTheme="minorHAnsi" w:cstheme="minorHAnsi"/>
+          <w:b/>
+          <w:sz w:val="18"/>
+          <w:szCs w:val="18"/>
+          <w:shd w:val="clear" w:color="auto" w:fill="FFFFFF"/>
+        </w:rPr>
+      </w:pPr>
+    </w:p>
+    <w:p>
+      <w:pPr>
+        <w:rPr>
+          <w:rFonts w:asciiTheme="minorHAnsi" w:eastAsia="Verdana" w:hAnsiTheme="minorHAnsi" w:cstheme="minorHAnsi"/>
+          <w:b/>
+          <w:sz w:val="18"/>
+          <w:szCs w:val="18"/>
+          <w:shd w:val="clear" w:color="auto" w:fill="FFFFFF"/>
+        </w:rPr>
+      </w:pPr>
+      <w:r>
+        <w:rPr>
+          <w:rFonts w:asciiTheme="minorHAnsi" w:eastAsia="Verdana" w:hAnsiTheme="minorHAnsi" w:cstheme="minorHAnsi"/>
+          <w:b/>
+          <w:sz w:val="18"/>
+          <w:szCs w:val="18"/>
+          <w:shd w:val="clear" w:color="auto" w:fill="FFFFFF"/>
+        </w:rPr>
+        <w:br w:type="page"/>
+      </w:r>
+    </w:p>
+    <w:p>
+      <w:pPr>
+        <w:suppressAutoHyphens/>
+        <w:spacing w:after="120" w:line="360" w:lineRule="auto"/>
+        <w:jc w:val="both"/>
+        <w:rPr>
+          <w:rFonts w:asciiTheme="minorHAnsi" w:eastAsia="Verdana" w:hAnsiTheme="minorHAnsi" w:cstheme="minorHAnsi"/>
+          <w:b/>
+          <w:sz w:val="18"/>
+          <w:szCs w:val="18"/>
+          <w:shd w:val="clear" w:color="auto" w:fill="FFFFFF"/>
+        </w:rPr>
+      </w:pPr>
+      <w:r>
+        <w:rPr>
+          <w:rFonts w:asciiTheme="minorHAnsi" w:eastAsia="Verdana" w:hAnsiTheme="minorHAnsi" w:cstheme="minorHAnsi"/>
+          <w:b/>
+          <w:sz w:val="18"/>
+          <w:szCs w:val="18"/>
+          <w:shd w:val="clear" w:color="auto" w:fill="FFFFFF"/>
+        </w:rPr>
+        <w:lastRenderedPageBreak/>
         <w:t>Project Experience</w:t>
       </w:r>
     </w:p>
     <w:p>
       <w:pPr>
-        <w:pStyle w:val="style0"/>
         <w:numPr>
           <w:ilvl w:val="0"/>
           <w:numId w:val="5"/>
         </w:numPr>
         <w:tabs>
-          <w:tab w:val="left" w:leader="none" w:pos="720"/>
+          <w:tab w:val="left" w:pos="720"/>
         </w:tabs>
         <w:suppressAutoHyphens/>
-        <w:spacing w:after="60" w:lineRule="auto" w:line="360"/>
+        <w:spacing w:after="60"/>
         <w:ind w:left="720" w:hanging="360"/>
         <w:jc w:val="both"/>
         <w:rPr>
-          <w:rFonts w:ascii="Verdana" w:cs="Verdana" w:eastAsia="Verdana" w:hAnsi="Verdana"/>
-          <w:sz w:val="18"/>
-        </w:rPr>
-      </w:pPr>
-      <w:r>
-        <w:rPr>
-          <w:rFonts w:ascii="Verdana" w:cs="Verdana" w:eastAsia="Verdana" w:hAnsi="Verdana"/>
-          <w:sz w:val="18"/>
+          <w:rFonts w:asciiTheme="minorHAnsi" w:eastAsia="Verdana" w:hAnsiTheme="minorHAnsi" w:cstheme="minorHAnsi"/>
+          <w:sz w:val="18"/>
+          <w:szCs w:val="18"/>
+        </w:rPr>
+      </w:pPr>
+      <w:r>
+        <w:rPr>
+          <w:rFonts w:asciiTheme="minorHAnsi" w:eastAsia="Verdana" w:hAnsiTheme="minorHAnsi" w:cstheme="minorHAnsi"/>
+          <w:sz w:val="18"/>
+          <w:szCs w:val="18"/>
         </w:rPr>
         <w:t>Developing, Designing and Maintenance of Web based applications.</w:t>
       </w:r>
     </w:p>
     <w:p>
       <w:pPr>
-        <w:pStyle w:val="style0"/>
         <w:numPr>
           <w:ilvl w:val="0"/>
           <w:numId w:val="5"/>
         </w:numPr>
         <w:tabs>
-          <w:tab w:val="left" w:leader="none" w:pos="720"/>
+          <w:tab w:val="left" w:pos="720"/>
         </w:tabs>
         <w:suppressAutoHyphens/>
-        <w:spacing w:after="60" w:lineRule="auto" w:line="360"/>
+        <w:spacing w:after="60"/>
         <w:ind w:left="720" w:hanging="360"/>
         <w:jc w:val="both"/>
         <w:rPr>
-          <w:rFonts w:ascii="Verdana" w:cs="Verdana" w:eastAsia="Verdana" w:hAnsi="Verdana"/>
-          <w:sz w:val="18"/>
-        </w:rPr>
-      </w:pPr>
-      <w:r>
-        <w:rPr>
-          <w:rFonts w:ascii="Verdana" w:cs="Verdana" w:eastAsia="Verdana" w:hAnsi="Verdana"/>
-          <w:sz w:val="18"/>
+          <w:rFonts w:asciiTheme="minorHAnsi" w:eastAsia="Verdana" w:hAnsiTheme="minorHAnsi" w:cstheme="minorHAnsi"/>
+          <w:sz w:val="18"/>
+          <w:szCs w:val="18"/>
+        </w:rPr>
+      </w:pPr>
+      <w:r>
+        <w:rPr>
+          <w:rFonts w:asciiTheme="minorHAnsi" w:eastAsia="Verdana" w:hAnsiTheme="minorHAnsi" w:cstheme="minorHAnsi"/>
+          <w:sz w:val="18"/>
+          <w:szCs w:val="18"/>
         </w:rPr>
         <w:t xml:space="preserve">Analyzing Requirement Study and implementing Design and Coding. </w:t>
       </w:r>
     </w:p>
     <w:p>
       <w:pPr>
-        <w:pStyle w:val="style0"/>
         <w:numPr>
           <w:ilvl w:val="0"/>
           <w:numId w:val="5"/>
         </w:numPr>
         <w:tabs>
-          <w:tab w:val="left" w:leader="none" w:pos="720"/>
+          <w:tab w:val="left" w:pos="720"/>
         </w:tabs>
         <w:suppressAutoHyphens/>
-        <w:spacing w:after="60" w:lineRule="auto" w:line="360"/>
+        <w:spacing w:after="60"/>
         <w:ind w:left="720" w:hanging="360"/>
         <w:jc w:val="both"/>
         <w:rPr>
-          <w:rFonts w:ascii="Verdana" w:cs="Verdana" w:eastAsia="Verdana" w:hAnsi="Verdana"/>
-          <w:sz w:val="18"/>
-        </w:rPr>
-      </w:pPr>
-      <w:r>
-        <w:rPr>
-          <w:rFonts w:ascii="Verdana" w:cs="Verdana" w:eastAsia="Verdana" w:hAnsi="Verdana"/>
-          <w:sz w:val="18"/>
+          <w:rFonts w:asciiTheme="minorHAnsi" w:eastAsia="Verdana" w:hAnsiTheme="minorHAnsi" w:cstheme="minorHAnsi"/>
+          <w:sz w:val="18"/>
+          <w:szCs w:val="18"/>
+        </w:rPr>
+      </w:pPr>
+      <w:r>
+        <w:rPr>
+          <w:rFonts w:asciiTheme="minorHAnsi" w:eastAsia="Verdana" w:hAnsiTheme="minorHAnsi" w:cstheme="minorHAnsi"/>
+          <w:sz w:val="18"/>
+          <w:szCs w:val="18"/>
         </w:rPr>
         <w:t>Involving in Unit Testing and database creation.</w:t>
       </w:r>
     </w:p>
     <w:p>
       <w:pPr>
-        <w:pStyle w:val="style0"/>
-        <w:suppressAutoHyphens/>
-        <w:spacing w:after="0" w:lineRule="auto" w:line="240"/>
-        <w:jc w:val="both"/>
-        <w:rPr>
-          <w:rFonts w:ascii="Verdana" w:cs="Verdana" w:eastAsia="Verdana" w:hAnsi="Verdana"/>
-          <w:b/>
-          <w:sz w:val="18"/>
-        </w:rPr>
-      </w:pPr>
-      <w:r>
-        <w:rPr>
-          <w:rFonts w:ascii="Verdana" w:cs="Verdana" w:eastAsia="Verdana" w:hAnsi="Verdana"/>
-          <w:b/>
-          <w:sz w:val="18"/>
-        </w:rPr>
-        <w:t xml:space="preserve">Project Name:  TRANSACT [SME - Transact] </w:t>
-      </w:r>
-    </w:p>
-    <w:p>
-      <w:pPr>
-        <w:pStyle w:val="style0"/>
-        <w:suppressAutoHyphens/>
-        <w:spacing w:after="0" w:lineRule="auto" w:line="240"/>
-        <w:jc w:val="both"/>
-        <w:rPr>
-          <w:rFonts w:ascii="Verdana" w:cs="Verdana" w:eastAsia="Verdana" w:hAnsi="Verdana"/>
-          <w:sz w:val="18"/>
-        </w:rPr>
-      </w:pPr>
-      <w:r>
-        <w:rPr>
-          <w:rFonts w:ascii="Verdana" w:cs="Verdana" w:eastAsia="Verdana" w:hAnsi="Verdana"/>
-          <w:sz w:val="18"/>
+        <w:suppressAutoHyphens/>
+        <w:spacing w:after="0" w:line="240" w:lineRule="auto"/>
+        <w:jc w:val="both"/>
+        <w:rPr>
+          <w:rFonts w:asciiTheme="minorHAnsi" w:eastAsia="Verdana" w:hAnsiTheme="minorHAnsi" w:cstheme="minorHAnsi"/>
+          <w:b/>
+          <w:sz w:val="18"/>
+          <w:szCs w:val="18"/>
+        </w:rPr>
+      </w:pPr>
+      <w:r>
+        <w:rPr>
+          <w:rFonts w:asciiTheme="minorHAnsi" w:eastAsia="Verdana" w:hAnsiTheme="minorHAnsi" w:cstheme="minorHAnsi"/>
+          <w:b/>
+          <w:sz w:val="18"/>
+          <w:szCs w:val="18"/>
+        </w:rPr>
+        <w:t>Project Name:  TRANSACT [SME - Trans</w:t>
+      </w:r>
+      <w:r>
+        <w:rPr>
+          <w:rFonts w:asciiTheme="minorHAnsi" w:eastAsia="Verdana" w:hAnsiTheme="minorHAnsi" w:cstheme="minorHAnsi"/>
+          <w:b/>
+          <w:sz w:val="18"/>
+          <w:szCs w:val="18"/>
+        </w:rPr>
+        <w:t xml:space="preserve">act] </w:t>
+      </w:r>
+    </w:p>
+    <w:p>
+      <w:pPr>
+        <w:suppressAutoHyphens/>
+        <w:spacing w:after="0" w:line="240" w:lineRule="auto"/>
+        <w:jc w:val="both"/>
+        <w:rPr>
+          <w:rFonts w:asciiTheme="minorHAnsi" w:eastAsia="Verdana" w:hAnsiTheme="minorHAnsi" w:cstheme="minorHAnsi"/>
+          <w:b/>
+          <w:sz w:val="18"/>
+          <w:szCs w:val="18"/>
+        </w:rPr>
+      </w:pPr>
+    </w:p>
+    <w:p>
+      <w:pPr>
+        <w:suppressAutoHyphens/>
+        <w:spacing w:after="0" w:line="240" w:lineRule="auto"/>
+        <w:jc w:val="both"/>
+        <w:rPr>
+          <w:rFonts w:asciiTheme="minorHAnsi" w:eastAsia="Verdana" w:hAnsiTheme="minorHAnsi" w:cstheme="minorHAnsi"/>
+          <w:sz w:val="18"/>
+          <w:szCs w:val="18"/>
+        </w:rPr>
+      </w:pPr>
+      <w:r>
+        <w:rPr>
+          <w:rFonts w:asciiTheme="minorHAnsi" w:eastAsia="Verdana" w:hAnsiTheme="minorHAnsi" w:cstheme="minorHAnsi"/>
+          <w:b/>
+          <w:bCs/>
+          <w:sz w:val="18"/>
+          <w:szCs w:val="18"/>
         </w:rPr>
         <w:t>Client</w:t>
       </w:r>
       <w:r>
         <w:rPr>
-          <w:rFonts w:ascii="Verdana" w:cs="Verdana" w:eastAsia="Verdana" w:hAnsi="Verdana"/>
-          <w:sz w:val="18"/>
+          <w:rFonts w:asciiTheme="minorHAnsi" w:eastAsia="Verdana" w:hAnsiTheme="minorHAnsi" w:cstheme="minorHAnsi"/>
+          <w:sz w:val="18"/>
+          <w:szCs w:val="18"/>
         </w:rPr>
         <w:tab/>
       </w:r>
       <w:r>
         <w:rPr>
-          <w:rFonts w:ascii="Verdana" w:cs="Verdana" w:eastAsia="Verdana" w:hAnsi="Verdana"/>
-          <w:sz w:val="18"/>
+          <w:rFonts w:asciiTheme="minorHAnsi" w:eastAsia="Verdana" w:hAnsiTheme="minorHAnsi" w:cstheme="minorHAnsi"/>
+          <w:sz w:val="18"/>
+          <w:szCs w:val="18"/>
         </w:rPr>
         <w:tab/>
-      </w:r>
-      <w:r>
-        <w:rPr>
-          <w:rFonts w:ascii="Verdana" w:cs="Verdana" w:eastAsia="Verdana" w:hAnsi="Verdana"/>
-          <w:sz w:val="18"/>
-        </w:rPr>
         <w:t xml:space="preserve">: Standard Chartered Bank (Formally Scope International) – Supporting Country Malaysia </w:t>
       </w:r>
     </w:p>
     <w:p>
       <w:pPr>
-        <w:pStyle w:val="style0"/>
-        <w:suppressAutoHyphens/>
-        <w:spacing w:after="0" w:lineRule="auto" w:line="240"/>
-        <w:jc w:val="both"/>
-        <w:rPr>
-          <w:rFonts w:ascii="Verdana" w:cs="Verdana" w:eastAsia="Verdana" w:hAnsi="Verdana"/>
-          <w:sz w:val="18"/>
-        </w:rPr>
-      </w:pPr>
-      <w:r>
-        <w:rPr>
-          <w:rFonts w:ascii="Verdana" w:cs="Verdana" w:eastAsia="Verdana" w:hAnsi="Verdana"/>
-          <w:sz w:val="18"/>
+        <w:suppressAutoHyphens/>
+        <w:spacing w:after="0" w:line="240" w:lineRule="auto"/>
+        <w:jc w:val="both"/>
+        <w:rPr>
+          <w:rFonts w:asciiTheme="minorHAnsi" w:eastAsia="Verdana" w:hAnsiTheme="minorHAnsi" w:cstheme="minorHAnsi"/>
+          <w:sz w:val="18"/>
+          <w:szCs w:val="18"/>
+        </w:rPr>
+      </w:pPr>
+      <w:r>
+        <w:rPr>
+          <w:rFonts w:asciiTheme="minorHAnsi" w:eastAsia="Verdana" w:hAnsiTheme="minorHAnsi" w:cstheme="minorHAnsi"/>
+          <w:b/>
+          <w:bCs/>
+          <w:sz w:val="18"/>
+          <w:szCs w:val="18"/>
         </w:rPr>
         <w:t>Duration</w:t>
       </w:r>
       <w:r>
         <w:rPr>
-          <w:rFonts w:ascii="Verdana" w:cs="Verdana" w:eastAsia="Verdana" w:hAnsi="Verdana"/>
-          <w:sz w:val="18"/>
+          <w:rFonts w:asciiTheme="minorHAnsi" w:eastAsia="Verdana" w:hAnsiTheme="minorHAnsi" w:cstheme="minorHAnsi"/>
+          <w:sz w:val="18"/>
+          <w:szCs w:val="18"/>
         </w:rPr>
         <w:tab/>
       </w:r>
       <w:r>
         <w:rPr>
-          <w:rFonts w:ascii="Verdana" w:cs="Verdana" w:eastAsia="Verdana" w:hAnsi="Verdana"/>
-          <w:sz w:val="18"/>
+          <w:rFonts w:asciiTheme="minorHAnsi" w:eastAsia="Verdana" w:hAnsiTheme="minorHAnsi" w:cstheme="minorHAnsi"/>
+          <w:sz w:val="18"/>
+          <w:szCs w:val="18"/>
+        </w:rPr>
+        <w:tab/>
+      </w:r>
+      <w:r>
+        <w:rPr>
+          <w:rFonts w:asciiTheme="minorHAnsi" w:eastAsia="Verdana" w:hAnsiTheme="minorHAnsi" w:cstheme="minorHAnsi"/>
+          <w:sz w:val="18"/>
+          <w:szCs w:val="18"/>
         </w:rPr>
         <w:t>: Aug - 2016 – Till Date</w:t>
       </w:r>
     </w:p>
     <w:p>
       <w:pPr>
-        <w:pStyle w:val="style0"/>
-        <w:suppressAutoHyphens/>
-        <w:spacing w:after="0" w:lineRule="auto" w:line="240"/>
-        <w:jc w:val="both"/>
-        <w:rPr>
-          <w:rFonts w:ascii="Verdana" w:cs="Verdana" w:eastAsia="Verdana" w:hAnsi="Verdana"/>
-          <w:sz w:val="18"/>
-        </w:rPr>
-      </w:pPr>
-      <w:r>
-        <w:rPr>
-          <w:rFonts w:ascii="Verdana" w:cs="Verdana" w:eastAsia="Verdana" w:hAnsi="Verdana"/>
-          <w:b/>
-          <w:sz w:val="18"/>
+        <w:suppressAutoHyphens/>
+        <w:spacing w:after="0" w:line="240" w:lineRule="auto"/>
+        <w:jc w:val="both"/>
+        <w:rPr>
+          <w:rFonts w:asciiTheme="minorHAnsi" w:eastAsia="Verdana" w:hAnsiTheme="minorHAnsi" w:cstheme="minorHAnsi"/>
+          <w:sz w:val="18"/>
+          <w:szCs w:val="18"/>
+        </w:rPr>
+      </w:pPr>
+    </w:p>
+    <w:p>
+      <w:pPr>
+        <w:suppressAutoHyphens/>
+        <w:spacing w:after="0" w:line="240" w:lineRule="auto"/>
+        <w:jc w:val="both"/>
+        <w:rPr>
+          <w:rFonts w:asciiTheme="minorHAnsi" w:eastAsia="Verdana" w:hAnsiTheme="minorHAnsi" w:cstheme="minorHAnsi"/>
+          <w:sz w:val="18"/>
+          <w:szCs w:val="18"/>
+        </w:rPr>
+      </w:pPr>
+      <w:r>
+        <w:rPr>
+          <w:rFonts w:asciiTheme="minorHAnsi" w:eastAsia="Verdana" w:hAnsiTheme="minorHAnsi" w:cstheme="minorHAnsi"/>
+          <w:b/>
+          <w:sz w:val="18"/>
+          <w:szCs w:val="18"/>
         </w:rPr>
         <w:t>Description</w:t>
       </w:r>
       <w:r>
         <w:rPr>
-          <w:rFonts w:ascii="Verdana" w:cs="Verdana" w:eastAsia="Verdana" w:hAnsi="Verdana"/>
-          <w:sz w:val="18"/>
+          <w:rFonts w:asciiTheme="minorHAnsi" w:eastAsia="Verdana" w:hAnsiTheme="minorHAnsi" w:cstheme="minorHAnsi"/>
+          <w:sz w:val="18"/>
+          <w:szCs w:val="18"/>
         </w:rPr>
         <w:tab/>
-      </w:r>
-      <w:r>
-        <w:rPr>
-          <w:rFonts w:ascii="Verdana" w:cs="Verdana" w:eastAsia="Verdana" w:hAnsi="Verdana"/>
-          <w:sz w:val="18"/>
-        </w:rPr>
         <w:t>:</w:t>
       </w:r>
     </w:p>
     <w:p>
       <w:pPr>
-        <w:pStyle w:val="style0"/>
-        <w:suppressAutoHyphens/>
-        <w:spacing w:after="0" w:lineRule="auto" w:line="240"/>
-        <w:jc w:val="both"/>
-        <w:rPr>
-          <w:rFonts w:ascii="Verdana" w:cs="Verdana" w:eastAsia="Verdana" w:hAnsi="Verdana"/>
-          <w:sz w:val="18"/>
-        </w:rPr>
-      </w:pPr>
-      <w:r>
-        <w:rPr>
-          <w:rFonts w:ascii="Verdana" w:cs="Verdana" w:eastAsia="Verdana" w:hAnsi="Verdana"/>
-          <w:sz w:val="18"/>
+        <w:suppressAutoHyphens/>
+        <w:spacing w:after="0"/>
+        <w:jc w:val="both"/>
+        <w:rPr>
+          <w:rFonts w:asciiTheme="minorHAnsi" w:eastAsia="Verdana" w:hAnsiTheme="minorHAnsi" w:cstheme="minorHAnsi"/>
+          <w:sz w:val="18"/>
+          <w:szCs w:val="18"/>
+        </w:rPr>
+      </w:pPr>
+      <w:r>
+        <w:rPr>
+          <w:rFonts w:asciiTheme="minorHAnsi" w:eastAsia="Verdana" w:hAnsiTheme="minorHAnsi" w:cstheme="minorHAnsi"/>
+          <w:sz w:val="18"/>
+          <w:szCs w:val="18"/>
         </w:rPr>
         <w:tab/>
-      </w:r>
-      <w:r>
-        <w:rPr>
-          <w:rFonts w:ascii="Verdana" w:cs="Verdana" w:eastAsia="Verdana" w:hAnsi="Verdana"/>
-          <w:sz w:val="18"/>
-        </w:rPr>
-        <w:t xml:space="preserve"> (TRANSACT) is SME Front end Loan Processing system and available to countries Malaysia, Singapore, China, Hongkong and Indonesia. It supports Business Loans. It is configured to serve as a single platform to manage Products like Business Instalment loan (BI),Business mortgage (BM),Business Overdraft (BO),Bundling (BX),Express Trade (ET), and Loan Against Property (LP). Connecting with other core banking &amp; bureau components like EBBS, CBMS, SM, ICM to create Customer Profile, Account and to Check Credit score for a customer.</w:t>
-      </w:r>
-    </w:p>
-    <w:p>
-      <w:pPr>
-        <w:pStyle w:val="style0"/>
-        <w:suppressAutoHyphens/>
-        <w:spacing w:after="0" w:lineRule="auto" w:line="240"/>
-        <w:jc w:val="both"/>
-        <w:rPr>
-          <w:rFonts w:ascii="Verdana" w:cs="Verdana" w:eastAsia="Verdana" w:hAnsi="Verdana"/>
-          <w:sz w:val="18"/>
-        </w:rPr>
-      </w:pPr>
-    </w:p>
-    <w:p>
-      <w:pPr>
-        <w:pStyle w:val="style0"/>
-        <w:suppressAutoHyphens/>
-        <w:spacing w:after="0" w:lineRule="auto" w:line="240"/>
-        <w:jc w:val="both"/>
-        <w:rPr>
-          <w:rFonts w:ascii="Verdana" w:cs="Verdana" w:eastAsia="Verdana" w:hAnsi="Verdana"/>
-          <w:b/>
-          <w:sz w:val="18"/>
-        </w:rPr>
-      </w:pPr>
-      <w:r>
-        <w:rPr>
-          <w:rFonts w:ascii="Verdana" w:cs="Verdana" w:eastAsia="Verdana" w:hAnsi="Verdana"/>
-          <w:b/>
-          <w:sz w:val="18"/>
-        </w:rPr>
-        <w:t>Functions covered by SME - TRANSACT system includes,</w:t>
-      </w:r>
-    </w:p>
-    <w:p>
-      <w:pPr>
-        <w:pStyle w:val="style0"/>
-        <w:suppressAutoHyphens/>
-        <w:spacing w:after="0" w:lineRule="auto" w:line="240"/>
-        <w:jc w:val="both"/>
-        <w:rPr>
-          <w:rFonts w:ascii="Verdana" w:cs="Verdana" w:eastAsia="Verdana" w:hAnsi="Verdana"/>
-          <w:sz w:val="18"/>
-        </w:rPr>
-      </w:pPr>
-      <w:r>
-        <w:rPr>
-          <w:rFonts w:ascii="Verdana" w:cs="Verdana" w:eastAsia="Verdana" w:hAnsi="Verdana"/>
-          <w:sz w:val="18"/>
-        </w:rPr>
-        <w:t>Workflow management i.e. cover from the point of origination up to account setup</w:t>
-      </w:r>
-    </w:p>
-    <w:p>
-      <w:pPr>
-        <w:pStyle w:val="style179"/>
+        <w:t xml:space="preserve"> </w:t>
+      </w:r>
+      <w:r>
+        <w:rPr>
+          <w:rFonts w:asciiTheme="minorHAnsi" w:eastAsia="Verdana" w:hAnsiTheme="minorHAnsi" w:cstheme="minorHAnsi"/>
+          <w:sz w:val="18"/>
+          <w:szCs w:val="18"/>
+        </w:rPr>
+        <w:tab/>
+      </w:r>
+      <w:r>
+        <w:rPr>
+          <w:rFonts w:asciiTheme="minorHAnsi" w:eastAsia="Verdana" w:hAnsiTheme="minorHAnsi" w:cstheme="minorHAnsi"/>
+          <w:sz w:val="18"/>
+          <w:szCs w:val="18"/>
+        </w:rPr>
+        <w:t>(TRANSACT) is SME Front end Loan Processing system and available to countries Malaysia, Singapore, China</w:t>
+      </w:r>
+      <w:r>
+        <w:rPr>
+          <w:rFonts w:asciiTheme="minorHAnsi" w:eastAsia="Verdana" w:hAnsiTheme="minorHAnsi" w:cstheme="minorHAnsi"/>
+          <w:sz w:val="18"/>
+          <w:szCs w:val="18"/>
+        </w:rPr>
+        <w:t>, Hongkong and Indonesia. It supports Business Loans. It is configured to serve as a single platform to manage Products like Business Instalment loan (BI),</w:t>
+      </w:r>
+      <w:r>
+        <w:rPr>
+          <w:rFonts w:asciiTheme="minorHAnsi" w:eastAsia="Verdana" w:hAnsiTheme="minorHAnsi" w:cstheme="minorHAnsi"/>
+          <w:sz w:val="18"/>
+          <w:szCs w:val="18"/>
+        </w:rPr>
+        <w:t xml:space="preserve"> </w:t>
+      </w:r>
+      <w:r>
+        <w:rPr>
+          <w:rFonts w:asciiTheme="minorHAnsi" w:eastAsia="Verdana" w:hAnsiTheme="minorHAnsi" w:cstheme="minorHAnsi"/>
+          <w:sz w:val="18"/>
+          <w:szCs w:val="18"/>
+        </w:rPr>
+        <w:t>Business mortgage (BM),</w:t>
+      </w:r>
+      <w:r>
+        <w:rPr>
+          <w:rFonts w:asciiTheme="minorHAnsi" w:eastAsia="Verdana" w:hAnsiTheme="minorHAnsi" w:cstheme="minorHAnsi"/>
+          <w:sz w:val="18"/>
+          <w:szCs w:val="18"/>
+        </w:rPr>
+        <w:t xml:space="preserve"> </w:t>
+      </w:r>
+      <w:r>
+        <w:rPr>
+          <w:rFonts w:asciiTheme="minorHAnsi" w:eastAsia="Verdana" w:hAnsiTheme="minorHAnsi" w:cstheme="minorHAnsi"/>
+          <w:sz w:val="18"/>
+          <w:szCs w:val="18"/>
+        </w:rPr>
+        <w:t>Business Overdraft (BO),Bundling (BX),Express Trade (ET), and Loan Against Pro</w:t>
+      </w:r>
+      <w:r>
+        <w:rPr>
+          <w:rFonts w:asciiTheme="minorHAnsi" w:eastAsia="Verdana" w:hAnsiTheme="minorHAnsi" w:cstheme="minorHAnsi"/>
+          <w:sz w:val="18"/>
+          <w:szCs w:val="18"/>
+        </w:rPr>
+        <w:t>perty (LP). Connecting with other core banking &amp; bureau components like EBBS, CBMS, SM, ICM to create Customer Profile, Account and to Check Credit score for a customer.</w:t>
+      </w:r>
+    </w:p>
+    <w:p>
+      <w:pPr>
+        <w:suppressAutoHyphens/>
+        <w:spacing w:after="0" w:line="240" w:lineRule="auto"/>
+        <w:jc w:val="both"/>
+        <w:rPr>
+          <w:rFonts w:asciiTheme="minorHAnsi" w:eastAsia="Verdana" w:hAnsiTheme="minorHAnsi" w:cstheme="minorHAnsi"/>
+          <w:sz w:val="18"/>
+          <w:szCs w:val="18"/>
+        </w:rPr>
+      </w:pPr>
+    </w:p>
+    <w:p>
+      <w:pPr>
+        <w:suppressAutoHyphens/>
+        <w:spacing w:after="0" w:line="240" w:lineRule="auto"/>
+        <w:jc w:val="both"/>
+        <w:rPr>
+          <w:rFonts w:asciiTheme="minorHAnsi" w:eastAsia="Verdana" w:hAnsiTheme="minorHAnsi" w:cstheme="minorHAnsi"/>
+          <w:b/>
+          <w:sz w:val="18"/>
+          <w:szCs w:val="18"/>
+        </w:rPr>
+      </w:pPr>
+      <w:r>
+        <w:rPr>
+          <w:rFonts w:asciiTheme="minorHAnsi" w:eastAsia="Verdana" w:hAnsiTheme="minorHAnsi" w:cstheme="minorHAnsi"/>
+          <w:b/>
+          <w:sz w:val="18"/>
+          <w:szCs w:val="18"/>
+        </w:rPr>
+        <w:t>Functions covered by SME</w:t>
+      </w:r>
+      <w:r>
+        <w:rPr>
+          <w:rFonts w:asciiTheme="minorHAnsi" w:eastAsia="Verdana" w:hAnsiTheme="minorHAnsi" w:cstheme="minorHAnsi"/>
+          <w:b/>
+          <w:sz w:val="18"/>
+          <w:szCs w:val="18"/>
+        </w:rPr>
+        <w:t xml:space="preserve">: </w:t>
+      </w:r>
+    </w:p>
+    <w:p>
+      <w:pPr>
+        <w:suppressAutoHyphens/>
+        <w:spacing w:after="0" w:line="240" w:lineRule="auto"/>
+        <w:jc w:val="both"/>
+        <w:rPr>
+          <w:rFonts w:asciiTheme="minorHAnsi" w:eastAsia="Verdana" w:hAnsiTheme="minorHAnsi" w:cstheme="minorHAnsi"/>
+          <w:sz w:val="18"/>
+          <w:szCs w:val="18"/>
+        </w:rPr>
+      </w:pPr>
+      <w:r>
+        <w:rPr>
+          <w:rFonts w:asciiTheme="minorHAnsi" w:eastAsia="Verdana" w:hAnsiTheme="minorHAnsi" w:cstheme="minorHAnsi"/>
+          <w:bCs/>
+          <w:sz w:val="18"/>
+          <w:szCs w:val="18"/>
+        </w:rPr>
+        <w:t>TRANSACT system includes,</w:t>
+      </w:r>
+      <w:r>
+        <w:rPr>
+          <w:rFonts w:asciiTheme="minorHAnsi" w:eastAsia="Verdana" w:hAnsiTheme="minorHAnsi" w:cstheme="minorHAnsi"/>
+          <w:b/>
+          <w:sz w:val="18"/>
+          <w:szCs w:val="18"/>
+        </w:rPr>
+        <w:t xml:space="preserve"> </w:t>
+      </w:r>
+      <w:r>
+        <w:rPr>
+          <w:rFonts w:asciiTheme="minorHAnsi" w:eastAsia="Verdana" w:hAnsiTheme="minorHAnsi" w:cstheme="minorHAnsi"/>
+          <w:sz w:val="18"/>
+          <w:szCs w:val="18"/>
+        </w:rPr>
+        <w:t>Workflow management i.e. cover f</w:t>
+      </w:r>
+      <w:r>
+        <w:rPr>
+          <w:rFonts w:asciiTheme="minorHAnsi" w:eastAsia="Verdana" w:hAnsiTheme="minorHAnsi" w:cstheme="minorHAnsi"/>
+          <w:sz w:val="18"/>
+          <w:szCs w:val="18"/>
+        </w:rPr>
+        <w:t>rom the point of origination up to account setup</w:t>
+      </w:r>
+    </w:p>
+    <w:p>
+      <w:pPr>
+        <w:pStyle w:val="ListParagraph"/>
         <w:numPr>
           <w:ilvl w:val="0"/>
           <w:numId w:val="12"/>
         </w:numPr>
         <w:suppressAutoHyphens/>
-        <w:spacing w:after="0" w:lineRule="auto" w:line="240"/>
-        <w:jc w:val="both"/>
-        <w:rPr>
-          <w:rFonts w:ascii="Verdana" w:cs="Verdana" w:eastAsia="Verdana" w:hAnsi="Verdana"/>
-          <w:sz w:val="18"/>
-        </w:rPr>
-      </w:pPr>
-      <w:r>
-        <w:rPr>
-          <w:rFonts w:ascii="Verdana" w:cs="Verdana" w:eastAsia="Verdana" w:hAnsi="Verdana"/>
-          <w:sz w:val="18"/>
+        <w:spacing w:after="0" w:line="240" w:lineRule="auto"/>
+        <w:jc w:val="both"/>
+        <w:rPr>
+          <w:rFonts w:asciiTheme="minorHAnsi" w:eastAsia="Verdana" w:hAnsiTheme="minorHAnsi" w:cstheme="minorHAnsi"/>
+          <w:sz w:val="18"/>
+          <w:szCs w:val="18"/>
+        </w:rPr>
+      </w:pPr>
+      <w:r>
+        <w:rPr>
+          <w:rFonts w:asciiTheme="minorHAnsi" w:eastAsia="Verdana" w:hAnsiTheme="minorHAnsi" w:cstheme="minorHAnsi"/>
+          <w:sz w:val="18"/>
+          <w:szCs w:val="18"/>
         </w:rPr>
         <w:t>Data captures and validations</w:t>
       </w:r>
     </w:p>
     <w:p>
       <w:pPr>
-        <w:pStyle w:val="style179"/>
+        <w:pStyle w:val="ListParagraph"/>
         <w:numPr>
           <w:ilvl w:val="0"/>
           <w:numId w:val="12"/>
         </w:numPr>
         <w:suppressAutoHyphens/>
-        <w:spacing w:after="0" w:lineRule="auto" w:line="240"/>
-        <w:jc w:val="both"/>
-        <w:rPr>
-          <w:rFonts w:ascii="Verdana" w:cs="Verdana" w:eastAsia="Verdana" w:hAnsi="Verdana"/>
-          <w:sz w:val="18"/>
-        </w:rPr>
-      </w:pPr>
-      <w:r>
-        <w:rPr>
-          <w:rFonts w:ascii="Verdana" w:cs="Verdana" w:eastAsia="Verdana" w:hAnsi="Verdana"/>
-          <w:sz w:val="18"/>
+        <w:spacing w:after="0" w:line="240" w:lineRule="auto"/>
+        <w:jc w:val="both"/>
+        <w:rPr>
+          <w:rFonts w:asciiTheme="minorHAnsi" w:eastAsia="Verdana" w:hAnsiTheme="minorHAnsi" w:cstheme="minorHAnsi"/>
+          <w:sz w:val="18"/>
+          <w:szCs w:val="18"/>
+        </w:rPr>
+      </w:pPr>
+      <w:r>
+        <w:rPr>
+          <w:rFonts w:asciiTheme="minorHAnsi" w:eastAsia="Verdana" w:hAnsiTheme="minorHAnsi" w:cstheme="minorHAnsi"/>
+          <w:sz w:val="18"/>
+          <w:szCs w:val="18"/>
         </w:rPr>
         <w:t>Pre-screening and credit decision-making i.e. automate and manual</w:t>
       </w:r>
     </w:p>
     <w:p>
       <w:pPr>
-        <w:pStyle w:val="style179"/>
+        <w:pStyle w:val="ListParagraph"/>
         <w:numPr>
           <w:ilvl w:val="0"/>
           <w:numId w:val="12"/>
         </w:numPr>
         <w:suppressAutoHyphens/>
-        <w:spacing w:after="0" w:lineRule="auto" w:line="240"/>
-        <w:jc w:val="both"/>
-        <w:rPr>
-          <w:rFonts w:ascii="Verdana" w:cs="Verdana" w:eastAsia="Verdana" w:hAnsi="Verdana"/>
-          <w:sz w:val="18"/>
-        </w:rPr>
-      </w:pPr>
-      <w:r>
-        <w:rPr>
-          <w:rFonts w:ascii="Verdana" w:cs="Verdana" w:eastAsia="Verdana" w:hAnsi="Verdana"/>
-          <w:sz w:val="18"/>
+        <w:spacing w:after="0" w:line="240" w:lineRule="auto"/>
+        <w:jc w:val="both"/>
+        <w:rPr>
+          <w:rFonts w:asciiTheme="minorHAnsi" w:eastAsia="Verdana" w:hAnsiTheme="minorHAnsi" w:cstheme="minorHAnsi"/>
+          <w:sz w:val="18"/>
+          <w:szCs w:val="18"/>
+        </w:rPr>
+      </w:pPr>
+      <w:r>
+        <w:rPr>
+          <w:rFonts w:asciiTheme="minorHAnsi" w:eastAsia="Verdana" w:hAnsiTheme="minorHAnsi" w:cstheme="minorHAnsi"/>
+          <w:sz w:val="18"/>
+          <w:szCs w:val="18"/>
         </w:rPr>
         <w:t xml:space="preserve">Systems integration e.g. Credit Bureau, Straight-thru Account Opening, etc </w:t>
       </w:r>
     </w:p>
     <w:p>
       <w:pPr>
-        <w:pStyle w:val="style179"/>
-        <w:suppressAutoHyphens/>
-        <w:spacing w:after="0" w:lineRule="auto" w:line="240"/>
-        <w:jc w:val="both"/>
-        <w:rPr>
-          <w:rFonts w:ascii="Verdana" w:cs="Verdana" w:eastAsia="Verdana" w:hAnsi="Verdana"/>
-          <w:sz w:val="18"/>
-        </w:rPr>
-      </w:pPr>
-    </w:p>
-    <w:p>
-      <w:pPr>
-        <w:pStyle w:val="style0"/>
-        <w:suppressAutoHyphens/>
-        <w:spacing w:after="0" w:lineRule="auto" w:line="240"/>
-        <w:jc w:val="both"/>
-        <w:rPr>
-          <w:rFonts w:ascii="Verdana" w:cs="Verdana" w:eastAsia="Verdana" w:hAnsi="Verdana"/>
-          <w:b/>
-          <w:sz w:val="18"/>
-        </w:rPr>
-      </w:pPr>
-      <w:r>
-        <w:rPr>
-          <w:rFonts w:ascii="Verdana" w:cs="Verdana" w:eastAsia="Verdana" w:hAnsi="Verdana"/>
-          <w:b/>
-          <w:sz w:val="18"/>
-        </w:rPr>
-        <w:t>Steps involved during the application processing lifecycle</w:t>
-      </w:r>
-    </w:p>
-    <w:p>
-      <w:pPr>
-        <w:pStyle w:val="style179"/>
+        <w:suppressAutoHyphens/>
+        <w:spacing w:after="0" w:line="240" w:lineRule="auto"/>
+        <w:jc w:val="both"/>
+        <w:rPr>
+          <w:rFonts w:asciiTheme="minorHAnsi" w:eastAsia="Verdana" w:hAnsiTheme="minorHAnsi" w:cstheme="minorHAnsi"/>
+          <w:b/>
+          <w:sz w:val="18"/>
+          <w:szCs w:val="18"/>
+        </w:rPr>
+      </w:pPr>
+      <w:r>
+        <w:rPr>
+          <w:rFonts w:asciiTheme="minorHAnsi" w:eastAsia="Verdana" w:hAnsiTheme="minorHAnsi" w:cstheme="minorHAnsi"/>
+          <w:b/>
+          <w:sz w:val="18"/>
+          <w:szCs w:val="18"/>
+        </w:rPr>
+        <w:t xml:space="preserve">Steps involved during the </w:t>
+      </w:r>
+      <w:r>
+        <w:rPr>
+          <w:rFonts w:asciiTheme="minorHAnsi" w:eastAsia="Verdana" w:hAnsiTheme="minorHAnsi" w:cstheme="minorHAnsi"/>
+          <w:b/>
+          <w:sz w:val="18"/>
+          <w:szCs w:val="18"/>
+        </w:rPr>
+        <w:t>application processing lifecycle</w:t>
+      </w:r>
+    </w:p>
+    <w:p>
+      <w:pPr>
+        <w:pStyle w:val="ListParagraph"/>
         <w:numPr>
           <w:ilvl w:val="0"/>
           <w:numId w:val="11"/>
         </w:numPr>
         <w:suppressAutoHyphens/>
-        <w:spacing w:after="0" w:lineRule="auto" w:line="240"/>
-        <w:jc w:val="both"/>
-        <w:rPr>
-          <w:rFonts w:ascii="Verdana" w:cs="Verdana" w:eastAsia="Verdana" w:hAnsi="Verdana"/>
-          <w:sz w:val="18"/>
-        </w:rPr>
-      </w:pPr>
-      <w:r>
-        <w:rPr>
-          <w:rFonts w:ascii="Verdana" w:cs="Verdana" w:eastAsia="Verdana" w:hAnsi="Verdana"/>
-          <w:sz w:val="18"/>
+        <w:spacing w:after="0" w:line="240" w:lineRule="auto"/>
+        <w:jc w:val="both"/>
+        <w:rPr>
+          <w:rFonts w:asciiTheme="minorHAnsi" w:eastAsia="Verdana" w:hAnsiTheme="minorHAnsi" w:cstheme="minorHAnsi"/>
+          <w:sz w:val="18"/>
+          <w:szCs w:val="18"/>
+        </w:rPr>
+      </w:pPr>
+      <w:r>
+        <w:rPr>
+          <w:rFonts w:asciiTheme="minorHAnsi" w:eastAsia="Verdana" w:hAnsiTheme="minorHAnsi" w:cstheme="minorHAnsi"/>
+          <w:sz w:val="18"/>
+          <w:szCs w:val="18"/>
         </w:rPr>
         <w:t xml:space="preserve">Credit Initiation </w:t>
       </w:r>
     </w:p>
     <w:p>
       <w:pPr>
-        <w:pStyle w:val="style179"/>
+        <w:pStyle w:val="ListParagraph"/>
         <w:numPr>
           <w:ilvl w:val="0"/>
           <w:numId w:val="11"/>
         </w:numPr>
         <w:suppressAutoHyphens/>
-        <w:spacing w:after="0" w:lineRule="auto" w:line="240"/>
-        <w:jc w:val="both"/>
-        <w:rPr>
-          <w:rFonts w:ascii="Verdana" w:cs="Verdana" w:eastAsia="Verdana" w:hAnsi="Verdana"/>
-          <w:sz w:val="18"/>
-        </w:rPr>
-      </w:pPr>
-      <w:r>
-        <w:rPr>
-          <w:rFonts w:ascii="Verdana" w:cs="Verdana" w:eastAsia="Verdana" w:hAnsi="Verdana"/>
-          <w:sz w:val="18"/>
+        <w:spacing w:after="0" w:line="240" w:lineRule="auto"/>
+        <w:jc w:val="both"/>
+        <w:rPr>
+          <w:rFonts w:asciiTheme="minorHAnsi" w:eastAsia="Verdana" w:hAnsiTheme="minorHAnsi" w:cstheme="minorHAnsi"/>
+          <w:sz w:val="18"/>
+          <w:szCs w:val="18"/>
+        </w:rPr>
+      </w:pPr>
+      <w:r>
+        <w:rPr>
+          <w:rFonts w:asciiTheme="minorHAnsi" w:eastAsia="Verdana" w:hAnsiTheme="minorHAnsi" w:cstheme="minorHAnsi"/>
+          <w:sz w:val="18"/>
+          <w:szCs w:val="18"/>
         </w:rPr>
         <w:t>Approval</w:t>
       </w:r>
     </w:p>
     <w:p>
       <w:pPr>
-        <w:pStyle w:val="style179"/>
+        <w:pStyle w:val="ListParagraph"/>
         <w:numPr>
           <w:ilvl w:val="0"/>
           <w:numId w:val="11"/>
         </w:numPr>
         <w:suppressAutoHyphens/>
-        <w:spacing w:after="0" w:lineRule="auto" w:line="240"/>
-        <w:jc w:val="both"/>
-        <w:rPr>
-          <w:rFonts w:ascii="Verdana" w:cs="Verdana" w:eastAsia="Verdana" w:hAnsi="Verdana"/>
-          <w:sz w:val="18"/>
-        </w:rPr>
-      </w:pPr>
-      <w:r>
-        <w:rPr>
-          <w:rFonts w:ascii="Verdana" w:cs="Verdana" w:eastAsia="Verdana" w:hAnsi="Verdana"/>
-          <w:sz w:val="18"/>
+        <w:spacing w:after="0" w:line="240" w:lineRule="auto"/>
+        <w:jc w:val="both"/>
+        <w:rPr>
+          <w:rFonts w:asciiTheme="minorHAnsi" w:eastAsia="Verdana" w:hAnsiTheme="minorHAnsi" w:cstheme="minorHAnsi"/>
+          <w:sz w:val="18"/>
+          <w:szCs w:val="18"/>
+        </w:rPr>
+      </w:pPr>
+      <w:r>
+        <w:rPr>
+          <w:rFonts w:asciiTheme="minorHAnsi" w:eastAsia="Verdana" w:hAnsiTheme="minorHAnsi" w:cstheme="minorHAnsi"/>
+          <w:sz w:val="18"/>
+          <w:szCs w:val="18"/>
         </w:rPr>
         <w:t>Acceptance</w:t>
       </w:r>
     </w:p>
     <w:p>
       <w:pPr>
-        <w:pStyle w:val="style179"/>
+        <w:pStyle w:val="ListParagraph"/>
         <w:numPr>
           <w:ilvl w:val="0"/>
           <w:numId w:val="11"/>
         </w:numPr>
         <w:suppressAutoHyphens/>
-        <w:spacing w:after="0" w:lineRule="auto" w:line="240"/>
-        <w:jc w:val="both"/>
-        <w:rPr>
-          <w:rFonts w:ascii="Verdana" w:cs="Verdana" w:eastAsia="Verdana" w:hAnsi="Verdana"/>
-          <w:sz w:val="18"/>
-        </w:rPr>
-      </w:pPr>
-      <w:r>
-        <w:rPr>
-          <w:rFonts w:ascii="Verdana" w:cs="Verdana" w:eastAsia="Verdana" w:hAnsi="Verdana"/>
-          <w:sz w:val="18"/>
+        <w:spacing w:after="0" w:line="240" w:lineRule="auto"/>
+        <w:jc w:val="both"/>
+        <w:rPr>
+          <w:rFonts w:asciiTheme="minorHAnsi" w:eastAsia="Verdana" w:hAnsiTheme="minorHAnsi" w:cstheme="minorHAnsi"/>
+          <w:sz w:val="18"/>
+          <w:szCs w:val="18"/>
+        </w:rPr>
+      </w:pPr>
+      <w:r>
+        <w:rPr>
+          <w:rFonts w:asciiTheme="minorHAnsi" w:eastAsia="Verdana" w:hAnsiTheme="minorHAnsi" w:cstheme="minorHAnsi"/>
+          <w:sz w:val="18"/>
+          <w:szCs w:val="18"/>
         </w:rPr>
         <w:t>Fulfilment</w:t>
       </w:r>
     </w:p>
     <w:p>
       <w:pPr>
-        <w:pStyle w:val="style179"/>
+        <w:pStyle w:val="ListParagraph"/>
         <w:numPr>
           <w:ilvl w:val="0"/>
           <w:numId w:val="11"/>
         </w:numPr>
         <w:suppressAutoHyphens/>
-        <w:spacing w:after="0" w:lineRule="auto" w:line="240"/>
-        <w:jc w:val="both"/>
-        <w:rPr>
-          <w:rFonts w:ascii="Verdana" w:cs="Verdana" w:eastAsia="Verdana" w:hAnsi="Verdana"/>
-          <w:sz w:val="18"/>
-        </w:rPr>
-      </w:pPr>
-      <w:r>
-        <w:rPr>
-          <w:rFonts w:ascii="Verdana" w:cs="Verdana" w:eastAsia="Verdana" w:hAnsi="Verdana"/>
-          <w:sz w:val="18"/>
+        <w:spacing w:after="0" w:line="240" w:lineRule="auto"/>
+        <w:jc w:val="both"/>
+        <w:rPr>
+          <w:rFonts w:asciiTheme="minorHAnsi" w:eastAsia="Verdana" w:hAnsiTheme="minorHAnsi" w:cstheme="minorHAnsi"/>
+          <w:sz w:val="18"/>
+          <w:szCs w:val="18"/>
+        </w:rPr>
+      </w:pPr>
+      <w:r>
+        <w:rPr>
+          <w:rFonts w:asciiTheme="minorHAnsi" w:eastAsia="Verdana" w:hAnsiTheme="minorHAnsi" w:cstheme="minorHAnsi"/>
+          <w:sz w:val="18"/>
+          <w:szCs w:val="18"/>
         </w:rPr>
         <w:t>Account Setup</w:t>
       </w:r>
     </w:p>
     <w:p>
       <w:pPr>
-        <w:pStyle w:val="style179"/>
+        <w:pStyle w:val="ListParagraph"/>
         <w:numPr>
           <w:ilvl w:val="0"/>
           <w:numId w:val="11"/>
         </w:numPr>
         <w:suppressAutoHyphens/>
-        <w:spacing w:after="0" w:lineRule="auto" w:line="240"/>
-        <w:jc w:val="both"/>
-        <w:rPr>
-          <w:rFonts w:ascii="Verdana" w:cs="Verdana" w:eastAsia="Verdana" w:hAnsi="Verdana"/>
-          <w:sz w:val="18"/>
-        </w:rPr>
-      </w:pPr>
-      <w:r>
-        <w:rPr>
-          <w:rFonts w:ascii="Verdana" w:cs="Verdana" w:eastAsia="Verdana" w:hAnsi="Verdana"/>
-          <w:sz w:val="18"/>
+        <w:spacing w:after="0" w:line="240" w:lineRule="auto"/>
+        <w:jc w:val="both"/>
+        <w:rPr>
+          <w:rFonts w:asciiTheme="minorHAnsi" w:eastAsia="Verdana" w:hAnsiTheme="minorHAnsi" w:cstheme="minorHAnsi"/>
+          <w:sz w:val="18"/>
+          <w:szCs w:val="18"/>
+        </w:rPr>
+      </w:pPr>
+      <w:r>
+        <w:rPr>
+          <w:rFonts w:asciiTheme="minorHAnsi" w:eastAsia="Verdana" w:hAnsiTheme="minorHAnsi" w:cstheme="minorHAnsi"/>
+          <w:sz w:val="18"/>
+          <w:szCs w:val="18"/>
         </w:rPr>
         <w:t>Process completion</w:t>
       </w:r>
     </w:p>
     <w:p>
       <w:pPr>
-        <w:pStyle w:val="style0"/>
-        <w:suppressAutoHyphens/>
-        <w:spacing w:after="0" w:lineRule="auto" w:line="360"/>
-        <w:jc w:val="both"/>
-        <w:rPr>
-          <w:rFonts w:ascii="Verdana" w:cs="Verdana" w:eastAsia="Verdana" w:hAnsi="Verdana"/>
-          <w:sz w:val="18"/>
-        </w:rPr>
-      </w:pPr>
-    </w:p>
-    <w:p>
-      <w:pPr>
-        <w:pStyle w:val="style0"/>
-        <w:suppressAutoHyphens/>
-        <w:spacing w:after="60" w:lineRule="auto" w:line="360"/>
-        <w:jc w:val="both"/>
-        <w:rPr>
-          <w:rFonts w:ascii="Verdana" w:cs="Verdana" w:eastAsia="Verdana" w:hAnsi="Verdana"/>
-          <w:sz w:val="18"/>
-        </w:rPr>
-      </w:pPr>
-      <w:r>
-        <w:rPr>
-          <w:rFonts w:ascii="Verdana" w:cs="Verdana" w:eastAsia="Verdana" w:hAnsi="Verdana"/>
-          <w:sz w:val="18"/>
+        <w:pStyle w:val="ListParagraph"/>
+        <w:suppressAutoHyphens/>
+        <w:spacing w:after="0" w:line="240" w:lineRule="auto"/>
+        <w:jc w:val="both"/>
+        <w:rPr>
+          <w:rFonts w:asciiTheme="minorHAnsi" w:eastAsia="Verdana" w:hAnsiTheme="minorHAnsi" w:cstheme="minorHAnsi"/>
+          <w:sz w:val="18"/>
+          <w:szCs w:val="18"/>
+        </w:rPr>
+      </w:pPr>
+    </w:p>
+    <w:p>
+      <w:pPr>
+        <w:suppressAutoHyphens/>
+        <w:spacing w:after="60" w:line="360" w:lineRule="auto"/>
+        <w:jc w:val="both"/>
+        <w:rPr>
+          <w:rFonts w:asciiTheme="minorHAnsi" w:eastAsia="Verdana" w:hAnsiTheme="minorHAnsi" w:cstheme="minorHAnsi"/>
+          <w:sz w:val="18"/>
+          <w:szCs w:val="18"/>
+        </w:rPr>
+      </w:pPr>
+      <w:r>
+        <w:rPr>
+          <w:rFonts w:asciiTheme="minorHAnsi" w:eastAsia="Verdana" w:hAnsiTheme="minorHAnsi" w:cstheme="minorHAnsi"/>
+          <w:b/>
+          <w:bCs/>
+          <w:sz w:val="18"/>
+          <w:szCs w:val="18"/>
         </w:rPr>
         <w:t>Environment</w:t>
       </w:r>
       <w:r>
         <w:rPr>
-          <w:rFonts w:ascii="Verdana" w:cs="Verdana" w:eastAsia="Verdana" w:hAnsi="Verdana"/>
-          <w:sz w:val="18"/>
+          <w:rFonts w:asciiTheme="minorHAnsi" w:eastAsia="Verdana" w:hAnsiTheme="minorHAnsi" w:cstheme="minorHAnsi"/>
+          <w:b/>
+          <w:bCs/>
+          <w:sz w:val="18"/>
+          <w:szCs w:val="18"/>
         </w:rPr>
         <w:tab/>
-      </w:r>
-      <w:r>
-        <w:rPr>
-          <w:rFonts w:ascii="Verdana" w:cs="Verdana" w:eastAsia="Verdana" w:hAnsi="Verdana"/>
-          <w:sz w:val="18"/>
-        </w:rPr>
-        <w:t>:  C#.Net, HTML, JavaScript, TRANSACT Design Studio, Windows Service, MQ TDE, SQL SERVER</w:t>
-      </w:r>
-    </w:p>
-    <w:p>
-      <w:pPr>
-        <w:pStyle w:val="style0"/>
-        <w:suppressAutoHyphens/>
-        <w:spacing w:after="60" w:lineRule="auto" w:line="360"/>
-        <w:jc w:val="both"/>
-        <w:rPr>
-          <w:rFonts w:ascii="Verdana" w:cs="Verdana" w:eastAsia="Verdana" w:hAnsi="Verdana"/>
-          <w:sz w:val="18"/>
-        </w:rPr>
-      </w:pPr>
-      <w:r>
-        <w:rPr>
-          <w:rFonts w:ascii="Verdana" w:cs="Verdana" w:eastAsia="Verdana" w:hAnsi="Verdana"/>
-          <w:sz w:val="18"/>
-        </w:rPr>
-        <w:t>Duratio</w:t>
-      </w:r>
-      <w:r>
-        <w:rPr>
-          <w:rFonts w:cs="Verdana" w:eastAsia="Verdana" w:hAnsi="Verdana"/>
-          <w:sz w:val="18"/>
+        <w:t>:</w:t>
+      </w:r>
+      <w:r>
+        <w:rPr>
+          <w:rFonts w:asciiTheme="minorHAnsi" w:eastAsia="Verdana" w:hAnsiTheme="minorHAnsi" w:cstheme="minorHAnsi"/>
+          <w:sz w:val="18"/>
+          <w:szCs w:val="18"/>
+        </w:rPr>
+        <w:t xml:space="preserve">  C#.Net, HTML, JavaScript, TRANSACT Design Studio, Windows Service, MQ TDE, SQL SERVER</w:t>
+      </w:r>
+    </w:p>
+    <w:p>
+      <w:pPr>
+        <w:suppressAutoHyphens/>
+        <w:spacing w:after="60" w:line="360" w:lineRule="auto"/>
+        <w:jc w:val="both"/>
+        <w:rPr>
+          <w:rFonts w:asciiTheme="minorHAnsi" w:eastAsia="Verdana" w:hAnsiTheme="minorHAnsi" w:cstheme="minorHAnsi"/>
+          <w:sz w:val="18"/>
+          <w:szCs w:val="18"/>
+        </w:rPr>
+      </w:pPr>
+      <w:r>
+        <w:rPr>
+          <w:rFonts w:asciiTheme="minorHAnsi" w:eastAsia="Verdana" w:hAnsiTheme="minorHAnsi" w:cstheme="minorHAnsi"/>
+          <w:b/>
+          <w:bCs/>
+          <w:sz w:val="18"/>
+          <w:szCs w:val="18"/>
+        </w:rPr>
+        <w:t>Duration</w:t>
+      </w:r>
+      <w:r>
+        <w:rPr>
+          <w:rFonts w:asciiTheme="minorHAnsi" w:eastAsia="Verdana" w:hAnsiTheme="minorHAnsi" w:cstheme="minorHAnsi"/>
+          <w:sz w:val="18"/>
+          <w:szCs w:val="18"/>
+        </w:rPr>
+        <w:tab/>
+      </w:r>
+      <w:r>
+        <w:rPr>
+          <w:rFonts w:asciiTheme="minorHAnsi" w:eastAsia="Verdana" w:hAnsiTheme="minorHAnsi" w:cstheme="minorHAnsi"/>
+          <w:sz w:val="18"/>
+          <w:szCs w:val="18"/>
+        </w:rPr>
+        <w:tab/>
+      </w:r>
+      <w:r>
+        <w:rPr>
+          <w:rFonts w:asciiTheme="minorHAnsi" w:eastAsia="Verdana" w:hAnsiTheme="minorHAnsi" w:cstheme="minorHAnsi"/>
+          <w:sz w:val="18"/>
+          <w:szCs w:val="18"/>
+        </w:rPr>
+        <w:t xml:space="preserve">:  </w:t>
+      </w:r>
+      <w:r>
+        <w:rPr>
+          <w:rFonts w:asciiTheme="minorHAnsi" w:eastAsia="Verdana" w:hAnsiTheme="minorHAnsi" w:cstheme="minorHAnsi"/>
+          <w:sz w:val="18"/>
+          <w:szCs w:val="18"/>
           <w:lang w:val="en-IN"/>
         </w:rPr>
-        <w:t xml:space="preserve">n </w:t>
-      </w:r>
-      <w:r>
-        <w:rPr>
-          <w:rFonts w:ascii="Verdana" w:cs="Verdana" w:eastAsia="Verdana" w:hAnsi="Verdana"/>
-          <w:sz w:val="18"/>
+        <w:t>3</w:t>
+      </w:r>
+      <w:r>
+        <w:rPr>
+          <w:rFonts w:asciiTheme="minorHAnsi" w:eastAsia="Verdana" w:hAnsiTheme="minorHAnsi" w:cstheme="minorHAnsi"/>
+          <w:sz w:val="18"/>
+          <w:szCs w:val="18"/>
+        </w:rPr>
+        <w:t xml:space="preserve"> Years.</w:t>
+      </w:r>
+    </w:p>
+    <w:p>
+      <w:pPr>
+        <w:suppressAutoHyphens/>
+        <w:spacing w:after="60" w:line="360" w:lineRule="auto"/>
+        <w:jc w:val="both"/>
+        <w:rPr>
+          <w:rFonts w:asciiTheme="minorHAnsi" w:eastAsia="Verdana" w:hAnsiTheme="minorHAnsi" w:cstheme="minorHAnsi"/>
+          <w:sz w:val="18"/>
+          <w:szCs w:val="18"/>
+        </w:rPr>
+      </w:pPr>
+      <w:r>
+        <w:rPr>
+          <w:rFonts w:asciiTheme="minorHAnsi" w:eastAsia="Verdana" w:hAnsiTheme="minorHAnsi" w:cstheme="minorHAnsi"/>
+          <w:b/>
+          <w:bCs/>
+          <w:sz w:val="18"/>
+          <w:szCs w:val="18"/>
+        </w:rPr>
+        <w:t>Team Size</w:t>
+      </w:r>
+      <w:r>
+        <w:rPr>
+          <w:rFonts w:asciiTheme="minorHAnsi" w:eastAsia="Verdana" w:hAnsiTheme="minorHAnsi" w:cstheme="minorHAnsi"/>
+          <w:sz w:val="18"/>
+          <w:szCs w:val="18"/>
         </w:rPr>
         <w:tab/>
-      </w:r>
-      <w:r>
-        <w:rPr>
-          <w:rFonts w:ascii="Verdana" w:cs="Verdana" w:eastAsia="Verdana" w:hAnsi="Verdana"/>
-          <w:sz w:val="18"/>
-        </w:rPr>
         <w:t xml:space="preserve">:  </w:t>
       </w:r>
       <w:r>
         <w:rPr>
-          <w:rFonts w:cs="Verdana" w:eastAsia="Verdana" w:hAnsi="Verdana"/>
-          <w:sz w:val="18"/>
+          <w:rFonts w:asciiTheme="minorHAnsi" w:eastAsia="Verdana" w:hAnsiTheme="minorHAnsi" w:cstheme="minorHAnsi"/>
+          <w:sz w:val="18"/>
+          <w:szCs w:val="18"/>
           <w:lang w:val="en-IN"/>
         </w:rPr>
         <w:t>3</w:t>
       </w:r>
-      <w:r>
-        <w:rPr>
-          <w:rFonts w:ascii="Verdana" w:cs="Verdana" w:eastAsia="Verdana" w:hAnsi="Verdana"/>
-          <w:sz w:val="18"/>
-        </w:rPr>
-        <w:t xml:space="preserve"> Years.</w:t>
-      </w:r>
-    </w:p>
-    <w:p>
-      <w:pPr>
-        <w:pStyle w:val="style0"/>
-        <w:suppressAutoHyphens/>
-        <w:spacing w:after="60" w:lineRule="auto" w:line="360"/>
-        <w:jc w:val="both"/>
-        <w:rPr>
-          <w:rFonts w:ascii="Verdana" w:cs="Verdana" w:eastAsia="Verdana" w:hAnsi="Verdana"/>
-          <w:sz w:val="18"/>
-        </w:rPr>
-      </w:pPr>
-      <w:r>
-        <w:rPr>
-          <w:rFonts w:ascii="Verdana" w:cs="Verdana" w:eastAsia="Verdana" w:hAnsi="Verdana"/>
-          <w:sz w:val="18"/>
-        </w:rPr>
-        <w:t>Team Size</w:t>
-      </w:r>
-      <w:r>
-        <w:rPr>
-          <w:rFonts w:ascii="Verdana" w:cs="Verdana" w:eastAsia="Verdana" w:hAnsi="Verdana"/>
-          <w:sz w:val="18"/>
+    </w:p>
+    <w:p>
+      <w:pPr>
+        <w:suppressAutoHyphens/>
+        <w:spacing w:after="60" w:line="360" w:lineRule="auto"/>
+        <w:jc w:val="both"/>
+        <w:rPr>
+          <w:rFonts w:asciiTheme="minorHAnsi" w:eastAsia="Verdana" w:hAnsiTheme="minorHAnsi" w:cstheme="minorHAnsi"/>
+          <w:b/>
+          <w:sz w:val="18"/>
+          <w:szCs w:val="18"/>
+        </w:rPr>
+      </w:pPr>
+      <w:r>
+        <w:rPr>
+          <w:rFonts w:asciiTheme="minorHAnsi" w:eastAsia="Verdana" w:hAnsiTheme="minorHAnsi" w:cstheme="minorHAnsi"/>
+          <w:b/>
+          <w:sz w:val="18"/>
+          <w:szCs w:val="18"/>
+        </w:rPr>
+        <w:t>Roles:</w:t>
+      </w:r>
+      <w:r>
+        <w:rPr>
+          <w:rFonts w:asciiTheme="minorHAnsi" w:eastAsia="Verdana" w:hAnsiTheme="minorHAnsi" w:cstheme="minorHAnsi"/>
+          <w:b/>
+          <w:sz w:val="18"/>
+          <w:szCs w:val="18"/>
         </w:rPr>
         <w:tab/>
       </w:r>
-      <w:r>
-        <w:rPr>
-          <w:rFonts w:ascii="Verdana" w:cs="Verdana" w:eastAsia="Verdana" w:hAnsi="Verdana"/>
-          <w:sz w:val="18"/>
-        </w:rPr>
-        <w:t xml:space="preserve">:  </w:t>
-      </w:r>
-      <w:r>
-        <w:rPr>
-          <w:rFonts w:cs="Verdana" w:eastAsia="Verdana" w:hAnsi="Verdana"/>
-          <w:sz w:val="18"/>
-          <w:lang w:val="en-IN"/>
-        </w:rPr>
-        <w:t>3</w:t>
-      </w:r>
-    </w:p>
-    <w:p>
-      <w:pPr>
-        <w:pStyle w:val="style0"/>
-        <w:suppressAutoHyphens/>
-        <w:spacing w:after="60" w:lineRule="auto" w:line="360"/>
-        <w:jc w:val="both"/>
-        <w:rPr>
-          <w:rFonts w:ascii="Verdana" w:cs="Verdana" w:eastAsia="Verdana" w:hAnsi="Verdana"/>
-          <w:b/>
-          <w:sz w:val="18"/>
-        </w:rPr>
-      </w:pPr>
-      <w:r>
-        <w:rPr>
-          <w:rFonts w:ascii="Verdana" w:cs="Verdana" w:eastAsia="Verdana" w:hAnsi="Verdana"/>
-          <w:b/>
-          <w:sz w:val="18"/>
-        </w:rPr>
-        <w:t>Roles:</w:t>
-      </w:r>
-      <w:r>
-        <w:rPr>
-          <w:rFonts w:ascii="Verdana" w:cs="Verdana" w:eastAsia="Verdana" w:hAnsi="Verdana"/>
-          <w:b/>
-          <w:sz w:val="18"/>
-        </w:rPr>
-        <w:tab/>
-      </w:r>
-    </w:p>
-    <w:p>
-      <w:pPr>
-        <w:pStyle w:val="style0"/>
+    </w:p>
+    <w:p>
+      <w:pPr>
         <w:numPr>
           <w:ilvl w:val="0"/>
           <w:numId w:val="6"/>
         </w:numPr>
-        <w:suppressAutoHyphens/>
-        <w:spacing w:after="0" w:lineRule="auto" w:line="360"/>
+        <w:spacing w:line="240" w:lineRule="auto"/>
         <w:ind w:left="720" w:hanging="360"/>
         <w:rPr>
-          <w:rFonts w:ascii="Verdana" w:cs="Verdana" w:eastAsia="Verdana" w:hAnsi="Verdana"/>
-          <w:sz w:val="18"/>
-        </w:rPr>
-      </w:pPr>
-      <w:r>
-        <w:rPr>
-          <w:rFonts w:ascii="Verdana" w:cs="Verdana" w:eastAsia="Verdana" w:hAnsi="Verdana"/>
-          <w:sz w:val="18"/>
-        </w:rPr>
-        <w:t>Maintain and rectify the error given by clients</w:t>
-      </w:r>
-    </w:p>
-    <w:p>
-      <w:pPr>
-        <w:pStyle w:val="style0"/>
+          <w:rFonts w:asciiTheme="minorHAnsi" w:eastAsia="Verdana" w:hAnsiTheme="minorHAnsi" w:cstheme="minorHAnsi"/>
+          <w:sz w:val="18"/>
+          <w:szCs w:val="18"/>
+        </w:rPr>
+      </w:pPr>
+      <w:r>
+        <w:rPr>
+          <w:rFonts w:asciiTheme="minorHAnsi" w:eastAsia="Verdana" w:hAnsiTheme="minorHAnsi" w:cstheme="minorHAnsi"/>
+          <w:sz w:val="18"/>
+          <w:szCs w:val="18"/>
+        </w:rPr>
+        <w:t>Enhance Many projects used on TRANSACT Design Studio for different countries like HK, CN, MY, SG</w:t>
+      </w:r>
+    </w:p>
+    <w:p>
+      <w:pPr>
         <w:numPr>
           <w:ilvl w:val="0"/>
           <w:numId w:val="6"/>
         </w:numPr>
-        <w:spacing w:lineRule="auto" w:line="360"/>
+        <w:spacing w:line="240" w:lineRule="auto"/>
         <w:ind w:left="720" w:hanging="360"/>
         <w:rPr>
-          <w:rFonts w:ascii="Verdana" w:cs="Verdana" w:eastAsia="Verdana" w:hAnsi="Verdana"/>
-          <w:sz w:val="18"/>
-        </w:rPr>
-      </w:pPr>
-      <w:r>
-        <w:rPr>
-          <w:rFonts w:ascii="Verdana" w:cs="Verdana" w:eastAsia="Verdana" w:hAnsi="Verdana"/>
-          <w:sz w:val="18"/>
-        </w:rPr>
-        <w:t>Enhance Many projects used on TRANSACT Design Studio for different countries like HK, CN, MY, SG</w:t>
-      </w:r>
-    </w:p>
-    <w:p>
-      <w:pPr>
-        <w:pStyle w:val="style0"/>
+          <w:rFonts w:asciiTheme="minorHAnsi" w:eastAsia="Verdana" w:hAnsiTheme="minorHAnsi" w:cstheme="minorHAnsi"/>
+          <w:sz w:val="18"/>
+          <w:szCs w:val="18"/>
+        </w:rPr>
+      </w:pPr>
+      <w:r>
+        <w:rPr>
+          <w:rFonts w:asciiTheme="minorHAnsi" w:eastAsia="Verdana" w:hAnsiTheme="minorHAnsi" w:cstheme="minorHAnsi"/>
+          <w:sz w:val="18"/>
+          <w:szCs w:val="18"/>
+        </w:rPr>
+        <w:t xml:space="preserve">TH Decommission </w:t>
+      </w:r>
+      <w:r>
+        <w:rPr>
+          <w:rFonts w:ascii="Verdana" w:eastAsia="Verdana" w:hAnsi="Verdana" w:cstheme="minorHAnsi"/>
+          <w:sz w:val="18"/>
+          <w:szCs w:val="18"/>
+        </w:rPr>
+        <w:t></w:t>
+      </w:r>
+      <w:r>
+        <w:rPr>
+          <w:rFonts w:asciiTheme="minorHAnsi" w:eastAsia="Verdana" w:hAnsiTheme="minorHAnsi" w:cstheme="minorHAnsi"/>
+          <w:sz w:val="18"/>
+          <w:szCs w:val="18"/>
+        </w:rPr>
+        <w:t xml:space="preserve"> Removing TH data from PROD DB</w:t>
+      </w:r>
+    </w:p>
+    <w:p>
+      <w:pPr>
         <w:numPr>
           <w:ilvl w:val="0"/>
           <w:numId w:val="6"/>
         </w:numPr>
-        <w:spacing w:lineRule="auto" w:line="360"/>
+        <w:spacing w:line="240" w:lineRule="auto"/>
         <w:ind w:left="720" w:hanging="360"/>
         <w:rPr>
-          <w:rFonts w:ascii="Verdana" w:cs="Verdana" w:eastAsia="Verdana" w:hAnsi="Verdana"/>
-          <w:sz w:val="18"/>
-        </w:rPr>
-      </w:pPr>
-      <w:r>
-        <w:rPr>
-          <w:rFonts w:ascii="Verdana" w:cs="Verdana" w:eastAsia="Verdana" w:hAnsi="Verdana"/>
-          <w:sz w:val="18"/>
-        </w:rPr>
-        <w:t>TH Decommission  Removing TH data from PROD DB</w:t>
-      </w:r>
-    </w:p>
-    <w:p>
-      <w:pPr>
-        <w:pStyle w:val="style0"/>
+          <w:rFonts w:asciiTheme="minorHAnsi" w:eastAsia="Verdana" w:hAnsiTheme="minorHAnsi" w:cstheme="minorHAnsi"/>
+          <w:sz w:val="18"/>
+          <w:szCs w:val="18"/>
+        </w:rPr>
+      </w:pPr>
+      <w:r>
+        <w:rPr>
+          <w:rFonts w:asciiTheme="minorHAnsi" w:eastAsia="Verdana" w:hAnsiTheme="minorHAnsi" w:cstheme="minorHAnsi"/>
+          <w:sz w:val="18"/>
+          <w:szCs w:val="18"/>
+        </w:rPr>
+        <w:t xml:space="preserve">Enhance the new Program Code and SM code in Transact </w:t>
+      </w:r>
+      <w:r>
+        <w:rPr>
+          <w:rFonts w:asciiTheme="minorHAnsi" w:eastAsia="Verdana" w:hAnsiTheme="minorHAnsi" w:cstheme="minorHAnsi"/>
+          <w:sz w:val="18"/>
+          <w:szCs w:val="18"/>
+        </w:rPr>
+        <w:t>system for HK</w:t>
+      </w:r>
+    </w:p>
+    <w:p>
+      <w:pPr>
         <w:numPr>
           <w:ilvl w:val="0"/>
           <w:numId w:val="6"/>
         </w:numPr>
-        <w:spacing w:lineRule="auto" w:line="360"/>
+        <w:spacing w:line="240" w:lineRule="auto"/>
         <w:ind w:left="720" w:hanging="360"/>
         <w:rPr>
-          <w:rFonts w:ascii="Verdana" w:cs="Verdana" w:eastAsia="Verdana" w:hAnsi="Verdana"/>
-          <w:sz w:val="18"/>
-        </w:rPr>
-      </w:pPr>
-      <w:r>
-        <w:rPr>
-          <w:rFonts w:ascii="Verdana" w:cs="Verdana" w:eastAsia="Verdana" w:hAnsi="Verdana"/>
-          <w:sz w:val="18"/>
-        </w:rPr>
-        <w:t>Enhance the new Program Code and SM code in Transact system for HK</w:t>
-      </w:r>
-    </w:p>
-    <w:p>
-      <w:pPr>
-        <w:pStyle w:val="style0"/>
+          <w:rFonts w:asciiTheme="minorHAnsi" w:eastAsia="Verdana" w:hAnsiTheme="minorHAnsi" w:cstheme="minorHAnsi"/>
+          <w:sz w:val="18"/>
+          <w:szCs w:val="18"/>
+        </w:rPr>
+      </w:pPr>
+      <w:r>
+        <w:rPr>
+          <w:rFonts w:asciiTheme="minorHAnsi" w:eastAsia="Verdana" w:hAnsiTheme="minorHAnsi" w:cstheme="minorHAnsi"/>
+          <w:sz w:val="18"/>
+          <w:szCs w:val="18"/>
+        </w:rPr>
+        <w:t>Similarity check in HK  enhance new feature for accuracy checking</w:t>
+      </w:r>
+    </w:p>
+    <w:p>
+      <w:pPr>
         <w:numPr>
           <w:ilvl w:val="0"/>
           <w:numId w:val="6"/>
         </w:numPr>
-        <w:spacing w:lineRule="auto" w:line="360"/>
+        <w:spacing w:line="240" w:lineRule="auto"/>
         <w:ind w:left="720" w:hanging="360"/>
         <w:rPr>
-          <w:rFonts w:ascii="Verdana" w:cs="Verdana" w:eastAsia="Verdana" w:hAnsi="Verdana"/>
-          <w:sz w:val="18"/>
-        </w:rPr>
-      </w:pPr>
-      <w:r>
-        <w:rPr>
-          <w:rFonts w:ascii="Verdana" w:cs="Verdana" w:eastAsia="Verdana" w:hAnsi="Verdana"/>
-          <w:sz w:val="18"/>
-        </w:rPr>
-        <w:t>Similarity check in HK  enhance new feature for accuracy checking</w:t>
-      </w:r>
-    </w:p>
-    <w:p>
-      <w:pPr>
-        <w:pStyle w:val="style0"/>
+          <w:rFonts w:asciiTheme="minorHAnsi" w:eastAsia="Verdana" w:hAnsiTheme="minorHAnsi" w:cstheme="minorHAnsi"/>
+          <w:sz w:val="18"/>
+          <w:szCs w:val="18"/>
+        </w:rPr>
+      </w:pPr>
+      <w:r>
+        <w:rPr>
+          <w:rFonts w:asciiTheme="minorHAnsi" w:eastAsia="Verdana" w:hAnsiTheme="minorHAnsi" w:cstheme="minorHAnsi"/>
+          <w:sz w:val="18"/>
+          <w:szCs w:val="18"/>
+        </w:rPr>
+        <w:t>HK Reporting -&gt; Upgrade Web Component in to Reporting tool in C#</w:t>
+      </w:r>
+    </w:p>
+    <w:p>
+      <w:pPr>
         <w:numPr>
           <w:ilvl w:val="0"/>
           <w:numId w:val="6"/>
         </w:numPr>
-        <w:spacing w:lineRule="auto" w:line="360"/>
+        <w:spacing w:line="240" w:lineRule="auto"/>
         <w:ind w:left="720" w:hanging="360"/>
         <w:rPr>
-          <w:rFonts w:ascii="Verdana" w:cs="Verdana" w:eastAsia="Verdana" w:hAnsi="Verdana"/>
-          <w:sz w:val="18"/>
-        </w:rPr>
-      </w:pPr>
-      <w:r>
-        <w:rPr>
-          <w:rFonts w:ascii="Verdana" w:cs="Verdana" w:eastAsia="Verdana" w:hAnsi="Verdana"/>
-          <w:sz w:val="18"/>
-        </w:rPr>
-        <w:t>HK Reporting -&gt; Upgrade Web Component in to Reporting tool in C#</w:t>
-      </w:r>
-    </w:p>
-    <w:p>
-      <w:pPr>
-        <w:pStyle w:val="style0"/>
+          <w:rFonts w:asciiTheme="minorHAnsi" w:eastAsia="Verdana" w:hAnsiTheme="minorHAnsi" w:cstheme="minorHAnsi"/>
+          <w:sz w:val="18"/>
+          <w:szCs w:val="18"/>
+        </w:rPr>
+      </w:pPr>
+      <w:r>
+        <w:rPr>
+          <w:rFonts w:asciiTheme="minorHAnsi" w:eastAsia="Verdana" w:hAnsiTheme="minorHAnsi" w:cstheme="minorHAnsi"/>
+          <w:sz w:val="18"/>
+          <w:szCs w:val="18"/>
+        </w:rPr>
+        <w:t>HK Report changing classic ASP into C# .net</w:t>
+      </w:r>
+    </w:p>
+    <w:p>
+      <w:pPr>
         <w:numPr>
           <w:ilvl w:val="0"/>
           <w:numId w:val="6"/>
         </w:numPr>
-        <w:spacing w:lineRule="auto" w:line="360"/>
+        <w:spacing w:line="240" w:lineRule="auto"/>
         <w:ind w:left="720" w:hanging="360"/>
         <w:rPr>
-          <w:rFonts w:ascii="Verdana" w:cs="Verdana" w:eastAsia="Verdana" w:hAnsi="Verdana"/>
-          <w:sz w:val="18"/>
-        </w:rPr>
-      </w:pPr>
-      <w:r>
-        <w:rPr>
-          <w:rFonts w:ascii="Verdana" w:cs="Verdana" w:eastAsia="Verdana" w:hAnsi="Verdana"/>
-          <w:sz w:val="18"/>
-        </w:rPr>
-        <w:t>HK Report changing classic ASP into C# .net</w:t>
-      </w:r>
-    </w:p>
-    <w:p>
-      <w:pPr>
-        <w:pStyle w:val="style0"/>
+          <w:rFonts w:asciiTheme="minorHAnsi" w:eastAsia="Verdana" w:hAnsiTheme="minorHAnsi" w:cstheme="minorHAnsi"/>
+          <w:sz w:val="18"/>
+          <w:szCs w:val="18"/>
+        </w:rPr>
+      </w:pPr>
+      <w:r>
+        <w:rPr>
+          <w:rFonts w:asciiTheme="minorHAnsi" w:eastAsia="Verdana" w:hAnsiTheme="minorHAnsi" w:cstheme="minorHAnsi"/>
+          <w:sz w:val="18"/>
+          <w:szCs w:val="18"/>
+        </w:rPr>
+        <w:t>Create new window application for getting Production data to UAT DB</w:t>
+      </w:r>
+      <w:r>
+        <w:rPr>
+          <w:rFonts w:asciiTheme="minorHAnsi" w:eastAsia="Verdana" w:hAnsiTheme="minorHAnsi" w:cstheme="minorHAnsi"/>
+          <w:sz w:val="18"/>
+          <w:szCs w:val="18"/>
+        </w:rPr>
+        <w:t xml:space="preserve"> with data masking.</w:t>
+      </w:r>
+    </w:p>
+    <w:p>
+      <w:pPr>
         <w:numPr>
           <w:ilvl w:val="0"/>
           <w:numId w:val="6"/>
         </w:numPr>
-        <w:spacing w:lineRule="auto" w:line="360"/>
+        <w:spacing w:line="240" w:lineRule="auto"/>
         <w:ind w:left="720" w:hanging="360"/>
         <w:rPr>
-          <w:rFonts w:ascii="Verdana" w:cs="Verdana" w:eastAsia="Verdana" w:hAnsi="Verdana"/>
-          <w:sz w:val="18"/>
-        </w:rPr>
-      </w:pPr>
-      <w:r>
-        <w:rPr>
-          <w:rFonts w:ascii="Verdana" w:cs="Verdana" w:eastAsia="Verdana" w:hAnsi="Verdana"/>
-          <w:sz w:val="18"/>
-        </w:rPr>
-        <w:t>Create new window application for getting Production data to UAT DB with data masking.</w:t>
-      </w:r>
-    </w:p>
-    <w:p>
-      <w:pPr>
-        <w:pStyle w:val="style0"/>
+          <w:rFonts w:asciiTheme="minorHAnsi" w:eastAsia="Verdana" w:hAnsiTheme="minorHAnsi" w:cstheme="minorHAnsi"/>
+          <w:sz w:val="18"/>
+          <w:szCs w:val="18"/>
+        </w:rPr>
+      </w:pPr>
+      <w:r>
+        <w:rPr>
+          <w:rFonts w:asciiTheme="minorHAnsi" w:eastAsia="Verdana" w:hAnsiTheme="minorHAnsi" w:cstheme="minorHAnsi"/>
+          <w:sz w:val="18"/>
+          <w:szCs w:val="18"/>
+        </w:rPr>
+        <w:t>Familiar with TRANSACT design studio tool.</w:t>
+      </w:r>
+    </w:p>
+    <w:p>
+      <w:pPr>
         <w:numPr>
           <w:ilvl w:val="0"/>
           <w:numId w:val="6"/>
         </w:numPr>
-        <w:spacing w:lineRule="auto" w:line="360"/>
+        <w:spacing w:line="240" w:lineRule="auto"/>
         <w:ind w:left="720" w:hanging="360"/>
         <w:rPr>
-          <w:rFonts w:ascii="Verdana" w:cs="Verdana" w:eastAsia="Verdana" w:hAnsi="Verdana"/>
-          <w:sz w:val="18"/>
-        </w:rPr>
-      </w:pPr>
-      <w:r>
-        <w:rPr>
-          <w:rFonts w:ascii="Verdana" w:cs="Verdana" w:eastAsia="Verdana" w:hAnsi="Verdana"/>
-          <w:sz w:val="18"/>
-        </w:rPr>
-        <w:t>Familiar with TRANSACT design studio tool.</w:t>
-      </w:r>
-    </w:p>
-    <w:p>
-      <w:pPr>
-        <w:pStyle w:val="style0"/>
+          <w:rFonts w:asciiTheme="minorHAnsi" w:eastAsia="Verdana" w:hAnsiTheme="minorHAnsi" w:cstheme="minorHAnsi"/>
+          <w:sz w:val="18"/>
+          <w:szCs w:val="18"/>
+        </w:rPr>
+      </w:pPr>
+      <w:r>
+        <w:rPr>
+          <w:rFonts w:asciiTheme="minorHAnsi" w:eastAsia="Verdana" w:hAnsiTheme="minorHAnsi" w:cstheme="minorHAnsi"/>
+          <w:sz w:val="18"/>
+          <w:szCs w:val="18"/>
+        </w:rPr>
+        <w:t>Fixing many PROD issues.</w:t>
+      </w:r>
+    </w:p>
+    <w:p>
+      <w:pPr>
+        <w:suppressAutoHyphens/>
+        <w:spacing w:after="0" w:line="360" w:lineRule="auto"/>
+        <w:rPr>
+          <w:rFonts w:asciiTheme="minorHAnsi" w:eastAsia="Verdana" w:hAnsiTheme="minorHAnsi" w:cstheme="minorHAnsi"/>
+          <w:b/>
+          <w:bCs/>
+          <w:sz w:val="18"/>
+          <w:szCs w:val="18"/>
+        </w:rPr>
+      </w:pPr>
+      <w:r>
+        <w:rPr>
+          <w:rFonts w:asciiTheme="minorHAnsi" w:eastAsia="Verdana" w:hAnsiTheme="minorHAnsi" w:cstheme="minorHAnsi"/>
+          <w:b/>
+          <w:bCs/>
+          <w:sz w:val="18"/>
+          <w:szCs w:val="18"/>
+        </w:rPr>
+        <w:t>Modules</w:t>
+      </w:r>
+    </w:p>
+    <w:p>
+      <w:pPr>
         <w:numPr>
           <w:ilvl w:val="0"/>
           <w:numId w:val="6"/>
         </w:numPr>
-        <w:spacing w:lineRule="auto" w:line="360"/>
+        <w:spacing w:line="240" w:lineRule="auto"/>
         <w:ind w:left="720" w:hanging="360"/>
         <w:rPr>
-          <w:rFonts w:ascii="Verdana" w:cs="Verdana" w:eastAsia="Verdana" w:hAnsi="Verdana"/>
-          <w:sz w:val="18"/>
-        </w:rPr>
-      </w:pPr>
-      <w:r>
-        <w:rPr>
-          <w:rFonts w:ascii="Verdana" w:cs="Verdana" w:eastAsia="Verdana" w:hAnsi="Verdana"/>
-          <w:sz w:val="18"/>
-        </w:rPr>
-        <w:t>Fixing many PROD issues.</w:t>
-      </w:r>
-    </w:p>
-    <w:p>
-      <w:pPr>
-        <w:pStyle w:val="style0"/>
-        <w:suppressAutoHyphens/>
-        <w:spacing w:after="0" w:lineRule="auto" w:line="360"/>
-        <w:rPr>
-          <w:rFonts w:ascii="Verdana" w:cs="Verdana" w:eastAsia="Verdana" w:hAnsi="Verdana"/>
-          <w:sz w:val="18"/>
-        </w:rPr>
-      </w:pPr>
-    </w:p>
-    <w:p>
-      <w:pPr>
-        <w:pStyle w:val="style0"/>
-        <w:suppressAutoHyphens/>
-        <w:spacing w:after="0" w:lineRule="auto" w:line="360"/>
-        <w:rPr>
-          <w:rFonts w:ascii="Verdana" w:cs="Verdana" w:eastAsia="Verdana" w:hAnsi="Verdana"/>
-          <w:sz w:val="18"/>
-        </w:rPr>
-      </w:pPr>
-      <w:r>
-        <w:rPr>
-          <w:rFonts w:ascii="Verdana" w:cs="Verdana" w:eastAsia="Verdana" w:hAnsi="Verdana"/>
-          <w:sz w:val="18"/>
-        </w:rPr>
-        <w:t>Modules</w:t>
-      </w:r>
-    </w:p>
-    <w:p>
-      <w:pPr>
-        <w:pStyle w:val="style0"/>
+          <w:rFonts w:asciiTheme="minorHAnsi" w:eastAsia="Verdana" w:hAnsiTheme="minorHAnsi" w:cstheme="minorHAnsi"/>
+          <w:sz w:val="18"/>
+          <w:szCs w:val="18"/>
+        </w:rPr>
+      </w:pPr>
+      <w:r>
+        <w:rPr>
+          <w:rFonts w:asciiTheme="minorHAnsi" w:eastAsia="Verdana" w:hAnsiTheme="minorHAnsi" w:cstheme="minorHAnsi"/>
+          <w:sz w:val="18"/>
+          <w:szCs w:val="18"/>
+        </w:rPr>
+        <w:t>Admin Modules adding new users and giving rights to those users.</w:t>
+      </w:r>
+    </w:p>
+    <w:p>
+      <w:pPr>
         <w:numPr>
           <w:ilvl w:val="0"/>
-          <w:numId w:val="7"/>
+          <w:numId w:val="6"/>
         </w:numPr>
-        <w:suppressAutoHyphens/>
-        <w:spacing w:after="60" w:lineRule="auto" w:line="360"/>
-        <w:ind w:left="1440" w:hanging="360"/>
-        <w:jc w:val="both"/>
-        <w:rPr>
-          <w:rFonts w:ascii="Verdana" w:cs="Verdana" w:eastAsia="Verdana" w:hAnsi="Verdana"/>
-          <w:sz w:val="18"/>
-        </w:rPr>
-      </w:pPr>
-      <w:r>
-        <w:rPr>
-          <w:rFonts w:ascii="Verdana" w:cs="Verdana" w:eastAsia="Verdana" w:hAnsi="Verdana"/>
-          <w:sz w:val="18"/>
-        </w:rPr>
-        <w:t>Admin Modules adding new users and giving rights to those users.</w:t>
-      </w:r>
-    </w:p>
-    <w:p>
-      <w:pPr>
-        <w:pStyle w:val="style0"/>
+        <w:spacing w:line="240" w:lineRule="auto"/>
+        <w:ind w:left="720" w:hanging="360"/>
+        <w:rPr>
+          <w:rFonts w:asciiTheme="minorHAnsi" w:eastAsia="Verdana" w:hAnsiTheme="minorHAnsi" w:cstheme="minorHAnsi"/>
+          <w:sz w:val="18"/>
+          <w:szCs w:val="18"/>
+        </w:rPr>
+      </w:pPr>
+      <w:r>
+        <w:rPr>
+          <w:rFonts w:asciiTheme="minorHAnsi" w:eastAsia="Verdana" w:hAnsiTheme="minorHAnsi" w:cstheme="minorHAnsi"/>
+          <w:sz w:val="18"/>
+          <w:szCs w:val="18"/>
+        </w:rPr>
+        <w:t>System Module adding the flow in Transact &lt;&gt; EDMP via MQ TDE.</w:t>
+      </w:r>
+    </w:p>
+    <w:p>
+      <w:pPr>
         <w:numPr>
           <w:ilvl w:val="0"/>
-          <w:numId w:val="7"/>
+          <w:numId w:val="6"/>
         </w:numPr>
-        <w:ind w:left="1440" w:hanging="360"/>
-        <w:jc w:val="both"/>
-        <w:rPr>
-          <w:rFonts w:ascii="Verdana" w:cs="Verdana" w:eastAsia="Verdana" w:hAnsi="Verdana"/>
-          <w:sz w:val="18"/>
-        </w:rPr>
-      </w:pPr>
-      <w:r>
-        <w:rPr>
-          <w:rFonts w:ascii="Verdana" w:cs="Verdana" w:eastAsia="Verdana" w:hAnsi="Verdana"/>
-          <w:sz w:val="18"/>
-        </w:rPr>
-        <w:t>System Module adding the flow in Transact &lt;&gt; EDMP via MQ TDE.</w:t>
-      </w:r>
-    </w:p>
-    <w:p>
-      <w:pPr>
-        <w:pStyle w:val="style0"/>
-        <w:numPr>
-          <w:ilvl w:val="0"/>
-          <w:numId w:val="7"/>
-        </w:numPr>
-        <w:ind w:left="1440" w:hanging="360"/>
-        <w:rPr>
-          <w:rFonts w:ascii="Verdana" w:cs="Verdana" w:eastAsia="Verdana" w:hAnsi="Verdana"/>
-          <w:sz w:val="18"/>
-        </w:rPr>
-      </w:pPr>
-      <w:r>
-        <w:rPr>
-          <w:rFonts w:ascii="Verdana" w:cs="Verdana" w:eastAsia="Verdana" w:hAnsi="Verdana"/>
-          <w:sz w:val="18"/>
-        </w:rPr>
-        <w:t>Content Management using TRANSACT Design Studio to create many design pages with SQL DB link.</w:t>
-      </w:r>
-    </w:p>
-    <w:p>
-      <w:pPr>
-        <w:pStyle w:val="style0"/>
-        <w:suppressAutoHyphens/>
-        <w:spacing w:after="0" w:lineRule="auto" w:line="360"/>
-        <w:jc w:val="both"/>
-        <w:rPr>
-          <w:rFonts w:ascii="Verdana" w:cs="Verdana" w:eastAsia="Verdana" w:hAnsi="Verdana"/>
-          <w:sz w:val="18"/>
-        </w:rPr>
-      </w:pPr>
-    </w:p>
-    <w:p>
-      <w:pPr>
-        <w:pStyle w:val="style0"/>
-        <w:suppressAutoHyphens/>
-        <w:spacing w:after="120" w:lineRule="auto" w:line="360"/>
-        <w:jc w:val="both"/>
-        <w:rPr>
-          <w:rFonts w:ascii="Verdana" w:cs="Verdana" w:eastAsia="Verdana" w:hAnsi="Verdana"/>
-          <w:sz w:val="18"/>
+        <w:spacing w:line="240" w:lineRule="auto"/>
+        <w:ind w:left="720" w:hanging="360"/>
+        <w:rPr>
+          <w:rFonts w:asciiTheme="minorHAnsi" w:eastAsia="Verdana" w:hAnsiTheme="minorHAnsi" w:cstheme="minorHAnsi"/>
+          <w:sz w:val="18"/>
+          <w:szCs w:val="18"/>
+        </w:rPr>
+      </w:pPr>
+      <w:r>
+        <w:rPr>
+          <w:rFonts w:asciiTheme="minorHAnsi" w:eastAsia="Verdana" w:hAnsiTheme="minorHAnsi" w:cstheme="minorHAnsi"/>
+          <w:sz w:val="18"/>
+          <w:szCs w:val="18"/>
+        </w:rPr>
+        <w:t>Content Management using TRANSAC</w:t>
+      </w:r>
+      <w:r>
+        <w:rPr>
+          <w:rFonts w:asciiTheme="minorHAnsi" w:eastAsia="Verdana" w:hAnsiTheme="minorHAnsi" w:cstheme="minorHAnsi"/>
+          <w:sz w:val="18"/>
+          <w:szCs w:val="18"/>
+        </w:rPr>
+        <w:t>T Design Studio to create many design pages with SQL DB link.</w:t>
+      </w:r>
+    </w:p>
+    <w:p>
+      <w:pPr>
+        <w:suppressAutoHyphens/>
+        <w:spacing w:after="120" w:line="360" w:lineRule="auto"/>
+        <w:jc w:val="both"/>
+        <w:rPr>
+          <w:rFonts w:asciiTheme="minorHAnsi" w:eastAsia="Verdana" w:hAnsiTheme="minorHAnsi" w:cstheme="minorHAnsi"/>
+          <w:b/>
+          <w:bCs/>
+          <w:sz w:val="18"/>
+          <w:szCs w:val="18"/>
           <w:u w:val="single"/>
         </w:rPr>
       </w:pPr>
-    </w:p>
-    <w:p>
-      <w:pPr>
-        <w:pStyle w:val="style0"/>
-        <w:suppressAutoHyphens/>
-        <w:spacing w:after="120" w:lineRule="auto" w:line="360"/>
-        <w:jc w:val="both"/>
-        <w:rPr>
-          <w:rFonts w:ascii="Verdana" w:cs="Verdana" w:eastAsia="Verdana" w:hAnsi="Verdana"/>
-          <w:sz w:val="18"/>
+      <w:r>
+        <w:rPr>
+          <w:rFonts w:asciiTheme="minorHAnsi" w:eastAsia="Verdana" w:hAnsiTheme="minorHAnsi" w:cstheme="minorHAnsi"/>
+          <w:b/>
+          <w:bCs/>
+          <w:sz w:val="18"/>
+          <w:szCs w:val="18"/>
           <w:u w:val="single"/>
         </w:rPr>
-      </w:pPr>
-      <w:r>
-        <w:rPr>
-          <w:rFonts w:ascii="Verdana" w:cs="Verdana" w:eastAsia="Verdana" w:hAnsi="Verdana"/>
-          <w:sz w:val="18"/>
+        <w:lastRenderedPageBreak/>
+        <w:t>Academic Chronicle:</w:t>
+      </w:r>
+    </w:p>
+    <w:tbl>
+      <w:tblPr>
+        <w:tblW w:w="9074" w:type="dxa"/>
+        <w:tblInd w:w="-10" w:type="dxa"/>
+        <w:tblCellMar>
+          <w:left w:w="10" w:type="dxa"/>
+          <w:right w:w="10" w:type="dxa"/>
+        </w:tblCellMar>
+        <w:tblLook w:val="0000"/>
+      </w:tblPr>
+      <w:tblGrid>
+        <w:gridCol w:w="1481"/>
+        <w:gridCol w:w="6107"/>
+        <w:gridCol w:w="1486"/>
+      </w:tblGrid>
+      <w:tr>
+        <w:trPr>
+          <w:trHeight w:val="626"/>
+        </w:trPr>
+        <w:tc>
+          <w:tcPr>
+            <w:tcW w:w="1481" w:type="dxa"/>
+            <w:tcBorders>
+              <w:top w:val="single" w:sz="0" w:space="0" w:color="000000"/>
+              <w:left w:val="single" w:sz="0" w:space="0" w:color="000000"/>
+              <w:bottom w:val="single" w:sz="0" w:space="0" w:color="000000"/>
+              <w:right w:val="single" w:sz="0" w:space="0" w:color="000000"/>
+            </w:tcBorders>
+            <w:shd w:val="clear" w:color="auto" w:fill="F0F1F1"/>
+            <w:tcMar>
+              <w:left w:w="0" w:type="dxa"/>
+              <w:right w:w="0" w:type="dxa"/>
+            </w:tcMar>
+            <w:vAlign w:val="center"/>
+          </w:tcPr>
+          <w:p>
+            <w:pPr>
+              <w:suppressAutoHyphens/>
+              <w:spacing w:after="0" w:line="360" w:lineRule="auto"/>
+              <w:jc w:val="center"/>
+              <w:rPr>
+                <w:rFonts w:asciiTheme="minorHAnsi" w:eastAsia="Verdana" w:hAnsiTheme="minorHAnsi" w:cstheme="minorHAnsi"/>
+                <w:sz w:val="18"/>
+                <w:szCs w:val="18"/>
+              </w:rPr>
+            </w:pPr>
+          </w:p>
+          <w:p>
+            <w:pPr>
+              <w:suppressAutoHyphens/>
+              <w:spacing w:after="0" w:line="360" w:lineRule="auto"/>
+              <w:jc w:val="center"/>
+              <w:rPr>
+                <w:rFonts w:asciiTheme="minorHAnsi" w:eastAsia="Verdana" w:hAnsiTheme="minorHAnsi" w:cstheme="minorHAnsi"/>
+                <w:sz w:val="18"/>
+                <w:szCs w:val="18"/>
+              </w:rPr>
+            </w:pPr>
+            <w:r>
+              <w:rPr>
+                <w:rFonts w:asciiTheme="minorHAnsi" w:eastAsia="Verdana" w:hAnsiTheme="minorHAnsi" w:cstheme="minorHAnsi"/>
+                <w:sz w:val="18"/>
+                <w:szCs w:val="18"/>
+              </w:rPr>
+              <w:t>B. Tech</w:t>
+            </w:r>
+          </w:p>
+        </w:tc>
+        <w:tc>
+          <w:tcPr>
+            <w:tcW w:w="6107" w:type="dxa"/>
+            <w:tcBorders>
+              <w:top w:val="single" w:sz="0" w:space="0" w:color="000000"/>
+              <w:left w:val="single" w:sz="0" w:space="0" w:color="000000"/>
+              <w:bottom w:val="single" w:sz="0" w:space="0" w:color="000000"/>
+              <w:right w:val="single" w:sz="0" w:space="0" w:color="000000"/>
+            </w:tcBorders>
+            <w:shd w:val="clear" w:color="auto" w:fill="F0F1F1"/>
+            <w:tcMar>
+              <w:left w:w="0" w:type="dxa"/>
+              <w:right w:w="0" w:type="dxa"/>
+            </w:tcMar>
+          </w:tcPr>
+          <w:p>
+            <w:pPr>
+              <w:suppressAutoHyphens/>
+              <w:spacing w:after="0" w:line="360" w:lineRule="auto"/>
+              <w:rPr>
+                <w:rFonts w:asciiTheme="minorHAnsi" w:eastAsia="Verdana" w:hAnsiTheme="minorHAnsi" w:cstheme="minorHAnsi"/>
+                <w:sz w:val="18"/>
+                <w:szCs w:val="18"/>
+              </w:rPr>
+            </w:pPr>
+          </w:p>
+          <w:p>
+            <w:pPr>
+              <w:suppressAutoHyphens/>
+              <w:spacing w:after="0" w:line="360" w:lineRule="auto"/>
+              <w:rPr>
+                <w:rFonts w:asciiTheme="minorHAnsi" w:eastAsia="Verdana" w:hAnsiTheme="minorHAnsi" w:cstheme="minorHAnsi"/>
+                <w:sz w:val="18"/>
+                <w:szCs w:val="18"/>
+              </w:rPr>
+            </w:pPr>
+            <w:r>
+              <w:rPr>
+                <w:rFonts w:asciiTheme="minorHAnsi" w:eastAsia="Verdana" w:hAnsiTheme="minorHAnsi" w:cstheme="minorHAnsi"/>
+                <w:sz w:val="18"/>
+                <w:szCs w:val="18"/>
+              </w:rPr>
+              <w:t xml:space="preserve"> </w:t>
+            </w:r>
+            <w:r>
+              <w:rPr>
+                <w:rFonts w:asciiTheme="minorHAnsi" w:eastAsia="Verdana" w:hAnsiTheme="minorHAnsi" w:cstheme="minorHAnsi"/>
+                <w:sz w:val="18"/>
+                <w:szCs w:val="18"/>
+              </w:rPr>
+              <w:t>JNTU Kakinada University</w:t>
+            </w:r>
+          </w:p>
+        </w:tc>
+        <w:tc>
+          <w:tcPr>
+            <w:tcW w:w="1486" w:type="dxa"/>
+            <w:tcBorders>
+              <w:top w:val="single" w:sz="0" w:space="0" w:color="000000"/>
+              <w:left w:val="single" w:sz="0" w:space="0" w:color="000000"/>
+              <w:bottom w:val="single" w:sz="0" w:space="0" w:color="000000"/>
+              <w:right w:val="single" w:sz="0" w:space="0" w:color="000000"/>
+            </w:tcBorders>
+            <w:shd w:val="clear" w:color="auto" w:fill="F0F1F1"/>
+            <w:tcMar>
+              <w:left w:w="0" w:type="dxa"/>
+              <w:right w:w="0" w:type="dxa"/>
+            </w:tcMar>
+          </w:tcPr>
+          <w:p>
+            <w:pPr>
+              <w:suppressAutoHyphens/>
+              <w:spacing w:after="0" w:line="240" w:lineRule="auto"/>
+              <w:rPr>
+                <w:rFonts w:asciiTheme="minorHAnsi" w:eastAsia="Verdana" w:hAnsiTheme="minorHAnsi" w:cstheme="minorHAnsi"/>
+                <w:sz w:val="18"/>
+                <w:szCs w:val="18"/>
+              </w:rPr>
+            </w:pPr>
+          </w:p>
+          <w:p>
+            <w:pPr>
+              <w:suppressAutoHyphens/>
+              <w:spacing w:after="0" w:line="240" w:lineRule="auto"/>
+              <w:rPr>
+                <w:rFonts w:asciiTheme="minorHAnsi" w:eastAsia="Verdana" w:hAnsiTheme="minorHAnsi" w:cstheme="minorHAnsi"/>
+                <w:sz w:val="18"/>
+                <w:szCs w:val="18"/>
+              </w:rPr>
+            </w:pPr>
+            <w:r>
+              <w:rPr>
+                <w:rFonts w:asciiTheme="minorHAnsi" w:eastAsia="Verdana" w:hAnsiTheme="minorHAnsi" w:cstheme="minorHAnsi"/>
+                <w:sz w:val="18"/>
+                <w:szCs w:val="18"/>
+              </w:rPr>
+              <w:t>65.83%</w:t>
+            </w:r>
+          </w:p>
+        </w:tc>
+      </w:tr>
+      <w:tr>
+        <w:trPr>
+          <w:trHeight w:val="727"/>
+        </w:trPr>
+        <w:tc>
+          <w:tcPr>
+            <w:tcW w:w="1481" w:type="dxa"/>
+            <w:tcBorders>
+              <w:top w:val="single" w:sz="0" w:space="0" w:color="000000"/>
+              <w:left w:val="single" w:sz="0" w:space="0" w:color="000000"/>
+              <w:bottom w:val="single" w:sz="0" w:space="0" w:color="000000"/>
+              <w:right w:val="single" w:sz="0" w:space="0" w:color="000000"/>
+            </w:tcBorders>
+            <w:shd w:val="clear" w:color="auto" w:fill="FFFFFF"/>
+            <w:tcMar>
+              <w:left w:w="0" w:type="dxa"/>
+              <w:right w:w="0" w:type="dxa"/>
+            </w:tcMar>
+          </w:tcPr>
+          <w:p>
+            <w:pPr>
+              <w:suppressAutoHyphens/>
+              <w:spacing w:after="0" w:line="360" w:lineRule="auto"/>
+              <w:jc w:val="center"/>
+              <w:rPr>
+                <w:rFonts w:asciiTheme="minorHAnsi" w:eastAsia="Verdana" w:hAnsiTheme="minorHAnsi" w:cstheme="minorHAnsi"/>
+                <w:sz w:val="18"/>
+                <w:szCs w:val="18"/>
+              </w:rPr>
+            </w:pPr>
+          </w:p>
+          <w:p>
+            <w:pPr>
+              <w:suppressAutoHyphens/>
+              <w:spacing w:after="0" w:line="360" w:lineRule="auto"/>
+              <w:jc w:val="center"/>
+              <w:rPr>
+                <w:rFonts w:asciiTheme="minorHAnsi" w:eastAsia="Verdana" w:hAnsiTheme="minorHAnsi" w:cstheme="minorHAnsi"/>
+                <w:sz w:val="18"/>
+                <w:szCs w:val="18"/>
+              </w:rPr>
+            </w:pPr>
+            <w:r>
+              <w:rPr>
+                <w:rFonts w:asciiTheme="minorHAnsi" w:eastAsia="Verdana" w:hAnsiTheme="minorHAnsi" w:cstheme="minorHAnsi"/>
+                <w:sz w:val="18"/>
+                <w:szCs w:val="18"/>
+              </w:rPr>
+              <w:t>Inter</w:t>
+            </w:r>
+          </w:p>
+        </w:tc>
+        <w:tc>
+          <w:tcPr>
+            <w:tcW w:w="6107" w:type="dxa"/>
+            <w:tcBorders>
+              <w:top w:val="single" w:sz="0" w:space="0" w:color="000000"/>
+              <w:left w:val="single" w:sz="0" w:space="0" w:color="000000"/>
+              <w:bottom w:val="single" w:sz="0" w:space="0" w:color="000000"/>
+              <w:right w:val="single" w:sz="0" w:space="0" w:color="000000"/>
+            </w:tcBorders>
+            <w:shd w:val="clear" w:color="auto" w:fill="FFFFFF"/>
+            <w:tcMar>
+              <w:left w:w="0" w:type="dxa"/>
+              <w:right w:w="0" w:type="dxa"/>
+            </w:tcMar>
+          </w:tcPr>
+          <w:p>
+            <w:pPr>
+              <w:suppressAutoHyphens/>
+              <w:spacing w:after="0" w:line="360" w:lineRule="auto"/>
+              <w:rPr>
+                <w:rFonts w:asciiTheme="minorHAnsi" w:eastAsia="Verdana" w:hAnsiTheme="minorHAnsi" w:cstheme="minorHAnsi"/>
+                <w:sz w:val="18"/>
+                <w:szCs w:val="18"/>
+              </w:rPr>
+            </w:pPr>
+          </w:p>
+          <w:p>
+            <w:pPr>
+              <w:suppressAutoHyphens/>
+              <w:spacing w:after="0" w:line="360" w:lineRule="auto"/>
+              <w:rPr>
+                <w:rFonts w:asciiTheme="minorHAnsi" w:eastAsia="Verdana" w:hAnsiTheme="minorHAnsi" w:cstheme="minorHAnsi"/>
+                <w:sz w:val="18"/>
+                <w:szCs w:val="18"/>
+              </w:rPr>
+            </w:pPr>
+            <w:r>
+              <w:rPr>
+                <w:rFonts w:asciiTheme="minorHAnsi" w:eastAsia="Verdana" w:hAnsiTheme="minorHAnsi" w:cstheme="minorHAnsi"/>
+                <w:sz w:val="18"/>
+                <w:szCs w:val="18"/>
+              </w:rPr>
+              <w:t xml:space="preserve"> </w:t>
+            </w:r>
+            <w:r>
+              <w:rPr>
+                <w:rFonts w:asciiTheme="minorHAnsi" w:eastAsia="Verdana" w:hAnsiTheme="minorHAnsi" w:cstheme="minorHAnsi"/>
+                <w:sz w:val="18"/>
+                <w:szCs w:val="18"/>
+              </w:rPr>
+              <w:t>Intermediate Board</w:t>
+            </w:r>
+          </w:p>
+        </w:tc>
+        <w:tc>
+          <w:tcPr>
+            <w:tcW w:w="1486" w:type="dxa"/>
+            <w:tcBorders>
+              <w:top w:val="single" w:sz="0" w:space="0" w:color="000000"/>
+              <w:left w:val="single" w:sz="0" w:space="0" w:color="000000"/>
+              <w:bottom w:val="single" w:sz="0" w:space="0" w:color="000000"/>
+              <w:right w:val="single" w:sz="0" w:space="0" w:color="000000"/>
+            </w:tcBorders>
+            <w:shd w:val="clear" w:color="auto" w:fill="FFFFFF"/>
+            <w:tcMar>
+              <w:left w:w="0" w:type="dxa"/>
+              <w:right w:w="0" w:type="dxa"/>
+            </w:tcMar>
+          </w:tcPr>
+          <w:p>
+            <w:pPr>
+              <w:suppressAutoHyphens/>
+              <w:spacing w:after="0" w:line="360" w:lineRule="auto"/>
+              <w:rPr>
+                <w:rFonts w:asciiTheme="minorHAnsi" w:eastAsia="Verdana" w:hAnsiTheme="minorHAnsi" w:cstheme="minorHAnsi"/>
+                <w:sz w:val="18"/>
+                <w:szCs w:val="18"/>
+              </w:rPr>
+            </w:pPr>
+          </w:p>
+          <w:p>
+            <w:pPr>
+              <w:suppressAutoHyphens/>
+              <w:spacing w:after="0" w:line="360" w:lineRule="auto"/>
+              <w:rPr>
+                <w:rFonts w:asciiTheme="minorHAnsi" w:eastAsia="Verdana" w:hAnsiTheme="minorHAnsi" w:cstheme="minorHAnsi"/>
+                <w:sz w:val="18"/>
+                <w:szCs w:val="18"/>
+              </w:rPr>
+            </w:pPr>
+            <w:r>
+              <w:rPr>
+                <w:rFonts w:asciiTheme="minorHAnsi" w:eastAsia="Verdana" w:hAnsiTheme="minorHAnsi" w:cstheme="minorHAnsi"/>
+                <w:sz w:val="18"/>
+                <w:szCs w:val="18"/>
+              </w:rPr>
+              <w:t>65%</w:t>
+            </w:r>
+          </w:p>
+        </w:tc>
+      </w:tr>
+      <w:tr>
+        <w:trPr>
+          <w:trHeight w:val="456"/>
+        </w:trPr>
+        <w:tc>
+          <w:tcPr>
+            <w:tcW w:w="1481" w:type="dxa"/>
+            <w:tcBorders>
+              <w:top w:val="single" w:sz="0" w:space="0" w:color="000000"/>
+              <w:left w:val="single" w:sz="0" w:space="0" w:color="000000"/>
+              <w:bottom w:val="single" w:sz="0" w:space="0" w:color="000000"/>
+              <w:right w:val="single" w:sz="0" w:space="0" w:color="000000"/>
+            </w:tcBorders>
+            <w:shd w:val="clear" w:color="auto" w:fill="F0F1F1"/>
+            <w:tcMar>
+              <w:left w:w="0" w:type="dxa"/>
+              <w:right w:w="0" w:type="dxa"/>
+            </w:tcMar>
+          </w:tcPr>
+          <w:p>
+            <w:pPr>
+              <w:suppressAutoHyphens/>
+              <w:spacing w:after="0" w:line="360" w:lineRule="auto"/>
+              <w:jc w:val="center"/>
+              <w:rPr>
+                <w:rFonts w:asciiTheme="minorHAnsi" w:eastAsia="Verdana" w:hAnsiTheme="minorHAnsi" w:cstheme="minorHAnsi"/>
+                <w:sz w:val="18"/>
+                <w:szCs w:val="18"/>
+              </w:rPr>
+            </w:pPr>
+          </w:p>
+          <w:p>
+            <w:pPr>
+              <w:suppressAutoHyphens/>
+              <w:spacing w:after="0" w:line="360" w:lineRule="auto"/>
+              <w:jc w:val="center"/>
+              <w:rPr>
+                <w:rFonts w:asciiTheme="minorHAnsi" w:eastAsia="Verdana" w:hAnsiTheme="minorHAnsi" w:cstheme="minorHAnsi"/>
+                <w:sz w:val="18"/>
+                <w:szCs w:val="18"/>
+              </w:rPr>
+            </w:pPr>
+            <w:r>
+              <w:rPr>
+                <w:rFonts w:asciiTheme="minorHAnsi" w:eastAsia="Verdana" w:hAnsiTheme="minorHAnsi" w:cstheme="minorHAnsi"/>
+                <w:sz w:val="18"/>
+                <w:szCs w:val="18"/>
+              </w:rPr>
+              <w:t>SSC</w:t>
+            </w:r>
+          </w:p>
+        </w:tc>
+        <w:tc>
+          <w:tcPr>
+            <w:tcW w:w="6107" w:type="dxa"/>
+            <w:tcBorders>
+              <w:top w:val="single" w:sz="0" w:space="0" w:color="000000"/>
+              <w:left w:val="single" w:sz="0" w:space="0" w:color="000000"/>
+              <w:bottom w:val="single" w:sz="0" w:space="0" w:color="000000"/>
+              <w:right w:val="single" w:sz="0" w:space="0" w:color="000000"/>
+            </w:tcBorders>
+            <w:shd w:val="clear" w:color="auto" w:fill="F0F1F1"/>
+            <w:tcMar>
+              <w:left w:w="0" w:type="dxa"/>
+              <w:right w:w="0" w:type="dxa"/>
+            </w:tcMar>
+          </w:tcPr>
+          <w:p>
+            <w:pPr>
+              <w:suppressAutoHyphens/>
+              <w:spacing w:after="0" w:line="360" w:lineRule="auto"/>
+              <w:rPr>
+                <w:rFonts w:asciiTheme="minorHAnsi" w:eastAsia="Verdana" w:hAnsiTheme="minorHAnsi" w:cstheme="minorHAnsi"/>
+                <w:sz w:val="18"/>
+                <w:szCs w:val="18"/>
+              </w:rPr>
+            </w:pPr>
+          </w:p>
+          <w:p>
+            <w:pPr>
+              <w:suppressAutoHyphens/>
+              <w:spacing w:after="0" w:line="360" w:lineRule="auto"/>
+              <w:rPr>
+                <w:rFonts w:asciiTheme="minorHAnsi" w:eastAsia="Verdana" w:hAnsiTheme="minorHAnsi" w:cstheme="minorHAnsi"/>
+                <w:sz w:val="18"/>
+                <w:szCs w:val="18"/>
+              </w:rPr>
+            </w:pPr>
+            <w:r>
+              <w:rPr>
+                <w:rFonts w:asciiTheme="minorHAnsi" w:eastAsia="Verdana" w:hAnsiTheme="minorHAnsi" w:cstheme="minorHAnsi"/>
+                <w:sz w:val="18"/>
+                <w:szCs w:val="18"/>
+              </w:rPr>
+              <w:t xml:space="preserve"> </w:t>
+            </w:r>
+            <w:r>
+              <w:rPr>
+                <w:rFonts w:asciiTheme="minorHAnsi" w:eastAsia="Verdana" w:hAnsiTheme="minorHAnsi" w:cstheme="minorHAnsi"/>
+                <w:sz w:val="18"/>
+                <w:szCs w:val="18"/>
+              </w:rPr>
+              <w:t>Blue Convent</w:t>
+            </w:r>
+          </w:p>
+        </w:tc>
+        <w:tc>
+          <w:tcPr>
+            <w:tcW w:w="1486" w:type="dxa"/>
+            <w:tcBorders>
+              <w:top w:val="single" w:sz="0" w:space="0" w:color="000000"/>
+              <w:left w:val="single" w:sz="0" w:space="0" w:color="000000"/>
+              <w:bottom w:val="single" w:sz="0" w:space="0" w:color="000000"/>
+              <w:right w:val="single" w:sz="0" w:space="0" w:color="000000"/>
+            </w:tcBorders>
+            <w:shd w:val="clear" w:color="auto" w:fill="F0F1F1"/>
+            <w:tcMar>
+              <w:left w:w="0" w:type="dxa"/>
+              <w:right w:w="0" w:type="dxa"/>
+            </w:tcMar>
+          </w:tcPr>
+          <w:p>
+            <w:pPr>
+              <w:suppressAutoHyphens/>
+              <w:spacing w:after="0" w:line="240" w:lineRule="auto"/>
+              <w:rPr>
+                <w:rFonts w:asciiTheme="minorHAnsi" w:eastAsia="Verdana" w:hAnsiTheme="minorHAnsi" w:cstheme="minorHAnsi"/>
+                <w:sz w:val="18"/>
+                <w:szCs w:val="18"/>
+              </w:rPr>
+            </w:pPr>
+          </w:p>
+          <w:p>
+            <w:pPr>
+              <w:suppressAutoHyphens/>
+              <w:spacing w:after="0" w:line="240" w:lineRule="auto"/>
+              <w:rPr>
+                <w:rFonts w:asciiTheme="minorHAnsi" w:eastAsia="Verdana" w:hAnsiTheme="minorHAnsi" w:cstheme="minorHAnsi"/>
+                <w:sz w:val="18"/>
+                <w:szCs w:val="18"/>
+              </w:rPr>
+            </w:pPr>
+            <w:r>
+              <w:rPr>
+                <w:rFonts w:asciiTheme="minorHAnsi" w:eastAsia="Verdana" w:hAnsiTheme="minorHAnsi" w:cstheme="minorHAnsi"/>
+                <w:sz w:val="18"/>
+                <w:szCs w:val="18"/>
+              </w:rPr>
+              <w:t>71%</w:t>
+            </w:r>
+          </w:p>
+        </w:tc>
+      </w:tr>
+    </w:tbl>
+    <w:p>
+      <w:pPr>
+        <w:suppressAutoHyphens/>
+        <w:spacing w:after="120" w:line="360" w:lineRule="auto"/>
+        <w:jc w:val="both"/>
+        <w:rPr>
+          <w:rFonts w:asciiTheme="minorHAnsi" w:eastAsia="Verdana" w:hAnsiTheme="minorHAnsi" w:cstheme="minorHAnsi"/>
+          <w:sz w:val="18"/>
+          <w:szCs w:val="18"/>
+        </w:rPr>
+      </w:pPr>
+    </w:p>
+    <w:p>
+      <w:pPr>
+        <w:suppressAutoHyphens/>
+        <w:spacing w:after="120" w:line="360" w:lineRule="auto"/>
+        <w:jc w:val="both"/>
+        <w:rPr>
+          <w:rFonts w:asciiTheme="minorHAnsi" w:eastAsia="Verdana" w:hAnsiTheme="minorHAnsi" w:cstheme="minorHAnsi"/>
+          <w:b/>
+          <w:bCs/>
+          <w:sz w:val="18"/>
+          <w:szCs w:val="18"/>
           <w:u w:val="single"/>
         </w:rPr>
-        <w:t>Academic Chronicle:</w:t>
+      </w:pPr>
+      <w:r>
+        <w:rPr>
+          <w:rFonts w:asciiTheme="minorHAnsi" w:eastAsia="Verdana" w:hAnsiTheme="minorHAnsi" w:cstheme="minorHAnsi"/>
+          <w:b/>
+          <w:bCs/>
+          <w:sz w:val="18"/>
+          <w:szCs w:val="18"/>
+          <w:u w:val="single"/>
+        </w:rPr>
+        <w:t>Personal Details:</w:t>
       </w:r>
     </w:p>
     <w:tbl>
@@ -2410,502 +3232,15 @@
           <w:left w:w="10" w:type="dxa"/>
           <w:right w:w="10" w:type="dxa"/>
         </w:tblCellMar>
-        <w:tblLook w:val="0000" w:firstRow="0" w:lastRow="0" w:firstColumn="0" w:lastColumn="0" w:noHBand="0" w:noVBand="0"/>
+        <w:tblLook w:val="0000"/>
       </w:tblPr>
       <w:tblGrid>
-        <w:gridCol w:w="1241"/>
-        <w:gridCol w:w="5119"/>
-        <w:gridCol w:w="1246"/>
+        <w:gridCol w:w="2925"/>
+        <w:gridCol w:w="6111"/>
       </w:tblGrid>
       <w:tr>
         <w:trPr>
-          <w:trHeight w:val="555" w:hRule="atLeast"/>
-        </w:trPr>
-        <w:tc>
-          <w:tcPr>
-            <w:tcW w:w="1241" w:type="dxa"/>
-            <w:tcBorders>
-              <w:top w:val="single" w:sz="0" w:space="0" w:color="000000"/>
-              <w:left w:val="single" w:sz="0" w:space="0" w:color="000000"/>
-              <w:bottom w:val="single" w:sz="0" w:space="0" w:color="000000"/>
-              <w:right w:val="single" w:sz="0" w:space="0" w:color="000000"/>
-            </w:tcBorders>
-            <w:shd w:val="clear" w:color="auto" w:fill="f0f1f1"/>
-            <w:tcMar>
-              <w:left w:w="0" w:type="dxa"/>
-              <w:right w:w="0" w:type="dxa"/>
-            </w:tcMar>
-            <w:vAlign w:val="center"/>
-          </w:tcPr>
-          <w:p>
-            <w:pPr>
-              <w:pStyle w:val="style0"/>
-              <w:suppressAutoHyphens/>
-              <w:spacing w:after="0" w:lineRule="auto" w:line="360"/>
-              <w:jc w:val="center"/>
-              <w:rPr>
-                <w:rFonts w:ascii="Verdana" w:cs="Verdana" w:eastAsia="Verdana" w:hAnsi="Verdana"/>
-                <w:sz w:val="18"/>
-              </w:rPr>
-            </w:pPr>
-          </w:p>
-          <w:p>
-            <w:pPr>
-              <w:pStyle w:val="style0"/>
-              <w:suppressAutoHyphens/>
-              <w:spacing w:after="0" w:lineRule="auto" w:line="360"/>
-              <w:jc w:val="center"/>
-              <w:rPr>
-                <w:rFonts w:ascii="Verdana" w:cs="Verdana" w:eastAsia="Verdana" w:hAnsi="Verdana"/>
-                <w:sz w:val="18"/>
-              </w:rPr>
-            </w:pPr>
-            <w:r>
-              <w:rPr>
-                <w:rFonts w:ascii="Verdana" w:cs="Verdana" w:eastAsia="Verdana" w:hAnsi="Verdana"/>
-                <w:sz w:val="18"/>
-              </w:rPr>
-              <w:t>B. Tech</w:t>
-            </w:r>
-          </w:p>
-        </w:tc>
-        <w:tc>
-          <w:tcPr>
-            <w:tcW w:w="5119" w:type="dxa"/>
-            <w:tcBorders>
-              <w:top w:val="single" w:sz="0" w:space="0" w:color="000000"/>
-              <w:left w:val="single" w:sz="0" w:space="0" w:color="000000"/>
-              <w:bottom w:val="single" w:sz="0" w:space="0" w:color="000000"/>
-              <w:right w:val="single" w:sz="0" w:space="0" w:color="000000"/>
-            </w:tcBorders>
-            <w:shd w:val="clear" w:color="auto" w:fill="f0f1f1"/>
-            <w:tcMar>
-              <w:left w:w="0" w:type="dxa"/>
-              <w:right w:w="0" w:type="dxa"/>
-            </w:tcMar>
-          </w:tcPr>
-          <w:p>
-            <w:pPr>
-              <w:pStyle w:val="style0"/>
-              <w:suppressAutoHyphens/>
-              <w:spacing w:after="0" w:lineRule="auto" w:line="360"/>
-              <w:rPr>
-                <w:rFonts w:ascii="Verdana" w:cs="Verdana" w:eastAsia="Verdana" w:hAnsi="Verdana"/>
-                <w:sz w:val="18"/>
-              </w:rPr>
-            </w:pPr>
-          </w:p>
-          <w:p>
-            <w:pPr>
-              <w:pStyle w:val="style0"/>
-              <w:suppressAutoHyphens/>
-              <w:spacing w:after="0" w:lineRule="auto" w:line="360"/>
-              <w:rPr>
-                <w:rFonts w:ascii="Verdana" w:cs="Verdana" w:eastAsia="Verdana" w:hAnsi="Verdana"/>
-                <w:sz w:val="18"/>
-              </w:rPr>
-            </w:pPr>
-            <w:r>
-              <w:rPr>
-                <w:rFonts w:ascii="Verdana" w:cs="Verdana" w:eastAsia="Verdana" w:hAnsi="Verdana"/>
-                <w:sz w:val="18"/>
-              </w:rPr>
-              <w:t>JNTU Kakinada University</w:t>
-            </w:r>
-          </w:p>
-        </w:tc>
-        <w:tc>
-          <w:tcPr>
-            <w:tcW w:w="1246" w:type="dxa"/>
-            <w:tcBorders>
-              <w:top w:val="single" w:sz="0" w:space="0" w:color="000000"/>
-              <w:left w:val="single" w:sz="0" w:space="0" w:color="000000"/>
-              <w:bottom w:val="single" w:sz="0" w:space="0" w:color="000000"/>
-              <w:right w:val="single" w:sz="0" w:space="0" w:color="000000"/>
-            </w:tcBorders>
-            <w:shd w:val="clear" w:color="auto" w:fill="f0f1f1"/>
-            <w:tcMar>
-              <w:left w:w="0" w:type="dxa"/>
-              <w:right w:w="0" w:type="dxa"/>
-            </w:tcMar>
-          </w:tcPr>
-          <w:p>
-            <w:pPr>
-              <w:pStyle w:val="style0"/>
-              <w:suppressAutoHyphens/>
-              <w:spacing w:after="0" w:lineRule="auto" w:line="240"/>
-              <w:rPr>
-                <w:rFonts w:ascii="Verdana" w:cs="Verdana" w:eastAsia="Verdana" w:hAnsi="Verdana"/>
-                <w:sz w:val="18"/>
-              </w:rPr>
-            </w:pPr>
-          </w:p>
-          <w:p>
-            <w:pPr>
-              <w:pStyle w:val="style0"/>
-              <w:suppressAutoHyphens/>
-              <w:spacing w:after="0" w:lineRule="auto" w:line="240"/>
-              <w:rPr>
-                <w:rFonts w:ascii="Verdana" w:cs="Verdana" w:eastAsia="Verdana" w:hAnsi="Verdana"/>
-                <w:sz w:val="18"/>
-              </w:rPr>
-            </w:pPr>
-            <w:r>
-              <w:rPr>
-                <w:rFonts w:ascii="Verdana" w:cs="Verdana" w:eastAsia="Verdana" w:hAnsi="Verdana"/>
-                <w:sz w:val="18"/>
-              </w:rPr>
-              <w:t>65.83%</w:t>
-            </w:r>
-          </w:p>
-        </w:tc>
-      </w:tr>
-      <w:tr>
-        <w:tblPrEx/>
-        <w:trPr>
-          <w:trHeight w:val="645" w:hRule="atLeast"/>
-        </w:trPr>
-        <w:tc>
-          <w:tcPr>
-            <w:tcW w:w="1241" w:type="dxa"/>
-            <w:tcBorders>
-              <w:top w:val="single" w:sz="0" w:space="0" w:color="000000"/>
-              <w:left w:val="single" w:sz="0" w:space="0" w:color="000000"/>
-              <w:bottom w:val="single" w:sz="0" w:space="0" w:color="000000"/>
-              <w:right w:val="single" w:sz="0" w:space="0" w:color="000000"/>
-            </w:tcBorders>
-            <w:shd w:val="clear" w:color="auto" w:fill="ffffff"/>
-            <w:tcMar>
-              <w:left w:w="0" w:type="dxa"/>
-              <w:right w:w="0" w:type="dxa"/>
-            </w:tcMar>
-          </w:tcPr>
-          <w:p>
-            <w:pPr>
-              <w:pStyle w:val="style0"/>
-              <w:suppressAutoHyphens/>
-              <w:spacing w:after="0" w:lineRule="auto" w:line="360"/>
-              <w:jc w:val="center"/>
-              <w:rPr>
-                <w:rFonts w:ascii="Verdana" w:cs="Verdana" w:eastAsia="Verdana" w:hAnsi="Verdana"/>
-                <w:sz w:val="18"/>
-              </w:rPr>
-            </w:pPr>
-          </w:p>
-          <w:p>
-            <w:pPr>
-              <w:pStyle w:val="style0"/>
-              <w:suppressAutoHyphens/>
-              <w:spacing w:after="0" w:lineRule="auto" w:line="360"/>
-              <w:jc w:val="center"/>
-              <w:rPr>
-                <w:rFonts w:ascii="Verdana" w:cs="Verdana" w:eastAsia="Verdana" w:hAnsi="Verdana"/>
-                <w:sz w:val="18"/>
-              </w:rPr>
-            </w:pPr>
-            <w:r>
-              <w:rPr>
-                <w:rFonts w:ascii="Verdana" w:cs="Verdana" w:eastAsia="Verdana" w:hAnsi="Verdana"/>
-                <w:sz w:val="18"/>
-              </w:rPr>
-              <w:t>Inter</w:t>
-            </w:r>
-          </w:p>
-        </w:tc>
-        <w:tc>
-          <w:tcPr>
-            <w:tcW w:w="5119" w:type="dxa"/>
-            <w:tcBorders>
-              <w:top w:val="single" w:sz="0" w:space="0" w:color="000000"/>
-              <w:left w:val="single" w:sz="0" w:space="0" w:color="000000"/>
-              <w:bottom w:val="single" w:sz="0" w:space="0" w:color="000000"/>
-              <w:right w:val="single" w:sz="0" w:space="0" w:color="000000"/>
-            </w:tcBorders>
-            <w:shd w:val="clear" w:color="auto" w:fill="ffffff"/>
-            <w:tcMar>
-              <w:left w:w="0" w:type="dxa"/>
-              <w:right w:w="0" w:type="dxa"/>
-            </w:tcMar>
-          </w:tcPr>
-          <w:p>
-            <w:pPr>
-              <w:pStyle w:val="style0"/>
-              <w:suppressAutoHyphens/>
-              <w:spacing w:after="0" w:lineRule="auto" w:line="360"/>
-              <w:rPr>
-                <w:rFonts w:ascii="Verdana" w:cs="Verdana" w:eastAsia="Verdana" w:hAnsi="Verdana"/>
-                <w:sz w:val="18"/>
-              </w:rPr>
-            </w:pPr>
-          </w:p>
-          <w:p>
-            <w:pPr>
-              <w:pStyle w:val="style0"/>
-              <w:suppressAutoHyphens/>
-              <w:spacing w:after="0" w:lineRule="auto" w:line="360"/>
-              <w:rPr>
-                <w:rFonts w:ascii="Verdana" w:cs="Verdana" w:eastAsia="Verdana" w:hAnsi="Verdana"/>
-                <w:sz w:val="18"/>
-              </w:rPr>
-            </w:pPr>
-            <w:r>
-              <w:rPr>
-                <w:rFonts w:ascii="Verdana" w:cs="Verdana" w:eastAsia="Verdana" w:hAnsi="Verdana"/>
-                <w:sz w:val="18"/>
-              </w:rPr>
-              <w:t>Intermediate Board</w:t>
-            </w:r>
-          </w:p>
-        </w:tc>
-        <w:tc>
-          <w:tcPr>
-            <w:tcW w:w="1246" w:type="dxa"/>
-            <w:tcBorders>
-              <w:top w:val="single" w:sz="0" w:space="0" w:color="000000"/>
-              <w:left w:val="single" w:sz="0" w:space="0" w:color="000000"/>
-              <w:bottom w:val="single" w:sz="0" w:space="0" w:color="000000"/>
-              <w:right w:val="single" w:sz="0" w:space="0" w:color="000000"/>
-            </w:tcBorders>
-            <w:shd w:val="clear" w:color="auto" w:fill="ffffff"/>
-            <w:tcMar>
-              <w:left w:w="0" w:type="dxa"/>
-              <w:right w:w="0" w:type="dxa"/>
-            </w:tcMar>
-          </w:tcPr>
-          <w:p>
-            <w:pPr>
-              <w:pStyle w:val="style0"/>
-              <w:suppressAutoHyphens/>
-              <w:spacing w:after="0" w:lineRule="auto" w:line="360"/>
-              <w:rPr>
-                <w:rFonts w:ascii="Verdana" w:cs="Verdana" w:eastAsia="Verdana" w:hAnsi="Verdana"/>
-                <w:sz w:val="18"/>
-              </w:rPr>
-            </w:pPr>
-          </w:p>
-          <w:p>
-            <w:pPr>
-              <w:pStyle w:val="style0"/>
-              <w:suppressAutoHyphens/>
-              <w:spacing w:after="0" w:lineRule="auto" w:line="360"/>
-              <w:rPr>
-                <w:rFonts w:ascii="Verdana" w:cs="Verdana" w:eastAsia="Verdana" w:hAnsi="Verdana"/>
-                <w:sz w:val="18"/>
-              </w:rPr>
-            </w:pPr>
-            <w:r>
-              <w:rPr>
-                <w:rFonts w:ascii="Verdana" w:cs="Verdana" w:eastAsia="Verdana" w:hAnsi="Verdana"/>
-                <w:sz w:val="18"/>
-              </w:rPr>
-              <w:t>65%</w:t>
-            </w:r>
-          </w:p>
-        </w:tc>
-      </w:tr>
-      <w:tr>
-        <w:tblPrEx/>
-        <w:trPr>
-          <w:trHeight w:val="404" w:hRule="atLeast"/>
-        </w:trPr>
-        <w:tc>
-          <w:tcPr>
-            <w:tcW w:w="1241" w:type="dxa"/>
-            <w:tcBorders>
-              <w:top w:val="single" w:sz="0" w:space="0" w:color="000000"/>
-              <w:left w:val="single" w:sz="0" w:space="0" w:color="000000"/>
-              <w:bottom w:val="single" w:sz="0" w:space="0" w:color="000000"/>
-              <w:right w:val="single" w:sz="0" w:space="0" w:color="000000"/>
-            </w:tcBorders>
-            <w:shd w:val="clear" w:color="auto" w:fill="f0f1f1"/>
-            <w:tcMar>
-              <w:left w:w="0" w:type="dxa"/>
-              <w:right w:w="0" w:type="dxa"/>
-            </w:tcMar>
-          </w:tcPr>
-          <w:p>
-            <w:pPr>
-              <w:pStyle w:val="style0"/>
-              <w:suppressAutoHyphens/>
-              <w:spacing w:after="0" w:lineRule="auto" w:line="360"/>
-              <w:jc w:val="center"/>
-              <w:rPr>
-                <w:rFonts w:ascii="Verdana" w:cs="Verdana" w:eastAsia="Verdana" w:hAnsi="Verdana"/>
-                <w:sz w:val="18"/>
-              </w:rPr>
-            </w:pPr>
-          </w:p>
-          <w:p>
-            <w:pPr>
-              <w:pStyle w:val="style0"/>
-              <w:suppressAutoHyphens/>
-              <w:spacing w:after="0" w:lineRule="auto" w:line="360"/>
-              <w:jc w:val="center"/>
-              <w:rPr>
-                <w:rFonts w:ascii="Verdana" w:cs="Verdana" w:eastAsia="Verdana" w:hAnsi="Verdana"/>
-                <w:sz w:val="18"/>
-              </w:rPr>
-            </w:pPr>
-            <w:r>
-              <w:rPr>
-                <w:rFonts w:ascii="Verdana" w:cs="Verdana" w:eastAsia="Verdana" w:hAnsi="Verdana"/>
-                <w:sz w:val="18"/>
-              </w:rPr>
-              <w:t>SSC</w:t>
-            </w:r>
-          </w:p>
-        </w:tc>
-        <w:tc>
-          <w:tcPr>
-            <w:tcW w:w="5119" w:type="dxa"/>
-            <w:tcBorders>
-              <w:top w:val="single" w:sz="0" w:space="0" w:color="000000"/>
-              <w:left w:val="single" w:sz="0" w:space="0" w:color="000000"/>
-              <w:bottom w:val="single" w:sz="0" w:space="0" w:color="000000"/>
-              <w:right w:val="single" w:sz="0" w:space="0" w:color="000000"/>
-            </w:tcBorders>
-            <w:shd w:val="clear" w:color="auto" w:fill="f0f1f1"/>
-            <w:tcMar>
-              <w:left w:w="0" w:type="dxa"/>
-              <w:right w:w="0" w:type="dxa"/>
-            </w:tcMar>
-          </w:tcPr>
-          <w:p>
-            <w:pPr>
-              <w:pStyle w:val="style0"/>
-              <w:suppressAutoHyphens/>
-              <w:spacing w:after="0" w:lineRule="auto" w:line="360"/>
-              <w:rPr>
-                <w:rFonts w:ascii="Verdana" w:cs="Verdana" w:eastAsia="Verdana" w:hAnsi="Verdana"/>
-                <w:sz w:val="18"/>
-              </w:rPr>
-            </w:pPr>
-          </w:p>
-          <w:p>
-            <w:pPr>
-              <w:pStyle w:val="style0"/>
-              <w:suppressAutoHyphens/>
-              <w:spacing w:after="0" w:lineRule="auto" w:line="360"/>
-              <w:rPr>
-                <w:rFonts w:ascii="Verdana" w:cs="Verdana" w:eastAsia="Verdana" w:hAnsi="Verdana"/>
-                <w:sz w:val="18"/>
-              </w:rPr>
-            </w:pPr>
-            <w:r>
-              <w:rPr>
-                <w:rFonts w:ascii="Verdana" w:cs="Verdana" w:eastAsia="Verdana" w:hAnsi="Verdana"/>
-                <w:sz w:val="18"/>
-              </w:rPr>
-              <w:t>Blue Convent</w:t>
-            </w:r>
-          </w:p>
-        </w:tc>
-        <w:tc>
-          <w:tcPr>
-            <w:tcW w:w="1246" w:type="dxa"/>
-            <w:tcBorders>
-              <w:top w:val="single" w:sz="0" w:space="0" w:color="000000"/>
-              <w:left w:val="single" w:sz="0" w:space="0" w:color="000000"/>
-              <w:bottom w:val="single" w:sz="0" w:space="0" w:color="000000"/>
-              <w:right w:val="single" w:sz="0" w:space="0" w:color="000000"/>
-            </w:tcBorders>
-            <w:shd w:val="clear" w:color="auto" w:fill="f0f1f1"/>
-            <w:tcMar>
-              <w:left w:w="0" w:type="dxa"/>
-              <w:right w:w="0" w:type="dxa"/>
-            </w:tcMar>
-          </w:tcPr>
-          <w:p>
-            <w:pPr>
-              <w:pStyle w:val="style0"/>
-              <w:suppressAutoHyphens/>
-              <w:spacing w:after="0" w:lineRule="auto" w:line="240"/>
-              <w:rPr>
-                <w:rFonts w:ascii="Verdana" w:cs="Verdana" w:eastAsia="Verdana" w:hAnsi="Verdana"/>
-                <w:sz w:val="18"/>
-              </w:rPr>
-            </w:pPr>
-          </w:p>
-          <w:p>
-            <w:pPr>
-              <w:pStyle w:val="style0"/>
-              <w:suppressAutoHyphens/>
-              <w:spacing w:after="0" w:lineRule="auto" w:line="240"/>
-              <w:rPr>
-                <w:rFonts w:ascii="Verdana" w:cs="Verdana" w:eastAsia="Verdana" w:hAnsi="Verdana"/>
-                <w:sz w:val="18"/>
-              </w:rPr>
-            </w:pPr>
-            <w:r>
-              <w:rPr>
-                <w:rFonts w:ascii="Verdana" w:cs="Verdana" w:eastAsia="Verdana" w:hAnsi="Verdana"/>
-                <w:sz w:val="18"/>
-              </w:rPr>
-              <w:t>71%</w:t>
-            </w:r>
-          </w:p>
-        </w:tc>
-      </w:tr>
-    </w:tbl>
-    <w:p>
-      <w:pPr>
-        <w:pStyle w:val="style0"/>
-        <w:rPr>
-          <w:rFonts w:ascii="Verdana" w:cs="Verdana" w:eastAsia="Verdana" w:hAnsi="Verdana"/>
-          <w:sz w:val="18"/>
-        </w:rPr>
-      </w:pPr>
-    </w:p>
-    <w:p>
-      <w:pPr>
-        <w:pStyle w:val="style0"/>
-        <w:suppressAutoHyphens/>
-        <w:spacing w:after="120" w:lineRule="auto" w:line="360"/>
-        <w:jc w:val="both"/>
-        <w:rPr>
-          <w:rFonts w:ascii="Verdana" w:cs="Verdana" w:eastAsia="Verdana" w:hAnsi="Verdana"/>
-          <w:sz w:val="18"/>
-        </w:rPr>
-      </w:pPr>
-    </w:p>
-    <w:p>
-      <w:pPr>
-        <w:pStyle w:val="style0"/>
-        <w:suppressAutoHyphens/>
-        <w:spacing w:after="120" w:lineRule="auto" w:line="360"/>
-        <w:jc w:val="both"/>
-        <w:rPr>
-          <w:rFonts w:ascii="Verdana" w:cs="Verdana" w:eastAsia="Verdana" w:hAnsi="Verdana"/>
-          <w:sz w:val="18"/>
-          <w:u w:val="single"/>
-        </w:rPr>
-      </w:pPr>
-      <w:r>
-        <w:rPr>
-          <w:rFonts w:ascii="Verdana" w:cs="Verdana" w:eastAsia="Verdana" w:hAnsi="Verdana"/>
-          <w:sz w:val="18"/>
-          <w:u w:val="single"/>
-        </w:rPr>
-        <w:t>Personal Details:</w:t>
-      </w:r>
-    </w:p>
-    <w:tbl>
-      <w:tblPr>
-        <w:tblW w:w="0" w:type="auto"/>
-        <w:tblInd w:w="-10" w:type="dxa"/>
-        <w:tblCellMar>
-          <w:left w:w="10" w:type="dxa"/>
-          <w:right w:w="10" w:type="dxa"/>
-        </w:tblCellMar>
-        <w:tblLook w:val="0000" w:firstRow="0" w:lastRow="0" w:firstColumn="0" w:lastColumn="0" w:noHBand="0" w:noVBand="0"/>
-      </w:tblPr>
-      <w:tblGrid>
-        <w:gridCol w:w="2931"/>
-        <w:gridCol w:w="6125"/>
-      </w:tblGrid>
-      <w:tr>
-        <w:trPr>
-          <w:trHeight w:val="579" w:hRule="atLeast"/>
+          <w:trHeight w:val="579"/>
         </w:trPr>
         <w:tc>
           <w:tcPr>
@@ -2916,7 +3251,7 @@
               <w:bottom w:val="single" w:sz="0" w:space="0" w:color="000000"/>
               <w:right w:val="single" w:sz="0" w:space="0" w:color="000000"/>
             </w:tcBorders>
-            <w:shd w:val="clear" w:color="auto" w:fill="f0f1f1"/>
+            <w:shd w:val="clear" w:color="auto" w:fill="F0F1F1"/>
             <w:tcMar>
               <w:left w:w="0" w:type="dxa"/>
               <w:right w:w="0" w:type="dxa"/>
@@ -2925,19 +3260,20 @@
           </w:tcPr>
           <w:p>
             <w:pPr>
-              <w:pStyle w:val="style0"/>
               <w:suppressAutoHyphens/>
               <w:spacing w:after="0"/>
               <w:jc w:val="both"/>
               <w:rPr>
-                <w:rFonts w:ascii="Verdana" w:cs="Verdana" w:eastAsia="Verdana" w:hAnsi="Verdana"/>
+                <w:rFonts w:asciiTheme="minorHAnsi" w:eastAsia="Verdana" w:hAnsiTheme="minorHAnsi" w:cstheme="minorHAnsi"/>
                 <w:sz w:val="18"/>
+                <w:szCs w:val="18"/>
               </w:rPr>
             </w:pPr>
             <w:r>
               <w:rPr>
-                <w:rFonts w:ascii="Verdana" w:cs="Verdana" w:eastAsia="Verdana" w:hAnsi="Verdana"/>
+                <w:rFonts w:asciiTheme="minorHAnsi" w:eastAsia="Verdana" w:hAnsiTheme="minorHAnsi" w:cstheme="minorHAnsi"/>
                 <w:sz w:val="18"/>
+                <w:szCs w:val="18"/>
               </w:rPr>
               <w:t>Date of Birth</w:t>
             </w:r>
@@ -2952,7 +3288,7 @@
               <w:bottom w:val="single" w:sz="0" w:space="0" w:color="000000"/>
               <w:right w:val="single" w:sz="0" w:space="0" w:color="000000"/>
             </w:tcBorders>
-            <w:shd w:val="clear" w:color="auto" w:fill="f0f1f1"/>
+            <w:shd w:val="clear" w:color="auto" w:fill="F0F1F1"/>
             <w:tcMar>
               <w:left w:w="0" w:type="dxa"/>
               <w:right w:w="0" w:type="dxa"/>
@@ -2961,18 +3297,19 @@
           </w:tcPr>
           <w:p>
             <w:pPr>
-              <w:pStyle w:val="style0"/>
               <w:suppressAutoHyphens/>
               <w:spacing w:after="0"/>
               <w:rPr>
-                <w:rFonts w:ascii="Verdana" w:cs="Verdana" w:eastAsia="Verdana" w:hAnsi="Verdana"/>
+                <w:rFonts w:asciiTheme="minorHAnsi" w:eastAsia="Verdana" w:hAnsiTheme="minorHAnsi" w:cstheme="minorHAnsi"/>
                 <w:sz w:val="18"/>
+                <w:szCs w:val="18"/>
               </w:rPr>
             </w:pPr>
             <w:r>
               <w:rPr>
-                <w:rFonts w:ascii="Verdana" w:cs="Verdana" w:eastAsia="Verdana" w:hAnsi="Verdana"/>
+                <w:rFonts w:asciiTheme="minorHAnsi" w:eastAsia="Verdana" w:hAnsiTheme="minorHAnsi" w:cstheme="minorHAnsi"/>
                 <w:sz w:val="18"/>
+                <w:szCs w:val="18"/>
               </w:rPr>
               <w:t>May 4th</w:t>
             </w:r>
@@ -2980,9 +3317,8 @@
         </w:tc>
       </w:tr>
       <w:tr>
-        <w:tblPrEx/>
         <w:trPr>
-          <w:trHeight w:val="419" w:hRule="atLeast"/>
+          <w:trHeight w:val="419"/>
         </w:trPr>
         <w:tc>
           <w:tcPr>
@@ -2993,7 +3329,7 @@
               <w:bottom w:val="single" w:sz="0" w:space="0" w:color="000000"/>
               <w:right w:val="single" w:sz="0" w:space="0" w:color="000000"/>
             </w:tcBorders>
-            <w:shd w:val="clear" w:color="auto" w:fill="ffffff"/>
+            <w:shd w:val="clear" w:color="auto" w:fill="FFFFFF"/>
             <w:tcMar>
               <w:left w:w="0" w:type="dxa"/>
               <w:right w:w="0" w:type="dxa"/>
@@ -3001,19 +3337,20 @@
           </w:tcPr>
           <w:p>
             <w:pPr>
-              <w:pStyle w:val="style0"/>
               <w:suppressAutoHyphens/>
               <w:spacing w:after="0"/>
               <w:jc w:val="both"/>
               <w:rPr>
-                <w:rFonts w:ascii="Verdana" w:cs="Verdana" w:eastAsia="Verdana" w:hAnsi="Verdana"/>
+                <w:rFonts w:asciiTheme="minorHAnsi" w:eastAsia="Verdana" w:hAnsiTheme="minorHAnsi" w:cstheme="minorHAnsi"/>
                 <w:sz w:val="18"/>
+                <w:szCs w:val="18"/>
               </w:rPr>
             </w:pPr>
             <w:r>
               <w:rPr>
-                <w:rFonts w:ascii="Verdana" w:cs="Verdana" w:eastAsia="Verdana" w:hAnsi="Verdana"/>
+                <w:rFonts w:asciiTheme="minorHAnsi" w:eastAsia="Verdana" w:hAnsiTheme="minorHAnsi" w:cstheme="minorHAnsi"/>
                 <w:sz w:val="18"/>
+                <w:szCs w:val="18"/>
               </w:rPr>
               <w:t>Father's Name</w:t>
             </w:r>
@@ -3028,7 +3365,7 @@
               <w:bottom w:val="single" w:sz="0" w:space="0" w:color="000000"/>
               <w:right w:val="single" w:sz="0" w:space="0" w:color="000000"/>
             </w:tcBorders>
-            <w:shd w:val="clear" w:color="auto" w:fill="ffffff"/>
+            <w:shd w:val="clear" w:color="auto" w:fill="FFFFFF"/>
             <w:tcMar>
               <w:left w:w="0" w:type="dxa"/>
               <w:right w:w="0" w:type="dxa"/>
@@ -3037,18 +3374,19 @@
           </w:tcPr>
           <w:p>
             <w:pPr>
-              <w:pStyle w:val="style0"/>
               <w:suppressAutoHyphens/>
               <w:spacing w:after="0"/>
               <w:rPr>
-                <w:rFonts w:ascii="Verdana" w:cs="Verdana" w:eastAsia="Verdana" w:hAnsi="Verdana"/>
+                <w:rFonts w:asciiTheme="minorHAnsi" w:eastAsia="Verdana" w:hAnsiTheme="minorHAnsi" w:cstheme="minorHAnsi"/>
                 <w:sz w:val="18"/>
+                <w:szCs w:val="18"/>
               </w:rPr>
             </w:pPr>
             <w:r>
               <w:rPr>
-                <w:rFonts w:ascii="Verdana" w:cs="Verdana" w:eastAsia="Verdana" w:hAnsi="Verdana"/>
+                <w:rFonts w:asciiTheme="minorHAnsi" w:eastAsia="Verdana" w:hAnsiTheme="minorHAnsi" w:cstheme="minorHAnsi"/>
                 <w:sz w:val="18"/>
+                <w:szCs w:val="18"/>
               </w:rPr>
               <w:t>Narasimha Rao</w:t>
             </w:r>
@@ -3056,9 +3394,8 @@
         </w:tc>
       </w:tr>
       <w:tr>
-        <w:tblPrEx/>
         <w:trPr>
-          <w:trHeight w:val="516" w:hRule="atLeast"/>
+          <w:trHeight w:val="516"/>
         </w:trPr>
         <w:tc>
           <w:tcPr>
@@ -3069,7 +3406,7 @@
               <w:bottom w:val="single" w:sz="0" w:space="0" w:color="000000"/>
               <w:right w:val="single" w:sz="0" w:space="0" w:color="000000"/>
             </w:tcBorders>
-            <w:shd w:val="clear" w:color="auto" w:fill="f0f1f1"/>
+            <w:shd w:val="clear" w:color="auto" w:fill="F0F1F1"/>
             <w:tcMar>
               <w:left w:w="0" w:type="dxa"/>
               <w:right w:w="0" w:type="dxa"/>
@@ -3077,19 +3414,20 @@
           </w:tcPr>
           <w:p>
             <w:pPr>
-              <w:pStyle w:val="style0"/>
               <w:suppressAutoHyphens/>
               <w:spacing w:after="0"/>
               <w:jc w:val="both"/>
               <w:rPr>
-                <w:rFonts w:ascii="Verdana" w:cs="Verdana" w:eastAsia="Verdana" w:hAnsi="Verdana"/>
+                <w:rFonts w:asciiTheme="minorHAnsi" w:eastAsia="Verdana" w:hAnsiTheme="minorHAnsi" w:cstheme="minorHAnsi"/>
                 <w:sz w:val="18"/>
+                <w:szCs w:val="18"/>
               </w:rPr>
             </w:pPr>
             <w:r>
               <w:rPr>
-                <w:rFonts w:ascii="Verdana" w:cs="Verdana" w:eastAsia="Verdana" w:hAnsi="Verdana"/>
+                <w:rFonts w:asciiTheme="minorHAnsi" w:eastAsia="Verdana" w:hAnsiTheme="minorHAnsi" w:cstheme="minorHAnsi"/>
                 <w:sz w:val="18"/>
+                <w:szCs w:val="18"/>
               </w:rPr>
               <w:t>Languages known</w:t>
             </w:r>
@@ -3104,7 +3442,7 @@
               <w:bottom w:val="single" w:sz="0" w:space="0" w:color="000000"/>
               <w:right w:val="single" w:sz="0" w:space="0" w:color="000000"/>
             </w:tcBorders>
-            <w:shd w:val="clear" w:color="auto" w:fill="f0f1f1"/>
+            <w:shd w:val="clear" w:color="auto" w:fill="F0F1F1"/>
             <w:tcMar>
               <w:left w:w="0" w:type="dxa"/>
               <w:right w:w="0" w:type="dxa"/>
@@ -3113,18 +3451,19 @@
           </w:tcPr>
           <w:p>
             <w:pPr>
-              <w:pStyle w:val="style0"/>
               <w:suppressAutoHyphens/>
               <w:spacing w:after="0"/>
               <w:rPr>
-                <w:rFonts w:ascii="Verdana" w:cs="Verdana" w:eastAsia="Verdana" w:hAnsi="Verdana"/>
+                <w:rFonts w:asciiTheme="minorHAnsi" w:eastAsia="Verdana" w:hAnsiTheme="minorHAnsi" w:cstheme="minorHAnsi"/>
                 <w:sz w:val="18"/>
+                <w:szCs w:val="18"/>
               </w:rPr>
             </w:pPr>
             <w:r>
               <w:rPr>
-                <w:rFonts w:ascii="Verdana" w:cs="Verdana" w:eastAsia="Verdana" w:hAnsi="Verdana"/>
+                <w:rFonts w:asciiTheme="minorHAnsi" w:eastAsia="Verdana" w:hAnsiTheme="minorHAnsi" w:cstheme="minorHAnsi"/>
                 <w:sz w:val="18"/>
+                <w:szCs w:val="18"/>
               </w:rPr>
               <w:t>English, Telugu</w:t>
             </w:r>
@@ -3132,9 +3471,8 @@
         </w:tc>
       </w:tr>
       <w:tr>
-        <w:tblPrEx/>
         <w:trPr>
-          <w:trHeight w:val="465" w:hRule="atLeast"/>
+          <w:trHeight w:val="465"/>
         </w:trPr>
         <w:tc>
           <w:tcPr>
@@ -3145,7 +3483,7 @@
               <w:bottom w:val="single" w:sz="0" w:space="0" w:color="000000"/>
               <w:right w:val="single" w:sz="0" w:space="0" w:color="000000"/>
             </w:tcBorders>
-            <w:shd w:val="clear" w:color="000000" w:fill="ffffff"/>
+            <w:shd w:val="clear" w:color="000000" w:fill="FFFFFF"/>
             <w:tcMar>
               <w:left w:w="0" w:type="dxa"/>
               <w:right w:w="0" w:type="dxa"/>
@@ -3153,19 +3491,20 @@
           </w:tcPr>
           <w:p>
             <w:pPr>
-              <w:pStyle w:val="style0"/>
               <w:suppressAutoHyphens/>
               <w:spacing w:after="0"/>
               <w:jc w:val="both"/>
               <w:rPr>
-                <w:rFonts w:ascii="Verdana" w:cs="Verdana" w:eastAsia="Verdana" w:hAnsi="Verdana"/>
+                <w:rFonts w:asciiTheme="minorHAnsi" w:eastAsia="Verdana" w:hAnsiTheme="minorHAnsi" w:cstheme="minorHAnsi"/>
                 <w:sz w:val="18"/>
+                <w:szCs w:val="18"/>
               </w:rPr>
             </w:pPr>
             <w:r>
               <w:rPr>
-                <w:rFonts w:ascii="Verdana" w:cs="Verdana" w:eastAsia="Verdana" w:hAnsi="Verdana"/>
+                <w:rFonts w:asciiTheme="minorHAnsi" w:eastAsia="Verdana" w:hAnsiTheme="minorHAnsi" w:cstheme="minorHAnsi"/>
                 <w:sz w:val="18"/>
+                <w:szCs w:val="18"/>
               </w:rPr>
               <w:t>Temporary Address</w:t>
             </w:r>
@@ -3180,7 +3519,7 @@
               <w:bottom w:val="single" w:sz="0" w:space="0" w:color="000000"/>
               <w:right w:val="single" w:sz="0" w:space="0" w:color="000000"/>
             </w:tcBorders>
-            <w:shd w:val="clear" w:color="000000" w:fill="ffffff"/>
+            <w:shd w:val="clear" w:color="000000" w:fill="FFFFFF"/>
             <w:tcMar>
               <w:left w:w="0" w:type="dxa"/>
               <w:right w:w="0" w:type="dxa"/>
@@ -3188,18 +3527,19 @@
           </w:tcPr>
           <w:p>
             <w:pPr>
-              <w:pStyle w:val="style0"/>
               <w:suppressAutoHyphens/>
               <w:spacing w:after="0"/>
               <w:rPr>
-                <w:rFonts w:ascii="Verdana" w:cs="Verdana" w:eastAsia="Verdana" w:hAnsi="Verdana"/>
+                <w:rFonts w:asciiTheme="minorHAnsi" w:eastAsia="Verdana" w:hAnsiTheme="minorHAnsi" w:cstheme="minorHAnsi"/>
                 <w:sz w:val="18"/>
+                <w:szCs w:val="18"/>
               </w:rPr>
             </w:pPr>
             <w:r>
               <w:rPr>
-                <w:rFonts w:ascii="Verdana" w:cs="Verdana" w:eastAsia="Verdana" w:hAnsi="Verdana"/>
+                <w:rFonts w:asciiTheme="minorHAnsi" w:eastAsia="Verdana" w:hAnsiTheme="minorHAnsi" w:cstheme="minorHAnsi"/>
                 <w:sz w:val="18"/>
+                <w:szCs w:val="18"/>
               </w:rPr>
               <w:t>No 107 Lalbagadur Sasthri Street, Jaferkhanpet, Chennai-60078.</w:t>
             </w:r>
@@ -3207,9 +3547,8 @@
         </w:tc>
       </w:tr>
       <w:tr>
-        <w:tblPrEx/>
         <w:trPr>
-          <w:trHeight w:val="454" w:hRule="atLeast"/>
+          <w:trHeight w:val="454"/>
         </w:trPr>
         <w:tc>
           <w:tcPr>
@@ -3220,7 +3559,7 @@
               <w:bottom w:val="single" w:sz="0" w:space="0" w:color="000000"/>
               <w:right w:val="single" w:sz="0" w:space="0" w:color="000000"/>
             </w:tcBorders>
-            <w:shd w:val="clear" w:color="auto" w:fill="f0f1f1"/>
+            <w:shd w:val="clear" w:color="auto" w:fill="F0F1F1"/>
             <w:tcMar>
               <w:left w:w="0" w:type="dxa"/>
               <w:right w:w="0" w:type="dxa"/>
@@ -3228,19 +3567,20 @@
           </w:tcPr>
           <w:p>
             <w:pPr>
-              <w:pStyle w:val="style0"/>
               <w:suppressAutoHyphens/>
               <w:spacing w:after="0"/>
               <w:jc w:val="both"/>
               <w:rPr>
-                <w:rFonts w:ascii="Verdana" w:cs="Verdana" w:eastAsia="Verdana" w:hAnsi="Verdana"/>
+                <w:rFonts w:asciiTheme="minorHAnsi" w:eastAsia="Verdana" w:hAnsiTheme="minorHAnsi" w:cstheme="minorHAnsi"/>
                 <w:sz w:val="18"/>
+                <w:szCs w:val="18"/>
               </w:rPr>
             </w:pPr>
             <w:r>
               <w:rPr>
-                <w:rFonts w:ascii="Verdana" w:cs="Verdana" w:eastAsia="Verdana" w:hAnsi="Verdana"/>
+                <w:rFonts w:asciiTheme="minorHAnsi" w:eastAsia="Verdana" w:hAnsiTheme="minorHAnsi" w:cstheme="minorHAnsi"/>
                 <w:sz w:val="18"/>
+                <w:szCs w:val="18"/>
               </w:rPr>
               <w:t>Permanent Address</w:t>
             </w:r>
@@ -3255,7 +3595,7 @@
               <w:bottom w:val="single" w:sz="0" w:space="0" w:color="000000"/>
               <w:right w:val="single" w:sz="0" w:space="0" w:color="000000"/>
             </w:tcBorders>
-            <w:shd w:val="clear" w:color="auto" w:fill="f0f1f1"/>
+            <w:shd w:val="clear" w:color="auto" w:fill="F0F1F1"/>
             <w:tcMar>
               <w:left w:w="0" w:type="dxa"/>
               <w:right w:w="0" w:type="dxa"/>
@@ -3264,18 +3604,19 @@
           </w:tcPr>
           <w:p>
             <w:pPr>
-              <w:pStyle w:val="style0"/>
               <w:suppressAutoHyphens/>
               <w:spacing w:after="0"/>
               <w:rPr>
-                <w:rFonts w:ascii="Verdana" w:cs="Verdana" w:eastAsia="Verdana" w:hAnsi="Verdana"/>
+                <w:rFonts w:asciiTheme="minorHAnsi" w:eastAsia="Verdana" w:hAnsiTheme="minorHAnsi" w:cstheme="minorHAnsi"/>
                 <w:sz w:val="18"/>
+                <w:szCs w:val="18"/>
               </w:rPr>
             </w:pPr>
             <w:r>
               <w:rPr>
-                <w:rFonts w:ascii="Verdana" w:cs="Verdana" w:eastAsia="Verdana" w:hAnsi="Verdana"/>
+                <w:rFonts w:asciiTheme="minorHAnsi" w:eastAsia="Verdana" w:hAnsiTheme="minorHAnsi" w:cstheme="minorHAnsi"/>
                 <w:sz w:val="18"/>
+                <w:szCs w:val="18"/>
               </w:rPr>
               <w:t>Edharapally, Amalapuram, East Godavari District - 533201</w:t>
             </w:r>
@@ -3285,363 +3626,380 @@
     </w:tbl>
     <w:p>
       <w:pPr>
-        <w:pStyle w:val="style0"/>
-        <w:suppressAutoHyphens/>
-        <w:spacing w:after="0" w:lineRule="auto" w:line="240"/>
-        <w:rPr>
-          <w:rFonts w:ascii="Verdana" w:cs="Verdana" w:eastAsia="Verdana" w:hAnsi="Verdana"/>
-          <w:sz w:val="18"/>
-        </w:rPr>
-      </w:pPr>
-    </w:p>
-    <w:p>
-      <w:pPr>
-        <w:pStyle w:val="style0"/>
-        <w:suppressAutoHyphens/>
-        <w:spacing w:after="120" w:lineRule="auto" w:line="240"/>
-        <w:jc w:val="both"/>
-        <w:rPr>
-          <w:rFonts w:ascii="Verdana" w:cs="Verdana" w:eastAsia="Verdana" w:hAnsi="Verdana"/>
-          <w:sz w:val="18"/>
-        </w:rPr>
-      </w:pPr>
-    </w:p>
-    <w:p>
-      <w:pPr>
-        <w:pStyle w:val="style0"/>
-        <w:suppressAutoHyphens/>
-        <w:spacing w:after="120" w:lineRule="auto" w:line="240"/>
-        <w:jc w:val="both"/>
-        <w:rPr>
-          <w:rFonts w:ascii="Verdana" w:cs="Verdana" w:eastAsia="Verdana" w:hAnsi="Verdana"/>
-          <w:sz w:val="18"/>
-        </w:rPr>
-      </w:pPr>
-    </w:p>
-    <w:p>
-      <w:pPr>
-        <w:pStyle w:val="style0"/>
-        <w:suppressAutoHyphens/>
-        <w:spacing w:after="120" w:lineRule="auto" w:line="240"/>
-        <w:jc w:val="both"/>
-        <w:rPr>
-          <w:rFonts w:ascii="Verdana" w:cs="Verdana" w:eastAsia="Verdana" w:hAnsi="Verdana"/>
-          <w:sz w:val="18"/>
-        </w:rPr>
-      </w:pPr>
-      <w:r>
-        <w:rPr>
-          <w:rFonts w:ascii="Verdana" w:cs="Verdana" w:eastAsia="Verdana" w:hAnsi="Verdana"/>
-          <w:sz w:val="18"/>
+        <w:suppressAutoHyphens/>
+        <w:spacing w:after="0" w:line="240" w:lineRule="auto"/>
+        <w:rPr>
+          <w:rFonts w:asciiTheme="minorHAnsi" w:eastAsia="Verdana" w:hAnsiTheme="minorHAnsi" w:cstheme="minorHAnsi"/>
+          <w:sz w:val="18"/>
+          <w:szCs w:val="18"/>
+        </w:rPr>
+      </w:pPr>
+    </w:p>
+    <w:p>
+      <w:pPr>
+        <w:suppressAutoHyphens/>
+        <w:spacing w:after="120" w:line="240" w:lineRule="auto"/>
+        <w:jc w:val="both"/>
+        <w:rPr>
+          <w:rFonts w:asciiTheme="minorHAnsi" w:eastAsia="Verdana" w:hAnsiTheme="minorHAnsi" w:cstheme="minorHAnsi"/>
+          <w:sz w:val="18"/>
+          <w:szCs w:val="18"/>
+        </w:rPr>
+      </w:pPr>
+    </w:p>
+    <w:p>
+      <w:pPr>
+        <w:suppressAutoHyphens/>
+        <w:spacing w:after="120" w:line="240" w:lineRule="auto"/>
+        <w:jc w:val="both"/>
+        <w:rPr>
+          <w:rFonts w:asciiTheme="minorHAnsi" w:eastAsia="Verdana" w:hAnsiTheme="minorHAnsi" w:cstheme="minorHAnsi"/>
+          <w:b/>
+          <w:bCs/>
+          <w:sz w:val="18"/>
+          <w:szCs w:val="18"/>
+        </w:rPr>
+      </w:pPr>
+      <w:r>
+        <w:rPr>
+          <w:rFonts w:asciiTheme="minorHAnsi" w:eastAsia="Verdana" w:hAnsiTheme="minorHAnsi" w:cstheme="minorHAnsi"/>
+          <w:b/>
+          <w:bCs/>
+          <w:sz w:val="18"/>
+          <w:szCs w:val="18"/>
         </w:rPr>
         <w:t>Declaration</w:t>
       </w:r>
     </w:p>
     <w:p>
       <w:pPr>
-        <w:pStyle w:val="style0"/>
         <w:keepNext/>
         <w:keepLines/>
-        <w:spacing w:before="200" w:after="0" w:lineRule="auto" w:line="360"/>
+        <w:spacing w:before="200" w:after="0" w:line="360" w:lineRule="auto"/>
         <w:ind w:firstLine="720"/>
         <w:jc w:val="both"/>
         <w:rPr>
-          <w:rFonts w:ascii="Verdana" w:cs="Verdana" w:eastAsia="Verdana" w:hAnsi="Verdana"/>
-          <w:sz w:val="18"/>
-        </w:rPr>
-      </w:pPr>
-      <w:r>
-        <w:rPr>
-          <w:rFonts w:ascii="Verdana" w:cs="Verdana" w:eastAsia="Verdana" w:hAnsi="Verdana"/>
-          <w:sz w:val="18"/>
-        </w:rPr>
-        <w:t>I do hereby confirm that the above furnished details are true to the best of my knowledge.</w:t>
-      </w:r>
-    </w:p>
-    <w:p>
-      <w:pPr>
-        <w:pStyle w:val="style0"/>
-        <w:suppressAutoHyphens/>
-        <w:spacing w:after="0" w:lineRule="auto" w:line="240"/>
-        <w:rPr>
-          <w:rFonts w:ascii="Verdana" w:cs="Verdana" w:eastAsia="Verdana" w:hAnsi="Verdana"/>
-          <w:sz w:val="18"/>
-        </w:rPr>
-      </w:pPr>
-    </w:p>
-    <w:p>
-      <w:pPr>
-        <w:pStyle w:val="style0"/>
-        <w:suppressAutoHyphens/>
-        <w:spacing w:after="0" w:lineRule="auto" w:line="240"/>
-        <w:rPr>
-          <w:rFonts w:ascii="Verdana" w:cs="Verdana" w:eastAsia="Verdana" w:hAnsi="Verdana"/>
-          <w:sz w:val="18"/>
-        </w:rPr>
-      </w:pPr>
-    </w:p>
-    <w:p>
-      <w:pPr>
-        <w:pStyle w:val="style0"/>
-        <w:suppressAutoHyphens/>
-        <w:spacing w:after="0" w:lineRule="auto" w:line="240"/>
-        <w:rPr>
-          <w:rFonts w:ascii="Verdana" w:cs="Verdana" w:eastAsia="Verdana" w:hAnsi="Verdana"/>
-          <w:sz w:val="18"/>
-        </w:rPr>
-      </w:pPr>
-    </w:p>
-    <w:p>
-      <w:pPr>
-        <w:pStyle w:val="style0"/>
-        <w:suppressAutoHyphens/>
-        <w:spacing w:after="0" w:lineRule="auto" w:line="240"/>
-        <w:rPr>
-          <w:rFonts w:ascii="Verdana" w:cs="Verdana" w:eastAsia="Verdana" w:hAnsi="Verdana"/>
-          <w:sz w:val="18"/>
-        </w:rPr>
-      </w:pPr>
-    </w:p>
-    <w:p>
-      <w:pPr>
-        <w:pStyle w:val="style0"/>
-        <w:suppressAutoHyphens/>
-        <w:spacing w:after="0" w:lineRule="auto" w:line="240"/>
-        <w:rPr>
-          <w:rFonts w:ascii="Verdana" w:cs="Verdana" w:eastAsia="Verdana" w:hAnsi="Verdana"/>
-          <w:sz w:val="18"/>
-        </w:rPr>
-      </w:pPr>
-    </w:p>
-    <w:p>
-      <w:pPr>
-        <w:pStyle w:val="style0"/>
-        <w:suppressAutoHyphens/>
-        <w:spacing w:after="0" w:lineRule="auto" w:line="240"/>
-        <w:rPr>
-          <w:rFonts w:ascii="Verdana" w:cs="Verdana" w:eastAsia="Verdana" w:hAnsi="Verdana"/>
-          <w:sz w:val="18"/>
-        </w:rPr>
-      </w:pPr>
-    </w:p>
-    <w:p>
-      <w:pPr>
-        <w:pStyle w:val="style0"/>
-        <w:suppressAutoHyphens/>
-        <w:spacing w:after="0" w:lineRule="auto" w:line="240"/>
-        <w:rPr>
-          <w:rFonts w:ascii="Verdana" w:cs="Verdana" w:eastAsia="Verdana" w:hAnsi="Verdana"/>
-          <w:sz w:val="18"/>
-        </w:rPr>
-      </w:pPr>
-      <w:r>
-        <w:rPr>
-          <w:rFonts w:ascii="Verdana" w:cs="Verdana" w:eastAsia="Verdana" w:hAnsi="Verdana"/>
-          <w:sz w:val="18"/>
+          <w:rFonts w:asciiTheme="minorHAnsi" w:eastAsia="Verdana" w:hAnsiTheme="minorHAnsi" w:cstheme="minorHAnsi"/>
+          <w:sz w:val="18"/>
+          <w:szCs w:val="18"/>
+        </w:rPr>
+      </w:pPr>
+      <w:r>
+        <w:rPr>
+          <w:rFonts w:asciiTheme="minorHAnsi" w:eastAsia="Verdana" w:hAnsiTheme="minorHAnsi" w:cstheme="minorHAnsi"/>
+          <w:sz w:val="18"/>
+          <w:szCs w:val="18"/>
+        </w:rPr>
+        <w:t xml:space="preserve">I do hereby confirm that the above furnished </w:t>
+      </w:r>
+      <w:r>
+        <w:rPr>
+          <w:rFonts w:asciiTheme="minorHAnsi" w:eastAsia="Verdana" w:hAnsiTheme="minorHAnsi" w:cstheme="minorHAnsi"/>
+          <w:sz w:val="18"/>
+          <w:szCs w:val="18"/>
+        </w:rPr>
+        <w:t>details are true to the best of my knowledge.</w:t>
+      </w:r>
+    </w:p>
+    <w:p>
+      <w:pPr>
+        <w:suppressAutoHyphens/>
+        <w:spacing w:after="0" w:line="240" w:lineRule="auto"/>
+        <w:rPr>
+          <w:rFonts w:asciiTheme="minorHAnsi" w:eastAsia="Verdana" w:hAnsiTheme="minorHAnsi" w:cstheme="minorHAnsi"/>
+          <w:sz w:val="18"/>
+          <w:szCs w:val="18"/>
+        </w:rPr>
+      </w:pPr>
+    </w:p>
+    <w:p>
+      <w:pPr>
+        <w:suppressAutoHyphens/>
+        <w:spacing w:after="0" w:line="240" w:lineRule="auto"/>
+        <w:rPr>
+          <w:rFonts w:asciiTheme="minorHAnsi" w:eastAsia="Verdana" w:hAnsiTheme="minorHAnsi" w:cstheme="minorHAnsi"/>
+          <w:sz w:val="18"/>
+          <w:szCs w:val="18"/>
+        </w:rPr>
+      </w:pPr>
+    </w:p>
+    <w:p>
+      <w:pPr>
+        <w:suppressAutoHyphens/>
+        <w:spacing w:after="0" w:line="240" w:lineRule="auto"/>
+        <w:rPr>
+          <w:rFonts w:asciiTheme="minorHAnsi" w:eastAsia="Verdana" w:hAnsiTheme="minorHAnsi" w:cstheme="minorHAnsi"/>
+          <w:sz w:val="18"/>
+          <w:szCs w:val="18"/>
+        </w:rPr>
+      </w:pPr>
+    </w:p>
+    <w:p>
+      <w:pPr>
+        <w:suppressAutoHyphens/>
+        <w:spacing w:after="0" w:line="240" w:lineRule="auto"/>
+        <w:rPr>
+          <w:rFonts w:asciiTheme="minorHAnsi" w:eastAsia="Verdana" w:hAnsiTheme="minorHAnsi" w:cstheme="minorHAnsi"/>
+          <w:sz w:val="18"/>
+          <w:szCs w:val="18"/>
+        </w:rPr>
+      </w:pPr>
+    </w:p>
+    <w:p>
+      <w:pPr>
+        <w:suppressAutoHyphens/>
+        <w:spacing w:after="0" w:line="240" w:lineRule="auto"/>
+        <w:rPr>
+          <w:rFonts w:asciiTheme="minorHAnsi" w:eastAsia="Verdana" w:hAnsiTheme="minorHAnsi" w:cstheme="minorHAnsi"/>
+          <w:sz w:val="18"/>
+          <w:szCs w:val="18"/>
+        </w:rPr>
+      </w:pPr>
+    </w:p>
+    <w:p>
+      <w:pPr>
+        <w:suppressAutoHyphens/>
+        <w:spacing w:after="0" w:line="240" w:lineRule="auto"/>
+        <w:rPr>
+          <w:rFonts w:asciiTheme="minorHAnsi" w:eastAsia="Verdana" w:hAnsiTheme="minorHAnsi" w:cstheme="minorHAnsi"/>
+          <w:sz w:val="18"/>
+          <w:szCs w:val="18"/>
+        </w:rPr>
+      </w:pPr>
+    </w:p>
+    <w:p>
+      <w:pPr>
+        <w:suppressAutoHyphens/>
+        <w:spacing w:after="0" w:line="240" w:lineRule="auto"/>
+        <w:rPr>
+          <w:rFonts w:asciiTheme="minorHAnsi" w:eastAsia="Verdana" w:hAnsiTheme="minorHAnsi" w:cstheme="minorHAnsi"/>
+          <w:sz w:val="18"/>
+          <w:szCs w:val="18"/>
+        </w:rPr>
+      </w:pPr>
+      <w:r>
+        <w:rPr>
+          <w:rFonts w:asciiTheme="minorHAnsi" w:eastAsia="Verdana" w:hAnsiTheme="minorHAnsi" w:cstheme="minorHAnsi"/>
+          <w:sz w:val="18"/>
+          <w:szCs w:val="18"/>
         </w:rPr>
         <w:t>Date:</w:t>
       </w:r>
       <w:r>
         <w:rPr>
-          <w:rFonts w:ascii="Verdana" w:cs="Verdana" w:eastAsia="Verdana" w:hAnsi="Verdana"/>
-          <w:sz w:val="18"/>
+          <w:rFonts w:asciiTheme="minorHAnsi" w:eastAsia="Verdana" w:hAnsiTheme="minorHAnsi" w:cstheme="minorHAnsi"/>
+          <w:sz w:val="18"/>
+          <w:szCs w:val="18"/>
         </w:rPr>
         <w:tab/>
       </w:r>
     </w:p>
     <w:p>
       <w:pPr>
-        <w:pStyle w:val="style0"/>
-        <w:suppressAutoHyphens/>
-        <w:spacing w:after="0" w:lineRule="auto" w:line="240"/>
-        <w:rPr>
-          <w:rFonts w:ascii="Verdana" w:cs="Verdana" w:eastAsia="Verdana" w:hAnsi="Verdana"/>
-          <w:sz w:val="18"/>
-        </w:rPr>
-      </w:pPr>
-      <w:r>
-        <w:rPr>
-          <w:rFonts w:ascii="Verdana" w:cs="Verdana" w:eastAsia="Verdana" w:hAnsi="Verdana"/>
-          <w:sz w:val="18"/>
+        <w:suppressAutoHyphens/>
+        <w:spacing w:after="0" w:line="240" w:lineRule="auto"/>
+        <w:rPr>
+          <w:rFonts w:asciiTheme="minorHAnsi" w:eastAsia="Verdana" w:hAnsiTheme="minorHAnsi" w:cstheme="minorHAnsi"/>
+          <w:sz w:val="18"/>
+          <w:szCs w:val="18"/>
+        </w:rPr>
+      </w:pPr>
+      <w:r>
+        <w:rPr>
+          <w:rFonts w:asciiTheme="minorHAnsi" w:eastAsia="Verdana" w:hAnsiTheme="minorHAnsi" w:cstheme="minorHAnsi"/>
+          <w:sz w:val="18"/>
+          <w:szCs w:val="18"/>
         </w:rPr>
         <w:tab/>
       </w:r>
       <w:r>
         <w:rPr>
-          <w:rFonts w:ascii="Verdana" w:cs="Verdana" w:eastAsia="Verdana" w:hAnsi="Verdana"/>
-          <w:sz w:val="18"/>
+          <w:rFonts w:asciiTheme="minorHAnsi" w:eastAsia="Verdana" w:hAnsiTheme="minorHAnsi" w:cstheme="minorHAnsi"/>
+          <w:sz w:val="18"/>
+          <w:szCs w:val="18"/>
         </w:rPr>
         <w:tab/>
       </w:r>
       <w:r>
         <w:rPr>
-          <w:rFonts w:ascii="Verdana" w:cs="Verdana" w:eastAsia="Verdana" w:hAnsi="Verdana"/>
-          <w:sz w:val="18"/>
+          <w:rFonts w:asciiTheme="minorHAnsi" w:eastAsia="Verdana" w:hAnsiTheme="minorHAnsi" w:cstheme="minorHAnsi"/>
+          <w:sz w:val="18"/>
+          <w:szCs w:val="18"/>
         </w:rPr>
         <w:tab/>
       </w:r>
       <w:r>
         <w:rPr>
-          <w:rFonts w:ascii="Verdana" w:cs="Verdana" w:eastAsia="Verdana" w:hAnsi="Verdana"/>
-          <w:sz w:val="18"/>
+          <w:rFonts w:asciiTheme="minorHAnsi" w:eastAsia="Verdana" w:hAnsiTheme="minorHAnsi" w:cstheme="minorHAnsi"/>
+          <w:sz w:val="18"/>
+          <w:szCs w:val="18"/>
         </w:rPr>
         <w:tab/>
       </w:r>
       <w:r>
         <w:rPr>
-          <w:rFonts w:ascii="Verdana" w:cs="Verdana" w:eastAsia="Verdana" w:hAnsi="Verdana"/>
-          <w:sz w:val="18"/>
+          <w:rFonts w:asciiTheme="minorHAnsi" w:eastAsia="Verdana" w:hAnsiTheme="minorHAnsi" w:cstheme="minorHAnsi"/>
+          <w:sz w:val="18"/>
+          <w:szCs w:val="18"/>
         </w:rPr>
         <w:tab/>
       </w:r>
       <w:r>
         <w:rPr>
-          <w:rFonts w:ascii="Verdana" w:cs="Verdana" w:eastAsia="Verdana" w:hAnsi="Verdana"/>
-          <w:sz w:val="18"/>
+          <w:rFonts w:asciiTheme="minorHAnsi" w:eastAsia="Verdana" w:hAnsiTheme="minorHAnsi" w:cstheme="minorHAnsi"/>
+          <w:sz w:val="18"/>
+          <w:szCs w:val="18"/>
         </w:rPr>
         <w:tab/>
       </w:r>
       <w:r>
         <w:rPr>
-          <w:rFonts w:ascii="Verdana" w:cs="Verdana" w:eastAsia="Verdana" w:hAnsi="Verdana"/>
-          <w:sz w:val="18"/>
+          <w:rFonts w:asciiTheme="minorHAnsi" w:eastAsia="Verdana" w:hAnsiTheme="minorHAnsi" w:cstheme="minorHAnsi"/>
+          <w:sz w:val="18"/>
+          <w:szCs w:val="18"/>
         </w:rPr>
         <w:tab/>
       </w:r>
       <w:r>
         <w:rPr>
-          <w:rFonts w:ascii="Verdana" w:cs="Verdana" w:eastAsia="Verdana" w:hAnsi="Verdana"/>
-          <w:sz w:val="18"/>
+          <w:rFonts w:asciiTheme="minorHAnsi" w:eastAsia="Verdana" w:hAnsiTheme="minorHAnsi" w:cstheme="minorHAnsi"/>
+          <w:sz w:val="18"/>
+          <w:szCs w:val="18"/>
         </w:rPr>
         <w:tab/>
       </w:r>
       <w:r>
         <w:rPr>
-          <w:rFonts w:ascii="Verdana" w:cs="Verdana" w:eastAsia="Verdana" w:hAnsi="Verdana"/>
-          <w:sz w:val="18"/>
+          <w:rFonts w:asciiTheme="minorHAnsi" w:eastAsia="Verdana" w:hAnsiTheme="minorHAnsi" w:cstheme="minorHAnsi"/>
+          <w:sz w:val="18"/>
+          <w:szCs w:val="18"/>
         </w:rPr>
         <w:tab/>
       </w:r>
       <w:r>
         <w:rPr>
-          <w:rFonts w:ascii="Verdana" w:cs="Verdana" w:eastAsia="Verdana" w:hAnsi="Verdana"/>
-          <w:sz w:val="18"/>
+          <w:rFonts w:asciiTheme="minorHAnsi" w:eastAsia="Verdana" w:hAnsiTheme="minorHAnsi" w:cstheme="minorHAnsi"/>
+          <w:sz w:val="18"/>
+          <w:szCs w:val="18"/>
         </w:rPr>
         <w:tab/>
       </w:r>
     </w:p>
     <w:p>
       <w:pPr>
-        <w:pStyle w:val="style0"/>
-        <w:suppressAutoHyphens/>
-        <w:spacing w:after="0" w:lineRule="auto" w:line="240"/>
-        <w:rPr>
-          <w:rFonts w:ascii="Verdana" w:cs="Verdana" w:eastAsia="Verdana" w:hAnsi="Verdana"/>
-          <w:sz w:val="18"/>
-        </w:rPr>
-      </w:pPr>
-      <w:r>
-        <w:rPr>
-          <w:rFonts w:ascii="Verdana" w:cs="Verdana" w:eastAsia="Verdana" w:hAnsi="Verdana"/>
-          <w:sz w:val="18"/>
+        <w:suppressAutoHyphens/>
+        <w:spacing w:after="0" w:line="240" w:lineRule="auto"/>
+        <w:rPr>
+          <w:rFonts w:asciiTheme="minorHAnsi" w:eastAsia="Verdana" w:hAnsiTheme="minorHAnsi" w:cstheme="minorHAnsi"/>
+          <w:sz w:val="18"/>
+          <w:szCs w:val="18"/>
+        </w:rPr>
+      </w:pPr>
+      <w:r>
+        <w:rPr>
+          <w:rFonts w:asciiTheme="minorHAnsi" w:eastAsia="Verdana" w:hAnsiTheme="minorHAnsi" w:cstheme="minorHAnsi"/>
+          <w:sz w:val="18"/>
+          <w:szCs w:val="18"/>
         </w:rPr>
         <w:t>Place:</w:t>
       </w:r>
       <w:r>
         <w:rPr>
-          <w:rFonts w:ascii="Verdana" w:cs="Verdana" w:eastAsia="Verdana" w:hAnsi="Verdana"/>
-          <w:sz w:val="18"/>
+          <w:rFonts w:asciiTheme="minorHAnsi" w:eastAsia="Verdana" w:hAnsiTheme="minorHAnsi" w:cstheme="minorHAnsi"/>
+          <w:sz w:val="18"/>
+          <w:szCs w:val="18"/>
         </w:rPr>
         <w:tab/>
       </w:r>
       <w:r>
         <w:rPr>
-          <w:rFonts w:ascii="Verdana" w:cs="Verdana" w:eastAsia="Verdana" w:hAnsi="Verdana"/>
-          <w:sz w:val="18"/>
+          <w:rFonts w:asciiTheme="minorHAnsi" w:eastAsia="Verdana" w:hAnsiTheme="minorHAnsi" w:cstheme="minorHAnsi"/>
+          <w:sz w:val="18"/>
+          <w:szCs w:val="18"/>
         </w:rPr>
         <w:tab/>
       </w:r>
       <w:r>
         <w:rPr>
-          <w:rFonts w:ascii="Verdana" w:cs="Verdana" w:eastAsia="Verdana" w:hAnsi="Verdana"/>
-          <w:sz w:val="18"/>
+          <w:rFonts w:asciiTheme="minorHAnsi" w:eastAsia="Verdana" w:hAnsiTheme="minorHAnsi" w:cstheme="minorHAnsi"/>
+          <w:sz w:val="18"/>
+          <w:szCs w:val="18"/>
         </w:rPr>
         <w:tab/>
       </w:r>
       <w:r>
         <w:rPr>
-          <w:rFonts w:ascii="Verdana" w:cs="Verdana" w:eastAsia="Verdana" w:hAnsi="Verdana"/>
-          <w:sz w:val="18"/>
+          <w:rFonts w:asciiTheme="minorHAnsi" w:eastAsia="Verdana" w:hAnsiTheme="minorHAnsi" w:cstheme="minorHAnsi"/>
+          <w:sz w:val="18"/>
+          <w:szCs w:val="18"/>
         </w:rPr>
         <w:tab/>
       </w:r>
       <w:r>
         <w:rPr>
-          <w:rFonts w:ascii="Verdana" w:cs="Verdana" w:eastAsia="Verdana" w:hAnsi="Verdana"/>
-          <w:sz w:val="18"/>
+          <w:rFonts w:asciiTheme="minorHAnsi" w:eastAsia="Verdana" w:hAnsiTheme="minorHAnsi" w:cstheme="minorHAnsi"/>
+          <w:sz w:val="18"/>
+          <w:szCs w:val="18"/>
         </w:rPr>
         <w:tab/>
       </w:r>
       <w:r>
         <w:rPr>
-          <w:rFonts w:ascii="Verdana" w:cs="Verdana" w:eastAsia="Verdana" w:hAnsi="Verdana"/>
-          <w:sz w:val="18"/>
+          <w:rFonts w:asciiTheme="minorHAnsi" w:eastAsia="Verdana" w:hAnsiTheme="minorHAnsi" w:cstheme="minorHAnsi"/>
+          <w:sz w:val="18"/>
+          <w:szCs w:val="18"/>
         </w:rPr>
         <w:tab/>
       </w:r>
       <w:r>
         <w:rPr>
-          <w:rFonts w:ascii="Verdana" w:cs="Verdana" w:eastAsia="Verdana" w:hAnsi="Verdana"/>
-          <w:sz w:val="18"/>
+          <w:rFonts w:asciiTheme="minorHAnsi" w:eastAsia="Verdana" w:hAnsiTheme="minorHAnsi" w:cstheme="minorHAnsi"/>
+          <w:sz w:val="18"/>
+          <w:szCs w:val="18"/>
         </w:rPr>
         <w:tab/>
       </w:r>
       <w:r>
         <w:rPr>
-          <w:rFonts w:ascii="Verdana" w:cs="Verdana" w:eastAsia="Verdana" w:hAnsi="Verdana"/>
-          <w:sz w:val="18"/>
+          <w:rFonts w:asciiTheme="minorHAnsi" w:eastAsia="Verdana" w:hAnsiTheme="minorHAnsi" w:cstheme="minorHAnsi"/>
+          <w:sz w:val="18"/>
+          <w:szCs w:val="18"/>
         </w:rPr>
         <w:tab/>
-      </w:r>
-      <w:r>
-        <w:rPr>
-          <w:rFonts w:ascii="Verdana" w:cs="Verdana" w:eastAsia="Verdana" w:hAnsi="Verdana"/>
-          <w:sz w:val="18"/>
-        </w:rPr>
         <w:t>[SRAVYA KUMARI ANIPI]</w:t>
       </w:r>
     </w:p>
     <w:p>
       <w:pPr>
-        <w:pStyle w:val="style0"/>
-        <w:suppressAutoHyphens/>
-        <w:spacing w:after="0" w:lineRule="auto" w:line="240"/>
-        <w:rPr>
-          <w:rFonts w:ascii="Verdana" w:cs="Verdana" w:eastAsia="Verdana" w:hAnsi="Verdana"/>
-          <w:sz w:val="18"/>
-        </w:rPr>
-      </w:pPr>
-    </w:p>
-    <w:p>
-      <w:pPr>
-        <w:pStyle w:val="style0"/>
-        <w:rPr>
-          <w:rFonts w:ascii="Verdana" w:cs="Verdana" w:eastAsia="Verdana" w:hAnsi="Verdana"/>
-          <w:sz w:val="18"/>
-        </w:rPr>
-      </w:pPr>
-    </w:p>
-    <w:p>
-      <w:pPr>
-        <w:pStyle w:val="style0"/>
-        <w:rPr>
-          <w:rFonts w:ascii="Verdana" w:cs="Verdana" w:eastAsia="Verdana" w:hAnsi="Verdana"/>
-          <w:sz w:val="18"/>
+        <w:suppressAutoHyphens/>
+        <w:spacing w:after="0" w:line="240" w:lineRule="auto"/>
+        <w:rPr>
+          <w:rFonts w:asciiTheme="minorHAnsi" w:eastAsia="Verdana" w:hAnsiTheme="minorHAnsi" w:cstheme="minorHAnsi"/>
+          <w:sz w:val="18"/>
+          <w:szCs w:val="18"/>
+        </w:rPr>
+      </w:pPr>
+    </w:p>
+    <w:p>
+      <w:pPr>
+        <w:rPr>
+          <w:rFonts w:asciiTheme="minorHAnsi" w:eastAsia="Verdana" w:hAnsiTheme="minorHAnsi" w:cstheme="minorHAnsi"/>
+          <w:sz w:val="18"/>
+          <w:szCs w:val="18"/>
+        </w:rPr>
+      </w:pPr>
+    </w:p>
+    <w:p>
+      <w:pPr>
+        <w:rPr>
+          <w:rFonts w:asciiTheme="minorHAnsi" w:eastAsia="Verdana" w:hAnsiTheme="minorHAnsi" w:cstheme="minorHAnsi"/>
+          <w:sz w:val="18"/>
+          <w:szCs w:val="18"/>
         </w:rPr>
       </w:pPr>
     </w:p>
     <w:sectPr>
-      <w:pgSz w:w="11906" w:h="16838" w:orient="portrait"/>
+      <w:pgSz w:w="11906" w:h="16838"/>
       <w:pgMar w:top="1440" w:right="1440" w:bottom="1440" w:left="1440" w:header="720" w:footer="720" w:gutter="0"/>
       <w:cols w:space="720"/>
       <w:docGrid w:linePitch="360"/>
@@ -3650,10 +4008,59 @@
 </w:document>
 </file>
 
+<file path=word/endnotes.xml><?xml version="1.0" encoding="utf-8"?>
+<w:endnotes xmlns:ve="http://schemas.openxmlformats.org/markup-compatibility/2006" xmlns:o="urn:schemas-microsoft-com:office:office" xmlns:r="http://schemas.openxmlformats.org/officeDocument/2006/relationships" xmlns:m="http://schemas.openxmlformats.org/officeDocument/2006/math" xmlns:v="urn:schemas-microsoft-com:vml" xmlns:wp="http://schemas.openxmlformats.org/drawingml/2006/wordprocessingDrawing" xmlns:w10="urn:schemas-microsoft-com:office:word" xmlns:w="http://schemas.openxmlformats.org/wordprocessingml/2006/main" xmlns:wne="http://schemas.microsoft.com/office/word/2006/wordml">
+  <w:endnote w:type="separator" w:id="0">
+    <w:p>
+      <w:pPr>
+        <w:spacing w:after="0" w:line="240" w:lineRule="auto"/>
+      </w:pPr>
+      <w:r>
+        <w:separator/>
+      </w:r>
+    </w:p>
+  </w:endnote>
+  <w:endnote w:type="continuationSeparator" w:id="1">
+    <w:p>
+      <w:pPr>
+        <w:spacing w:after="0" w:line="240" w:lineRule="auto"/>
+      </w:pPr>
+      <w:r>
+        <w:continuationSeparator/>
+      </w:r>
+    </w:p>
+  </w:endnote>
+</w:endnotes>
+</file>
+
+<file path=word/footnotes.xml><?xml version="1.0" encoding="utf-8"?>
+<w:footnotes xmlns:ve="http://schemas.openxmlformats.org/markup-compatibility/2006" xmlns:o="urn:schemas-microsoft-com:office:office" xmlns:r="http://schemas.openxmlformats.org/officeDocument/2006/relationships" xmlns:m="http://schemas.openxmlformats.org/officeDocument/2006/math" xmlns:v="urn:schemas-microsoft-com:vml" xmlns:wp="http://schemas.openxmlformats.org/drawingml/2006/wordprocessingDrawing" xmlns:w10="urn:schemas-microsoft-com:office:word" xmlns:w="http://schemas.openxmlformats.org/wordprocessingml/2006/main" xmlns:wne="http://schemas.microsoft.com/office/word/2006/wordml">
+  <w:footnote w:type="separator" w:id="0">
+    <w:p>
+      <w:pPr>
+        <w:spacing w:after="0" w:line="240" w:lineRule="auto"/>
+      </w:pPr>
+      <w:r>
+        <w:separator/>
+      </w:r>
+    </w:p>
+  </w:footnote>
+  <w:footnote w:type="continuationSeparator" w:id="1">
+    <w:p>
+      <w:pPr>
+        <w:spacing w:after="0" w:line="240" w:lineRule="auto"/>
+      </w:pPr>
+      <w:r>
+        <w:continuationSeparator/>
+      </w:r>
+    </w:p>
+  </w:footnote>
+</w:footnotes>
+</file>
+
 <file path=word/numbering.xml><?xml version="1.0" encoding="utf-8"?>
-<w:numbering xmlns:wpc="http://schemas.microsoft.com/office/word/2010/wordprocessingCanvas" xmlns:mc="http://schemas.openxmlformats.org/markup-compatibility/2006" xmlns:o="urn:schemas-microsoft-com:office:office" xmlns:r="http://schemas.openxmlformats.org/package/2006/relationships" xmlns:m="http://schemas.openxmlformats.org/officeDocument/2006/math" xmlns:v="urn:schemas-microsoft-com:vml" xmlns:wp14="http://schemas.microsoft.com/office/word/2010/wordprocessingDrawing" xmlns:wp="http://schemas.openxmlformats.org/drawingml/2006/wordprocessingDrawing" xmlns:w10="urn:schemas-microsoft-com:office:word" xmlns:w="http://schemas.openxmlformats.org/wordprocessingml/2006/main" xmlns:w14="http://schemas.microsoft.com/office/word/2010/wordml" xmlns:wpg="http://schemas.microsoft.com/office/word/2010/wordprocessingGroup" xmlns:wpi="http://schemas.microsoft.com/office/word/2010/wordprocessingInk" xmlns:wne="http://schemas.microsoft.com/office/word/2006/wordml" xmlns:wps="http://schemas.microsoft.com/office/word/2010/wordprocessingShape" mc:Ignorable="w14 wp14">
+<w:numbering xmlns:ve="http://schemas.openxmlformats.org/markup-compatibility/2006" xmlns:o="urn:schemas-microsoft-com:office:office" xmlns:r="http://schemas.openxmlformats.org/officeDocument/2006/relationships" xmlns:m="http://schemas.openxmlformats.org/officeDocument/2006/math" xmlns:v="urn:schemas-microsoft-com:vml" xmlns:wp="http://schemas.openxmlformats.org/drawingml/2006/wordprocessingDrawing" xmlns:w10="urn:schemas-microsoft-com:office:word" xmlns:w="http://schemas.openxmlformats.org/wordprocessingml/2006/main" xmlns:wne="http://schemas.microsoft.com/office/word/2006/wordml">
   <w:abstractNum w:abstractNumId="0">
-    <w:nsid w:val="00000000"/>
     <w:multiLevelType w:val="hybridMultilevel"/>
     <w:tmpl w:val="00C61DCA"/>
     <w:lvl w:ilvl="0" w:tplc="BA7CC152">
@@ -3665,7 +4072,7 @@
         <w:ind w:left="855" w:hanging="495"/>
       </w:pPr>
       <w:rPr>
-        <w:rFonts w:ascii="Times New Roman" w:cs="Times New Roman" w:eastAsia="Times New Roman" w:hAnsi="Times New Roman" w:hint="default"/>
+        <w:rFonts w:ascii="Times New Roman" w:eastAsia="Times New Roman" w:hAnsi="Times New Roman" w:cs="Times New Roman" w:hint="default"/>
       </w:rPr>
     </w:lvl>
     <w:lvl w:ilvl="1" w:tplc="08090003" w:tentative="1">
@@ -3677,7 +4084,7 @@
         <w:ind w:left="1440" w:hanging="360"/>
       </w:pPr>
       <w:rPr>
-        <w:rFonts w:ascii="Courier New" w:cs="Courier New" w:hAnsi="Courier New" w:hint="default"/>
+        <w:rFonts w:ascii="Courier New" w:hAnsi="Courier New" w:cs="Courier New" w:hint="default"/>
       </w:rPr>
     </w:lvl>
     <w:lvl w:ilvl="2" w:tplc="08090005" w:tentative="1">
@@ -3713,7 +4120,7 @@
         <w:ind w:left="3600" w:hanging="360"/>
       </w:pPr>
       <w:rPr>
-        <w:rFonts w:ascii="Courier New" w:cs="Courier New" w:hAnsi="Courier New" w:hint="default"/>
+        <w:rFonts w:ascii="Courier New" w:hAnsi="Courier New" w:cs="Courier New" w:hint="default"/>
       </w:rPr>
     </w:lvl>
     <w:lvl w:ilvl="5" w:tplc="08090005" w:tentative="1">
@@ -3749,7 +4156,7 @@
         <w:ind w:left="5760" w:hanging="360"/>
       </w:pPr>
       <w:rPr>
-        <w:rFonts w:ascii="Courier New" w:cs="Courier New" w:hAnsi="Courier New" w:hint="default"/>
+        <w:rFonts w:ascii="Courier New" w:hAnsi="Courier New" w:cs="Courier New" w:hint="default"/>
       </w:rPr>
     </w:lvl>
     <w:lvl w:ilvl="8" w:tplc="08090005" w:tentative="1">
@@ -3774,63 +4181,54 @@
       <w:numFmt w:val="bullet"/>
       <w:lvlText w:val="•"/>
       <w:lvlJc w:val="left"/>
-      <w:pPr/>
     </w:lvl>
     <w:lvl w:ilvl="1">
       <w:start w:val="1"/>
       <w:numFmt w:val="decimal"/>
       <w:lvlText w:val=""/>
       <w:lvlJc w:val="left"/>
-      <w:pPr/>
     </w:lvl>
     <w:lvl w:ilvl="2">
       <w:start w:val="1"/>
       <w:numFmt w:val="decimal"/>
       <w:lvlText w:val=""/>
       <w:lvlJc w:val="left"/>
-      <w:pPr/>
     </w:lvl>
     <w:lvl w:ilvl="3">
       <w:start w:val="1"/>
       <w:numFmt w:val="decimal"/>
       <w:lvlText w:val=""/>
       <w:lvlJc w:val="left"/>
-      <w:pPr/>
     </w:lvl>
     <w:lvl w:ilvl="4">
       <w:start w:val="1"/>
       <w:numFmt w:val="decimal"/>
       <w:lvlText w:val=""/>
       <w:lvlJc w:val="left"/>
-      <w:pPr/>
     </w:lvl>
     <w:lvl w:ilvl="5">
       <w:start w:val="1"/>
       <w:numFmt w:val="decimal"/>
       <w:lvlText w:val=""/>
       <w:lvlJc w:val="left"/>
-      <w:pPr/>
     </w:lvl>
     <w:lvl w:ilvl="6">
       <w:start w:val="1"/>
       <w:numFmt w:val="decimal"/>
       <w:lvlText w:val=""/>
       <w:lvlJc w:val="left"/>
-      <w:pPr/>
     </w:lvl>
     <w:lvl w:ilvl="7">
       <w:start w:val="1"/>
       <w:numFmt w:val="decimal"/>
       <w:lvlText w:val=""/>
       <w:lvlJc w:val="left"/>
-      <w:pPr/>
     </w:lvl>
     <w:lvl w:ilvl="8">
       <w:start w:val="1"/>
       <w:numFmt w:val="decimal"/>
       <w:lvlText w:val=""/>
       <w:lvlJc w:val="left"/>
-      <w:pPr/>
     </w:lvl>
   </w:abstractNum>
   <w:abstractNum w:abstractNumId="2">
@@ -3842,63 +4240,54 @@
       <w:numFmt w:val="bullet"/>
       <w:lvlText w:val="•"/>
       <w:lvlJc w:val="left"/>
-      <w:pPr/>
     </w:lvl>
     <w:lvl w:ilvl="1">
       <w:start w:val="1"/>
       <w:numFmt w:val="decimal"/>
       <w:lvlText w:val=""/>
       <w:lvlJc w:val="left"/>
-      <w:pPr/>
     </w:lvl>
     <w:lvl w:ilvl="2">
       <w:start w:val="1"/>
       <w:numFmt w:val="decimal"/>
       <w:lvlText w:val=""/>
       <w:lvlJc w:val="left"/>
-      <w:pPr/>
     </w:lvl>
     <w:lvl w:ilvl="3">
       <w:start w:val="1"/>
       <w:numFmt w:val="decimal"/>
       <w:lvlText w:val=""/>
       <w:lvlJc w:val="left"/>
-      <w:pPr/>
     </w:lvl>
     <w:lvl w:ilvl="4">
       <w:start w:val="1"/>
       <w:numFmt w:val="decimal"/>
       <w:lvlText w:val=""/>
       <w:lvlJc w:val="left"/>
-      <w:pPr/>
     </w:lvl>
     <w:lvl w:ilvl="5">
       <w:start w:val="1"/>
       <w:numFmt w:val="decimal"/>
       <w:lvlText w:val=""/>
       <w:lvlJc w:val="left"/>
-      <w:pPr/>
     </w:lvl>
     <w:lvl w:ilvl="6">
       <w:start w:val="1"/>
       <w:numFmt w:val="decimal"/>
       <w:lvlText w:val=""/>
       <w:lvlJc w:val="left"/>
-      <w:pPr/>
     </w:lvl>
     <w:lvl w:ilvl="7">
       <w:start w:val="1"/>
       <w:numFmt w:val="decimal"/>
       <w:lvlText w:val=""/>
       <w:lvlJc w:val="left"/>
-      <w:pPr/>
     </w:lvl>
     <w:lvl w:ilvl="8">
       <w:start w:val="1"/>
       <w:numFmt w:val="decimal"/>
       <w:lvlText w:val=""/>
       <w:lvlJc w:val="left"/>
-      <w:pPr/>
     </w:lvl>
   </w:abstractNum>
   <w:abstractNum w:abstractNumId="3">
@@ -3926,7 +4315,7 @@
         <w:ind w:left="1440" w:hanging="360"/>
       </w:pPr>
       <w:rPr>
-        <w:rFonts w:ascii="Courier New" w:cs="Courier New" w:hAnsi="Courier New" w:hint="default"/>
+        <w:rFonts w:ascii="Courier New" w:hAnsi="Courier New" w:cs="Courier New" w:hint="default"/>
       </w:rPr>
     </w:lvl>
     <w:lvl w:ilvl="2" w:tplc="04090005" w:tentative="1">
@@ -3962,7 +4351,7 @@
         <w:ind w:left="3600" w:hanging="360"/>
       </w:pPr>
       <w:rPr>
-        <w:rFonts w:ascii="Courier New" w:cs="Courier New" w:hAnsi="Courier New" w:hint="default"/>
+        <w:rFonts w:ascii="Courier New" w:hAnsi="Courier New" w:cs="Courier New" w:hint="default"/>
       </w:rPr>
     </w:lvl>
     <w:lvl w:ilvl="5" w:tplc="04090005" w:tentative="1">
@@ -3998,7 +4387,7 @@
         <w:ind w:left="5760" w:hanging="360"/>
       </w:pPr>
       <w:rPr>
-        <w:rFonts w:ascii="Courier New" w:cs="Courier New" w:hAnsi="Courier New" w:hint="default"/>
+        <w:rFonts w:ascii="Courier New" w:hAnsi="Courier New" w:cs="Courier New" w:hint="default"/>
       </w:rPr>
     </w:lvl>
     <w:lvl w:ilvl="8" w:tplc="04090005" w:tentative="1">
@@ -4023,63 +4412,54 @@
       <w:numFmt w:val="bullet"/>
       <w:lvlText w:val="•"/>
       <w:lvlJc w:val="left"/>
-      <w:pPr/>
     </w:lvl>
     <w:lvl w:ilvl="1">
       <w:start w:val="1"/>
       <w:numFmt w:val="decimal"/>
       <w:lvlText w:val=""/>
       <w:lvlJc w:val="left"/>
-      <w:pPr/>
     </w:lvl>
     <w:lvl w:ilvl="2">
       <w:start w:val="1"/>
       <w:numFmt w:val="decimal"/>
       <w:lvlText w:val=""/>
       <w:lvlJc w:val="left"/>
-      <w:pPr/>
     </w:lvl>
     <w:lvl w:ilvl="3">
       <w:start w:val="1"/>
       <w:numFmt w:val="decimal"/>
       <w:lvlText w:val=""/>
       <w:lvlJc w:val="left"/>
-      <w:pPr/>
     </w:lvl>
     <w:lvl w:ilvl="4">
       <w:start w:val="1"/>
       <w:numFmt w:val="decimal"/>
       <w:lvlText w:val=""/>
       <w:lvlJc w:val="left"/>
-      <w:pPr/>
     </w:lvl>
     <w:lvl w:ilvl="5">
       <w:start w:val="1"/>
       <w:numFmt w:val="decimal"/>
       <w:lvlText w:val=""/>
       <w:lvlJc w:val="left"/>
-      <w:pPr/>
     </w:lvl>
     <w:lvl w:ilvl="6">
       <w:start w:val="1"/>
       <w:numFmt w:val="decimal"/>
       <w:lvlText w:val=""/>
       <w:lvlJc w:val="left"/>
-      <w:pPr/>
     </w:lvl>
     <w:lvl w:ilvl="7">
       <w:start w:val="1"/>
       <w:numFmt w:val="decimal"/>
       <w:lvlText w:val=""/>
       <w:lvlJc w:val="left"/>
-      <w:pPr/>
     </w:lvl>
     <w:lvl w:ilvl="8">
       <w:start w:val="1"/>
       <w:numFmt w:val="decimal"/>
       <w:lvlText w:val=""/>
       <w:lvlJc w:val="left"/>
-      <w:pPr/>
     </w:lvl>
   </w:abstractNum>
   <w:abstractNum w:abstractNumId="5">
@@ -4107,7 +4487,7 @@
         <w:ind w:left="1440" w:hanging="360"/>
       </w:pPr>
       <w:rPr>
-        <w:rFonts w:ascii="Courier New" w:cs="Courier New" w:hAnsi="Courier New" w:hint="default"/>
+        <w:rFonts w:ascii="Courier New" w:hAnsi="Courier New" w:cs="Courier New" w:hint="default"/>
       </w:rPr>
     </w:lvl>
     <w:lvl w:ilvl="2" w:tplc="08090005" w:tentative="1">
@@ -4143,7 +4523,7 @@
         <w:ind w:left="3600" w:hanging="360"/>
       </w:pPr>
       <w:rPr>
-        <w:rFonts w:ascii="Courier New" w:cs="Courier New" w:hAnsi="Courier New" w:hint="default"/>
+        <w:rFonts w:ascii="Courier New" w:hAnsi="Courier New" w:cs="Courier New" w:hint="default"/>
       </w:rPr>
     </w:lvl>
     <w:lvl w:ilvl="5" w:tplc="08090005" w:tentative="1">
@@ -4179,7 +4559,7 @@
         <w:ind w:left="5760" w:hanging="360"/>
       </w:pPr>
       <w:rPr>
-        <w:rFonts w:ascii="Courier New" w:cs="Courier New" w:hAnsi="Courier New" w:hint="default"/>
+        <w:rFonts w:ascii="Courier New" w:hAnsi="Courier New" w:cs="Courier New" w:hint="default"/>
       </w:rPr>
     </w:lvl>
     <w:lvl w:ilvl="8" w:tplc="08090005" w:tentative="1">
@@ -4220,7 +4600,7 @@
         <w:ind w:left="1440" w:hanging="360"/>
       </w:pPr>
       <w:rPr>
-        <w:rFonts w:ascii="Courier New" w:cs="Courier New" w:hAnsi="Courier New" w:hint="default"/>
+        <w:rFonts w:ascii="Courier New" w:hAnsi="Courier New" w:cs="Courier New" w:hint="default"/>
       </w:rPr>
     </w:lvl>
     <w:lvl w:ilvl="2" w:tplc="08090005" w:tentative="1">
@@ -4256,7 +4636,7 @@
         <w:ind w:left="3600" w:hanging="360"/>
       </w:pPr>
       <w:rPr>
-        <w:rFonts w:ascii="Courier New" w:cs="Courier New" w:hAnsi="Courier New" w:hint="default"/>
+        <w:rFonts w:ascii="Courier New" w:hAnsi="Courier New" w:cs="Courier New" w:hint="default"/>
       </w:rPr>
     </w:lvl>
     <w:lvl w:ilvl="5" w:tplc="08090005" w:tentative="1">
@@ -4292,7 +4672,7 @@
         <w:ind w:left="5760" w:hanging="360"/>
       </w:pPr>
       <w:rPr>
-        <w:rFonts w:ascii="Courier New" w:cs="Courier New" w:hAnsi="Courier New" w:hint="default"/>
+        <w:rFonts w:ascii="Courier New" w:hAnsi="Courier New" w:cs="Courier New" w:hint="default"/>
       </w:rPr>
     </w:lvl>
     <w:lvl w:ilvl="8" w:tplc="08090005" w:tentative="1">
@@ -4317,63 +4697,54 @@
       <w:numFmt w:val="bullet"/>
       <w:lvlText w:val="•"/>
       <w:lvlJc w:val="left"/>
-      <w:pPr/>
     </w:lvl>
     <w:lvl w:ilvl="1">
       <w:start w:val="1"/>
       <w:numFmt w:val="decimal"/>
       <w:lvlText w:val=""/>
       <w:lvlJc w:val="left"/>
-      <w:pPr/>
     </w:lvl>
     <w:lvl w:ilvl="2">
       <w:start w:val="1"/>
       <w:numFmt w:val="decimal"/>
       <w:lvlText w:val=""/>
       <w:lvlJc w:val="left"/>
-      <w:pPr/>
     </w:lvl>
     <w:lvl w:ilvl="3">
       <w:start w:val="1"/>
       <w:numFmt w:val="decimal"/>
       <w:lvlText w:val=""/>
       <w:lvlJc w:val="left"/>
-      <w:pPr/>
     </w:lvl>
     <w:lvl w:ilvl="4">
       <w:start w:val="1"/>
       <w:numFmt w:val="decimal"/>
       <w:lvlText w:val=""/>
       <w:lvlJc w:val="left"/>
-      <w:pPr/>
     </w:lvl>
     <w:lvl w:ilvl="5">
       <w:start w:val="1"/>
       <w:numFmt w:val="decimal"/>
       <w:lvlText w:val=""/>
       <w:lvlJc w:val="left"/>
-      <w:pPr/>
     </w:lvl>
     <w:lvl w:ilvl="6">
       <w:start w:val="1"/>
       <w:numFmt w:val="decimal"/>
       <w:lvlText w:val=""/>
       <w:lvlJc w:val="left"/>
-      <w:pPr/>
     </w:lvl>
     <w:lvl w:ilvl="7">
       <w:start w:val="1"/>
       <w:numFmt w:val="decimal"/>
       <w:lvlText w:val=""/>
       <w:lvlJc w:val="left"/>
-      <w:pPr/>
     </w:lvl>
     <w:lvl w:ilvl="8">
       <w:start w:val="1"/>
       <w:numFmt w:val="decimal"/>
       <w:lvlText w:val=""/>
       <w:lvlJc w:val="left"/>
-      <w:pPr/>
     </w:lvl>
   </w:abstractNum>
   <w:abstractNum w:abstractNumId="8">
@@ -4385,63 +4756,54 @@
       <w:numFmt w:val="bullet"/>
       <w:lvlText w:val="•"/>
       <w:lvlJc w:val="left"/>
-      <w:pPr/>
     </w:lvl>
     <w:lvl w:ilvl="1">
       <w:start w:val="1"/>
       <w:numFmt w:val="decimal"/>
       <w:lvlText w:val=""/>
       <w:lvlJc w:val="left"/>
-      <w:pPr/>
     </w:lvl>
     <w:lvl w:ilvl="2">
       <w:start w:val="1"/>
       <w:numFmt w:val="decimal"/>
       <w:lvlText w:val=""/>
       <w:lvlJc w:val="left"/>
-      <w:pPr/>
     </w:lvl>
     <w:lvl w:ilvl="3">
       <w:start w:val="1"/>
       <w:numFmt w:val="decimal"/>
       <w:lvlText w:val=""/>
       <w:lvlJc w:val="left"/>
-      <w:pPr/>
     </w:lvl>
     <w:lvl w:ilvl="4">
       <w:start w:val="1"/>
       <w:numFmt w:val="decimal"/>
       <w:lvlText w:val=""/>
       <w:lvlJc w:val="left"/>
-      <w:pPr/>
     </w:lvl>
     <w:lvl w:ilvl="5">
       <w:start w:val="1"/>
       <w:numFmt w:val="decimal"/>
       <w:lvlText w:val=""/>
       <w:lvlJc w:val="left"/>
-      <w:pPr/>
     </w:lvl>
     <w:lvl w:ilvl="6">
       <w:start w:val="1"/>
       <w:numFmt w:val="decimal"/>
       <w:lvlText w:val=""/>
       <w:lvlJc w:val="left"/>
-      <w:pPr/>
     </w:lvl>
     <w:lvl w:ilvl="7">
       <w:start w:val="1"/>
       <w:numFmt w:val="decimal"/>
       <w:lvlText w:val=""/>
       <w:lvlJc w:val="left"/>
-      <w:pPr/>
     </w:lvl>
     <w:lvl w:ilvl="8">
       <w:start w:val="1"/>
       <w:numFmt w:val="decimal"/>
       <w:lvlText w:val=""/>
       <w:lvlJc w:val="left"/>
-      <w:pPr/>
     </w:lvl>
   </w:abstractNum>
   <w:abstractNum w:abstractNumId="9">
@@ -4453,63 +4815,54 @@
       <w:numFmt w:val="bullet"/>
       <w:lvlText w:val="•"/>
       <w:lvlJc w:val="left"/>
-      <w:pPr/>
     </w:lvl>
     <w:lvl w:ilvl="1">
       <w:start w:val="1"/>
       <w:numFmt w:val="decimal"/>
       <w:lvlText w:val=""/>
       <w:lvlJc w:val="left"/>
-      <w:pPr/>
     </w:lvl>
     <w:lvl w:ilvl="2">
       <w:start w:val="1"/>
       <w:numFmt w:val="decimal"/>
       <w:lvlText w:val=""/>
       <w:lvlJc w:val="left"/>
-      <w:pPr/>
     </w:lvl>
     <w:lvl w:ilvl="3">
       <w:start w:val="1"/>
       <w:numFmt w:val="decimal"/>
       <w:lvlText w:val=""/>
       <w:lvlJc w:val="left"/>
-      <w:pPr/>
     </w:lvl>
     <w:lvl w:ilvl="4">
       <w:start w:val="1"/>
       <w:numFmt w:val="decimal"/>
       <w:lvlText w:val=""/>
       <w:lvlJc w:val="left"/>
-      <w:pPr/>
     </w:lvl>
     <w:lvl w:ilvl="5">
       <w:start w:val="1"/>
       <w:numFmt w:val="decimal"/>
       <w:lvlText w:val=""/>
       <w:lvlJc w:val="left"/>
-      <w:pPr/>
     </w:lvl>
     <w:lvl w:ilvl="6">
       <w:start w:val="1"/>
       <w:numFmt w:val="decimal"/>
       <w:lvlText w:val=""/>
       <w:lvlJc w:val="left"/>
-      <w:pPr/>
     </w:lvl>
     <w:lvl w:ilvl="7">
       <w:start w:val="1"/>
       <w:numFmt w:val="decimal"/>
       <w:lvlText w:val=""/>
       <w:lvlJc w:val="left"/>
-      <w:pPr/>
     </w:lvl>
     <w:lvl w:ilvl="8">
       <w:start w:val="1"/>
       <w:numFmt w:val="decimal"/>
       <w:lvlText w:val=""/>
       <w:lvlJc w:val="left"/>
-      <w:pPr/>
     </w:lvl>
   </w:abstractNum>
   <w:abstractNum w:abstractNumId="10">
@@ -4523,7 +4876,7 @@
       <w:lvlJc w:val="left"/>
       <w:pPr>
         <w:tabs>
-          <w:tab w:val="left" w:leader="none" w:pos="720"/>
+          <w:tab w:val="left" w:pos="720"/>
         </w:tabs>
         <w:ind w:left="720" w:hanging="360"/>
       </w:pPr>
@@ -4538,7 +4891,7 @@
       <w:lvlJc w:val="left"/>
       <w:pPr>
         <w:tabs>
-          <w:tab w:val="left" w:leader="none" w:pos="1440"/>
+          <w:tab w:val="left" w:pos="1440"/>
         </w:tabs>
         <w:ind w:left="1440" w:hanging="360"/>
       </w:pPr>
@@ -4553,7 +4906,7 @@
       <w:lvlJc w:val="left"/>
       <w:pPr>
         <w:tabs>
-          <w:tab w:val="left" w:leader="none" w:pos="2160"/>
+          <w:tab w:val="left" w:pos="2160"/>
         </w:tabs>
         <w:ind w:left="2160" w:hanging="360"/>
       </w:pPr>
@@ -4568,7 +4921,7 @@
       <w:lvlJc w:val="left"/>
       <w:pPr>
         <w:tabs>
-          <w:tab w:val="left" w:leader="none" w:pos="2880"/>
+          <w:tab w:val="left" w:pos="2880"/>
         </w:tabs>
         <w:ind w:left="2880" w:hanging="360"/>
       </w:pPr>
@@ -4583,7 +4936,7 @@
       <w:lvlJc w:val="left"/>
       <w:pPr>
         <w:tabs>
-          <w:tab w:val="left" w:leader="none" w:pos="3600"/>
+          <w:tab w:val="left" w:pos="3600"/>
         </w:tabs>
         <w:ind w:left="3600" w:hanging="360"/>
       </w:pPr>
@@ -4598,7 +4951,7 @@
       <w:lvlJc w:val="left"/>
       <w:pPr>
         <w:tabs>
-          <w:tab w:val="left" w:leader="none" w:pos="4320"/>
+          <w:tab w:val="left" w:pos="4320"/>
         </w:tabs>
         <w:ind w:left="4320" w:hanging="360"/>
       </w:pPr>
@@ -4613,7 +4966,7 @@
       <w:lvlJc w:val="left"/>
       <w:pPr>
         <w:tabs>
-          <w:tab w:val="left" w:leader="none" w:pos="5040"/>
+          <w:tab w:val="left" w:pos="5040"/>
         </w:tabs>
         <w:ind w:left="5040" w:hanging="360"/>
       </w:pPr>
@@ -4628,7 +4981,7 @@
       <w:lvlJc w:val="left"/>
       <w:pPr>
         <w:tabs>
-          <w:tab w:val="left" w:leader="none" w:pos="5760"/>
+          <w:tab w:val="left" w:pos="5760"/>
         </w:tabs>
         <w:ind w:left="5760" w:hanging="360"/>
       </w:pPr>
@@ -4643,7 +4996,7 @@
       <w:lvlJc w:val="left"/>
       <w:pPr>
         <w:tabs>
-          <w:tab w:val="left" w:leader="none" w:pos="6480"/>
+          <w:tab w:val="left" w:pos="6480"/>
         </w:tabs>
         <w:ind w:left="6480" w:hanging="360"/>
       </w:pPr>
@@ -4661,63 +5014,54 @@
       <w:numFmt w:val="bullet"/>
       <w:lvlText w:val="•"/>
       <w:lvlJc w:val="left"/>
-      <w:pPr/>
     </w:lvl>
     <w:lvl w:ilvl="1">
       <w:start w:val="1"/>
       <w:numFmt w:val="decimal"/>
       <w:lvlText w:val=""/>
       <w:lvlJc w:val="left"/>
-      <w:pPr/>
     </w:lvl>
     <w:lvl w:ilvl="2">
       <w:start w:val="1"/>
       <w:numFmt w:val="decimal"/>
       <w:lvlText w:val=""/>
       <w:lvlJc w:val="left"/>
-      <w:pPr/>
     </w:lvl>
     <w:lvl w:ilvl="3">
       <w:start w:val="1"/>
       <w:numFmt w:val="decimal"/>
       <w:lvlText w:val=""/>
       <w:lvlJc w:val="left"/>
-      <w:pPr/>
     </w:lvl>
     <w:lvl w:ilvl="4">
       <w:start w:val="1"/>
       <w:numFmt w:val="decimal"/>
       <w:lvlText w:val=""/>
       <w:lvlJc w:val="left"/>
-      <w:pPr/>
     </w:lvl>
     <w:lvl w:ilvl="5">
       <w:start w:val="1"/>
       <w:numFmt w:val="decimal"/>
       <w:lvlText w:val=""/>
       <w:lvlJc w:val="left"/>
-      <w:pPr/>
     </w:lvl>
     <w:lvl w:ilvl="6">
       <w:start w:val="1"/>
       <w:numFmt w:val="decimal"/>
       <w:lvlText w:val=""/>
       <w:lvlJc w:val="left"/>
-      <w:pPr/>
     </w:lvl>
     <w:lvl w:ilvl="7">
       <w:start w:val="1"/>
       <w:numFmt w:val="decimal"/>
       <w:lvlText w:val=""/>
       <w:lvlJc w:val="left"/>
-      <w:pPr/>
     </w:lvl>
     <w:lvl w:ilvl="8">
       <w:start w:val="1"/>
       <w:numFmt w:val="decimal"/>
       <w:lvlText w:val=""/>
       <w:lvlJc w:val="left"/>
-      <w:pPr/>
     </w:lvl>
   </w:abstractNum>
   <w:abstractNum w:abstractNumId="12">
@@ -4729,63 +5073,54 @@
       <w:numFmt w:val="bullet"/>
       <w:lvlText w:val="•"/>
       <w:lvlJc w:val="left"/>
-      <w:pPr/>
     </w:lvl>
     <w:lvl w:ilvl="1">
       <w:start w:val="1"/>
       <w:numFmt w:val="decimal"/>
       <w:lvlText w:val=""/>
       <w:lvlJc w:val="left"/>
-      <w:pPr/>
     </w:lvl>
     <w:lvl w:ilvl="2">
       <w:start w:val="1"/>
       <w:numFmt w:val="decimal"/>
       <w:lvlText w:val=""/>
       <w:lvlJc w:val="left"/>
-      <w:pPr/>
     </w:lvl>
     <w:lvl w:ilvl="3">
       <w:start w:val="1"/>
       <w:numFmt w:val="decimal"/>
       <w:lvlText w:val=""/>
       <w:lvlJc w:val="left"/>
-      <w:pPr/>
     </w:lvl>
     <w:lvl w:ilvl="4">
       <w:start w:val="1"/>
       <w:numFmt w:val="decimal"/>
       <w:lvlText w:val=""/>
       <w:lvlJc w:val="left"/>
-      <w:pPr/>
     </w:lvl>
     <w:lvl w:ilvl="5">
       <w:start w:val="1"/>
       <w:numFmt w:val="decimal"/>
       <w:lvlText w:val=""/>
       <w:lvlJc w:val="left"/>
-      <w:pPr/>
     </w:lvl>
     <w:lvl w:ilvl="6">
       <w:start w:val="1"/>
       <w:numFmt w:val="decimal"/>
       <w:lvlText w:val=""/>
       <w:lvlJc w:val="left"/>
-      <w:pPr/>
     </w:lvl>
     <w:lvl w:ilvl="7">
       <w:start w:val="1"/>
       <w:numFmt w:val="decimal"/>
       <w:lvlText w:val=""/>
       <w:lvlJc w:val="left"/>
-      <w:pPr/>
     </w:lvl>
     <w:lvl w:ilvl="8">
       <w:start w:val="1"/>
       <w:numFmt w:val="decimal"/>
       <w:lvlText w:val=""/>
       <w:lvlJc w:val="left"/>
-      <w:pPr/>
     </w:lvl>
   </w:abstractNum>
   <w:abstractNum w:abstractNumId="13">
@@ -4797,63 +5132,54 @@
       <w:numFmt w:val="bullet"/>
       <w:lvlText w:val="•"/>
       <w:lvlJc w:val="left"/>
-      <w:pPr/>
     </w:lvl>
     <w:lvl w:ilvl="1">
       <w:start w:val="1"/>
       <w:numFmt w:val="decimal"/>
       <w:lvlText w:val=""/>
       <w:lvlJc w:val="left"/>
-      <w:pPr/>
     </w:lvl>
     <w:lvl w:ilvl="2">
       <w:start w:val="1"/>
       <w:numFmt w:val="decimal"/>
       <w:lvlText w:val=""/>
       <w:lvlJc w:val="left"/>
-      <w:pPr/>
     </w:lvl>
     <w:lvl w:ilvl="3">
       <w:start w:val="1"/>
       <w:numFmt w:val="decimal"/>
       <w:lvlText w:val=""/>
       <w:lvlJc w:val="left"/>
-      <w:pPr/>
     </w:lvl>
     <w:lvl w:ilvl="4">
       <w:start w:val="1"/>
       <w:numFmt w:val="decimal"/>
       <w:lvlText w:val=""/>
       <w:lvlJc w:val="left"/>
-      <w:pPr/>
     </w:lvl>
     <w:lvl w:ilvl="5">
       <w:start w:val="1"/>
       <w:numFmt w:val="decimal"/>
       <w:lvlText w:val=""/>
       <w:lvlJc w:val="left"/>
-      <w:pPr/>
     </w:lvl>
     <w:lvl w:ilvl="6">
       <w:start w:val="1"/>
       <w:numFmt w:val="decimal"/>
       <w:lvlText w:val=""/>
       <w:lvlJc w:val="left"/>
-      <w:pPr/>
     </w:lvl>
     <w:lvl w:ilvl="7">
       <w:start w:val="1"/>
       <w:numFmt w:val="decimal"/>
       <w:lvlText w:val=""/>
       <w:lvlJc w:val="left"/>
-      <w:pPr/>
     </w:lvl>
     <w:lvl w:ilvl="8">
       <w:start w:val="1"/>
       <w:numFmt w:val="decimal"/>
       <w:lvlText w:val=""/>
       <w:lvlJc w:val="left"/>
-      <w:pPr/>
     </w:lvl>
   </w:abstractNum>
   <w:num w:numId="1">
@@ -4902,40 +5228,178 @@
 </file>
 
 <file path=word/styles.xml><?xml version="1.0" encoding="utf-8"?>
-<w:styles xmlns:mc="http://schemas.openxmlformats.org/markup-compatibility/2006" xmlns:w="http://schemas.openxmlformats.org/wordprocessingml/2006/main" xmlns:w14="http://schemas.microsoft.com/office/word/2010/wordml" mc:Ignorable="w14">
+<w:styles xmlns:r="http://schemas.openxmlformats.org/officeDocument/2006/relationships" xmlns:w="http://schemas.openxmlformats.org/wordprocessingml/2006/main">
   <w:docDefaults>
     <w:rPrDefault>
       <w:rPr>
-        <w:rFonts w:ascii="Calibri" w:cs="SimSun" w:eastAsia="SimSun" w:hAnsi="Calibri"/>
+        <w:rFonts w:ascii="Calibri" w:eastAsia="SimSun" w:hAnsi="Calibri" w:cs="SimSun"/>
         <w:sz w:val="22"/>
         <w:szCs w:val="22"/>
-        <w:lang w:val="en-GB" w:bidi="ar-SA" w:eastAsia="en-GB"/>
+        <w:lang w:val="en-GB" w:eastAsia="en-GB" w:bidi="ar-SA"/>
       </w:rPr>
     </w:rPrDefault>
     <w:pPrDefault>
       <w:pPr>
-        <w:spacing w:after="200" w:lineRule="auto" w:line="276"/>
+        <w:spacing w:after="200" w:line="276" w:lineRule="auto"/>
       </w:pPr>
     </w:pPrDefault>
   </w:docDefaults>
-  <w:style w:type="paragraph" w:default="1" w:styleId="style0">
+  <w:latentStyles w:defLockedState="0" w:defUIPriority="99" w:defSemiHidden="1" w:defUnhideWhenUsed="1" w:defQFormat="0" w:count="267">
+    <w:lsdException w:name="Normal" w:semiHidden="0" w:uiPriority="0" w:unhideWhenUsed="0" w:qFormat="1"/>
+    <w:lsdException w:name="heading 1" w:semiHidden="0" w:uiPriority="9" w:unhideWhenUsed="0" w:qFormat="1"/>
+    <w:lsdException w:name="heading 2" w:uiPriority="9" w:qFormat="1"/>
+    <w:lsdException w:name="heading 3" w:uiPriority="9" w:qFormat="1"/>
+    <w:lsdException w:name="heading 4" w:uiPriority="9" w:qFormat="1"/>
+    <w:lsdException w:name="heading 5" w:uiPriority="9" w:qFormat="1"/>
+    <w:lsdException w:name="heading 6" w:uiPriority="9" w:qFormat="1"/>
+    <w:lsdException w:name="heading 7" w:uiPriority="9" w:qFormat="1"/>
+    <w:lsdException w:name="heading 8" w:uiPriority="9" w:qFormat="1"/>
+    <w:lsdException w:name="heading 9" w:uiPriority="9" w:qFormat="1"/>
+    <w:lsdException w:name="toc 1" w:uiPriority="39"/>
+    <w:lsdException w:name="toc 2" w:uiPriority="39"/>
+    <w:lsdException w:name="toc 3" w:uiPriority="39"/>
+    <w:lsdException w:name="toc 4" w:uiPriority="39"/>
+    <w:lsdException w:name="toc 5" w:uiPriority="39"/>
+    <w:lsdException w:name="toc 6" w:uiPriority="39"/>
+    <w:lsdException w:name="toc 7" w:uiPriority="39"/>
+    <w:lsdException w:name="toc 8" w:uiPriority="39"/>
+    <w:lsdException w:name="toc 9" w:uiPriority="39"/>
+    <w:lsdException w:name="caption" w:uiPriority="35" w:qFormat="1"/>
+    <w:lsdException w:name="Title" w:semiHidden="0" w:uiPriority="10" w:unhideWhenUsed="0" w:qFormat="1"/>
+    <w:lsdException w:name="Default Paragraph Font" w:uiPriority="1"/>
+    <w:lsdException w:name="Subtitle" w:semiHidden="0" w:uiPriority="11" w:unhideWhenUsed="0" w:qFormat="1"/>
+    <w:lsdException w:name="Strong" w:semiHidden="0" w:uiPriority="22" w:unhideWhenUsed="0" w:qFormat="1"/>
+    <w:lsdException w:name="Emphasis" w:semiHidden="0" w:uiPriority="20" w:unhideWhenUsed="0" w:qFormat="1"/>
+    <w:lsdException w:name="Table Grid" w:semiHidden="0" w:uiPriority="59" w:unhideWhenUsed="0"/>
+    <w:lsdException w:name="Placeholder Text" w:unhideWhenUsed="0"/>
+    <w:lsdException w:name="No Spacing" w:semiHidden="0" w:uiPriority="1" w:unhideWhenUsed="0" w:qFormat="1"/>
+    <w:lsdException w:name="Light Shading" w:semiHidden="0" w:uiPriority="60" w:unhideWhenUsed="0"/>
+    <w:lsdException w:name="Light List" w:semiHidden="0" w:uiPriority="61" w:unhideWhenUsed="0"/>
+    <w:lsdException w:name="Light Grid" w:semiHidden="0" w:uiPriority="62" w:unhideWhenUsed="0"/>
+    <w:lsdException w:name="Medium Shading 1" w:semiHidden="0" w:uiPriority="63" w:unhideWhenUsed="0"/>
+    <w:lsdException w:name="Medium Shading 2" w:semiHidden="0" w:uiPriority="64" w:unhideWhenUsed="0"/>
+    <w:lsdException w:name="Medium List 1" w:semiHidden="0" w:uiPriority="65" w:unhideWhenUsed="0"/>
+    <w:lsdException w:name="Medium List 2" w:semiHidden="0" w:uiPriority="66" w:unhideWhenUsed="0"/>
+    <w:lsdException w:name="Medium Grid 1" w:semiHidden="0" w:uiPriority="67" w:unhideWhenUsed="0"/>
+    <w:lsdException w:name="Medium Grid 2" w:semiHidden="0" w:uiPriority="68" w:unhideWhenUsed="0"/>
+    <w:lsdException w:name="Medium Grid 3" w:semiHidden="0" w:uiPriority="69" w:unhideWhenUsed="0"/>
+    <w:lsdException w:name="Dark List" w:semiHidden="0" w:uiPriority="70" w:unhideWhenUsed="0"/>
+    <w:lsdException w:name="Colorful Shading" w:semiHidden="0" w:uiPriority="71" w:unhideWhenUsed="0"/>
+    <w:lsdException w:name="Colorful List" w:semiHidden="0" w:uiPriority="72" w:unhideWhenUsed="0"/>
+    <w:lsdException w:name="Colorful Grid" w:semiHidden="0" w:uiPriority="73" w:unhideWhenUsed="0"/>
+    <w:lsdException w:name="Light Shading Accent 1" w:semiHidden="0" w:uiPriority="60" w:unhideWhenUsed="0"/>
+    <w:lsdException w:name="Light List Accent 1" w:semiHidden="0" w:uiPriority="61" w:unhideWhenUsed="0"/>
+    <w:lsdException w:name="Light Grid Accent 1" w:semiHidden="0" w:uiPriority="62" w:unhideWhenUsed="0"/>
+    <w:lsdException w:name="Medium Shading 1 Accent 1" w:semiHidden="0" w:uiPriority="63" w:unhideWhenUsed="0"/>
+    <w:lsdException w:name="Medium Shading 2 Accent 1" w:semiHidden="0" w:uiPriority="64" w:unhideWhenUsed="0"/>
+    <w:lsdException w:name="Medium List 1 Accent 1" w:semiHidden="0" w:uiPriority="65" w:unhideWhenUsed="0"/>
+    <w:lsdException w:name="Revision" w:unhideWhenUsed="0"/>
+    <w:lsdException w:name="List Paragraph" w:semiHidden="0" w:uiPriority="34" w:unhideWhenUsed="0" w:qFormat="1"/>
+    <w:lsdException w:name="Quote" w:semiHidden="0" w:uiPriority="29" w:unhideWhenUsed="0" w:qFormat="1"/>
+    <w:lsdException w:name="Intense Quote" w:semiHidden="0" w:uiPriority="30" w:unhideWhenUsed="0" w:qFormat="1"/>
+    <w:lsdException w:name="Medium List 2 Accent 1" w:semiHidden="0" w:uiPriority="66" w:unhideWhenUsed="0"/>
+    <w:lsdException w:name="Medium Grid 1 Accent 1" w:semiHidden="0" w:uiPriority="67" w:unhideWhenUsed="0"/>
+    <w:lsdException w:name="Medium Grid 2 Accent 1" w:semiHidden="0" w:uiPriority="68" w:unhideWhenUsed="0"/>
+    <w:lsdException w:name="Medium Grid 3 Accent 1" w:semiHidden="0" w:uiPriority="69" w:unhideWhenUsed="0"/>
+    <w:lsdException w:name="Dark List Accent 1" w:semiHidden="0" w:uiPriority="70" w:unhideWhenUsed="0"/>
+    <w:lsdException w:name="Colorful Shading Accent 1" w:semiHidden="0" w:uiPriority="71" w:unhideWhenUsed="0"/>
+    <w:lsdException w:name="Colorful List Accent 1" w:semiHidden="0" w:uiPriority="72" w:unhideWhenUsed="0"/>
+    <w:lsdException w:name="Colorful Grid Accent 1" w:semiHidden="0" w:uiPriority="73" w:unhideWhenUsed="0"/>
+    <w:lsdException w:name="Light Shading Accent 2" w:semiHidden="0" w:uiPriority="60" w:unhideWhenUsed="0"/>
+    <w:lsdException w:name="Light List Accent 2" w:semiHidden="0" w:uiPriority="61" w:unhideWhenUsed="0"/>
+    <w:lsdException w:name="Light Grid Accent 2" w:semiHidden="0" w:uiPriority="62" w:unhideWhenUsed="0"/>
+    <w:lsdException w:name="Medium Shading 1 Accent 2" w:semiHidden="0" w:uiPriority="63" w:unhideWhenUsed="0"/>
+    <w:lsdException w:name="Medium Shading 2 Accent 2" w:semiHidden="0" w:uiPriority="64" w:unhideWhenUsed="0"/>
+    <w:lsdException w:name="Medium List 1 Accent 2" w:semiHidden="0" w:uiPriority="65" w:unhideWhenUsed="0"/>
+    <w:lsdException w:name="Medium List 2 Accent 2" w:semiHidden="0" w:uiPriority="66" w:unhideWhenUsed="0"/>
+    <w:lsdException w:name="Medium Grid 1 Accent 2" w:semiHidden="0" w:uiPriority="67" w:unhideWhenUsed="0"/>
+    <w:lsdException w:name="Medium Grid 2 Accent 2" w:semiHidden="0" w:uiPriority="68" w:unhideWhenUsed="0"/>
+    <w:lsdException w:name="Medium Grid 3 Accent 2" w:semiHidden="0" w:uiPriority="69" w:unhideWhenUsed="0"/>
+    <w:lsdException w:name="Dark List Accent 2" w:semiHidden="0" w:uiPriority="70" w:unhideWhenUsed="0"/>
+    <w:lsdException w:name="Colorful Shading Accent 2" w:semiHidden="0" w:uiPriority="71" w:unhideWhenUsed="0"/>
+    <w:lsdException w:name="Colorful List Accent 2" w:semiHidden="0" w:uiPriority="72" w:unhideWhenUsed="0"/>
+    <w:lsdException w:name="Colorful Grid Accent 2" w:semiHidden="0" w:uiPriority="73" w:unhideWhenUsed="0"/>
+    <w:lsdException w:name="Light Shading Accent 3" w:semiHidden="0" w:uiPriority="60" w:unhideWhenUsed="0"/>
+    <w:lsdException w:name="Light List Accent 3" w:semiHidden="0" w:uiPriority="61" w:unhideWhenUsed="0"/>
+    <w:lsdException w:name="Light Grid Accent 3" w:semiHidden="0" w:uiPriority="62" w:unhideWhenUsed="0"/>
+    <w:lsdException w:name="Medium Shading 1 Accent 3" w:semiHidden="0" w:uiPriority="63" w:unhideWhenUsed="0"/>
+    <w:lsdException w:name="Medium Shading 2 Accent 3" w:semiHidden="0" w:uiPriority="64" w:unhideWhenUsed="0"/>
+    <w:lsdException w:name="Medium List 1 Accent 3" w:semiHidden="0" w:uiPriority="65" w:unhideWhenUsed="0"/>
+    <w:lsdException w:name="Medium List 2 Accent 3" w:semiHidden="0" w:uiPriority="66" w:unhideWhenUsed="0"/>
+    <w:lsdException w:name="Medium Grid 1 Accent 3" w:semiHidden="0" w:uiPriority="67" w:unhideWhenUsed="0"/>
+    <w:lsdException w:name="Medium Grid 2 Accent 3" w:semiHidden="0" w:uiPriority="68" w:unhideWhenUsed="0"/>
+    <w:lsdException w:name="Medium Grid 3 Accent 3" w:semiHidden="0" w:uiPriority="69" w:unhideWhenUsed="0"/>
+    <w:lsdException w:name="Dark List Accent 3" w:semiHidden="0" w:uiPriority="70" w:unhideWhenUsed="0"/>
+    <w:lsdException w:name="Colorful Shading Accent 3" w:semiHidden="0" w:uiPriority="71" w:unhideWhenUsed="0"/>
+    <w:lsdException w:name="Colorful List Accent 3" w:semiHidden="0" w:uiPriority="72" w:unhideWhenUsed="0"/>
+    <w:lsdException w:name="Colorful Grid Accent 3" w:semiHidden="0" w:uiPriority="73" w:unhideWhenUsed="0"/>
+    <w:lsdException w:name="Light Shading Accent 4" w:semiHidden="0" w:uiPriority="60" w:unhideWhenUsed="0"/>
+    <w:lsdException w:name="Light List Accent 4" w:semiHidden="0" w:uiPriority="61" w:unhideWhenUsed="0"/>
+    <w:lsdException w:name="Light Grid Accent 4" w:semiHidden="0" w:uiPriority="62" w:unhideWhenUsed="0"/>
+    <w:lsdException w:name="Medium Shading 1 Accent 4" w:semiHidden="0" w:uiPriority="63" w:unhideWhenUsed="0"/>
+    <w:lsdException w:name="Medium Shading 2 Accent 4" w:semiHidden="0" w:uiPriority="64" w:unhideWhenUsed="0"/>
+    <w:lsdException w:name="Medium List 1 Accent 4" w:semiHidden="0" w:uiPriority="65" w:unhideWhenUsed="0"/>
+    <w:lsdException w:name="Medium List 2 Accent 4" w:semiHidden="0" w:uiPriority="66" w:unhideWhenUsed="0"/>
+    <w:lsdException w:name="Medium Grid 1 Accent 4" w:semiHidden="0" w:uiPriority="67" w:unhideWhenUsed="0"/>
+    <w:lsdException w:name="Medium Grid 2 Accent 4" w:semiHidden="0" w:uiPriority="68" w:unhideWhenUsed="0"/>
+    <w:lsdException w:name="Medium Grid 3 Accent 4" w:semiHidden="0" w:uiPriority="69" w:unhideWhenUsed="0"/>
+    <w:lsdException w:name="Dark List Accent 4" w:semiHidden="0" w:uiPriority="70" w:unhideWhenUsed="0"/>
+    <w:lsdException w:name="Colorful Shading Accent 4" w:semiHidden="0" w:uiPriority="71" w:unhideWhenUsed="0"/>
+    <w:lsdException w:name="Colorful List Accent 4" w:semiHidden="0" w:uiPriority="72" w:unhideWhenUsed="0"/>
+    <w:lsdException w:name="Colorful Grid Accent 4" w:semiHidden="0" w:uiPriority="73" w:unhideWhenUsed="0"/>
+    <w:lsdException w:name="Light Shading Accent 5" w:semiHidden="0" w:uiPriority="60" w:unhideWhenUsed="0"/>
+    <w:lsdException w:name="Light List Accent 5" w:semiHidden="0" w:uiPriority="61" w:unhideWhenUsed="0"/>
+    <w:lsdException w:name="Light Grid Accent 5" w:semiHidden="0" w:uiPriority="62" w:unhideWhenUsed="0"/>
+    <w:lsdException w:name="Medium Shading 1 Accent 5" w:semiHidden="0" w:uiPriority="63" w:unhideWhenUsed="0"/>
+    <w:lsdException w:name="Medium Shading 2 Accent 5" w:semiHidden="0" w:uiPriority="64" w:unhideWhenUsed="0"/>
+    <w:lsdException w:name="Medium List 1 Accent 5" w:semiHidden="0" w:uiPriority="65" w:unhideWhenUsed="0"/>
+    <w:lsdException w:name="Medium List 2 Accent 5" w:semiHidden="0" w:uiPriority="66" w:unhideWhenUsed="0"/>
+    <w:lsdException w:name="Medium Grid 1 Accent 5" w:semiHidden="0" w:uiPriority="67" w:unhideWhenUsed="0"/>
+    <w:lsdException w:name="Medium Grid 2 Accent 5" w:semiHidden="0" w:uiPriority="68" w:unhideWhenUsed="0"/>
+    <w:lsdException w:name="Medium Grid 3 Accent 5" w:semiHidden="0" w:uiPriority="69" w:unhideWhenUsed="0"/>
+    <w:lsdException w:name="Dark List Accent 5" w:semiHidden="0" w:uiPriority="70" w:unhideWhenUsed="0"/>
+    <w:lsdException w:name="Colorful Shading Accent 5" w:semiHidden="0" w:uiPriority="71" w:unhideWhenUsed="0"/>
+    <w:lsdException w:name="Colorful List Accent 5" w:semiHidden="0" w:uiPriority="72" w:unhideWhenUsed="0"/>
+    <w:lsdException w:name="Colorful Grid Accent 5" w:semiHidden="0" w:uiPriority="73" w:unhideWhenUsed="0"/>
+    <w:lsdException w:name="Light Shading Accent 6" w:semiHidden="0" w:uiPriority="60" w:unhideWhenUsed="0"/>
+    <w:lsdException w:name="Light List Accent 6" w:semiHidden="0" w:uiPriority="61" w:unhideWhenUsed="0"/>
+    <w:lsdException w:name="Light Grid Accent 6" w:semiHidden="0" w:uiPriority="62" w:unhideWhenUsed="0"/>
+    <w:lsdException w:name="Medium Shading 1 Accent 6" w:semiHidden="0" w:uiPriority="63" w:unhideWhenUsed="0"/>
+    <w:lsdException w:name="Medium Shading 2 Accent 6" w:semiHidden="0" w:uiPriority="64" w:unhideWhenUsed="0"/>
+    <w:lsdException w:name="Medium List 1 Accent 6" w:semiHidden="0" w:uiPriority="65" w:unhideWhenUsed="0"/>
+    <w:lsdException w:name="Medium List 2 Accent 6" w:semiHidden="0" w:uiPriority="66" w:unhideWhenUsed="0"/>
+    <w:lsdException w:name="Medium Grid 1 Accent 6" w:semiHidden="0" w:uiPriority="67" w:unhideWhenUsed="0"/>
+    <w:lsdException w:name="Medium Grid 2 Accent 6" w:semiHidden="0" w:uiPriority="68" w:unhideWhenUsed="0"/>
+    <w:lsdException w:name="Medium Grid 3 Accent 6" w:semiHidden="0" w:uiPriority="69" w:unhideWhenUsed="0"/>
+    <w:lsdException w:name="Dark List Accent 6" w:semiHidden="0" w:uiPriority="70" w:unhideWhenUsed="0"/>
+    <w:lsdException w:name="Colorful Shading Accent 6" w:semiHidden="0" w:uiPriority="71" w:unhideWhenUsed="0"/>
+    <w:lsdException w:name="Colorful List Accent 6" w:semiHidden="0" w:uiPriority="72" w:unhideWhenUsed="0"/>
+    <w:lsdException w:name="Colorful Grid Accent 6" w:semiHidden="0" w:uiPriority="73" w:unhideWhenUsed="0"/>
+    <w:lsdException w:name="Subtle Emphasis" w:semiHidden="0" w:uiPriority="19" w:unhideWhenUsed="0" w:qFormat="1"/>
+    <w:lsdException w:name="Intense Emphasis" w:semiHidden="0" w:uiPriority="21" w:unhideWhenUsed="0" w:qFormat="1"/>
+    <w:lsdException w:name="Subtle Reference" w:semiHidden="0" w:uiPriority="31" w:unhideWhenUsed="0" w:qFormat="1"/>
+    <w:lsdException w:name="Intense Reference" w:semiHidden="0" w:uiPriority="32" w:unhideWhenUsed="0" w:qFormat="1"/>
+    <w:lsdException w:name="Book Title" w:semiHidden="0" w:uiPriority="33" w:unhideWhenUsed="0" w:qFormat="1"/>
+    <w:lsdException w:name="Bibliography" w:uiPriority="37"/>
+    <w:lsdException w:name="TOC Heading" w:uiPriority="39" w:qFormat="1"/>
+  </w:latentStyles>
+  <w:style w:type="paragraph" w:default="1" w:styleId="Normal">
     <w:name w:val="Normal"/>
-    <w:next w:val="style0"/>
     <w:qFormat/>
-    <w:pPr/>
+    <w:rsid w:val="0012338F"/>
   </w:style>
-  <w:style w:type="character" w:default="1" w:styleId="style65">
+  <w:style w:type="character" w:default="1" w:styleId="DefaultParagraphFont">
     <w:name w:val="Default Paragraph Font"/>
-    <w:next w:val="style65"/>
     <w:uiPriority w:val="1"/>
+    <w:semiHidden/>
+    <w:unhideWhenUsed/>
   </w:style>
-  <w:style w:type="table" w:default="1" w:styleId="style105">
+  <w:style w:type="table" w:default="1" w:styleId="TableNormal">
     <w:name w:val="Normal Table"/>
-    <w:next w:val="style105"/>
+    <w:uiPriority w:val="99"/>
+    <w:semiHidden/>
+    <w:unhideWhenUsed/>
     <w:qFormat/>
-    <w:uiPriority w:val="99"/>
-    <w:pPr/>
-    <w:rPr/>
     <w:tblPr>
       <w:tblInd w:w="0" w:type="dxa"/>
       <w:tblCellMar>
@@ -4945,27 +5409,71 @@
         <w:right w:w="108" w:type="dxa"/>
       </w:tblCellMar>
     </w:tblPr>
-    <w:tcPr>
-      <w:tcBorders/>
-    </w:tcPr>
   </w:style>
-  <w:style w:type="numbering" w:default="1" w:styleId="style107">
+  <w:style w:type="numbering" w:default="1" w:styleId="NoList">
     <w:name w:val="No List"/>
-    <w:next w:val="style107"/>
     <w:uiPriority w:val="99"/>
-    <w:pPr/>
+    <w:semiHidden/>
+    <w:unhideWhenUsed/>
   </w:style>
-  <w:style w:type="paragraph" w:styleId="style179">
+  <w:style w:type="paragraph" w:styleId="ListParagraph">
     <w:name w:val="List Paragraph"/>
-    <w:basedOn w:val="style0"/>
-    <w:next w:val="style179"/>
+    <w:basedOn w:val="Normal"/>
+    <w:uiPriority w:val="34"/>
     <w:qFormat/>
-    <w:uiPriority w:val="34"/>
+    <w:rsid w:val="0012338F"/>
     <w:pPr>
       <w:ind w:left="720"/>
       <w:contextualSpacing/>
     </w:pPr>
-    <w:rPr/>
+  </w:style>
+  <w:style w:type="paragraph" w:styleId="Header">
+    <w:name w:val="header"/>
+    <w:basedOn w:val="Normal"/>
+    <w:link w:val="HeaderChar"/>
+    <w:uiPriority w:val="99"/>
+    <w:semiHidden/>
+    <w:unhideWhenUsed/>
+    <w:rsid w:val="00292C5C"/>
+    <w:pPr>
+      <w:tabs>
+        <w:tab w:val="center" w:pos="4680"/>
+        <w:tab w:val="right" w:pos="9360"/>
+      </w:tabs>
+      <w:spacing w:after="0" w:line="240" w:lineRule="auto"/>
+    </w:pPr>
+  </w:style>
+  <w:style w:type="character" w:customStyle="1" w:styleId="HeaderChar">
+    <w:name w:val="Header Char"/>
+    <w:basedOn w:val="DefaultParagraphFont"/>
+    <w:link w:val="Header"/>
+    <w:uiPriority w:val="99"/>
+    <w:semiHidden/>
+    <w:rsid w:val="00292C5C"/>
+  </w:style>
+  <w:style w:type="paragraph" w:styleId="Footer">
+    <w:name w:val="footer"/>
+    <w:basedOn w:val="Normal"/>
+    <w:link w:val="FooterChar"/>
+    <w:uiPriority w:val="99"/>
+    <w:semiHidden/>
+    <w:unhideWhenUsed/>
+    <w:rsid w:val="00292C5C"/>
+    <w:pPr>
+      <w:tabs>
+        <w:tab w:val="center" w:pos="4680"/>
+        <w:tab w:val="right" w:pos="9360"/>
+      </w:tabs>
+      <w:spacing w:after="0" w:line="240" w:lineRule="auto"/>
+    </w:pPr>
+  </w:style>
+  <w:style w:type="character" w:customStyle="1" w:styleId="FooterChar">
+    <w:name w:val="Footer Char"/>
+    <w:basedOn w:val="DefaultParagraphFont"/>
+    <w:link w:val="Footer"/>
+    <w:uiPriority w:val="99"/>
+    <w:semiHidden/>
+    <w:rsid w:val="00292C5C"/>
   </w:style>
 </w:styles>
 </file>
